--- a/Documents/ProjectPlan.docx
+++ b/Documents/ProjectPlan.docx
@@ -5,7 +5,9 @@
     <w:sdt>
       <w:sdtPr>
         <w:rPr>
+          <w:rFonts w:eastAsiaTheme="minorHAnsi"/>
           <w:color w:val="4472C4" w:themeColor="accent1"/>
+          <w:lang w:eastAsia="en-US"/>
         </w:rPr>
         <w:id w:val="-380174570"/>
         <w:docPartObj>
@@ -15,9 +17,7 @@
       </w:sdtPr>
       <w:sdtEndPr>
         <w:rPr>
-          <w:rFonts w:eastAsiaTheme="minorHAnsi"/>
           <w:color w:val="auto"/>
-          <w:lang w:eastAsia="en-US"/>
         </w:rPr>
       </w:sdtEndPr>
       <w:sdtContent>
@@ -473,6 +473,7 @@
       <w:bookmarkStart w:id="1" w:name="_Toc113955116"/>
       <w:bookmarkStart w:id="2" w:name="_Toc113955145"/>
       <w:bookmarkStart w:id="3" w:name="_Hlk113956808"/>
+      <w:bookmarkStart w:id="4" w:name="_Hlk114129190"/>
       <w:r>
         <w:rPr>
           <w:b/>
@@ -609,13 +610,18 @@
           </w:p>
         </w:tc>
       </w:tr>
+      <w:bookmarkEnd w:id="4"/>
       <w:tr>
         <w:tc>
           <w:tcPr>
             <w:cnfStyle w:val="001000000000" w:firstRow="0" w:lastRow="0" w:firstColumn="1" w:lastColumn="0" w:oddVBand="0" w:evenVBand="0" w:oddHBand="0" w:evenHBand="0" w:firstRowFirstColumn="0" w:firstRowLastColumn="0" w:lastRowFirstColumn="0" w:lastRowLastColumn="0"/>
             <w:tcW w:w="2265" w:type="dxa"/>
           </w:tcPr>
-          <w:p/>
+          <w:p>
+            <w:r>
+              <w:t>1.1</w:t>
+            </w:r>
+          </w:p>
         </w:tc>
         <w:tc>
           <w:tcPr>
@@ -625,6 +631,9 @@
             <w:pPr>
               <w:cnfStyle w:val="000000000000" w:firstRow="0" w:lastRow="0" w:firstColumn="0" w:lastColumn="0" w:oddVBand="0" w:evenVBand="0" w:oddHBand="0" w:evenHBand="0" w:firstRowFirstColumn="0" w:firstRowLastColumn="0" w:lastRowFirstColumn="0" w:lastRowLastColumn="0"/>
             </w:pPr>
+            <w:r>
+              <w:t>15/9/2022</w:t>
+            </w:r>
           </w:p>
         </w:tc>
         <w:tc>
@@ -635,6 +644,9 @@
             <w:pPr>
               <w:cnfStyle w:val="000000000000" w:firstRow="0" w:lastRow="0" w:firstColumn="0" w:lastColumn="0" w:oddVBand="0" w:evenVBand="0" w:oddHBand="0" w:evenHBand="0" w:firstRowFirstColumn="0" w:firstRowLastColumn="0" w:lastRowFirstColumn="0" w:lastRowLastColumn="0"/>
             </w:pPr>
+            <w:r>
+              <w:t>Arenco Meevissen</w:t>
+            </w:r>
           </w:p>
         </w:tc>
         <w:tc>
@@ -644,6 +656,69 @@
           <w:p>
             <w:pPr>
               <w:cnfStyle w:val="000000000000" w:firstRow="0" w:lastRow="0" w:firstColumn="0" w:lastColumn="0" w:oddVBand="0" w:evenVBand="0" w:oddHBand="0" w:evenHBand="0" w:firstRowFirstColumn="0" w:firstRowLastColumn="0" w:lastRowFirstColumn="0" w:lastRowLastColumn="0"/>
+            </w:pPr>
+            <w:r>
+              <w:t xml:space="preserve">Deleted user stories and added requirements, </w:t>
+            </w:r>
+            <w:r>
+              <w:t>downfalls,</w:t>
+            </w:r>
+            <w:r>
+              <w:t xml:space="preserve"> </w:t>
+            </w:r>
+            <w:r>
+              <w:t>phasing,</w:t>
+            </w:r>
+            <w:r>
+              <w:t xml:space="preserve"> </w:t>
+            </w:r>
+            <w:r>
+              <w:t>and deliverables</w:t>
+            </w:r>
+            <w:r>
+              <w:t>. Paragraph Testing strategy also added</w:t>
+            </w:r>
+          </w:p>
+        </w:tc>
+      </w:tr>
+      <w:tr>
+        <w:trPr>
+          <w:cnfStyle w:val="000000100000" w:firstRow="0" w:lastRow="0" w:firstColumn="0" w:lastColumn="0" w:oddVBand="0" w:evenVBand="0" w:oddHBand="1" w:evenHBand="0" w:firstRowFirstColumn="0" w:firstRowLastColumn="0" w:lastRowFirstColumn="0" w:lastRowLastColumn="0"/>
+        </w:trPr>
+        <w:tc>
+          <w:tcPr>
+            <w:cnfStyle w:val="001000000000" w:firstRow="0" w:lastRow="0" w:firstColumn="1" w:lastColumn="0" w:oddVBand="0" w:evenVBand="0" w:oddHBand="0" w:evenHBand="0" w:firstRowFirstColumn="0" w:firstRowLastColumn="0" w:lastRowFirstColumn="0" w:lastRowLastColumn="0"/>
+            <w:tcW w:w="2265" w:type="dxa"/>
+          </w:tcPr>
+          <w:p/>
+        </w:tc>
+        <w:tc>
+          <w:tcPr>
+            <w:tcW w:w="2265" w:type="dxa"/>
+          </w:tcPr>
+          <w:p>
+            <w:pPr>
+              <w:cnfStyle w:val="000000100000" w:firstRow="0" w:lastRow="0" w:firstColumn="0" w:lastColumn="0" w:oddVBand="0" w:evenVBand="0" w:oddHBand="1" w:evenHBand="0" w:firstRowFirstColumn="0" w:firstRowLastColumn="0" w:lastRowFirstColumn="0" w:lastRowLastColumn="0"/>
+            </w:pPr>
+          </w:p>
+        </w:tc>
+        <w:tc>
+          <w:tcPr>
+            <w:tcW w:w="2266" w:type="dxa"/>
+          </w:tcPr>
+          <w:p>
+            <w:pPr>
+              <w:cnfStyle w:val="000000100000" w:firstRow="0" w:lastRow="0" w:firstColumn="0" w:lastColumn="0" w:oddVBand="0" w:evenVBand="0" w:oddHBand="1" w:evenHBand="0" w:firstRowFirstColumn="0" w:firstRowLastColumn="0" w:lastRowFirstColumn="0" w:lastRowLastColumn="0"/>
+            </w:pPr>
+          </w:p>
+        </w:tc>
+        <w:tc>
+          <w:tcPr>
+            <w:tcW w:w="2266" w:type="dxa"/>
+          </w:tcPr>
+          <w:p>
+            <w:pPr>
+              <w:cnfStyle w:val="000000100000" w:firstRow="0" w:lastRow="0" w:firstColumn="0" w:lastColumn="0" w:oddVBand="0" w:evenVBand="0" w:oddHBand="1" w:evenHBand="0" w:firstRowFirstColumn="0" w:firstRowLastColumn="0" w:lastRowFirstColumn="0" w:lastRowLastColumn="0"/>
             </w:pPr>
           </w:p>
         </w:tc>
@@ -659,7 +734,11 @@
     <w:sdt>
       <w:sdtPr>
         <w:rPr>
-          <w:lang w:val="nl-NL"/>
+          <w:rFonts w:asciiTheme="minorHAnsi" w:eastAsiaTheme="minorHAnsi" w:hAnsiTheme="minorHAnsi" w:cstheme="minorBidi"/>
+          <w:color w:val="auto"/>
+          <w:sz w:val="22"/>
+          <w:szCs w:val="22"/>
+          <w:lang w:val="nl-NL" w:eastAsia="en-US"/>
         </w:rPr>
         <w:id w:val="-547691003"/>
         <w:docPartObj>
@@ -669,13 +748,8 @@
       </w:sdtPr>
       <w:sdtEndPr>
         <w:rPr>
-          <w:rFonts w:asciiTheme="minorHAnsi" w:eastAsiaTheme="minorHAnsi" w:hAnsiTheme="minorHAnsi" w:cstheme="minorBidi"/>
           <w:b/>
           <w:bCs/>
-          <w:color w:val="auto"/>
-          <w:sz w:val="22"/>
-          <w:szCs w:val="22"/>
-          <w:lang w:eastAsia="en-US"/>
         </w:rPr>
       </w:sdtEndPr>
       <w:sdtContent>
@@ -716,7 +790,7 @@
           <w:r>
             <w:fldChar w:fldCharType="separate"/>
           </w:r>
-          <w:hyperlink w:anchor="_Toc113962743" w:history="1">
+          <w:hyperlink w:anchor="_Toc114131680" w:history="1">
             <w:r>
               <w:rPr>
                 <w:rStyle w:val="Hyperlink"/>
@@ -743,7 +817,7 @@
                 <w:noProof/>
                 <w:webHidden/>
               </w:rPr>
-              <w:instrText xml:space="preserve"> PAGEREF _Toc113962743 \h </w:instrText>
+              <w:instrText xml:space="preserve"> PAGEREF _Toc114131680 \h </w:instrText>
             </w:r>
             <w:r>
               <w:rPr>
@@ -789,7 +863,7 @@
               <w:lang w:eastAsia="en-AU"/>
             </w:rPr>
           </w:pPr>
-          <w:hyperlink w:anchor="_Toc113962744" w:history="1">
+          <w:hyperlink w:anchor="_Toc114131681" w:history="1">
             <w:r>
               <w:rPr>
                 <w:rStyle w:val="Hyperlink"/>
@@ -816,7 +890,7 @@
                 <w:noProof/>
                 <w:webHidden/>
               </w:rPr>
-              <w:instrText xml:space="preserve"> PAGEREF _Toc113962744 \h </w:instrText>
+              <w:instrText xml:space="preserve"> PAGEREF _Toc114131681 \h </w:instrText>
             </w:r>
             <w:r>
               <w:rPr>
@@ -864,7 +938,7 @@
               <w:lang w:eastAsia="en-AU"/>
             </w:rPr>
           </w:pPr>
-          <w:hyperlink w:anchor="_Toc113962745" w:history="1">
+          <w:hyperlink w:anchor="_Toc114131682" w:history="1">
             <w:r>
               <w:rPr>
                 <w:rStyle w:val="Hyperlink"/>
@@ -891,7 +965,7 @@
                 <w:noProof/>
                 <w:webHidden/>
               </w:rPr>
-              <w:instrText xml:space="preserve"> PAGEREF _Toc113962745 \h </w:instrText>
+              <w:instrText xml:space="preserve"> PAGEREF _Toc114131682 \h </w:instrText>
             </w:r>
             <w:r>
               <w:rPr>
@@ -937,13 +1011,13 @@
               <w:lang w:eastAsia="en-AU"/>
             </w:rPr>
           </w:pPr>
-          <w:hyperlink w:anchor="_Toc113962746" w:history="1">
+          <w:hyperlink w:anchor="_Toc114131683" w:history="1">
             <w:r>
               <w:rPr>
                 <w:rStyle w:val="Hyperlink"/>
                 <w:noProof/>
               </w:rPr>
-              <w:t>Project backlog</w:t>
+              <w:t>Project requirements</w:t>
             </w:r>
             <w:r>
               <w:rPr>
@@ -964,7 +1038,7 @@
                 <w:noProof/>
                 <w:webHidden/>
               </w:rPr>
-              <w:instrText xml:space="preserve"> PAGEREF _Toc113962746 \h </w:instrText>
+              <w:instrText xml:space="preserve"> PAGEREF _Toc114131683 \h </w:instrText>
             </w:r>
             <w:r>
               <w:rPr>
@@ -1010,13 +1084,13 @@
               <w:lang w:eastAsia="en-AU"/>
             </w:rPr>
           </w:pPr>
-          <w:hyperlink w:anchor="_Toc113962747" w:history="1">
+          <w:hyperlink w:anchor="_Toc114131684" w:history="1">
             <w:r>
               <w:rPr>
                 <w:rStyle w:val="Hyperlink"/>
                 <w:noProof/>
               </w:rPr>
-              <w:t>Time plan and milestones</w:t>
+              <w:t>Project Phasing</w:t>
             </w:r>
             <w:r>
               <w:rPr>
@@ -1037,7 +1111,7 @@
                 <w:noProof/>
                 <w:webHidden/>
               </w:rPr>
-              <w:instrText xml:space="preserve"> PAGEREF _Toc113962747 \h </w:instrText>
+              <w:instrText xml:space="preserve"> PAGEREF _Toc114131684 \h </w:instrText>
             </w:r>
             <w:r>
               <w:rPr>
@@ -1058,6 +1132,448 @@
                 <w:webHidden/>
               </w:rPr>
               <w:t>4</w:t>
+            </w:r>
+            <w:r>
+              <w:rPr>
+                <w:noProof/>
+                <w:webHidden/>
+              </w:rPr>
+              <w:fldChar w:fldCharType="end"/>
+            </w:r>
+          </w:hyperlink>
+        </w:p>
+        <w:p>
+          <w:pPr>
+            <w:pStyle w:val="Inhopg2"/>
+            <w:tabs>
+              <w:tab w:val="right" w:leader="dot" w:pos="9062"/>
+            </w:tabs>
+            <w:rPr>
+              <w:rFonts w:eastAsiaTheme="minorEastAsia" w:cstheme="minorBidi"/>
+              <w:smallCaps w:val="0"/>
+              <w:noProof/>
+              <w:sz w:val="22"/>
+              <w:szCs w:val="22"/>
+              <w:lang w:eastAsia="en-AU"/>
+            </w:rPr>
+          </w:pPr>
+          <w:hyperlink w:anchor="_Toc114131685" w:history="1">
+            <w:r>
+              <w:rPr>
+                <w:rStyle w:val="Hyperlink"/>
+                <w:noProof/>
+              </w:rPr>
+              <w:t>Project risks and mitigation</w:t>
+            </w:r>
+            <w:r>
+              <w:rPr>
+                <w:noProof/>
+                <w:webHidden/>
+              </w:rPr>
+              <w:tab/>
+            </w:r>
+            <w:r>
+              <w:rPr>
+                <w:noProof/>
+                <w:webHidden/>
+              </w:rPr>
+              <w:fldChar w:fldCharType="begin"/>
+            </w:r>
+            <w:r>
+              <w:rPr>
+                <w:noProof/>
+                <w:webHidden/>
+              </w:rPr>
+              <w:instrText xml:space="preserve"> PAGEREF _Toc114131685 \h </w:instrText>
+            </w:r>
+            <w:r>
+              <w:rPr>
+                <w:noProof/>
+                <w:webHidden/>
+              </w:rPr>
+            </w:r>
+            <w:r>
+              <w:rPr>
+                <w:noProof/>
+                <w:webHidden/>
+              </w:rPr>
+              <w:fldChar w:fldCharType="separate"/>
+            </w:r>
+            <w:r>
+              <w:rPr>
+                <w:noProof/>
+                <w:webHidden/>
+              </w:rPr>
+              <w:t>5</w:t>
+            </w:r>
+            <w:r>
+              <w:rPr>
+                <w:noProof/>
+                <w:webHidden/>
+              </w:rPr>
+              <w:fldChar w:fldCharType="end"/>
+            </w:r>
+          </w:hyperlink>
+        </w:p>
+        <w:p>
+          <w:pPr>
+            <w:pStyle w:val="Inhopg2"/>
+            <w:tabs>
+              <w:tab w:val="right" w:leader="dot" w:pos="9062"/>
+            </w:tabs>
+            <w:rPr>
+              <w:rFonts w:eastAsiaTheme="minorEastAsia" w:cstheme="minorBidi"/>
+              <w:smallCaps w:val="0"/>
+              <w:noProof/>
+              <w:sz w:val="22"/>
+              <w:szCs w:val="22"/>
+              <w:lang w:eastAsia="en-AU"/>
+            </w:rPr>
+          </w:pPr>
+          <w:hyperlink w:anchor="_Toc114131686" w:history="1">
+            <w:r>
+              <w:rPr>
+                <w:rStyle w:val="Hyperlink"/>
+                <w:noProof/>
+              </w:rPr>
+              <w:t>Project deliverables</w:t>
+            </w:r>
+            <w:r>
+              <w:rPr>
+                <w:noProof/>
+                <w:webHidden/>
+              </w:rPr>
+              <w:tab/>
+            </w:r>
+            <w:r>
+              <w:rPr>
+                <w:noProof/>
+                <w:webHidden/>
+              </w:rPr>
+              <w:fldChar w:fldCharType="begin"/>
+            </w:r>
+            <w:r>
+              <w:rPr>
+                <w:noProof/>
+                <w:webHidden/>
+              </w:rPr>
+              <w:instrText xml:space="preserve"> PAGEREF _Toc114131686 \h </w:instrText>
+            </w:r>
+            <w:r>
+              <w:rPr>
+                <w:noProof/>
+                <w:webHidden/>
+              </w:rPr>
+            </w:r>
+            <w:r>
+              <w:rPr>
+                <w:noProof/>
+                <w:webHidden/>
+              </w:rPr>
+              <w:fldChar w:fldCharType="separate"/>
+            </w:r>
+            <w:r>
+              <w:rPr>
+                <w:noProof/>
+                <w:webHidden/>
+              </w:rPr>
+              <w:t>5</w:t>
+            </w:r>
+            <w:r>
+              <w:rPr>
+                <w:noProof/>
+                <w:webHidden/>
+              </w:rPr>
+              <w:fldChar w:fldCharType="end"/>
+            </w:r>
+          </w:hyperlink>
+        </w:p>
+        <w:p>
+          <w:pPr>
+            <w:pStyle w:val="Inhopg1"/>
+            <w:tabs>
+              <w:tab w:val="right" w:leader="dot" w:pos="9062"/>
+            </w:tabs>
+            <w:rPr>
+              <w:rFonts w:eastAsiaTheme="minorEastAsia" w:cstheme="minorBidi"/>
+              <w:b w:val="0"/>
+              <w:bCs w:val="0"/>
+              <w:caps w:val="0"/>
+              <w:noProof/>
+              <w:sz w:val="22"/>
+              <w:szCs w:val="22"/>
+              <w:lang w:eastAsia="en-AU"/>
+            </w:rPr>
+          </w:pPr>
+          <w:hyperlink w:anchor="_Toc114131687" w:history="1">
+            <w:r>
+              <w:rPr>
+                <w:rStyle w:val="Hyperlink"/>
+                <w:noProof/>
+              </w:rPr>
+              <w:t>Testing strategy</w:t>
+            </w:r>
+            <w:r>
+              <w:rPr>
+                <w:noProof/>
+                <w:webHidden/>
+              </w:rPr>
+              <w:tab/>
+            </w:r>
+            <w:r>
+              <w:rPr>
+                <w:noProof/>
+                <w:webHidden/>
+              </w:rPr>
+              <w:fldChar w:fldCharType="begin"/>
+            </w:r>
+            <w:r>
+              <w:rPr>
+                <w:noProof/>
+                <w:webHidden/>
+              </w:rPr>
+              <w:instrText xml:space="preserve"> PAGEREF _Toc114131687 \h </w:instrText>
+            </w:r>
+            <w:r>
+              <w:rPr>
+                <w:noProof/>
+                <w:webHidden/>
+              </w:rPr>
+            </w:r>
+            <w:r>
+              <w:rPr>
+                <w:noProof/>
+                <w:webHidden/>
+              </w:rPr>
+              <w:fldChar w:fldCharType="separate"/>
+            </w:r>
+            <w:r>
+              <w:rPr>
+                <w:noProof/>
+                <w:webHidden/>
+              </w:rPr>
+              <w:t>6</w:t>
+            </w:r>
+            <w:r>
+              <w:rPr>
+                <w:noProof/>
+                <w:webHidden/>
+              </w:rPr>
+              <w:fldChar w:fldCharType="end"/>
+            </w:r>
+          </w:hyperlink>
+        </w:p>
+        <w:p>
+          <w:pPr>
+            <w:pStyle w:val="Inhopg1"/>
+            <w:tabs>
+              <w:tab w:val="right" w:leader="dot" w:pos="9062"/>
+            </w:tabs>
+            <w:rPr>
+              <w:rFonts w:eastAsiaTheme="minorEastAsia" w:cstheme="minorBidi"/>
+              <w:b w:val="0"/>
+              <w:bCs w:val="0"/>
+              <w:caps w:val="0"/>
+              <w:noProof/>
+              <w:sz w:val="22"/>
+              <w:szCs w:val="22"/>
+              <w:lang w:eastAsia="en-AU"/>
+            </w:rPr>
+          </w:pPr>
+          <w:hyperlink w:anchor="_Toc114131688" w:history="1">
+            <w:r>
+              <w:rPr>
+                <w:rStyle w:val="Hyperlink"/>
+                <w:noProof/>
+              </w:rPr>
+              <w:t>Constraints</w:t>
+            </w:r>
+            <w:r>
+              <w:rPr>
+                <w:noProof/>
+                <w:webHidden/>
+              </w:rPr>
+              <w:tab/>
+            </w:r>
+            <w:r>
+              <w:rPr>
+                <w:noProof/>
+                <w:webHidden/>
+              </w:rPr>
+              <w:fldChar w:fldCharType="begin"/>
+            </w:r>
+            <w:r>
+              <w:rPr>
+                <w:noProof/>
+                <w:webHidden/>
+              </w:rPr>
+              <w:instrText xml:space="preserve"> PAGEREF _Toc114131688 \h </w:instrText>
+            </w:r>
+            <w:r>
+              <w:rPr>
+                <w:noProof/>
+                <w:webHidden/>
+              </w:rPr>
+            </w:r>
+            <w:r>
+              <w:rPr>
+                <w:noProof/>
+                <w:webHidden/>
+              </w:rPr>
+              <w:fldChar w:fldCharType="separate"/>
+            </w:r>
+            <w:r>
+              <w:rPr>
+                <w:noProof/>
+                <w:webHidden/>
+              </w:rPr>
+              <w:t>7</w:t>
+            </w:r>
+            <w:r>
+              <w:rPr>
+                <w:noProof/>
+                <w:webHidden/>
+              </w:rPr>
+              <w:fldChar w:fldCharType="end"/>
+            </w:r>
+          </w:hyperlink>
+        </w:p>
+        <w:p>
+          <w:pPr>
+            <w:pStyle w:val="Inhopg2"/>
+            <w:tabs>
+              <w:tab w:val="right" w:leader="dot" w:pos="9062"/>
+            </w:tabs>
+            <w:rPr>
+              <w:rFonts w:eastAsiaTheme="minorEastAsia" w:cstheme="minorBidi"/>
+              <w:smallCaps w:val="0"/>
+              <w:noProof/>
+              <w:sz w:val="22"/>
+              <w:szCs w:val="22"/>
+              <w:lang w:eastAsia="en-AU"/>
+            </w:rPr>
+          </w:pPr>
+          <w:hyperlink w:anchor="_Toc114131689" w:history="1">
+            <w:r>
+              <w:rPr>
+                <w:rStyle w:val="Hyperlink"/>
+                <w:noProof/>
+              </w:rPr>
+              <w:t>The constraints of the project itself</w:t>
+            </w:r>
+            <w:r>
+              <w:rPr>
+                <w:noProof/>
+                <w:webHidden/>
+              </w:rPr>
+              <w:tab/>
+            </w:r>
+            <w:r>
+              <w:rPr>
+                <w:noProof/>
+                <w:webHidden/>
+              </w:rPr>
+              <w:fldChar w:fldCharType="begin"/>
+            </w:r>
+            <w:r>
+              <w:rPr>
+                <w:noProof/>
+                <w:webHidden/>
+              </w:rPr>
+              <w:instrText xml:space="preserve"> PAGEREF _Toc114131689 \h </w:instrText>
+            </w:r>
+            <w:r>
+              <w:rPr>
+                <w:noProof/>
+                <w:webHidden/>
+              </w:rPr>
+            </w:r>
+            <w:r>
+              <w:rPr>
+                <w:noProof/>
+                <w:webHidden/>
+              </w:rPr>
+              <w:fldChar w:fldCharType="separate"/>
+            </w:r>
+            <w:r>
+              <w:rPr>
+                <w:noProof/>
+                <w:webHidden/>
+              </w:rPr>
+              <w:t>7</w:t>
+            </w:r>
+            <w:r>
+              <w:rPr>
+                <w:noProof/>
+                <w:webHidden/>
+              </w:rPr>
+              <w:fldChar w:fldCharType="end"/>
+            </w:r>
+          </w:hyperlink>
+        </w:p>
+        <w:p>
+          <w:pPr>
+            <w:pStyle w:val="Inhopg2"/>
+            <w:tabs>
+              <w:tab w:val="right" w:leader="dot" w:pos="9062"/>
+            </w:tabs>
+            <w:rPr>
+              <w:rFonts w:eastAsiaTheme="minorEastAsia" w:cstheme="minorBidi"/>
+              <w:smallCaps w:val="0"/>
+              <w:noProof/>
+              <w:sz w:val="22"/>
+              <w:szCs w:val="22"/>
+              <w:lang w:eastAsia="en-AU"/>
+            </w:rPr>
+          </w:pPr>
+          <w:hyperlink w:anchor="_Toc114131690" w:history="1">
+            <w:r>
+              <w:rPr>
+                <w:rStyle w:val="Hyperlink"/>
+                <w:noProof/>
+              </w:rPr>
+              <w:t>The constraints created for the project</w:t>
+            </w:r>
+            <w:r>
+              <w:rPr>
+                <w:noProof/>
+                <w:webHidden/>
+              </w:rPr>
+              <w:tab/>
+            </w:r>
+            <w:r>
+              <w:rPr>
+                <w:noProof/>
+                <w:webHidden/>
+              </w:rPr>
+              <w:fldChar w:fldCharType="begin"/>
+            </w:r>
+            <w:r>
+              <w:rPr>
+                <w:noProof/>
+                <w:webHidden/>
+              </w:rPr>
+              <w:instrText xml:space="preserve"> PAGEREF _Toc114131690 \h </w:instrText>
+            </w:r>
+            <w:r>
+              <w:rPr>
+                <w:noProof/>
+                <w:webHidden/>
+              </w:rPr>
+            </w:r>
+            <w:r>
+              <w:rPr>
+                <w:noProof/>
+                <w:webHidden/>
+              </w:rPr>
+              <w:fldChar w:fldCharType="separate"/>
+            </w:r>
+            <w:r>
+              <w:rPr>
+                <w:noProof/>
+                <w:webHidden/>
+              </w:rPr>
+              <w:t>7</w:t>
             </w:r>
             <w:r>
               <w:rPr>
@@ -1097,21 +1613,21 @@
       <w:pPr>
         <w:pStyle w:val="Kop1"/>
       </w:pPr>
-      <w:bookmarkStart w:id="4" w:name="_Toc113962743"/>
+      <w:bookmarkStart w:id="5" w:name="_Toc114131680"/>
       <w:r>
         <w:t>Project assignment</w:t>
       </w:r>
-      <w:bookmarkEnd w:id="4"/>
+      <w:bookmarkEnd w:id="5"/>
     </w:p>
     <w:p>
       <w:pPr>
         <w:pStyle w:val="Kop2"/>
       </w:pPr>
-      <w:bookmarkStart w:id="5" w:name="_Toc113962744"/>
+      <w:bookmarkStart w:id="6" w:name="_Toc114131681"/>
       <w:r>
         <w:t>Goal of the project</w:t>
       </w:r>
-      <w:bookmarkEnd w:id="5"/>
+      <w:bookmarkEnd w:id="6"/>
     </w:p>
     <w:p>
       <w:r>
@@ -1145,7 +1661,7 @@
           <w:spacing w:val="0"/>
         </w:rPr>
       </w:pPr>
-      <w:bookmarkStart w:id="6" w:name="_Toc113962745"/>
+      <w:bookmarkStart w:id="7" w:name="_Toc114131682"/>
       <w:r>
         <w:rPr>
           <w:rStyle w:val="Intensieveverwijzing"/>
@@ -1157,137 +1673,217 @@
         </w:rPr>
         <w:t>Project organisation</w:t>
       </w:r>
-      <w:bookmarkEnd w:id="6"/>
+      <w:bookmarkEnd w:id="7"/>
     </w:p>
     <w:p/>
     <w:p>
       <w:pPr>
         <w:pStyle w:val="Kop2"/>
       </w:pPr>
-      <w:bookmarkStart w:id="7" w:name="_Toc113962746"/>
-      <w:r>
-        <w:t>Project backlog</w:t>
-      </w:r>
-      <w:bookmarkEnd w:id="7"/>
+      <w:bookmarkStart w:id="8" w:name="_Toc114131683"/>
+      <w:r>
+        <w:t xml:space="preserve">Project </w:t>
+      </w:r>
+      <w:r>
+        <w:t>requirements</w:t>
+      </w:r>
+      <w:bookmarkEnd w:id="8"/>
     </w:p>
     <w:p>
-      <w:r>
-        <w:t>The priority is from 1 till 5 where 1 is the most important and 5 the least important and even can be forgotten about</w:t>
+      <w:pPr>
+        <w:pStyle w:val="Lijstalinea"/>
+        <w:numPr>
+          <w:ilvl w:val="0"/>
+          <w:numId w:val="8"/>
+        </w:numPr>
+      </w:pPr>
+      <w:r>
+        <w:t>M</w:t>
+      </w:r>
+      <w:r>
+        <w:t>aking the documents</w:t>
+      </w:r>
+    </w:p>
+    <w:p>
+      <w:pPr>
+        <w:pStyle w:val="Lijstalinea"/>
+        <w:numPr>
+          <w:ilvl w:val="0"/>
+          <w:numId w:val="8"/>
+        </w:numPr>
+      </w:pPr>
+      <w:r>
+        <w:t>I</w:t>
+      </w:r>
+      <w:r>
+        <w:t>nitial setup application</w:t>
+      </w:r>
+    </w:p>
+    <w:p>
+      <w:pPr>
+        <w:pStyle w:val="Lijstalinea"/>
+        <w:numPr>
+          <w:ilvl w:val="0"/>
+          <w:numId w:val="8"/>
+        </w:numPr>
+      </w:pPr>
+      <w:r>
+        <w:t>R</w:t>
+      </w:r>
+      <w:r>
+        <w:t>esearch theme</w:t>
+      </w:r>
+    </w:p>
+    <w:p>
+      <w:pPr>
+        <w:pStyle w:val="Lijstalinea"/>
+        <w:numPr>
+          <w:ilvl w:val="0"/>
+          <w:numId w:val="8"/>
+        </w:numPr>
+      </w:pPr>
+      <w:r>
+        <w:t>M</w:t>
+      </w:r>
+      <w:r>
+        <w:t>ake database diagram</w:t>
+      </w:r>
+    </w:p>
+    <w:p>
+      <w:pPr>
+        <w:pStyle w:val="Lijstalinea"/>
+        <w:numPr>
+          <w:ilvl w:val="0"/>
+          <w:numId w:val="8"/>
+        </w:numPr>
+      </w:pPr>
+      <w:r>
+        <w:t>M</w:t>
+      </w:r>
+      <w:r>
+        <w:t>ake class diagram</w:t>
+      </w:r>
+    </w:p>
+    <w:p>
+      <w:pPr>
+        <w:pStyle w:val="Lijstalinea"/>
+        <w:numPr>
+          <w:ilvl w:val="0"/>
+          <w:numId w:val="8"/>
+        </w:numPr>
+      </w:pPr>
+      <w:r>
+        <w:t>C</w:t>
+      </w:r>
+      <w:r>
+        <w:t>reate stories</w:t>
+      </w:r>
+      <w:r>
+        <w:t xml:space="preserve"> functionality</w:t>
+      </w:r>
+    </w:p>
+    <w:p>
+      <w:pPr>
+        <w:pStyle w:val="Lijstalinea"/>
+        <w:numPr>
+          <w:ilvl w:val="0"/>
+          <w:numId w:val="8"/>
+        </w:numPr>
+      </w:pPr>
+      <w:r>
+        <w:t>L</w:t>
+      </w:r>
+      <w:r>
+        <w:t>ogin functionality</w:t>
+      </w:r>
+    </w:p>
+    <w:p>
+      <w:pPr>
+        <w:pStyle w:val="Lijstalinea"/>
+        <w:numPr>
+          <w:ilvl w:val="0"/>
+          <w:numId w:val="8"/>
+        </w:numPr>
+      </w:pPr>
+      <w:r>
+        <w:t>R</w:t>
+      </w:r>
+      <w:r>
+        <w:t>egister functionality</w:t>
+      </w:r>
+    </w:p>
+    <w:p>
+      <w:pPr>
+        <w:pStyle w:val="Kop2"/>
+      </w:pPr>
+      <w:bookmarkStart w:id="9" w:name="_Toc114131684"/>
+      <w:r>
+        <w:t>Project Phasing</w:t>
+      </w:r>
+      <w:bookmarkEnd w:id="9"/>
+    </w:p>
+    <w:p>
+      <w:r>
+        <w:t>From 1 to 5 with 1 being the highest priority</w:t>
       </w:r>
     </w:p>
     <w:tbl>
       <w:tblPr>
-        <w:tblStyle w:val="Rastertabel3-Accent3"/>
-        <w:tblW w:w="9831" w:type="dxa"/>
+        <w:tblStyle w:val="Onopgemaaktetabel3"/>
+        <w:tblW w:w="0" w:type="auto"/>
         <w:tblLook w:val="04A0" w:firstRow="1" w:lastRow="0" w:firstColumn="1" w:lastColumn="0" w:noHBand="0" w:noVBand="1"/>
       </w:tblPr>
       <w:tblGrid>
-        <w:gridCol w:w="598"/>
-        <w:gridCol w:w="941"/>
-        <w:gridCol w:w="1194"/>
-        <w:gridCol w:w="1279"/>
-        <w:gridCol w:w="1182"/>
-        <w:gridCol w:w="1306"/>
-        <w:gridCol w:w="2332"/>
-        <w:gridCol w:w="999"/>
+        <w:gridCol w:w="2428"/>
+        <w:gridCol w:w="2313"/>
+        <w:gridCol w:w="1941"/>
+        <w:gridCol w:w="2343"/>
       </w:tblGrid>
       <w:tr>
         <w:trPr>
           <w:cnfStyle w:val="100000000000" w:firstRow="1" w:lastRow="0" w:firstColumn="0" w:lastColumn="0" w:oddVBand="0" w:evenVBand="0" w:oddHBand="0" w:evenHBand="0" w:firstRowFirstColumn="0" w:firstRowLastColumn="0" w:lastRowFirstColumn="0" w:lastRowLastColumn="0"/>
-          <w:trHeight w:val="292"/>
+          <w:trHeight w:val="552"/>
         </w:trPr>
         <w:tc>
           <w:tcPr>
             <w:cnfStyle w:val="001000000100" w:firstRow="0" w:lastRow="0" w:firstColumn="1" w:lastColumn="0" w:oddVBand="0" w:evenVBand="0" w:oddHBand="0" w:evenHBand="0" w:firstRowFirstColumn="1" w:firstRowLastColumn="0" w:lastRowFirstColumn="0" w:lastRowLastColumn="0"/>
-            <w:tcW w:w="598" w:type="dxa"/>
-          </w:tcPr>
-          <w:p>
-            <w:r>
-              <w:t>ID</w:t>
-            </w:r>
-          </w:p>
-        </w:tc>
-        <w:tc>
-          <w:tcPr>
-            <w:tcW w:w="941" w:type="dxa"/>
+            <w:tcW w:w="2428" w:type="dxa"/>
+          </w:tcPr>
+          <w:p>
+            <w:r>
+              <w:t>Topic</w:t>
+            </w:r>
+          </w:p>
+        </w:tc>
+        <w:tc>
+          <w:tcPr>
+            <w:tcW w:w="2313" w:type="dxa"/>
           </w:tcPr>
           <w:p>
             <w:pPr>
               <w:cnfStyle w:val="100000000000" w:firstRow="1" w:lastRow="0" w:firstColumn="0" w:lastColumn="0" w:oddVBand="0" w:evenVBand="0" w:oddHBand="0" w:evenHBand="0" w:firstRowFirstColumn="0" w:firstRowLastColumn="0" w:lastRowFirstColumn="0" w:lastRowLastColumn="0"/>
             </w:pPr>
             <w:r>
-              <w:t>Sprint</w:t>
-            </w:r>
-          </w:p>
-        </w:tc>
-        <w:tc>
-          <w:tcPr>
-            <w:tcW w:w="1194" w:type="dxa"/>
+              <w:t>Start Date /Sprint</w:t>
+            </w:r>
+          </w:p>
+        </w:tc>
+        <w:tc>
+          <w:tcPr>
+            <w:tcW w:w="1941" w:type="dxa"/>
           </w:tcPr>
           <w:p>
             <w:pPr>
               <w:cnfStyle w:val="100000000000" w:firstRow="1" w:lastRow="0" w:firstColumn="0" w:lastColumn="0" w:oddVBand="0" w:evenVBand="0" w:oddHBand="0" w:evenHBand="0" w:firstRowFirstColumn="0" w:firstRowLastColumn="0" w:lastRowFirstColumn="0" w:lastRowLastColumn="0"/>
             </w:pPr>
             <w:r>
-              <w:t>As a/ an</w:t>
-            </w:r>
-          </w:p>
-        </w:tc>
-        <w:tc>
-          <w:tcPr>
-            <w:tcW w:w="1279" w:type="dxa"/>
-          </w:tcPr>
-          <w:p>
-            <w:pPr>
-              <w:cnfStyle w:val="100000000000" w:firstRow="1" w:lastRow="0" w:firstColumn="0" w:lastColumn="0" w:oddVBand="0" w:evenVBand="0" w:oddHBand="0" w:evenHBand="0" w:firstRowFirstColumn="0" w:firstRowLastColumn="0" w:lastRowFirstColumn="0" w:lastRowLastColumn="0"/>
-            </w:pPr>
-            <w:r>
-              <w:t>I want to</w:t>
-            </w:r>
-          </w:p>
-        </w:tc>
-        <w:tc>
-          <w:tcPr>
-            <w:tcW w:w="1182" w:type="dxa"/>
-          </w:tcPr>
-          <w:p>
-            <w:pPr>
-              <w:cnfStyle w:val="100000000000" w:firstRow="1" w:lastRow="0" w:firstColumn="0" w:lastColumn="0" w:oddVBand="0" w:evenVBand="0" w:oddHBand="0" w:evenHBand="0" w:firstRowFirstColumn="0" w:firstRowLastColumn="0" w:lastRowFirstColumn="0" w:lastRowLastColumn="0"/>
-            </w:pPr>
-            <w:r>
-              <w:t>so that</w:t>
-            </w:r>
-          </w:p>
-        </w:tc>
-        <w:tc>
-          <w:tcPr>
-            <w:tcW w:w="1306" w:type="dxa"/>
-          </w:tcPr>
-          <w:p>
-            <w:pPr>
-              <w:cnfStyle w:val="100000000000" w:firstRow="1" w:lastRow="0" w:firstColumn="0" w:lastColumn="0" w:oddVBand="0" w:evenVBand="0" w:oddHBand="0" w:evenHBand="0" w:firstRowFirstColumn="0" w:firstRowLastColumn="0" w:lastRowFirstColumn="0" w:lastRowLastColumn="0"/>
-            </w:pPr>
-            <w:r>
-              <w:t>Tasks</w:t>
-            </w:r>
-          </w:p>
-        </w:tc>
-        <w:tc>
-          <w:tcPr>
-            <w:tcW w:w="2332" w:type="dxa"/>
-          </w:tcPr>
-          <w:p>
-            <w:pPr>
-              <w:cnfStyle w:val="100000000000" w:firstRow="1" w:lastRow="0" w:firstColumn="0" w:lastColumn="0" w:oddVBand="0" w:evenVBand="0" w:oddHBand="0" w:evenHBand="0" w:firstRowFirstColumn="0" w:firstRowLastColumn="0" w:lastRowFirstColumn="0" w:lastRowLastColumn="0"/>
-            </w:pPr>
-            <w:r>
-              <w:t>Status</w:t>
-            </w:r>
-          </w:p>
-        </w:tc>
-        <w:tc>
-          <w:tcPr>
-            <w:tcW w:w="999" w:type="dxa"/>
+              <w:t>End Date /Sprint</w:t>
+            </w:r>
+          </w:p>
+        </w:tc>
+        <w:tc>
+          <w:tcPr>
+            <w:tcW w:w="2343" w:type="dxa"/>
           </w:tcPr>
           <w:p>
             <w:pPr>
@@ -1302,24 +1898,32 @@
       <w:tr>
         <w:trPr>
           <w:cnfStyle w:val="000000100000" w:firstRow="0" w:lastRow="0" w:firstColumn="0" w:lastColumn="0" w:oddVBand="0" w:evenVBand="0" w:oddHBand="1" w:evenHBand="0" w:firstRowFirstColumn="0" w:firstRowLastColumn="0" w:lastRowFirstColumn="0" w:lastRowLastColumn="0"/>
-          <w:trHeight w:val="268"/>
+          <w:trHeight w:val="540"/>
         </w:trPr>
         <w:tc>
           <w:tcPr>
             <w:cnfStyle w:val="001000000000" w:firstRow="0" w:lastRow="0" w:firstColumn="1" w:lastColumn="0" w:oddVBand="0" w:evenVBand="0" w:oddHBand="0" w:evenHBand="0" w:firstRowFirstColumn="0" w:firstRowLastColumn="0" w:lastRowFirstColumn="0" w:lastRowLastColumn="0"/>
-            <w:tcW w:w="598" w:type="dxa"/>
-            <w:vMerge w:val="restart"/>
-          </w:tcPr>
-          <w:p>
-            <w:r>
-              <w:t>1</w:t>
-            </w:r>
-          </w:p>
-        </w:tc>
-        <w:tc>
-          <w:tcPr>
-            <w:tcW w:w="941" w:type="dxa"/>
-            <w:vMerge w:val="restart"/>
+            <w:tcW w:w="2428" w:type="dxa"/>
+          </w:tcPr>
+          <w:p>
+            <w:pPr>
+              <w:rPr>
+                <w:b w:val="0"/>
+                <w:bCs w:val="0"/>
+              </w:rPr>
+            </w:pPr>
+            <w:r>
+              <w:rPr>
+                <w:b w:val="0"/>
+                <w:bCs w:val="0"/>
+              </w:rPr>
+              <w:t>Making the Documents</w:t>
+            </w:r>
+          </w:p>
+        </w:tc>
+        <w:tc>
+          <w:tcPr>
+            <w:tcW w:w="2313" w:type="dxa"/>
           </w:tcPr>
           <w:p>
             <w:pPr>
@@ -1332,80 +1936,26 @@
         </w:tc>
         <w:tc>
           <w:tcPr>
-            <w:tcW w:w="1194" w:type="dxa"/>
-            <w:vMerge w:val="restart"/>
+            <w:tcW w:w="1941" w:type="dxa"/>
           </w:tcPr>
           <w:p>
             <w:pPr>
               <w:cnfStyle w:val="000000100000" w:firstRow="0" w:lastRow="0" w:firstColumn="0" w:lastColumn="0" w:oddVBand="0" w:evenVBand="0" w:oddHBand="1" w:evenHBand="0" w:firstRowFirstColumn="0" w:firstRowLastColumn="0" w:lastRowFirstColumn="0" w:lastRowLastColumn="0"/>
             </w:pPr>
             <w:r>
-              <w:t>User</w:t>
-            </w:r>
-          </w:p>
-        </w:tc>
-        <w:tc>
-          <w:tcPr>
-            <w:tcW w:w="1279" w:type="dxa"/>
-            <w:vMerge w:val="restart"/>
+              <w:t>6</w:t>
+            </w:r>
+          </w:p>
+        </w:tc>
+        <w:tc>
+          <w:tcPr>
+            <w:tcW w:w="2343" w:type="dxa"/>
           </w:tcPr>
           <w:p>
             <w:pPr>
               <w:cnfStyle w:val="000000100000" w:firstRow="0" w:lastRow="0" w:firstColumn="0" w:lastColumn="0" w:oddVBand="0" w:evenVBand="0" w:oddHBand="1" w:evenHBand="0" w:firstRowFirstColumn="0" w:firstRowLastColumn="0" w:lastRowFirstColumn="0" w:lastRowLastColumn="0"/>
             </w:pPr>
             <w:r>
-              <w:t>read User created stories</w:t>
-            </w:r>
-          </w:p>
-        </w:tc>
-        <w:tc>
-          <w:tcPr>
-            <w:tcW w:w="1182" w:type="dxa"/>
-            <w:vMerge w:val="restart"/>
-          </w:tcPr>
-          <w:p>
-            <w:pPr>
-              <w:cnfStyle w:val="000000100000" w:firstRow="0" w:lastRow="0" w:firstColumn="0" w:lastColumn="0" w:oddVBand="0" w:evenVBand="0" w:oddHBand="1" w:evenHBand="0" w:firstRowFirstColumn="0" w:firstRowLastColumn="0" w:lastRowFirstColumn="0" w:lastRowLastColumn="0"/>
-            </w:pPr>
-            <w:r>
-              <w:t>I can read interesting stories</w:t>
-            </w:r>
-          </w:p>
-        </w:tc>
-        <w:tc>
-          <w:tcPr>
-            <w:tcW w:w="1306" w:type="dxa"/>
-          </w:tcPr>
-          <w:p>
-            <w:pPr>
-              <w:cnfStyle w:val="000000100000" w:firstRow="0" w:lastRow="0" w:firstColumn="0" w:lastColumn="0" w:oddVBand="0" w:evenVBand="0" w:oddHBand="1" w:evenHBand="0" w:firstRowFirstColumn="0" w:firstRowLastColumn="0" w:lastRowFirstColumn="0" w:lastRowLastColumn="0"/>
-            </w:pPr>
-            <w:r>
-              <w:t>be able to click on a story</w:t>
-            </w:r>
-          </w:p>
-        </w:tc>
-        <w:tc>
-          <w:tcPr>
-            <w:tcW w:w="2332" w:type="dxa"/>
-            <w:vMerge w:val="restart"/>
-          </w:tcPr>
-          <w:p>
-            <w:pPr>
-              <w:cnfStyle w:val="000000100000" w:firstRow="0" w:lastRow="0" w:firstColumn="0" w:lastColumn="0" w:oddVBand="0" w:evenVBand="0" w:oddHBand="1" w:evenHBand="0" w:firstRowFirstColumn="0" w:firstRowLastColumn="0" w:lastRowFirstColumn="0" w:lastRowLastColumn="0"/>
-            </w:pPr>
-          </w:p>
-        </w:tc>
-        <w:tc>
-          <w:tcPr>
-            <w:tcW w:w="999" w:type="dxa"/>
-            <w:vMerge w:val="restart"/>
-          </w:tcPr>
-          <w:p>
-            <w:pPr>
-              <w:cnfStyle w:val="000000100000" w:firstRow="0" w:lastRow="0" w:firstColumn="0" w:lastColumn="0" w:oddVBand="0" w:evenVBand="0" w:oddHBand="1" w:evenHBand="0" w:firstRowFirstColumn="0" w:firstRowLastColumn="0" w:lastRowFirstColumn="0" w:lastRowLastColumn="0"/>
-            </w:pPr>
-            <w:r>
               <w:t>1</w:t>
             </w:r>
           </w:p>
@@ -1413,293 +1963,196 @@
       </w:tr>
       <w:tr>
         <w:trPr>
-          <w:trHeight w:val="268"/>
+          <w:trHeight w:val="552"/>
         </w:trPr>
         <w:tc>
           <w:tcPr>
             <w:cnfStyle w:val="001000000000" w:firstRow="0" w:lastRow="0" w:firstColumn="1" w:lastColumn="0" w:oddVBand="0" w:evenVBand="0" w:oddHBand="0" w:evenHBand="0" w:firstRowFirstColumn="0" w:firstRowLastColumn="0" w:lastRowFirstColumn="0" w:lastRowLastColumn="0"/>
-            <w:tcW w:w="598" w:type="dxa"/>
-            <w:vMerge/>
-          </w:tcPr>
-          <w:p/>
-        </w:tc>
-        <w:tc>
-          <w:tcPr>
-            <w:tcW w:w="941" w:type="dxa"/>
-            <w:vMerge/>
-            <w:shd w:val="clear" w:color="auto" w:fill="EDEDED" w:themeFill="accent3" w:themeFillTint="33"/>
+            <w:tcW w:w="2428" w:type="dxa"/>
+          </w:tcPr>
+          <w:p>
+            <w:pPr>
+              <w:rPr>
+                <w:b w:val="0"/>
+                <w:bCs w:val="0"/>
+              </w:rPr>
+            </w:pPr>
+            <w:r>
+              <w:rPr>
+                <w:b w:val="0"/>
+                <w:bCs w:val="0"/>
+              </w:rPr>
+              <w:t>initial setup Application</w:t>
+            </w:r>
+          </w:p>
+        </w:tc>
+        <w:tc>
+          <w:tcPr>
+            <w:tcW w:w="2313" w:type="dxa"/>
           </w:tcPr>
           <w:p>
             <w:pPr>
               <w:cnfStyle w:val="000000000000" w:firstRow="0" w:lastRow="0" w:firstColumn="0" w:lastColumn="0" w:oddVBand="0" w:evenVBand="0" w:oddHBand="0" w:evenHBand="0" w:firstRowFirstColumn="0" w:firstRowLastColumn="0" w:lastRowFirstColumn="0" w:lastRowLastColumn="0"/>
             </w:pPr>
-          </w:p>
-        </w:tc>
-        <w:tc>
-          <w:tcPr>
-            <w:tcW w:w="1194" w:type="dxa"/>
-            <w:vMerge/>
-            <w:shd w:val="clear" w:color="auto" w:fill="EDEDED" w:themeFill="accent3" w:themeFillTint="33"/>
+            <w:r>
+              <w:t>1</w:t>
+            </w:r>
+          </w:p>
+        </w:tc>
+        <w:tc>
+          <w:tcPr>
+            <w:tcW w:w="1941" w:type="dxa"/>
           </w:tcPr>
           <w:p>
             <w:pPr>
               <w:cnfStyle w:val="000000000000" w:firstRow="0" w:lastRow="0" w:firstColumn="0" w:lastColumn="0" w:oddVBand="0" w:evenVBand="0" w:oddHBand="0" w:evenHBand="0" w:firstRowFirstColumn="0" w:firstRowLastColumn="0" w:lastRowFirstColumn="0" w:lastRowLastColumn="0"/>
             </w:pPr>
-          </w:p>
-        </w:tc>
-        <w:tc>
-          <w:tcPr>
-            <w:tcW w:w="1279" w:type="dxa"/>
-            <w:vMerge/>
-            <w:shd w:val="clear" w:color="auto" w:fill="EDEDED" w:themeFill="accent3" w:themeFillTint="33"/>
+            <w:r>
+              <w:t>1</w:t>
+            </w:r>
+          </w:p>
+        </w:tc>
+        <w:tc>
+          <w:tcPr>
+            <w:tcW w:w="2343" w:type="dxa"/>
           </w:tcPr>
           <w:p>
             <w:pPr>
               <w:cnfStyle w:val="000000000000" w:firstRow="0" w:lastRow="0" w:firstColumn="0" w:lastColumn="0" w:oddVBand="0" w:evenVBand="0" w:oddHBand="0" w:evenHBand="0" w:firstRowFirstColumn="0" w:firstRowLastColumn="0" w:lastRowFirstColumn="0" w:lastRowLastColumn="0"/>
             </w:pPr>
-          </w:p>
-        </w:tc>
-        <w:tc>
-          <w:tcPr>
-            <w:tcW w:w="1182" w:type="dxa"/>
-            <w:vMerge/>
-            <w:shd w:val="clear" w:color="auto" w:fill="EDEDED" w:themeFill="accent3" w:themeFillTint="33"/>
-          </w:tcPr>
-          <w:p>
-            <w:pPr>
-              <w:cnfStyle w:val="000000000000" w:firstRow="0" w:lastRow="0" w:firstColumn="0" w:lastColumn="0" w:oddVBand="0" w:evenVBand="0" w:oddHBand="0" w:evenHBand="0" w:firstRowFirstColumn="0" w:firstRowLastColumn="0" w:lastRowFirstColumn="0" w:lastRowLastColumn="0"/>
-            </w:pPr>
-          </w:p>
-        </w:tc>
-        <w:tc>
-          <w:tcPr>
-            <w:tcW w:w="1306" w:type="dxa"/>
-            <w:shd w:val="clear" w:color="auto" w:fill="EDEDED" w:themeFill="accent3" w:themeFillTint="33"/>
-          </w:tcPr>
-          <w:p>
-            <w:pPr>
-              <w:cnfStyle w:val="000000000000" w:firstRow="0" w:lastRow="0" w:firstColumn="0" w:lastColumn="0" w:oddVBand="0" w:evenVBand="0" w:oddHBand="0" w:evenHBand="0" w:firstRowFirstColumn="0" w:firstRowLastColumn="0" w:lastRowFirstColumn="0" w:lastRowLastColumn="0"/>
-            </w:pPr>
-            <w:r>
-              <w:t>needs to be able to get a story from the database</w:t>
-            </w:r>
-          </w:p>
-        </w:tc>
-        <w:tc>
-          <w:tcPr>
-            <w:tcW w:w="2332" w:type="dxa"/>
-            <w:vMerge/>
-            <w:shd w:val="clear" w:color="auto" w:fill="EDEDED" w:themeFill="accent3" w:themeFillTint="33"/>
-          </w:tcPr>
-          <w:p>
-            <w:pPr>
-              <w:cnfStyle w:val="000000000000" w:firstRow="0" w:lastRow="0" w:firstColumn="0" w:lastColumn="0" w:oddVBand="0" w:evenVBand="0" w:oddHBand="0" w:evenHBand="0" w:firstRowFirstColumn="0" w:firstRowLastColumn="0" w:lastRowFirstColumn="0" w:lastRowLastColumn="0"/>
-            </w:pPr>
-          </w:p>
-        </w:tc>
-        <w:tc>
-          <w:tcPr>
-            <w:tcW w:w="999" w:type="dxa"/>
-            <w:vMerge/>
-            <w:shd w:val="clear" w:color="auto" w:fill="EDEDED" w:themeFill="accent3" w:themeFillTint="33"/>
-          </w:tcPr>
-          <w:p>
-            <w:pPr>
-              <w:cnfStyle w:val="000000000000" w:firstRow="0" w:lastRow="0" w:firstColumn="0" w:lastColumn="0" w:oddVBand="0" w:evenVBand="0" w:oddHBand="0" w:evenHBand="0" w:firstRowFirstColumn="0" w:firstRowLastColumn="0" w:lastRowFirstColumn="0" w:lastRowLastColumn="0"/>
-            </w:pPr>
+            <w:r>
+              <w:t>1</w:t>
+            </w:r>
           </w:p>
         </w:tc>
       </w:tr>
       <w:tr>
         <w:trPr>
           <w:cnfStyle w:val="000000100000" w:firstRow="0" w:lastRow="0" w:firstColumn="0" w:lastColumn="0" w:oddVBand="0" w:evenVBand="0" w:oddHBand="1" w:evenHBand="0" w:firstRowFirstColumn="0" w:firstRowLastColumn="0" w:lastRowFirstColumn="0" w:lastRowLastColumn="0"/>
-          <w:trHeight w:val="268"/>
+          <w:trHeight w:val="270"/>
         </w:trPr>
         <w:tc>
           <w:tcPr>
             <w:cnfStyle w:val="001000000000" w:firstRow="0" w:lastRow="0" w:firstColumn="1" w:lastColumn="0" w:oddVBand="0" w:evenVBand="0" w:oddHBand="0" w:evenHBand="0" w:firstRowFirstColumn="0" w:firstRowLastColumn="0" w:lastRowFirstColumn="0" w:lastRowLastColumn="0"/>
-            <w:tcW w:w="598" w:type="dxa"/>
-            <w:vMerge/>
-          </w:tcPr>
-          <w:p/>
-        </w:tc>
-        <w:tc>
-          <w:tcPr>
-            <w:tcW w:w="941" w:type="dxa"/>
-            <w:vMerge/>
+            <w:tcW w:w="2428" w:type="dxa"/>
+          </w:tcPr>
+          <w:p>
+            <w:pPr>
+              <w:rPr>
+                <w:b w:val="0"/>
+                <w:bCs w:val="0"/>
+              </w:rPr>
+            </w:pPr>
+            <w:r>
+              <w:rPr>
+                <w:b w:val="0"/>
+                <w:bCs w:val="0"/>
+              </w:rPr>
+              <w:t>Research theme</w:t>
+            </w:r>
+          </w:p>
+        </w:tc>
+        <w:tc>
+          <w:tcPr>
+            <w:tcW w:w="2313" w:type="dxa"/>
           </w:tcPr>
           <w:p>
             <w:pPr>
               <w:cnfStyle w:val="000000100000" w:firstRow="0" w:lastRow="0" w:firstColumn="0" w:lastColumn="0" w:oddVBand="0" w:evenVBand="0" w:oddHBand="1" w:evenHBand="0" w:firstRowFirstColumn="0" w:firstRowLastColumn="0" w:lastRowFirstColumn="0" w:lastRowLastColumn="0"/>
             </w:pPr>
-          </w:p>
-        </w:tc>
-        <w:tc>
-          <w:tcPr>
-            <w:tcW w:w="1194" w:type="dxa"/>
-            <w:vMerge/>
+            <w:r>
+              <w:t>1</w:t>
+            </w:r>
+          </w:p>
+        </w:tc>
+        <w:tc>
+          <w:tcPr>
+            <w:tcW w:w="1941" w:type="dxa"/>
           </w:tcPr>
           <w:p>
             <w:pPr>
               <w:cnfStyle w:val="000000100000" w:firstRow="0" w:lastRow="0" w:firstColumn="0" w:lastColumn="0" w:oddVBand="0" w:evenVBand="0" w:oddHBand="1" w:evenHBand="0" w:firstRowFirstColumn="0" w:firstRowLastColumn="0" w:lastRowFirstColumn="0" w:lastRowLastColumn="0"/>
             </w:pPr>
-          </w:p>
-        </w:tc>
-        <w:tc>
-          <w:tcPr>
-            <w:tcW w:w="1279" w:type="dxa"/>
-            <w:vMerge/>
+            <w:r>
+              <w:t>6</w:t>
+            </w:r>
+          </w:p>
+        </w:tc>
+        <w:tc>
+          <w:tcPr>
+            <w:tcW w:w="2343" w:type="dxa"/>
           </w:tcPr>
           <w:p>
             <w:pPr>
               <w:cnfStyle w:val="000000100000" w:firstRow="0" w:lastRow="0" w:firstColumn="0" w:lastColumn="0" w:oddVBand="0" w:evenVBand="0" w:oddHBand="1" w:evenHBand="0" w:firstRowFirstColumn="0" w:firstRowLastColumn="0" w:lastRowFirstColumn="0" w:lastRowLastColumn="0"/>
             </w:pPr>
-          </w:p>
-        </w:tc>
-        <w:tc>
-          <w:tcPr>
-            <w:tcW w:w="1182" w:type="dxa"/>
-            <w:vMerge/>
-          </w:tcPr>
-          <w:p>
-            <w:pPr>
-              <w:cnfStyle w:val="000000100000" w:firstRow="0" w:lastRow="0" w:firstColumn="0" w:lastColumn="0" w:oddVBand="0" w:evenVBand="0" w:oddHBand="1" w:evenHBand="0" w:firstRowFirstColumn="0" w:firstRowLastColumn="0" w:lastRowFirstColumn="0" w:lastRowLastColumn="0"/>
-            </w:pPr>
-          </w:p>
-        </w:tc>
-        <w:tc>
-          <w:tcPr>
-            <w:tcW w:w="1306" w:type="dxa"/>
-          </w:tcPr>
-          <w:p>
-            <w:pPr>
-              <w:cnfStyle w:val="000000100000" w:firstRow="0" w:lastRow="0" w:firstColumn="0" w:lastColumn="0" w:oddVBand="0" w:evenVBand="0" w:oddHBand="1" w:evenHBand="0" w:firstRowFirstColumn="0" w:firstRowLastColumn="0" w:lastRowFirstColumn="0" w:lastRowLastColumn="0"/>
-            </w:pPr>
-            <w:r>
-              <w:t>be able to see the story</w:t>
-            </w:r>
-          </w:p>
-        </w:tc>
-        <w:tc>
-          <w:tcPr>
-            <w:tcW w:w="2332" w:type="dxa"/>
-            <w:vMerge/>
-          </w:tcPr>
-          <w:p>
-            <w:pPr>
-              <w:cnfStyle w:val="000000100000" w:firstRow="0" w:lastRow="0" w:firstColumn="0" w:lastColumn="0" w:oddVBand="0" w:evenVBand="0" w:oddHBand="1" w:evenHBand="0" w:firstRowFirstColumn="0" w:firstRowLastColumn="0" w:lastRowFirstColumn="0" w:lastRowLastColumn="0"/>
-            </w:pPr>
-          </w:p>
-        </w:tc>
-        <w:tc>
-          <w:tcPr>
-            <w:tcW w:w="999" w:type="dxa"/>
-            <w:vMerge/>
-          </w:tcPr>
-          <w:p>
-            <w:pPr>
-              <w:cnfStyle w:val="000000100000" w:firstRow="0" w:lastRow="0" w:firstColumn="0" w:lastColumn="0" w:oddVBand="0" w:evenVBand="0" w:oddHBand="1" w:evenHBand="0" w:firstRowFirstColumn="0" w:firstRowLastColumn="0" w:lastRowFirstColumn="0" w:lastRowLastColumn="0"/>
-            </w:pPr>
+            <w:r>
+              <w:t>3</w:t>
+            </w:r>
           </w:p>
         </w:tc>
       </w:tr>
       <w:tr>
         <w:trPr>
-          <w:trHeight w:val="292"/>
+          <w:trHeight w:val="552"/>
         </w:trPr>
         <w:tc>
           <w:tcPr>
             <w:cnfStyle w:val="001000000000" w:firstRow="0" w:lastRow="0" w:firstColumn="1" w:lastColumn="0" w:oddVBand="0" w:evenVBand="0" w:oddHBand="0" w:evenHBand="0" w:firstRowFirstColumn="0" w:firstRowLastColumn="0" w:lastRowFirstColumn="0" w:lastRowLastColumn="0"/>
-            <w:tcW w:w="598" w:type="dxa"/>
-          </w:tcPr>
-          <w:p>
-            <w:r>
-              <w:t>2</w:t>
-            </w:r>
-          </w:p>
-        </w:tc>
-        <w:tc>
-          <w:tcPr>
-            <w:tcW w:w="941" w:type="dxa"/>
+            <w:tcW w:w="2428" w:type="dxa"/>
+          </w:tcPr>
+          <w:p>
+            <w:pPr>
+              <w:rPr>
+                <w:b w:val="0"/>
+                <w:bCs w:val="0"/>
+              </w:rPr>
+            </w:pPr>
+            <w:r>
+              <w:rPr>
+                <w:b w:val="0"/>
+                <w:bCs w:val="0"/>
+              </w:rPr>
+              <w:t>make database diagram</w:t>
+            </w:r>
+          </w:p>
+        </w:tc>
+        <w:tc>
+          <w:tcPr>
+            <w:tcW w:w="2313" w:type="dxa"/>
           </w:tcPr>
           <w:p>
             <w:pPr>
               <w:cnfStyle w:val="000000000000" w:firstRow="0" w:lastRow="0" w:firstColumn="0" w:lastColumn="0" w:oddVBand="0" w:evenVBand="0" w:oddHBand="0" w:evenHBand="0" w:firstRowFirstColumn="0" w:firstRowLastColumn="0" w:lastRowFirstColumn="0" w:lastRowLastColumn="0"/>
             </w:pPr>
             <w:r>
-              <w:t>1</w:t>
-            </w:r>
-          </w:p>
-        </w:tc>
-        <w:tc>
-          <w:tcPr>
-            <w:tcW w:w="1194" w:type="dxa"/>
+              <w:t>2</w:t>
+            </w:r>
+          </w:p>
+        </w:tc>
+        <w:tc>
+          <w:tcPr>
+            <w:tcW w:w="1941" w:type="dxa"/>
           </w:tcPr>
           <w:p>
             <w:pPr>
               <w:cnfStyle w:val="000000000000" w:firstRow="0" w:lastRow="0" w:firstColumn="0" w:lastColumn="0" w:oddVBand="0" w:evenVBand="0" w:oddHBand="0" w:evenHBand="0" w:firstRowFirstColumn="0" w:firstRowLastColumn="0" w:lastRowFirstColumn="0" w:lastRowLastColumn="0"/>
             </w:pPr>
             <w:r>
-              <w:t>User</w:t>
-            </w:r>
-          </w:p>
-        </w:tc>
-        <w:tc>
-          <w:tcPr>
-            <w:tcW w:w="1279" w:type="dxa"/>
+              <w:t>6</w:t>
+            </w:r>
+          </w:p>
+        </w:tc>
+        <w:tc>
+          <w:tcPr>
+            <w:tcW w:w="2343" w:type="dxa"/>
           </w:tcPr>
           <w:p>
             <w:pPr>
               <w:cnfStyle w:val="000000000000" w:firstRow="0" w:lastRow="0" w:firstColumn="0" w:lastColumn="0" w:oddVBand="0" w:evenVBand="0" w:oddHBand="0" w:evenHBand="0" w:firstRowFirstColumn="0" w:firstRowLastColumn="0" w:lastRowFirstColumn="0" w:lastRowLastColumn="0"/>
             </w:pPr>
             <w:r>
-              <w:t>change my information</w:t>
-            </w:r>
-          </w:p>
-        </w:tc>
-        <w:tc>
-          <w:tcPr>
-            <w:tcW w:w="1182" w:type="dxa"/>
-          </w:tcPr>
-          <w:p>
-            <w:pPr>
-              <w:cnfStyle w:val="000000000000" w:firstRow="0" w:lastRow="0" w:firstColumn="0" w:lastColumn="0" w:oddVBand="0" w:evenVBand="0" w:oddHBand="0" w:evenHBand="0" w:firstRowFirstColumn="0" w:firstRowLastColumn="0" w:lastRowFirstColumn="0" w:lastRowLastColumn="0"/>
-            </w:pPr>
-            <w:r>
-              <w:t>my correct name is used</w:t>
-            </w:r>
-          </w:p>
-        </w:tc>
-        <w:tc>
-          <w:tcPr>
-            <w:tcW w:w="1306" w:type="dxa"/>
-          </w:tcPr>
-          <w:p>
-            <w:pPr>
-              <w:cnfStyle w:val="000000000000" w:firstRow="0" w:lastRow="0" w:firstColumn="0" w:lastColumn="0" w:oddVBand="0" w:evenVBand="0" w:oddHBand="0" w:evenHBand="0" w:firstRowFirstColumn="0" w:firstRowLastColumn="0" w:lastRowFirstColumn="0" w:lastRowLastColumn="0"/>
-            </w:pPr>
-          </w:p>
-        </w:tc>
-        <w:tc>
-          <w:tcPr>
-            <w:tcW w:w="2332" w:type="dxa"/>
-          </w:tcPr>
-          <w:p>
-            <w:pPr>
-              <w:cnfStyle w:val="000000000000" w:firstRow="0" w:lastRow="0" w:firstColumn="0" w:lastColumn="0" w:oddVBand="0" w:evenVBand="0" w:oddHBand="0" w:evenHBand="0" w:firstRowFirstColumn="0" w:firstRowLastColumn="0" w:lastRowFirstColumn="0" w:lastRowLastColumn="0"/>
-            </w:pPr>
-          </w:p>
-        </w:tc>
-        <w:tc>
-          <w:tcPr>
-            <w:tcW w:w="999" w:type="dxa"/>
-          </w:tcPr>
-          <w:p>
-            <w:pPr>
-              <w:cnfStyle w:val="000000000000" w:firstRow="0" w:lastRow="0" w:firstColumn="0" w:lastColumn="0" w:oddVBand="0" w:evenVBand="0" w:oddHBand="0" w:evenHBand="0" w:firstRowFirstColumn="0" w:firstRowLastColumn="0" w:lastRowFirstColumn="0" w:lastRowLastColumn="0"/>
-            </w:pPr>
-            <w:r>
-              <w:t>3</w:t>
+              <w:t>1</w:t>
             </w:r>
           </w:p>
         </w:tc>
@@ -1707,110 +2160,64 @@
       <w:tr>
         <w:trPr>
           <w:cnfStyle w:val="000000100000" w:firstRow="0" w:lastRow="0" w:firstColumn="0" w:lastColumn="0" w:oddVBand="0" w:evenVBand="0" w:oddHBand="1" w:evenHBand="0" w:firstRowFirstColumn="0" w:firstRowLastColumn="0" w:lastRowFirstColumn="0" w:lastRowLastColumn="0"/>
-          <w:trHeight w:val="536"/>
+          <w:trHeight w:val="552"/>
         </w:trPr>
         <w:tc>
           <w:tcPr>
             <w:cnfStyle w:val="001000000000" w:firstRow="0" w:lastRow="0" w:firstColumn="1" w:lastColumn="0" w:oddVBand="0" w:evenVBand="0" w:oddHBand="0" w:evenHBand="0" w:firstRowFirstColumn="0" w:firstRowLastColumn="0" w:lastRowFirstColumn="0" w:lastRowLastColumn="0"/>
-            <w:tcW w:w="598" w:type="dxa"/>
-            <w:vMerge w:val="restart"/>
-          </w:tcPr>
-          <w:p>
-            <w:r>
-              <w:t>3</w:t>
-            </w:r>
-          </w:p>
-        </w:tc>
-        <w:tc>
-          <w:tcPr>
-            <w:tcW w:w="941" w:type="dxa"/>
-            <w:vMerge w:val="restart"/>
+            <w:tcW w:w="2428" w:type="dxa"/>
+          </w:tcPr>
+          <w:p>
+            <w:pPr>
+              <w:rPr>
+                <w:b w:val="0"/>
+                <w:bCs w:val="0"/>
+              </w:rPr>
+            </w:pPr>
+            <w:r>
+              <w:rPr>
+                <w:b w:val="0"/>
+                <w:bCs w:val="0"/>
+              </w:rPr>
+              <w:t>make class diagram</w:t>
+            </w:r>
+          </w:p>
+        </w:tc>
+        <w:tc>
+          <w:tcPr>
+            <w:tcW w:w="2313" w:type="dxa"/>
           </w:tcPr>
           <w:p>
             <w:pPr>
               <w:cnfStyle w:val="000000100000" w:firstRow="0" w:lastRow="0" w:firstColumn="0" w:lastColumn="0" w:oddVBand="0" w:evenVBand="0" w:oddHBand="1" w:evenHBand="0" w:firstRowFirstColumn="0" w:firstRowLastColumn="0" w:lastRowFirstColumn="0" w:lastRowLastColumn="0"/>
             </w:pPr>
             <w:r>
-              <w:t>1</w:t>
-            </w:r>
-          </w:p>
-        </w:tc>
-        <w:tc>
-          <w:tcPr>
-            <w:tcW w:w="1194" w:type="dxa"/>
-            <w:vMerge w:val="restart"/>
+              <w:t>2</w:t>
+            </w:r>
+          </w:p>
+        </w:tc>
+        <w:tc>
+          <w:tcPr>
+            <w:tcW w:w="1941" w:type="dxa"/>
           </w:tcPr>
           <w:p>
             <w:pPr>
               <w:cnfStyle w:val="000000100000" w:firstRow="0" w:lastRow="0" w:firstColumn="0" w:lastColumn="0" w:oddVBand="0" w:evenVBand="0" w:oddHBand="1" w:evenHBand="0" w:firstRowFirstColumn="0" w:firstRowLastColumn="0" w:lastRowFirstColumn="0" w:lastRowLastColumn="0"/>
             </w:pPr>
             <w:r>
-              <w:t>User</w:t>
-            </w:r>
-          </w:p>
-        </w:tc>
-        <w:tc>
-          <w:tcPr>
-            <w:tcW w:w="1279" w:type="dxa"/>
-            <w:vMerge w:val="restart"/>
+              <w:t>6</w:t>
+            </w:r>
+          </w:p>
+        </w:tc>
+        <w:tc>
+          <w:tcPr>
+            <w:tcW w:w="2343" w:type="dxa"/>
           </w:tcPr>
           <w:p>
             <w:pPr>
               <w:cnfStyle w:val="000000100000" w:firstRow="0" w:lastRow="0" w:firstColumn="0" w:lastColumn="0" w:oddVBand="0" w:evenVBand="0" w:oddHBand="1" w:evenHBand="0" w:firstRowFirstColumn="0" w:firstRowLastColumn="0" w:lastRowFirstColumn="0" w:lastRowLastColumn="0"/>
             </w:pPr>
             <w:r>
-              <w:t>impact the story of others</w:t>
-            </w:r>
-          </w:p>
-        </w:tc>
-        <w:tc>
-          <w:tcPr>
-            <w:tcW w:w="1182" w:type="dxa"/>
-            <w:vMerge w:val="restart"/>
-          </w:tcPr>
-          <w:p>
-            <w:pPr>
-              <w:cnfStyle w:val="000000100000" w:firstRow="0" w:lastRow="0" w:firstColumn="0" w:lastColumn="0" w:oddVBand="0" w:evenVBand="0" w:oddHBand="1" w:evenHBand="0" w:firstRowFirstColumn="0" w:firstRowLastColumn="0" w:lastRowFirstColumn="0" w:lastRowLastColumn="0"/>
-            </w:pPr>
-            <w:r>
-              <w:t>I feel that by my input something was changed</w:t>
-            </w:r>
-          </w:p>
-        </w:tc>
-        <w:tc>
-          <w:tcPr>
-            <w:tcW w:w="1306" w:type="dxa"/>
-          </w:tcPr>
-          <w:p>
-            <w:pPr>
-              <w:cnfStyle w:val="000000100000" w:firstRow="0" w:lastRow="0" w:firstColumn="0" w:lastColumn="0" w:oddVBand="0" w:evenVBand="0" w:oddHBand="1" w:evenHBand="0" w:firstRowFirstColumn="0" w:firstRowLastColumn="0" w:lastRowFirstColumn="0" w:lastRowLastColumn="0"/>
-            </w:pPr>
-            <w:r>
-              <w:t>be able to choose an option</w:t>
-            </w:r>
-          </w:p>
-        </w:tc>
-        <w:tc>
-          <w:tcPr>
-            <w:tcW w:w="2332" w:type="dxa"/>
-            <w:vMerge w:val="restart"/>
-          </w:tcPr>
-          <w:p>
-            <w:pPr>
-              <w:cnfStyle w:val="000000100000" w:firstRow="0" w:lastRow="0" w:firstColumn="0" w:lastColumn="0" w:oddVBand="0" w:evenVBand="0" w:oddHBand="1" w:evenHBand="0" w:firstRowFirstColumn="0" w:firstRowLastColumn="0" w:lastRowFirstColumn="0" w:lastRowLastColumn="0"/>
-            </w:pPr>
-          </w:p>
-        </w:tc>
-        <w:tc>
-          <w:tcPr>
-            <w:tcW w:w="999" w:type="dxa"/>
-            <w:vMerge w:val="restart"/>
-          </w:tcPr>
-          <w:p>
-            <w:pPr>
-              <w:cnfStyle w:val="000000100000" w:firstRow="0" w:lastRow="0" w:firstColumn="0" w:lastColumn="0" w:oddVBand="0" w:evenVBand="0" w:oddHBand="1" w:evenHBand="0" w:firstRowFirstColumn="0" w:firstRowLastColumn="0" w:lastRowFirstColumn="0" w:lastRowLastColumn="0"/>
-            </w:pPr>
-            <w:r>
               <w:t>1</w:t>
             </w:r>
           </w:p>
@@ -1818,283 +2225,196 @@
       </w:tr>
       <w:tr>
         <w:trPr>
-          <w:trHeight w:val="536"/>
+          <w:trHeight w:val="552"/>
         </w:trPr>
         <w:tc>
           <w:tcPr>
             <w:cnfStyle w:val="001000000000" w:firstRow="0" w:lastRow="0" w:firstColumn="1" w:lastColumn="0" w:oddVBand="0" w:evenVBand="0" w:oddHBand="0" w:evenHBand="0" w:firstRowFirstColumn="0" w:firstRowLastColumn="0" w:lastRowFirstColumn="0" w:lastRowLastColumn="0"/>
-            <w:tcW w:w="598" w:type="dxa"/>
-            <w:vMerge/>
-          </w:tcPr>
-          <w:p/>
-        </w:tc>
-        <w:tc>
-          <w:tcPr>
-            <w:tcW w:w="941" w:type="dxa"/>
-            <w:vMerge/>
-            <w:shd w:val="clear" w:color="auto" w:fill="EDEDED" w:themeFill="accent3" w:themeFillTint="33"/>
+            <w:tcW w:w="2428" w:type="dxa"/>
+          </w:tcPr>
+          <w:p>
+            <w:pPr>
+              <w:rPr>
+                <w:b w:val="0"/>
+                <w:bCs w:val="0"/>
+              </w:rPr>
+            </w:pPr>
+            <w:r>
+              <w:rPr>
+                <w:b w:val="0"/>
+                <w:bCs w:val="0"/>
+              </w:rPr>
+              <w:t>create stories</w:t>
+            </w:r>
+            <w:r>
+              <w:rPr>
+                <w:b w:val="0"/>
+                <w:bCs w:val="0"/>
+              </w:rPr>
+              <w:t xml:space="preserve"> functionality</w:t>
+            </w:r>
+          </w:p>
+        </w:tc>
+        <w:tc>
+          <w:tcPr>
+            <w:tcW w:w="2313" w:type="dxa"/>
           </w:tcPr>
           <w:p>
             <w:pPr>
               <w:cnfStyle w:val="000000000000" w:firstRow="0" w:lastRow="0" w:firstColumn="0" w:lastColumn="0" w:oddVBand="0" w:evenVBand="0" w:oddHBand="0" w:evenHBand="0" w:firstRowFirstColumn="0" w:firstRowLastColumn="0" w:lastRowFirstColumn="0" w:lastRowLastColumn="0"/>
             </w:pPr>
-          </w:p>
-        </w:tc>
-        <w:tc>
-          <w:tcPr>
-            <w:tcW w:w="1194" w:type="dxa"/>
-            <w:vMerge/>
-            <w:shd w:val="clear" w:color="auto" w:fill="EDEDED" w:themeFill="accent3" w:themeFillTint="33"/>
+            <w:r>
+              <w:t>3</w:t>
+            </w:r>
+          </w:p>
+        </w:tc>
+        <w:tc>
+          <w:tcPr>
+            <w:tcW w:w="1941" w:type="dxa"/>
           </w:tcPr>
           <w:p>
             <w:pPr>
               <w:cnfStyle w:val="000000000000" w:firstRow="0" w:lastRow="0" w:firstColumn="0" w:lastColumn="0" w:oddVBand="0" w:evenVBand="0" w:oddHBand="0" w:evenHBand="0" w:firstRowFirstColumn="0" w:firstRowLastColumn="0" w:lastRowFirstColumn="0" w:lastRowLastColumn="0"/>
             </w:pPr>
-          </w:p>
-        </w:tc>
-        <w:tc>
-          <w:tcPr>
-            <w:tcW w:w="1279" w:type="dxa"/>
-            <w:vMerge/>
-            <w:shd w:val="clear" w:color="auto" w:fill="EDEDED" w:themeFill="accent3" w:themeFillTint="33"/>
+            <w:r>
+              <w:t>3</w:t>
+            </w:r>
+          </w:p>
+        </w:tc>
+        <w:tc>
+          <w:tcPr>
+            <w:tcW w:w="2343" w:type="dxa"/>
           </w:tcPr>
           <w:p>
             <w:pPr>
               <w:cnfStyle w:val="000000000000" w:firstRow="0" w:lastRow="0" w:firstColumn="0" w:lastColumn="0" w:oddVBand="0" w:evenVBand="0" w:oddHBand="0" w:evenHBand="0" w:firstRowFirstColumn="0" w:firstRowLastColumn="0" w:lastRowFirstColumn="0" w:lastRowLastColumn="0"/>
             </w:pPr>
-          </w:p>
-        </w:tc>
-        <w:tc>
-          <w:tcPr>
-            <w:tcW w:w="1182" w:type="dxa"/>
-            <w:vMerge/>
-            <w:shd w:val="clear" w:color="auto" w:fill="EDEDED" w:themeFill="accent3" w:themeFillTint="33"/>
-          </w:tcPr>
-          <w:p>
-            <w:pPr>
-              <w:cnfStyle w:val="000000000000" w:firstRow="0" w:lastRow="0" w:firstColumn="0" w:lastColumn="0" w:oddVBand="0" w:evenVBand="0" w:oddHBand="0" w:evenHBand="0" w:firstRowFirstColumn="0" w:firstRowLastColumn="0" w:lastRowFirstColumn="0" w:lastRowLastColumn="0"/>
-            </w:pPr>
-          </w:p>
-        </w:tc>
-        <w:tc>
-          <w:tcPr>
-            <w:tcW w:w="1306" w:type="dxa"/>
-            <w:shd w:val="clear" w:color="auto" w:fill="EDEDED" w:themeFill="accent3" w:themeFillTint="33"/>
-          </w:tcPr>
-          <w:p>
-            <w:pPr>
-              <w:cnfStyle w:val="000000000000" w:firstRow="0" w:lastRow="0" w:firstColumn="0" w:lastColumn="0" w:oddVBand="0" w:evenVBand="0" w:oddHBand="0" w:evenHBand="0" w:firstRowFirstColumn="0" w:firstRowLastColumn="0" w:lastRowFirstColumn="0" w:lastRowLastColumn="0"/>
-            </w:pPr>
-            <w:r>
-              <w:t>can see the option story</w:t>
-            </w:r>
-          </w:p>
-        </w:tc>
-        <w:tc>
-          <w:tcPr>
-            <w:tcW w:w="2332" w:type="dxa"/>
-            <w:vMerge/>
-            <w:shd w:val="clear" w:color="auto" w:fill="EDEDED" w:themeFill="accent3" w:themeFillTint="33"/>
-          </w:tcPr>
-          <w:p>
-            <w:pPr>
-              <w:cnfStyle w:val="000000000000" w:firstRow="0" w:lastRow="0" w:firstColumn="0" w:lastColumn="0" w:oddVBand="0" w:evenVBand="0" w:oddHBand="0" w:evenHBand="0" w:firstRowFirstColumn="0" w:firstRowLastColumn="0" w:lastRowFirstColumn="0" w:lastRowLastColumn="0"/>
-            </w:pPr>
-          </w:p>
-        </w:tc>
-        <w:tc>
-          <w:tcPr>
-            <w:tcW w:w="999" w:type="dxa"/>
-            <w:vMerge/>
-            <w:shd w:val="clear" w:color="auto" w:fill="EDEDED" w:themeFill="accent3" w:themeFillTint="33"/>
-          </w:tcPr>
-          <w:p>
-            <w:pPr>
-              <w:cnfStyle w:val="000000000000" w:firstRow="0" w:lastRow="0" w:firstColumn="0" w:lastColumn="0" w:oddVBand="0" w:evenVBand="0" w:oddHBand="0" w:evenHBand="0" w:firstRowFirstColumn="0" w:firstRowLastColumn="0" w:lastRowFirstColumn="0" w:lastRowLastColumn="0"/>
-            </w:pPr>
+            <w:r>
+              <w:t>1</w:t>
+            </w:r>
           </w:p>
         </w:tc>
       </w:tr>
       <w:tr>
         <w:trPr>
           <w:cnfStyle w:val="000000100000" w:firstRow="0" w:lastRow="0" w:firstColumn="0" w:lastColumn="0" w:oddVBand="0" w:evenVBand="0" w:oddHBand="1" w:evenHBand="0" w:firstRowFirstColumn="0" w:firstRowLastColumn="0" w:lastRowFirstColumn="0" w:lastRowLastColumn="0"/>
-          <w:trHeight w:val="536"/>
+          <w:trHeight w:val="270"/>
         </w:trPr>
         <w:tc>
           <w:tcPr>
             <w:cnfStyle w:val="001000000000" w:firstRow="0" w:lastRow="0" w:firstColumn="1" w:lastColumn="0" w:oddVBand="0" w:evenVBand="0" w:oddHBand="0" w:evenHBand="0" w:firstRowFirstColumn="0" w:firstRowLastColumn="0" w:lastRowFirstColumn="0" w:lastRowLastColumn="0"/>
-            <w:tcW w:w="598" w:type="dxa"/>
-            <w:vMerge/>
-          </w:tcPr>
-          <w:p/>
-        </w:tc>
-        <w:tc>
-          <w:tcPr>
-            <w:tcW w:w="941" w:type="dxa"/>
-            <w:vMerge/>
+            <w:tcW w:w="2428" w:type="dxa"/>
+          </w:tcPr>
+          <w:p>
+            <w:pPr>
+              <w:rPr>
+                <w:b w:val="0"/>
+                <w:bCs w:val="0"/>
+              </w:rPr>
+            </w:pPr>
+            <w:r>
+              <w:rPr>
+                <w:b w:val="0"/>
+                <w:bCs w:val="0"/>
+              </w:rPr>
+              <w:t>Login functionality</w:t>
+            </w:r>
+          </w:p>
+        </w:tc>
+        <w:tc>
+          <w:tcPr>
+            <w:tcW w:w="2313" w:type="dxa"/>
           </w:tcPr>
           <w:p>
             <w:pPr>
               <w:cnfStyle w:val="000000100000" w:firstRow="0" w:lastRow="0" w:firstColumn="0" w:lastColumn="0" w:oddVBand="0" w:evenVBand="0" w:oddHBand="1" w:evenHBand="0" w:firstRowFirstColumn="0" w:firstRowLastColumn="0" w:lastRowFirstColumn="0" w:lastRowLastColumn="0"/>
             </w:pPr>
-          </w:p>
-        </w:tc>
-        <w:tc>
-          <w:tcPr>
-            <w:tcW w:w="1194" w:type="dxa"/>
-            <w:vMerge/>
+            <w:r>
+              <w:t>3</w:t>
+            </w:r>
+          </w:p>
+        </w:tc>
+        <w:tc>
+          <w:tcPr>
+            <w:tcW w:w="1941" w:type="dxa"/>
           </w:tcPr>
           <w:p>
             <w:pPr>
               <w:cnfStyle w:val="000000100000" w:firstRow="0" w:lastRow="0" w:firstColumn="0" w:lastColumn="0" w:oddVBand="0" w:evenVBand="0" w:oddHBand="1" w:evenHBand="0" w:firstRowFirstColumn="0" w:firstRowLastColumn="0" w:lastRowFirstColumn="0" w:lastRowLastColumn="0"/>
             </w:pPr>
-          </w:p>
-        </w:tc>
-        <w:tc>
-          <w:tcPr>
-            <w:tcW w:w="1279" w:type="dxa"/>
-            <w:vMerge/>
+            <w:r>
+              <w:t>3</w:t>
+            </w:r>
+          </w:p>
+        </w:tc>
+        <w:tc>
+          <w:tcPr>
+            <w:tcW w:w="2343" w:type="dxa"/>
           </w:tcPr>
           <w:p>
             <w:pPr>
               <w:cnfStyle w:val="000000100000" w:firstRow="0" w:lastRow="0" w:firstColumn="0" w:lastColumn="0" w:oddVBand="0" w:evenVBand="0" w:oddHBand="1" w:evenHBand="0" w:firstRowFirstColumn="0" w:firstRowLastColumn="0" w:lastRowFirstColumn="0" w:lastRowLastColumn="0"/>
             </w:pPr>
-          </w:p>
-        </w:tc>
-        <w:tc>
-          <w:tcPr>
-            <w:tcW w:w="1182" w:type="dxa"/>
-            <w:vMerge/>
-          </w:tcPr>
-          <w:p>
-            <w:pPr>
-              <w:cnfStyle w:val="000000100000" w:firstRow="0" w:lastRow="0" w:firstColumn="0" w:lastColumn="0" w:oddVBand="0" w:evenVBand="0" w:oddHBand="1" w:evenHBand="0" w:firstRowFirstColumn="0" w:firstRowLastColumn="0" w:lastRowFirstColumn="0" w:lastRowLastColumn="0"/>
-            </w:pPr>
-          </w:p>
-        </w:tc>
-        <w:tc>
-          <w:tcPr>
-            <w:tcW w:w="1306" w:type="dxa"/>
-          </w:tcPr>
-          <w:p>
-            <w:pPr>
-              <w:cnfStyle w:val="000000100000" w:firstRow="0" w:lastRow="0" w:firstColumn="0" w:lastColumn="0" w:oddVBand="0" w:evenVBand="0" w:oddHBand="1" w:evenHBand="0" w:firstRowFirstColumn="0" w:firstRowLastColumn="0" w:lastRowFirstColumn="0" w:lastRowLastColumn="0"/>
-            </w:pPr>
-          </w:p>
-        </w:tc>
-        <w:tc>
-          <w:tcPr>
-            <w:tcW w:w="2332" w:type="dxa"/>
-            <w:vMerge/>
-          </w:tcPr>
-          <w:p>
-            <w:pPr>
-              <w:cnfStyle w:val="000000100000" w:firstRow="0" w:lastRow="0" w:firstColumn="0" w:lastColumn="0" w:oddVBand="0" w:evenVBand="0" w:oddHBand="1" w:evenHBand="0" w:firstRowFirstColumn="0" w:firstRowLastColumn="0" w:lastRowFirstColumn="0" w:lastRowLastColumn="0"/>
-            </w:pPr>
-          </w:p>
-        </w:tc>
-        <w:tc>
-          <w:tcPr>
-            <w:tcW w:w="999" w:type="dxa"/>
-            <w:vMerge/>
-          </w:tcPr>
-          <w:p>
-            <w:pPr>
-              <w:cnfStyle w:val="000000100000" w:firstRow="0" w:lastRow="0" w:firstColumn="0" w:lastColumn="0" w:oddVBand="0" w:evenVBand="0" w:oddHBand="1" w:evenHBand="0" w:firstRowFirstColumn="0" w:firstRowLastColumn="0" w:lastRowFirstColumn="0" w:lastRowLastColumn="0"/>
-            </w:pPr>
+            <w:r>
+              <w:t>1</w:t>
+            </w:r>
           </w:p>
         </w:tc>
       </w:tr>
       <w:tr>
         <w:trPr>
-          <w:trHeight w:val="292"/>
+          <w:trHeight w:val="282"/>
         </w:trPr>
         <w:tc>
           <w:tcPr>
             <w:cnfStyle w:val="001000000000" w:firstRow="0" w:lastRow="0" w:firstColumn="1" w:lastColumn="0" w:oddVBand="0" w:evenVBand="0" w:oddHBand="0" w:evenHBand="0" w:firstRowFirstColumn="0" w:firstRowLastColumn="0" w:lastRowFirstColumn="0" w:lastRowLastColumn="0"/>
-            <w:tcW w:w="598" w:type="dxa"/>
-          </w:tcPr>
-          <w:p>
-            <w:r>
-              <w:t>4</w:t>
-            </w:r>
-          </w:p>
-        </w:tc>
-        <w:tc>
-          <w:tcPr>
-            <w:tcW w:w="941" w:type="dxa"/>
+            <w:tcW w:w="2428" w:type="dxa"/>
+          </w:tcPr>
+          <w:p>
+            <w:pPr>
+              <w:rPr>
+                <w:b w:val="0"/>
+                <w:bCs w:val="0"/>
+              </w:rPr>
+            </w:pPr>
+            <w:r>
+              <w:rPr>
+                <w:b w:val="0"/>
+                <w:bCs w:val="0"/>
+              </w:rPr>
+              <w:t>register functionality</w:t>
+            </w:r>
+          </w:p>
+        </w:tc>
+        <w:tc>
+          <w:tcPr>
+            <w:tcW w:w="2313" w:type="dxa"/>
           </w:tcPr>
           <w:p>
             <w:pPr>
               <w:cnfStyle w:val="000000000000" w:firstRow="0" w:lastRow="0" w:firstColumn="0" w:lastColumn="0" w:oddVBand="0" w:evenVBand="0" w:oddHBand="0" w:evenHBand="0" w:firstRowFirstColumn="0" w:firstRowLastColumn="0" w:lastRowFirstColumn="0" w:lastRowLastColumn="0"/>
             </w:pPr>
             <w:r>
-              <w:t>1</w:t>
-            </w:r>
-          </w:p>
-        </w:tc>
-        <w:tc>
-          <w:tcPr>
-            <w:tcW w:w="1194" w:type="dxa"/>
+              <w:t>3</w:t>
+            </w:r>
+          </w:p>
+        </w:tc>
+        <w:tc>
+          <w:tcPr>
+            <w:tcW w:w="1941" w:type="dxa"/>
           </w:tcPr>
           <w:p>
             <w:pPr>
               <w:cnfStyle w:val="000000000000" w:firstRow="0" w:lastRow="0" w:firstColumn="0" w:lastColumn="0" w:oddVBand="0" w:evenVBand="0" w:oddHBand="0" w:evenHBand="0" w:firstRowFirstColumn="0" w:firstRowLastColumn="0" w:lastRowFirstColumn="0" w:lastRowLastColumn="0"/>
             </w:pPr>
             <w:r>
-              <w:t>guest</w:t>
-            </w:r>
-          </w:p>
-        </w:tc>
-        <w:tc>
-          <w:tcPr>
-            <w:tcW w:w="1279" w:type="dxa"/>
-          </w:tcPr>
-          <w:p>
-            <w:pPr>
-              <w:cnfStyle w:val="000000000000" w:firstRow="0" w:lastRow="0" w:firstColumn="0" w:lastColumn="0" w:oddVBand="0" w:evenVBand="0" w:oddHBand="0" w:evenHBand="0" w:firstRowFirstColumn="0" w:firstRowLastColumn="0" w:lastRowFirstColumn="0" w:lastRowLastColumn="0"/>
-            </w:pPr>
-            <w:r>
-              <w:t>make an account</w:t>
-            </w:r>
-          </w:p>
-        </w:tc>
-        <w:tc>
-          <w:tcPr>
-            <w:tcW w:w="1182" w:type="dxa"/>
-          </w:tcPr>
-          <w:p>
-            <w:pPr>
-              <w:cnfStyle w:val="000000000000" w:firstRow="0" w:lastRow="0" w:firstColumn="0" w:lastColumn="0" w:oddVBand="0" w:evenVBand="0" w:oddHBand="0" w:evenHBand="0" w:firstRowFirstColumn="0" w:firstRowLastColumn="0" w:lastRowFirstColumn="0" w:lastRowLastColumn="0"/>
-            </w:pPr>
-            <w:r>
-              <w:t>I can become a User</w:t>
-            </w:r>
-          </w:p>
-        </w:tc>
-        <w:tc>
-          <w:tcPr>
-            <w:tcW w:w="1306" w:type="dxa"/>
-          </w:tcPr>
-          <w:p>
-            <w:pPr>
-              <w:cnfStyle w:val="000000000000" w:firstRow="0" w:lastRow="0" w:firstColumn="0" w:lastColumn="0" w:oddVBand="0" w:evenVBand="0" w:oddHBand="0" w:evenHBand="0" w:firstRowFirstColumn="0" w:firstRowLastColumn="0" w:lastRowFirstColumn="0" w:lastRowLastColumn="0"/>
-            </w:pPr>
-          </w:p>
-        </w:tc>
-        <w:tc>
-          <w:tcPr>
-            <w:tcW w:w="2332" w:type="dxa"/>
-          </w:tcPr>
-          <w:p>
-            <w:pPr>
-              <w:cnfStyle w:val="000000000000" w:firstRow="0" w:lastRow="0" w:firstColumn="0" w:lastColumn="0" w:oddVBand="0" w:evenVBand="0" w:oddHBand="0" w:evenHBand="0" w:firstRowFirstColumn="0" w:firstRowLastColumn="0" w:lastRowFirstColumn="0" w:lastRowLastColumn="0"/>
-            </w:pPr>
-          </w:p>
-        </w:tc>
-        <w:tc>
-          <w:tcPr>
-            <w:tcW w:w="999" w:type="dxa"/>
+              <w:t>3</w:t>
+            </w:r>
+          </w:p>
+        </w:tc>
+        <w:tc>
+          <w:tcPr>
+            <w:tcW w:w="2343" w:type="dxa"/>
           </w:tcPr>
           <w:p>
             <w:pPr>
@@ -2109,2024 +2429,428 @@
       <w:tr>
         <w:trPr>
           <w:cnfStyle w:val="000000100000" w:firstRow="0" w:lastRow="0" w:firstColumn="0" w:lastColumn="0" w:oddVBand="0" w:evenVBand="0" w:oddHBand="1" w:evenHBand="0" w:firstRowFirstColumn="0" w:firstRowLastColumn="0" w:lastRowFirstColumn="0" w:lastRowLastColumn="0"/>
-          <w:trHeight w:val="292"/>
+          <w:trHeight w:val="270"/>
         </w:trPr>
         <w:tc>
           <w:tcPr>
             <w:cnfStyle w:val="001000000000" w:firstRow="0" w:lastRow="0" w:firstColumn="1" w:lastColumn="0" w:oddVBand="0" w:evenVBand="0" w:oddHBand="0" w:evenHBand="0" w:firstRowFirstColumn="0" w:firstRowLastColumn="0" w:lastRowFirstColumn="0" w:lastRowLastColumn="0"/>
-            <w:tcW w:w="598" w:type="dxa"/>
-          </w:tcPr>
-          <w:p>
-            <w:r>
-              <w:t>5</w:t>
-            </w:r>
-          </w:p>
-        </w:tc>
-        <w:tc>
-          <w:tcPr>
-            <w:tcW w:w="941" w:type="dxa"/>
+            <w:tcW w:w="2428" w:type="dxa"/>
+          </w:tcPr>
+          <w:p>
+            <w:pPr>
+              <w:rPr>
+                <w:b w:val="0"/>
+                <w:bCs w:val="0"/>
+              </w:rPr>
+            </w:pPr>
+          </w:p>
+        </w:tc>
+        <w:tc>
+          <w:tcPr>
+            <w:tcW w:w="2313" w:type="dxa"/>
           </w:tcPr>
           <w:p>
             <w:pPr>
               <w:cnfStyle w:val="000000100000" w:firstRow="0" w:lastRow="0" w:firstColumn="0" w:lastColumn="0" w:oddVBand="0" w:evenVBand="0" w:oddHBand="1" w:evenHBand="0" w:firstRowFirstColumn="0" w:firstRowLastColumn="0" w:lastRowFirstColumn="0" w:lastRowLastColumn="0"/>
             </w:pPr>
-            <w:r>
-              <w:t>1</w:t>
-            </w:r>
-          </w:p>
-        </w:tc>
-        <w:tc>
-          <w:tcPr>
-            <w:tcW w:w="1194" w:type="dxa"/>
+          </w:p>
+        </w:tc>
+        <w:tc>
+          <w:tcPr>
+            <w:tcW w:w="1941" w:type="dxa"/>
           </w:tcPr>
           <w:p>
             <w:pPr>
               <w:cnfStyle w:val="000000100000" w:firstRow="0" w:lastRow="0" w:firstColumn="0" w:lastColumn="0" w:oddVBand="0" w:evenVBand="0" w:oddHBand="1" w:evenHBand="0" w:firstRowFirstColumn="0" w:firstRowLastColumn="0" w:lastRowFirstColumn="0" w:lastRowLastColumn="0"/>
             </w:pPr>
-            <w:r>
-              <w:t>guest</w:t>
-            </w:r>
-          </w:p>
-        </w:tc>
-        <w:tc>
-          <w:tcPr>
-            <w:tcW w:w="1279" w:type="dxa"/>
+          </w:p>
+        </w:tc>
+        <w:tc>
+          <w:tcPr>
+            <w:tcW w:w="2343" w:type="dxa"/>
           </w:tcPr>
           <w:p>
             <w:pPr>
               <w:cnfStyle w:val="000000100000" w:firstRow="0" w:lastRow="0" w:firstColumn="0" w:lastColumn="0" w:oddVBand="0" w:evenVBand="0" w:oddHBand="1" w:evenHBand="0" w:firstRowFirstColumn="0" w:firstRowLastColumn="0" w:lastRowFirstColumn="0" w:lastRowLastColumn="0"/>
             </w:pPr>
-            <w:r>
-              <w:t>login</w:t>
-            </w:r>
-          </w:p>
-        </w:tc>
-        <w:tc>
-          <w:tcPr>
-            <w:tcW w:w="1182" w:type="dxa"/>
-          </w:tcPr>
-          <w:p>
-            <w:pPr>
-              <w:cnfStyle w:val="000000100000" w:firstRow="0" w:lastRow="0" w:firstColumn="0" w:lastColumn="0" w:oddVBand="0" w:evenVBand="0" w:oddHBand="1" w:evenHBand="0" w:firstRowFirstColumn="0" w:firstRowLastColumn="0" w:lastRowFirstColumn="0" w:lastRowLastColumn="0"/>
-            </w:pPr>
-            <w:r>
-              <w:t>I can become a User</w:t>
-            </w:r>
-          </w:p>
-        </w:tc>
-        <w:tc>
-          <w:tcPr>
-            <w:tcW w:w="1306" w:type="dxa"/>
-          </w:tcPr>
-          <w:p>
-            <w:pPr>
-              <w:cnfStyle w:val="000000100000" w:firstRow="0" w:lastRow="0" w:firstColumn="0" w:lastColumn="0" w:oddVBand="0" w:evenVBand="0" w:oddHBand="1" w:evenHBand="0" w:firstRowFirstColumn="0" w:firstRowLastColumn="0" w:lastRowFirstColumn="0" w:lastRowLastColumn="0"/>
-            </w:pPr>
-          </w:p>
-        </w:tc>
-        <w:tc>
-          <w:tcPr>
-            <w:tcW w:w="2332" w:type="dxa"/>
-          </w:tcPr>
-          <w:p>
-            <w:pPr>
-              <w:cnfStyle w:val="000000100000" w:firstRow="0" w:lastRow="0" w:firstColumn="0" w:lastColumn="0" w:oddVBand="0" w:evenVBand="0" w:oddHBand="1" w:evenHBand="0" w:firstRowFirstColumn="0" w:firstRowLastColumn="0" w:lastRowFirstColumn="0" w:lastRowLastColumn="0"/>
-            </w:pPr>
-          </w:p>
-        </w:tc>
-        <w:tc>
-          <w:tcPr>
-            <w:tcW w:w="999" w:type="dxa"/>
-          </w:tcPr>
-          <w:p>
-            <w:pPr>
-              <w:cnfStyle w:val="000000100000" w:firstRow="0" w:lastRow="0" w:firstColumn="0" w:lastColumn="0" w:oddVBand="0" w:evenVBand="0" w:oddHBand="1" w:evenHBand="0" w:firstRowFirstColumn="0" w:firstRowLastColumn="0" w:lastRowFirstColumn="0" w:lastRowLastColumn="0"/>
-            </w:pPr>
-            <w:r>
-              <w:t>1</w:t>
-            </w:r>
           </w:p>
         </w:tc>
       </w:tr>
       <w:tr>
         <w:trPr>
-          <w:trHeight w:val="292"/>
+          <w:trHeight w:val="270"/>
         </w:trPr>
         <w:tc>
           <w:tcPr>
             <w:cnfStyle w:val="001000000000" w:firstRow="0" w:lastRow="0" w:firstColumn="1" w:lastColumn="0" w:oddVBand="0" w:evenVBand="0" w:oddHBand="0" w:evenHBand="0" w:firstRowFirstColumn="0" w:firstRowLastColumn="0" w:lastRowFirstColumn="0" w:lastRowLastColumn="0"/>
-            <w:tcW w:w="598" w:type="dxa"/>
-          </w:tcPr>
-          <w:p>
-            <w:r>
-              <w:t>6</w:t>
-            </w:r>
-          </w:p>
-        </w:tc>
-        <w:tc>
-          <w:tcPr>
-            <w:tcW w:w="941" w:type="dxa"/>
+            <w:tcW w:w="2428" w:type="dxa"/>
+          </w:tcPr>
+          <w:p>
+            <w:pPr>
+              <w:rPr>
+                <w:b w:val="0"/>
+                <w:bCs w:val="0"/>
+              </w:rPr>
+            </w:pPr>
+          </w:p>
+        </w:tc>
+        <w:tc>
+          <w:tcPr>
+            <w:tcW w:w="2313" w:type="dxa"/>
           </w:tcPr>
           <w:p>
             <w:pPr>
               <w:cnfStyle w:val="000000000000" w:firstRow="0" w:lastRow="0" w:firstColumn="0" w:lastColumn="0" w:oddVBand="0" w:evenVBand="0" w:oddHBand="0" w:evenHBand="0" w:firstRowFirstColumn="0" w:firstRowLastColumn="0" w:lastRowFirstColumn="0" w:lastRowLastColumn="0"/>
             </w:pPr>
-            <w:r>
-              <w:t>2</w:t>
-            </w:r>
-          </w:p>
-        </w:tc>
-        <w:tc>
-          <w:tcPr>
-            <w:tcW w:w="1194" w:type="dxa"/>
+          </w:p>
+        </w:tc>
+        <w:tc>
+          <w:tcPr>
+            <w:tcW w:w="1941" w:type="dxa"/>
           </w:tcPr>
           <w:p>
             <w:pPr>
               <w:cnfStyle w:val="000000000000" w:firstRow="0" w:lastRow="0" w:firstColumn="0" w:lastColumn="0" w:oddVBand="0" w:evenVBand="0" w:oddHBand="0" w:evenHBand="0" w:firstRowFirstColumn="0" w:firstRowLastColumn="0" w:lastRowFirstColumn="0" w:lastRowLastColumn="0"/>
             </w:pPr>
-            <w:r>
-              <w:t>User</w:t>
-            </w:r>
-          </w:p>
-        </w:tc>
-        <w:tc>
-          <w:tcPr>
-            <w:tcW w:w="1279" w:type="dxa"/>
+          </w:p>
+        </w:tc>
+        <w:tc>
+          <w:tcPr>
+            <w:tcW w:w="2343" w:type="dxa"/>
           </w:tcPr>
           <w:p>
             <w:pPr>
               <w:cnfStyle w:val="000000000000" w:firstRow="0" w:lastRow="0" w:firstColumn="0" w:lastColumn="0" w:oddVBand="0" w:evenVBand="0" w:oddHBand="0" w:evenHBand="0" w:firstRowFirstColumn="0" w:firstRowLastColumn="0" w:lastRowFirstColumn="0" w:lastRowLastColumn="0"/>
             </w:pPr>
-            <w:r>
-              <w:t>search for a story</w:t>
-            </w:r>
-          </w:p>
-        </w:tc>
-        <w:tc>
-          <w:tcPr>
-            <w:tcW w:w="1182" w:type="dxa"/>
-          </w:tcPr>
-          <w:p>
-            <w:pPr>
-              <w:cnfStyle w:val="000000000000" w:firstRow="0" w:lastRow="0" w:firstColumn="0" w:lastColumn="0" w:oddVBand="0" w:evenVBand="0" w:oddHBand="0" w:evenHBand="0" w:firstRowFirstColumn="0" w:firstRowLastColumn="0" w:lastRowFirstColumn="0" w:lastRowLastColumn="0"/>
-            </w:pPr>
-            <w:r>
-              <w:t>read a specific story</w:t>
-            </w:r>
-          </w:p>
-        </w:tc>
-        <w:tc>
-          <w:tcPr>
-            <w:tcW w:w="1306" w:type="dxa"/>
-          </w:tcPr>
-          <w:p>
-            <w:pPr>
-              <w:cnfStyle w:val="000000000000" w:firstRow="0" w:lastRow="0" w:firstColumn="0" w:lastColumn="0" w:oddVBand="0" w:evenVBand="0" w:oddHBand="0" w:evenHBand="0" w:firstRowFirstColumn="0" w:firstRowLastColumn="0" w:lastRowFirstColumn="0" w:lastRowLastColumn="0"/>
-            </w:pPr>
-          </w:p>
-        </w:tc>
-        <w:tc>
-          <w:tcPr>
-            <w:tcW w:w="2332" w:type="dxa"/>
-          </w:tcPr>
-          <w:p>
-            <w:pPr>
-              <w:cnfStyle w:val="000000000000" w:firstRow="0" w:lastRow="0" w:firstColumn="0" w:lastColumn="0" w:oddVBand="0" w:evenVBand="0" w:oddHBand="0" w:evenHBand="0" w:firstRowFirstColumn="0" w:firstRowLastColumn="0" w:lastRowFirstColumn="0" w:lastRowLastColumn="0"/>
-            </w:pPr>
-          </w:p>
-        </w:tc>
-        <w:tc>
-          <w:tcPr>
-            <w:tcW w:w="999" w:type="dxa"/>
-          </w:tcPr>
-          <w:p>
-            <w:pPr>
-              <w:cnfStyle w:val="000000000000" w:firstRow="0" w:lastRow="0" w:firstColumn="0" w:lastColumn="0" w:oddVBand="0" w:evenVBand="0" w:oddHBand="0" w:evenHBand="0" w:firstRowFirstColumn="0" w:firstRowLastColumn="0" w:lastRowFirstColumn="0" w:lastRowLastColumn="0"/>
-            </w:pPr>
-            <w:r>
-              <w:t>2</w:t>
+          </w:p>
+        </w:tc>
+      </w:tr>
+    </w:tbl>
+    <w:p>
+      <w:r>
+        <w:br/>
+      </w:r>
+    </w:p>
+    <w:p>
+      <w:r>
+        <w:br w:type="page"/>
+      </w:r>
+    </w:p>
+    <w:p>
+      <w:pPr>
+        <w:pStyle w:val="Kop2"/>
+      </w:pPr>
+      <w:bookmarkStart w:id="10" w:name="_Toc114131685"/>
+      <w:r>
+        <w:t xml:space="preserve">Project </w:t>
+      </w:r>
+      <w:r>
+        <w:t>risks and mitigation</w:t>
+      </w:r>
+      <w:bookmarkEnd w:id="10"/>
+    </w:p>
+    <w:tbl>
+      <w:tblPr>
+        <w:tblStyle w:val="Tabelraster"/>
+        <w:tblW w:w="0" w:type="auto"/>
+        <w:tblLook w:val="04A0" w:firstRow="1" w:lastRow="0" w:firstColumn="1" w:lastColumn="0" w:noHBand="0" w:noVBand="1"/>
+      </w:tblPr>
+      <w:tblGrid>
+        <w:gridCol w:w="3020"/>
+        <w:gridCol w:w="3021"/>
+        <w:gridCol w:w="3021"/>
+      </w:tblGrid>
+      <w:tr>
+        <w:tc>
+          <w:tcPr>
+            <w:tcW w:w="3020" w:type="dxa"/>
+          </w:tcPr>
+          <w:p>
+            <w:r>
+              <w:t>Risk</w:t>
+            </w:r>
+          </w:p>
+        </w:tc>
+        <w:tc>
+          <w:tcPr>
+            <w:tcW w:w="3021" w:type="dxa"/>
+          </w:tcPr>
+          <w:p>
+            <w:r>
+              <w:t>Prevention action</w:t>
+            </w:r>
+          </w:p>
+        </w:tc>
+        <w:tc>
+          <w:tcPr>
+            <w:tcW w:w="3021" w:type="dxa"/>
+          </w:tcPr>
+          <w:p>
+            <w:r>
+              <w:t>mitigation activities</w:t>
             </w:r>
           </w:p>
         </w:tc>
       </w:tr>
       <w:tr>
-        <w:trPr>
-          <w:cnfStyle w:val="000000100000" w:firstRow="0" w:lastRow="0" w:firstColumn="0" w:lastColumn="0" w:oddVBand="0" w:evenVBand="0" w:oddHBand="1" w:evenHBand="0" w:firstRowFirstColumn="0" w:firstRowLastColumn="0" w:lastRowFirstColumn="0" w:lastRowLastColumn="0"/>
-          <w:trHeight w:val="292"/>
-        </w:trPr>
-        <w:tc>
-          <w:tcPr>
-            <w:cnfStyle w:val="001000000000" w:firstRow="0" w:lastRow="0" w:firstColumn="1" w:lastColumn="0" w:oddVBand="0" w:evenVBand="0" w:oddHBand="0" w:evenHBand="0" w:firstRowFirstColumn="0" w:firstRowLastColumn="0" w:lastRowFirstColumn="0" w:lastRowLastColumn="0"/>
-            <w:tcW w:w="598" w:type="dxa"/>
-          </w:tcPr>
-          <w:p>
-            <w:r>
-              <w:t>7</w:t>
-            </w:r>
-          </w:p>
-        </w:tc>
-        <w:tc>
-          <w:tcPr>
-            <w:tcW w:w="941" w:type="dxa"/>
-          </w:tcPr>
-          <w:p>
-            <w:pPr>
-              <w:cnfStyle w:val="000000100000" w:firstRow="0" w:lastRow="0" w:firstColumn="0" w:lastColumn="0" w:oddVBand="0" w:evenVBand="0" w:oddHBand="1" w:evenHBand="0" w:firstRowFirstColumn="0" w:firstRowLastColumn="0" w:lastRowFirstColumn="0" w:lastRowLastColumn="0"/>
-            </w:pPr>
-            <w:r>
-              <w:t>2</w:t>
-            </w:r>
-          </w:p>
-        </w:tc>
-        <w:tc>
-          <w:tcPr>
-            <w:tcW w:w="1194" w:type="dxa"/>
-          </w:tcPr>
-          <w:p>
-            <w:pPr>
-              <w:cnfStyle w:val="000000100000" w:firstRow="0" w:lastRow="0" w:firstColumn="0" w:lastColumn="0" w:oddVBand="0" w:evenVBand="0" w:oddHBand="1" w:evenHBand="0" w:firstRowFirstColumn="0" w:firstRowLastColumn="0" w:lastRowFirstColumn="0" w:lastRowLastColumn="0"/>
-            </w:pPr>
-            <w:r>
-              <w:t>User</w:t>
-            </w:r>
-          </w:p>
-        </w:tc>
-        <w:tc>
-          <w:tcPr>
-            <w:tcW w:w="1279" w:type="dxa"/>
-          </w:tcPr>
-          <w:p>
-            <w:pPr>
-              <w:cnfStyle w:val="000000100000" w:firstRow="0" w:lastRow="0" w:firstColumn="0" w:lastColumn="0" w:oddVBand="0" w:evenVBand="0" w:oddHBand="1" w:evenHBand="0" w:firstRowFirstColumn="0" w:firstRowLastColumn="0" w:lastRowFirstColumn="0" w:lastRowLastColumn="0"/>
-            </w:pPr>
-            <w:r>
-              <w:t>report a story</w:t>
-            </w:r>
-          </w:p>
-        </w:tc>
-        <w:tc>
-          <w:tcPr>
-            <w:tcW w:w="1182" w:type="dxa"/>
-          </w:tcPr>
-          <w:p>
-            <w:pPr>
-              <w:cnfStyle w:val="000000100000" w:firstRow="0" w:lastRow="0" w:firstColumn="0" w:lastColumn="0" w:oddVBand="0" w:evenVBand="0" w:oddHBand="1" w:evenHBand="0" w:firstRowFirstColumn="0" w:firstRowLastColumn="0" w:lastRowFirstColumn="0" w:lastRowLastColumn="0"/>
-            </w:pPr>
-            <w:r>
-              <w:t>this story could be deleted by a moderator</w:t>
-            </w:r>
-          </w:p>
-        </w:tc>
-        <w:tc>
-          <w:tcPr>
-            <w:tcW w:w="1306" w:type="dxa"/>
-          </w:tcPr>
-          <w:p>
-            <w:pPr>
-              <w:cnfStyle w:val="000000100000" w:firstRow="0" w:lastRow="0" w:firstColumn="0" w:lastColumn="0" w:oddVBand="0" w:evenVBand="0" w:oddHBand="1" w:evenHBand="0" w:firstRowFirstColumn="0" w:firstRowLastColumn="0" w:lastRowFirstColumn="0" w:lastRowLastColumn="0"/>
-            </w:pPr>
-          </w:p>
-        </w:tc>
-        <w:tc>
-          <w:tcPr>
-            <w:tcW w:w="2332" w:type="dxa"/>
-          </w:tcPr>
-          <w:p>
-            <w:pPr>
-              <w:cnfStyle w:val="000000100000" w:firstRow="0" w:lastRow="0" w:firstColumn="0" w:lastColumn="0" w:oddVBand="0" w:evenVBand="0" w:oddHBand="1" w:evenHBand="0" w:firstRowFirstColumn="0" w:firstRowLastColumn="0" w:lastRowFirstColumn="0" w:lastRowLastColumn="0"/>
-            </w:pPr>
-          </w:p>
-        </w:tc>
-        <w:tc>
-          <w:tcPr>
-            <w:tcW w:w="999" w:type="dxa"/>
-          </w:tcPr>
-          <w:p>
-            <w:pPr>
-              <w:cnfStyle w:val="000000100000" w:firstRow="0" w:lastRow="0" w:firstColumn="0" w:lastColumn="0" w:oddVBand="0" w:evenVBand="0" w:oddHBand="1" w:evenHBand="0" w:firstRowFirstColumn="0" w:firstRowLastColumn="0" w:lastRowFirstColumn="0" w:lastRowLastColumn="0"/>
-            </w:pPr>
-            <w:r>
-              <w:t>2</w:t>
+        <w:tc>
+          <w:tcPr>
+            <w:tcW w:w="3020" w:type="dxa"/>
+          </w:tcPr>
+          <w:p>
+            <w:r>
+              <w:t>Communication risk</w:t>
+            </w:r>
+          </w:p>
+        </w:tc>
+        <w:tc>
+          <w:tcPr>
+            <w:tcW w:w="3021" w:type="dxa"/>
+          </w:tcPr>
+          <w:p>
+            <w:r>
+              <w:t xml:space="preserve">I will try to keep getting feedback from the teachers </w:t>
+            </w:r>
+          </w:p>
+        </w:tc>
+        <w:tc>
+          <w:tcPr>
+            <w:tcW w:w="3021" w:type="dxa"/>
+          </w:tcPr>
+          <w:p>
+            <w:r>
+              <w:t>-</w:t>
             </w:r>
           </w:p>
         </w:tc>
       </w:tr>
       <w:tr>
-        <w:trPr>
-          <w:trHeight w:val="292"/>
-        </w:trPr>
-        <w:tc>
-          <w:tcPr>
-            <w:cnfStyle w:val="001000000000" w:firstRow="0" w:lastRow="0" w:firstColumn="1" w:lastColumn="0" w:oddVBand="0" w:evenVBand="0" w:oddHBand="0" w:evenHBand="0" w:firstRowFirstColumn="0" w:firstRowLastColumn="0" w:lastRowFirstColumn="0" w:lastRowLastColumn="0"/>
-            <w:tcW w:w="598" w:type="dxa"/>
-          </w:tcPr>
-          <w:p>
-            <w:r>
-              <w:t>8</w:t>
-            </w:r>
-          </w:p>
-        </w:tc>
-        <w:tc>
-          <w:tcPr>
-            <w:tcW w:w="941" w:type="dxa"/>
-          </w:tcPr>
-          <w:p>
-            <w:pPr>
-              <w:cnfStyle w:val="000000000000" w:firstRow="0" w:lastRow="0" w:firstColumn="0" w:lastColumn="0" w:oddVBand="0" w:evenVBand="0" w:oddHBand="0" w:evenHBand="0" w:firstRowFirstColumn="0" w:firstRowLastColumn="0" w:lastRowFirstColumn="0" w:lastRowLastColumn="0"/>
-            </w:pPr>
-            <w:r>
-              <w:t>2</w:t>
-            </w:r>
-          </w:p>
-        </w:tc>
-        <w:tc>
-          <w:tcPr>
-            <w:tcW w:w="1194" w:type="dxa"/>
-          </w:tcPr>
-          <w:p>
-            <w:pPr>
-              <w:cnfStyle w:val="000000000000" w:firstRow="0" w:lastRow="0" w:firstColumn="0" w:lastColumn="0" w:oddVBand="0" w:evenVBand="0" w:oddHBand="0" w:evenHBand="0" w:firstRowFirstColumn="0" w:firstRowLastColumn="0" w:lastRowFirstColumn="0" w:lastRowLastColumn="0"/>
-            </w:pPr>
-            <w:r>
-              <w:t>Moderator</w:t>
-            </w:r>
-          </w:p>
-        </w:tc>
-        <w:tc>
-          <w:tcPr>
-            <w:tcW w:w="1279" w:type="dxa"/>
-          </w:tcPr>
-          <w:p>
-            <w:pPr>
-              <w:cnfStyle w:val="000000000000" w:firstRow="0" w:lastRow="0" w:firstColumn="0" w:lastColumn="0" w:oddVBand="0" w:evenVBand="0" w:oddHBand="0" w:evenHBand="0" w:firstRowFirstColumn="0" w:firstRowLastColumn="0" w:lastRowFirstColumn="0" w:lastRowLastColumn="0"/>
-            </w:pPr>
-            <w:r>
-              <w:t>delete a User</w:t>
-            </w:r>
-          </w:p>
-        </w:tc>
-        <w:tc>
-          <w:tcPr>
-            <w:tcW w:w="1182" w:type="dxa"/>
-          </w:tcPr>
-          <w:p>
-            <w:pPr>
-              <w:cnfStyle w:val="000000000000" w:firstRow="0" w:lastRow="0" w:firstColumn="0" w:lastColumn="0" w:oddVBand="0" w:evenVBand="0" w:oddHBand="0" w:evenHBand="0" w:firstRowFirstColumn="0" w:firstRowLastColumn="0" w:lastRowFirstColumn="0" w:lastRowLastColumn="0"/>
-            </w:pPr>
-            <w:r>
-              <w:t>Unused or banned User can’t login anymore</w:t>
-            </w:r>
-          </w:p>
-        </w:tc>
-        <w:tc>
-          <w:tcPr>
-            <w:tcW w:w="1306" w:type="dxa"/>
-          </w:tcPr>
-          <w:p>
-            <w:pPr>
-              <w:cnfStyle w:val="000000000000" w:firstRow="0" w:lastRow="0" w:firstColumn="0" w:lastColumn="0" w:oddVBand="0" w:evenVBand="0" w:oddHBand="0" w:evenHBand="0" w:firstRowFirstColumn="0" w:firstRowLastColumn="0" w:lastRowFirstColumn="0" w:lastRowLastColumn="0"/>
-            </w:pPr>
-          </w:p>
-        </w:tc>
-        <w:tc>
-          <w:tcPr>
-            <w:tcW w:w="2332" w:type="dxa"/>
-          </w:tcPr>
-          <w:p>
-            <w:pPr>
-              <w:cnfStyle w:val="000000000000" w:firstRow="0" w:lastRow="0" w:firstColumn="0" w:lastColumn="0" w:oddVBand="0" w:evenVBand="0" w:oddHBand="0" w:evenHBand="0" w:firstRowFirstColumn="0" w:firstRowLastColumn="0" w:lastRowFirstColumn="0" w:lastRowLastColumn="0"/>
-            </w:pPr>
-          </w:p>
-        </w:tc>
-        <w:tc>
-          <w:tcPr>
-            <w:tcW w:w="999" w:type="dxa"/>
-          </w:tcPr>
-          <w:p>
-            <w:pPr>
-              <w:cnfStyle w:val="000000000000" w:firstRow="0" w:lastRow="0" w:firstColumn="0" w:lastColumn="0" w:oddVBand="0" w:evenVBand="0" w:oddHBand="0" w:evenHBand="0" w:firstRowFirstColumn="0" w:firstRowLastColumn="0" w:lastRowFirstColumn="0" w:lastRowLastColumn="0"/>
-            </w:pPr>
-            <w:r>
-              <w:t>3</w:t>
+        <w:tc>
+          <w:tcPr>
+            <w:tcW w:w="3020" w:type="dxa"/>
+          </w:tcPr>
+          <w:p>
+            <w:r>
+              <w:t>Getting stuck on piece of code</w:t>
+            </w:r>
+          </w:p>
+        </w:tc>
+        <w:tc>
+          <w:tcPr>
+            <w:tcW w:w="3021" w:type="dxa"/>
+          </w:tcPr>
+          <w:p>
+            <w:r>
+              <w:t xml:space="preserve">If it doesn’t work </w:t>
+            </w:r>
+            <w:r>
+              <w:t>out,</w:t>
+            </w:r>
+            <w:r>
+              <w:t xml:space="preserve"> get help from classmates or the teacher</w:t>
+            </w:r>
+          </w:p>
+        </w:tc>
+        <w:tc>
+          <w:tcPr>
+            <w:tcW w:w="3021" w:type="dxa"/>
+          </w:tcPr>
+          <w:p>
+            <w:r>
+              <w:t xml:space="preserve">Researching about implantation and what the best procedure is </w:t>
             </w:r>
           </w:p>
         </w:tc>
       </w:tr>
       <w:tr>
-        <w:trPr>
-          <w:cnfStyle w:val="000000100000" w:firstRow="0" w:lastRow="0" w:firstColumn="0" w:lastColumn="0" w:oddVBand="0" w:evenVBand="0" w:oddHBand="1" w:evenHBand="0" w:firstRowFirstColumn="0" w:firstRowLastColumn="0" w:lastRowFirstColumn="0" w:lastRowLastColumn="0"/>
-          <w:trHeight w:val="292"/>
-        </w:trPr>
-        <w:tc>
-          <w:tcPr>
-            <w:cnfStyle w:val="001000000000" w:firstRow="0" w:lastRow="0" w:firstColumn="1" w:lastColumn="0" w:oddVBand="0" w:evenVBand="0" w:oddHBand="0" w:evenHBand="0" w:firstRowFirstColumn="0" w:firstRowLastColumn="0" w:lastRowFirstColumn="0" w:lastRowLastColumn="0"/>
-            <w:tcW w:w="598" w:type="dxa"/>
-          </w:tcPr>
-          <w:p>
-            <w:r>
-              <w:t>9</w:t>
-            </w:r>
-          </w:p>
-        </w:tc>
-        <w:tc>
-          <w:tcPr>
-            <w:tcW w:w="941" w:type="dxa"/>
-          </w:tcPr>
-          <w:p>
-            <w:pPr>
-              <w:cnfStyle w:val="000000100000" w:firstRow="0" w:lastRow="0" w:firstColumn="0" w:lastColumn="0" w:oddVBand="0" w:evenVBand="0" w:oddHBand="1" w:evenHBand="0" w:firstRowFirstColumn="0" w:firstRowLastColumn="0" w:lastRowFirstColumn="0" w:lastRowLastColumn="0"/>
-            </w:pPr>
-            <w:r>
-              <w:t>2</w:t>
-            </w:r>
-          </w:p>
-        </w:tc>
-        <w:tc>
-          <w:tcPr>
-            <w:tcW w:w="1194" w:type="dxa"/>
-          </w:tcPr>
-          <w:p>
-            <w:pPr>
-              <w:cnfStyle w:val="000000100000" w:firstRow="0" w:lastRow="0" w:firstColumn="0" w:lastColumn="0" w:oddVBand="0" w:evenVBand="0" w:oddHBand="1" w:evenHBand="0" w:firstRowFirstColumn="0" w:firstRowLastColumn="0" w:lastRowFirstColumn="0" w:lastRowLastColumn="0"/>
-            </w:pPr>
-            <w:r>
-              <w:t>User</w:t>
-            </w:r>
-          </w:p>
-        </w:tc>
-        <w:tc>
-          <w:tcPr>
-            <w:tcW w:w="1279" w:type="dxa"/>
-          </w:tcPr>
-          <w:p>
-            <w:pPr>
-              <w:cnfStyle w:val="000000100000" w:firstRow="0" w:lastRow="0" w:firstColumn="0" w:lastColumn="0" w:oddVBand="0" w:evenVBand="0" w:oddHBand="1" w:evenHBand="0" w:firstRowFirstColumn="0" w:firstRowLastColumn="0" w:lastRowFirstColumn="0" w:lastRowLastColumn="0"/>
-            </w:pPr>
-            <w:r>
-              <w:t>make a story</w:t>
-            </w:r>
-          </w:p>
-        </w:tc>
-        <w:tc>
-          <w:tcPr>
-            <w:tcW w:w="1182" w:type="dxa"/>
-          </w:tcPr>
-          <w:p>
-            <w:pPr>
-              <w:cnfStyle w:val="000000100000" w:firstRow="0" w:lastRow="0" w:firstColumn="0" w:lastColumn="0" w:oddVBand="0" w:evenVBand="0" w:oddHBand="1" w:evenHBand="0" w:firstRowFirstColumn="0" w:firstRowLastColumn="0" w:lastRowFirstColumn="0" w:lastRowLastColumn="0"/>
-            </w:pPr>
-            <w:r>
-              <w:t>others can read my story</w:t>
-            </w:r>
-          </w:p>
-        </w:tc>
-        <w:tc>
-          <w:tcPr>
-            <w:tcW w:w="1306" w:type="dxa"/>
-          </w:tcPr>
-          <w:p>
-            <w:pPr>
-              <w:cnfStyle w:val="000000100000" w:firstRow="0" w:lastRow="0" w:firstColumn="0" w:lastColumn="0" w:oddVBand="0" w:evenVBand="0" w:oddHBand="1" w:evenHBand="0" w:firstRowFirstColumn="0" w:firstRowLastColumn="0" w:lastRowFirstColumn="0" w:lastRowLastColumn="0"/>
-            </w:pPr>
-          </w:p>
-        </w:tc>
-        <w:tc>
-          <w:tcPr>
-            <w:tcW w:w="2332" w:type="dxa"/>
-          </w:tcPr>
-          <w:p>
-            <w:pPr>
-              <w:cnfStyle w:val="000000100000" w:firstRow="0" w:lastRow="0" w:firstColumn="0" w:lastColumn="0" w:oddVBand="0" w:evenVBand="0" w:oddHBand="1" w:evenHBand="0" w:firstRowFirstColumn="0" w:firstRowLastColumn="0" w:lastRowFirstColumn="0" w:lastRowLastColumn="0"/>
-            </w:pPr>
-          </w:p>
-        </w:tc>
-        <w:tc>
-          <w:tcPr>
-            <w:tcW w:w="999" w:type="dxa"/>
-          </w:tcPr>
-          <w:p>
-            <w:pPr>
-              <w:cnfStyle w:val="000000100000" w:firstRow="0" w:lastRow="0" w:firstColumn="0" w:lastColumn="0" w:oddVBand="0" w:evenVBand="0" w:oddHBand="1" w:evenHBand="0" w:firstRowFirstColumn="0" w:firstRowLastColumn="0" w:lastRowFirstColumn="0" w:lastRowLastColumn="0"/>
-            </w:pPr>
-            <w:r>
-              <w:t>1</w:t>
+        <w:tc>
+          <w:tcPr>
+            <w:tcW w:w="3020" w:type="dxa"/>
+          </w:tcPr>
+          <w:p>
+            <w:r>
+              <w:t>Not reaching deadlines</w:t>
+            </w:r>
+          </w:p>
+        </w:tc>
+        <w:tc>
+          <w:tcPr>
+            <w:tcW w:w="3021" w:type="dxa"/>
+          </w:tcPr>
+          <w:p>
+            <w:r>
+              <w:t xml:space="preserve">Give the teachers a heads up that it will be difficult. Explain why I couldn’t reach it and after if I did miss it try to prevent it </w:t>
+            </w:r>
+          </w:p>
+        </w:tc>
+        <w:tc>
+          <w:tcPr>
+            <w:tcW w:w="3021" w:type="dxa"/>
+          </w:tcPr>
+          <w:p>
+            <w:r>
+              <w:t>setting realistic deadlines for myself and the project</w:t>
             </w:r>
           </w:p>
         </w:tc>
       </w:tr>
       <w:tr>
-        <w:trPr>
-          <w:trHeight w:val="292"/>
-        </w:trPr>
-        <w:tc>
-          <w:tcPr>
-            <w:cnfStyle w:val="001000000000" w:firstRow="0" w:lastRow="0" w:firstColumn="1" w:lastColumn="0" w:oddVBand="0" w:evenVBand="0" w:oddHBand="0" w:evenHBand="0" w:firstRowFirstColumn="0" w:firstRowLastColumn="0" w:lastRowFirstColumn="0" w:lastRowLastColumn="0"/>
-            <w:tcW w:w="598" w:type="dxa"/>
-          </w:tcPr>
-          <w:p>
-            <w:r>
-              <w:t>10</w:t>
-            </w:r>
-          </w:p>
-        </w:tc>
-        <w:tc>
-          <w:tcPr>
-            <w:tcW w:w="941" w:type="dxa"/>
-          </w:tcPr>
-          <w:p>
-            <w:pPr>
-              <w:cnfStyle w:val="000000000000" w:firstRow="0" w:lastRow="0" w:firstColumn="0" w:lastColumn="0" w:oddVBand="0" w:evenVBand="0" w:oddHBand="0" w:evenHBand="0" w:firstRowFirstColumn="0" w:firstRowLastColumn="0" w:lastRowFirstColumn="0" w:lastRowLastColumn="0"/>
-            </w:pPr>
-            <w:r>
-              <w:t>2</w:t>
-            </w:r>
-          </w:p>
-        </w:tc>
-        <w:tc>
-          <w:tcPr>
-            <w:tcW w:w="1194" w:type="dxa"/>
-          </w:tcPr>
-          <w:p>
-            <w:pPr>
-              <w:cnfStyle w:val="000000000000" w:firstRow="0" w:lastRow="0" w:firstColumn="0" w:lastColumn="0" w:oddVBand="0" w:evenVBand="0" w:oddHBand="0" w:evenHBand="0" w:firstRowFirstColumn="0" w:firstRowLastColumn="0" w:lastRowFirstColumn="0" w:lastRowLastColumn="0"/>
-            </w:pPr>
-            <w:r>
-              <w:t>Moderator</w:t>
-            </w:r>
-          </w:p>
-        </w:tc>
-        <w:tc>
-          <w:tcPr>
-            <w:tcW w:w="1279" w:type="dxa"/>
-          </w:tcPr>
-          <w:p>
-            <w:pPr>
-              <w:cnfStyle w:val="000000000000" w:firstRow="0" w:lastRow="0" w:firstColumn="0" w:lastColumn="0" w:oddVBand="0" w:evenVBand="0" w:oddHBand="0" w:evenHBand="0" w:firstRowFirstColumn="0" w:firstRowLastColumn="0" w:lastRowFirstColumn="0" w:lastRowLastColumn="0"/>
-            </w:pPr>
-            <w:r>
-              <w:t>see reports that were given for a story</w:t>
-            </w:r>
-          </w:p>
-        </w:tc>
-        <w:tc>
-          <w:tcPr>
-            <w:tcW w:w="1182" w:type="dxa"/>
-          </w:tcPr>
-          <w:p>
-            <w:pPr>
-              <w:cnfStyle w:val="000000000000" w:firstRow="0" w:lastRow="0" w:firstColumn="0" w:lastColumn="0" w:oddVBand="0" w:evenVBand="0" w:oddHBand="0" w:evenHBand="0" w:firstRowFirstColumn="0" w:firstRowLastColumn="0" w:lastRowFirstColumn="0" w:lastRowLastColumn="0"/>
-            </w:pPr>
-            <w:r>
-              <w:t>I can determine if the story needs to be deleted</w:t>
-            </w:r>
-          </w:p>
-        </w:tc>
-        <w:tc>
-          <w:tcPr>
-            <w:tcW w:w="1306" w:type="dxa"/>
-          </w:tcPr>
-          <w:p>
-            <w:pPr>
-              <w:cnfStyle w:val="000000000000" w:firstRow="0" w:lastRow="0" w:firstColumn="0" w:lastColumn="0" w:oddVBand="0" w:evenVBand="0" w:oddHBand="0" w:evenHBand="0" w:firstRowFirstColumn="0" w:firstRowLastColumn="0" w:lastRowFirstColumn="0" w:lastRowLastColumn="0"/>
-            </w:pPr>
-          </w:p>
-        </w:tc>
-        <w:tc>
-          <w:tcPr>
-            <w:tcW w:w="2332" w:type="dxa"/>
-          </w:tcPr>
-          <w:p>
-            <w:pPr>
-              <w:cnfStyle w:val="000000000000" w:firstRow="0" w:lastRow="0" w:firstColumn="0" w:lastColumn="0" w:oddVBand="0" w:evenVBand="0" w:oddHBand="0" w:evenHBand="0" w:firstRowFirstColumn="0" w:firstRowLastColumn="0" w:lastRowFirstColumn="0" w:lastRowLastColumn="0"/>
-            </w:pPr>
-          </w:p>
-        </w:tc>
-        <w:tc>
-          <w:tcPr>
-            <w:tcW w:w="999" w:type="dxa"/>
-          </w:tcPr>
-          <w:p>
-            <w:pPr>
-              <w:cnfStyle w:val="000000000000" w:firstRow="0" w:lastRow="0" w:firstColumn="0" w:lastColumn="0" w:oddVBand="0" w:evenVBand="0" w:oddHBand="0" w:evenHBand="0" w:firstRowFirstColumn="0" w:firstRowLastColumn="0" w:lastRowFirstColumn="0" w:lastRowLastColumn="0"/>
-            </w:pPr>
-            <w:r>
-              <w:t>2</w:t>
+        <w:tc>
+          <w:tcPr>
+            <w:tcW w:w="3020" w:type="dxa"/>
+          </w:tcPr>
+          <w:p>
+            <w:r>
+              <w:t xml:space="preserve">Low productivity  </w:t>
+            </w:r>
+          </w:p>
+        </w:tc>
+        <w:tc>
+          <w:tcPr>
+            <w:tcW w:w="3021" w:type="dxa"/>
+          </w:tcPr>
+          <w:p>
+            <w:r>
+              <w:t>take enough brakes, allot fix time slot for it so I can check it off step by step and break it up in multiple steps</w:t>
+            </w:r>
+          </w:p>
+        </w:tc>
+        <w:tc>
+          <w:tcPr>
+            <w:tcW w:w="3021" w:type="dxa"/>
+          </w:tcPr>
+          <w:p>
+            <w:r>
+              <w:t>creating well-paced schema for myself and be realistic about what I can and can’t do</w:t>
             </w:r>
           </w:p>
         </w:tc>
       </w:tr>
       <w:tr>
-        <w:trPr>
-          <w:cnfStyle w:val="000000100000" w:firstRow="0" w:lastRow="0" w:firstColumn="0" w:lastColumn="0" w:oddVBand="0" w:evenVBand="0" w:oddHBand="1" w:evenHBand="0" w:firstRowFirstColumn="0" w:firstRowLastColumn="0" w:lastRowFirstColumn="0" w:lastRowLastColumn="0"/>
-          <w:trHeight w:val="292"/>
-        </w:trPr>
-        <w:tc>
-          <w:tcPr>
-            <w:cnfStyle w:val="001000000000" w:firstRow="0" w:lastRow="0" w:firstColumn="1" w:lastColumn="0" w:oddVBand="0" w:evenVBand="0" w:oddHBand="0" w:evenHBand="0" w:firstRowFirstColumn="0" w:firstRowLastColumn="0" w:lastRowFirstColumn="0" w:lastRowLastColumn="0"/>
-            <w:tcW w:w="598" w:type="dxa"/>
-          </w:tcPr>
-          <w:p>
-            <w:r>
-              <w:t>11</w:t>
-            </w:r>
-          </w:p>
-        </w:tc>
-        <w:tc>
-          <w:tcPr>
-            <w:tcW w:w="941" w:type="dxa"/>
-          </w:tcPr>
-          <w:p>
-            <w:pPr>
-              <w:cnfStyle w:val="000000100000" w:firstRow="0" w:lastRow="0" w:firstColumn="0" w:lastColumn="0" w:oddVBand="0" w:evenVBand="0" w:oddHBand="1" w:evenHBand="0" w:firstRowFirstColumn="0" w:firstRowLastColumn="0" w:lastRowFirstColumn="0" w:lastRowLastColumn="0"/>
-            </w:pPr>
-            <w:r>
-              <w:t>2</w:t>
-            </w:r>
-          </w:p>
-        </w:tc>
-        <w:tc>
-          <w:tcPr>
-            <w:tcW w:w="1194" w:type="dxa"/>
-          </w:tcPr>
-          <w:p>
-            <w:pPr>
-              <w:cnfStyle w:val="000000100000" w:firstRow="0" w:lastRow="0" w:firstColumn="0" w:lastColumn="0" w:oddVBand="0" w:evenVBand="0" w:oddHBand="1" w:evenHBand="0" w:firstRowFirstColumn="0" w:firstRowLastColumn="0" w:lastRowFirstColumn="0" w:lastRowLastColumn="0"/>
-            </w:pPr>
-            <w:r>
-              <w:t>User</w:t>
-            </w:r>
-          </w:p>
-        </w:tc>
-        <w:tc>
-          <w:tcPr>
-            <w:tcW w:w="1279" w:type="dxa"/>
-          </w:tcPr>
-          <w:p>
-            <w:pPr>
-              <w:cnfStyle w:val="000000100000" w:firstRow="0" w:lastRow="0" w:firstColumn="0" w:lastColumn="0" w:oddVBand="0" w:evenVBand="0" w:oddHBand="1" w:evenHBand="0" w:firstRowFirstColumn="0" w:firstRowLastColumn="0" w:lastRowFirstColumn="0" w:lastRowLastColumn="0"/>
-            </w:pPr>
-            <w:r>
-              <w:t>delete my story</w:t>
-            </w:r>
-          </w:p>
-        </w:tc>
-        <w:tc>
-          <w:tcPr>
-            <w:tcW w:w="1182" w:type="dxa"/>
-          </w:tcPr>
-          <w:p>
-            <w:pPr>
-              <w:cnfStyle w:val="000000100000" w:firstRow="0" w:lastRow="0" w:firstColumn="0" w:lastColumn="0" w:oddVBand="0" w:evenVBand="0" w:oddHBand="1" w:evenHBand="0" w:firstRowFirstColumn="0" w:firstRowLastColumn="0" w:lastRowFirstColumn="0" w:lastRowLastColumn="0"/>
-            </w:pPr>
-            <w:r>
-              <w:t>nobody can read it anymore</w:t>
-            </w:r>
-          </w:p>
-        </w:tc>
-        <w:tc>
-          <w:tcPr>
-            <w:tcW w:w="1306" w:type="dxa"/>
-          </w:tcPr>
-          <w:p>
-            <w:pPr>
-              <w:cnfStyle w:val="000000100000" w:firstRow="0" w:lastRow="0" w:firstColumn="0" w:lastColumn="0" w:oddVBand="0" w:evenVBand="0" w:oddHBand="1" w:evenHBand="0" w:firstRowFirstColumn="0" w:firstRowLastColumn="0" w:lastRowFirstColumn="0" w:lastRowLastColumn="0"/>
-            </w:pPr>
-          </w:p>
-        </w:tc>
-        <w:tc>
-          <w:tcPr>
-            <w:tcW w:w="2332" w:type="dxa"/>
-          </w:tcPr>
-          <w:p>
-            <w:pPr>
-              <w:cnfStyle w:val="000000100000" w:firstRow="0" w:lastRow="0" w:firstColumn="0" w:lastColumn="0" w:oddVBand="0" w:evenVBand="0" w:oddHBand="1" w:evenHBand="0" w:firstRowFirstColumn="0" w:firstRowLastColumn="0" w:lastRowFirstColumn="0" w:lastRowLastColumn="0"/>
-            </w:pPr>
-          </w:p>
-        </w:tc>
-        <w:tc>
-          <w:tcPr>
-            <w:tcW w:w="999" w:type="dxa"/>
-          </w:tcPr>
-          <w:p>
-            <w:pPr>
-              <w:cnfStyle w:val="000000100000" w:firstRow="0" w:lastRow="0" w:firstColumn="0" w:lastColumn="0" w:oddVBand="0" w:evenVBand="0" w:oddHBand="1" w:evenHBand="0" w:firstRowFirstColumn="0" w:firstRowLastColumn="0" w:lastRowFirstColumn="0" w:lastRowLastColumn="0"/>
-            </w:pPr>
-            <w:r>
-              <w:t>3</w:t>
-            </w:r>
-          </w:p>
+        <w:tc>
+          <w:tcPr>
+            <w:tcW w:w="3020" w:type="dxa"/>
+          </w:tcPr>
+          <w:p/>
+        </w:tc>
+        <w:tc>
+          <w:tcPr>
+            <w:tcW w:w="3021" w:type="dxa"/>
+          </w:tcPr>
+          <w:p/>
+        </w:tc>
+        <w:tc>
+          <w:tcPr>
+            <w:tcW w:w="3021" w:type="dxa"/>
+          </w:tcPr>
+          <w:p/>
         </w:tc>
       </w:tr>
       <w:tr>
-        <w:trPr>
-          <w:trHeight w:val="292"/>
-        </w:trPr>
-        <w:tc>
-          <w:tcPr>
-            <w:cnfStyle w:val="001000000000" w:firstRow="0" w:lastRow="0" w:firstColumn="1" w:lastColumn="0" w:oddVBand="0" w:evenVBand="0" w:oddHBand="0" w:evenHBand="0" w:firstRowFirstColumn="0" w:firstRowLastColumn="0" w:lastRowFirstColumn="0" w:lastRowLastColumn="0"/>
-            <w:tcW w:w="598" w:type="dxa"/>
-          </w:tcPr>
-          <w:p>
-            <w:r>
-              <w:t>12</w:t>
-            </w:r>
-          </w:p>
-        </w:tc>
-        <w:tc>
-          <w:tcPr>
-            <w:tcW w:w="941" w:type="dxa"/>
-          </w:tcPr>
-          <w:p>
-            <w:pPr>
-              <w:cnfStyle w:val="000000000000" w:firstRow="0" w:lastRow="0" w:firstColumn="0" w:lastColumn="0" w:oddVBand="0" w:evenVBand="0" w:oddHBand="0" w:evenHBand="0" w:firstRowFirstColumn="0" w:firstRowLastColumn="0" w:lastRowFirstColumn="0" w:lastRowLastColumn="0"/>
-            </w:pPr>
-            <w:r>
-              <w:t>2</w:t>
-            </w:r>
-          </w:p>
-        </w:tc>
-        <w:tc>
-          <w:tcPr>
-            <w:tcW w:w="1194" w:type="dxa"/>
-          </w:tcPr>
-          <w:p>
-            <w:pPr>
-              <w:cnfStyle w:val="000000000000" w:firstRow="0" w:lastRow="0" w:firstColumn="0" w:lastColumn="0" w:oddVBand="0" w:evenVBand="0" w:oddHBand="0" w:evenHBand="0" w:firstRowFirstColumn="0" w:firstRowLastColumn="0" w:lastRowFirstColumn="0" w:lastRowLastColumn="0"/>
-            </w:pPr>
-            <w:r>
-              <w:t>User</w:t>
-            </w:r>
-          </w:p>
-        </w:tc>
-        <w:tc>
-          <w:tcPr>
-            <w:tcW w:w="1279" w:type="dxa"/>
-          </w:tcPr>
-          <w:p>
-            <w:pPr>
-              <w:cnfStyle w:val="000000000000" w:firstRow="0" w:lastRow="0" w:firstColumn="0" w:lastColumn="0" w:oddVBand="0" w:evenVBand="0" w:oddHBand="0" w:evenHBand="0" w:firstRowFirstColumn="0" w:firstRowLastColumn="0" w:lastRowFirstColumn="0" w:lastRowLastColumn="0"/>
-            </w:pPr>
-            <w:r>
-              <w:t>delete my account</w:t>
-            </w:r>
-          </w:p>
-        </w:tc>
-        <w:tc>
-          <w:tcPr>
-            <w:tcW w:w="1182" w:type="dxa"/>
-          </w:tcPr>
-          <w:p>
-            <w:pPr>
-              <w:cnfStyle w:val="000000000000" w:firstRow="0" w:lastRow="0" w:firstColumn="0" w:lastColumn="0" w:oddVBand="0" w:evenVBand="0" w:oddHBand="0" w:evenHBand="0" w:firstRowFirstColumn="0" w:firstRowLastColumn="0" w:lastRowFirstColumn="0" w:lastRowLastColumn="0"/>
-            </w:pPr>
-            <w:r>
-              <w:t>I can’t use it anymore</w:t>
-            </w:r>
-          </w:p>
-        </w:tc>
-        <w:tc>
-          <w:tcPr>
-            <w:tcW w:w="1306" w:type="dxa"/>
-          </w:tcPr>
-          <w:p>
-            <w:pPr>
-              <w:cnfStyle w:val="000000000000" w:firstRow="0" w:lastRow="0" w:firstColumn="0" w:lastColumn="0" w:oddVBand="0" w:evenVBand="0" w:oddHBand="0" w:evenHBand="0" w:firstRowFirstColumn="0" w:firstRowLastColumn="0" w:lastRowFirstColumn="0" w:lastRowLastColumn="0"/>
-            </w:pPr>
-          </w:p>
-        </w:tc>
-        <w:tc>
-          <w:tcPr>
-            <w:tcW w:w="2332" w:type="dxa"/>
-          </w:tcPr>
-          <w:p>
-            <w:pPr>
-              <w:cnfStyle w:val="000000000000" w:firstRow="0" w:lastRow="0" w:firstColumn="0" w:lastColumn="0" w:oddVBand="0" w:evenVBand="0" w:oddHBand="0" w:evenHBand="0" w:firstRowFirstColumn="0" w:firstRowLastColumn="0" w:lastRowFirstColumn="0" w:lastRowLastColumn="0"/>
-            </w:pPr>
-          </w:p>
-        </w:tc>
-        <w:tc>
-          <w:tcPr>
-            <w:tcW w:w="999" w:type="dxa"/>
-          </w:tcPr>
-          <w:p>
-            <w:pPr>
-              <w:cnfStyle w:val="000000000000" w:firstRow="0" w:lastRow="0" w:firstColumn="0" w:lastColumn="0" w:oddVBand="0" w:evenVBand="0" w:oddHBand="0" w:evenHBand="0" w:firstRowFirstColumn="0" w:firstRowLastColumn="0" w:lastRowFirstColumn="0" w:lastRowLastColumn="0"/>
-            </w:pPr>
-            <w:r>
-              <w:t>4</w:t>
-            </w:r>
-          </w:p>
-        </w:tc>
-      </w:tr>
-      <w:tr>
-        <w:trPr>
-          <w:cnfStyle w:val="000000100000" w:firstRow="0" w:lastRow="0" w:firstColumn="0" w:lastColumn="0" w:oddVBand="0" w:evenVBand="0" w:oddHBand="1" w:evenHBand="0" w:firstRowFirstColumn="0" w:firstRowLastColumn="0" w:lastRowFirstColumn="0" w:lastRowLastColumn="0"/>
-          <w:trHeight w:val="292"/>
-        </w:trPr>
-        <w:tc>
-          <w:tcPr>
-            <w:cnfStyle w:val="001000000000" w:firstRow="0" w:lastRow="0" w:firstColumn="1" w:lastColumn="0" w:oddVBand="0" w:evenVBand="0" w:oddHBand="0" w:evenHBand="0" w:firstRowFirstColumn="0" w:firstRowLastColumn="0" w:lastRowFirstColumn="0" w:lastRowLastColumn="0"/>
-            <w:tcW w:w="598" w:type="dxa"/>
-          </w:tcPr>
-          <w:p>
-            <w:r>
-              <w:t>13</w:t>
-            </w:r>
-          </w:p>
-        </w:tc>
-        <w:tc>
-          <w:tcPr>
-            <w:tcW w:w="941" w:type="dxa"/>
-          </w:tcPr>
-          <w:p>
-            <w:pPr>
-              <w:cnfStyle w:val="000000100000" w:firstRow="0" w:lastRow="0" w:firstColumn="0" w:lastColumn="0" w:oddVBand="0" w:evenVBand="0" w:oddHBand="1" w:evenHBand="0" w:firstRowFirstColumn="0" w:firstRowLastColumn="0" w:lastRowFirstColumn="0" w:lastRowLastColumn="0"/>
-            </w:pPr>
-            <w:r>
-              <w:t>3</w:t>
-            </w:r>
-          </w:p>
-        </w:tc>
-        <w:tc>
-          <w:tcPr>
-            <w:tcW w:w="1194" w:type="dxa"/>
-          </w:tcPr>
-          <w:p>
-            <w:pPr>
-              <w:cnfStyle w:val="000000100000" w:firstRow="0" w:lastRow="0" w:firstColumn="0" w:lastColumn="0" w:oddVBand="0" w:evenVBand="0" w:oddHBand="1" w:evenHBand="0" w:firstRowFirstColumn="0" w:firstRowLastColumn="0" w:lastRowFirstColumn="0" w:lastRowLastColumn="0"/>
-            </w:pPr>
-            <w:r>
-              <w:t>User</w:t>
-            </w:r>
-          </w:p>
-        </w:tc>
-        <w:tc>
-          <w:tcPr>
-            <w:tcW w:w="1279" w:type="dxa"/>
-          </w:tcPr>
-          <w:p>
-            <w:pPr>
-              <w:cnfStyle w:val="000000100000" w:firstRow="0" w:lastRow="0" w:firstColumn="0" w:lastColumn="0" w:oddVBand="0" w:evenVBand="0" w:oddHBand="1" w:evenHBand="0" w:firstRowFirstColumn="0" w:firstRowLastColumn="0" w:lastRowFirstColumn="0" w:lastRowLastColumn="0"/>
-            </w:pPr>
-            <w:r>
-              <w:t>see the amount people has chosen the same option as I</w:t>
-            </w:r>
-          </w:p>
-        </w:tc>
-        <w:tc>
-          <w:tcPr>
-            <w:tcW w:w="1182" w:type="dxa"/>
-          </w:tcPr>
-          <w:p>
-            <w:pPr>
-              <w:cnfStyle w:val="000000100000" w:firstRow="0" w:lastRow="0" w:firstColumn="0" w:lastColumn="0" w:oddVBand="0" w:evenVBand="0" w:oddHBand="1" w:evenHBand="0" w:firstRowFirstColumn="0" w:firstRowLastColumn="0" w:lastRowFirstColumn="0" w:lastRowLastColumn="0"/>
-            </w:pPr>
-            <w:r>
-              <w:t>I can see if I’m in the majority</w:t>
-            </w:r>
-          </w:p>
-        </w:tc>
-        <w:tc>
-          <w:tcPr>
-            <w:tcW w:w="1306" w:type="dxa"/>
-          </w:tcPr>
-          <w:p>
-            <w:pPr>
-              <w:cnfStyle w:val="000000100000" w:firstRow="0" w:lastRow="0" w:firstColumn="0" w:lastColumn="0" w:oddVBand="0" w:evenVBand="0" w:oddHBand="1" w:evenHBand="0" w:firstRowFirstColumn="0" w:firstRowLastColumn="0" w:lastRowFirstColumn="0" w:lastRowLastColumn="0"/>
-            </w:pPr>
-          </w:p>
-        </w:tc>
-        <w:tc>
-          <w:tcPr>
-            <w:tcW w:w="2332" w:type="dxa"/>
-          </w:tcPr>
-          <w:p>
-            <w:pPr>
-              <w:cnfStyle w:val="000000100000" w:firstRow="0" w:lastRow="0" w:firstColumn="0" w:lastColumn="0" w:oddVBand="0" w:evenVBand="0" w:oddHBand="1" w:evenHBand="0" w:firstRowFirstColumn="0" w:firstRowLastColumn="0" w:lastRowFirstColumn="0" w:lastRowLastColumn="0"/>
-            </w:pPr>
-          </w:p>
-        </w:tc>
-        <w:tc>
-          <w:tcPr>
-            <w:tcW w:w="999" w:type="dxa"/>
-          </w:tcPr>
-          <w:p>
-            <w:pPr>
-              <w:cnfStyle w:val="000000100000" w:firstRow="0" w:lastRow="0" w:firstColumn="0" w:lastColumn="0" w:oddVBand="0" w:evenVBand="0" w:oddHBand="1" w:evenHBand="0" w:firstRowFirstColumn="0" w:firstRowLastColumn="0" w:lastRowFirstColumn="0" w:lastRowLastColumn="0"/>
-            </w:pPr>
-            <w:r>
-              <w:t>2</w:t>
-            </w:r>
-          </w:p>
-        </w:tc>
-      </w:tr>
-      <w:tr>
-        <w:trPr>
-          <w:trHeight w:val="292"/>
-        </w:trPr>
-        <w:tc>
-          <w:tcPr>
-            <w:cnfStyle w:val="001000000000" w:firstRow="0" w:lastRow="0" w:firstColumn="1" w:lastColumn="0" w:oddVBand="0" w:evenVBand="0" w:oddHBand="0" w:evenHBand="0" w:firstRowFirstColumn="0" w:firstRowLastColumn="0" w:lastRowFirstColumn="0" w:lastRowLastColumn="0"/>
-            <w:tcW w:w="598" w:type="dxa"/>
-          </w:tcPr>
-          <w:p>
-            <w:r>
-              <w:t>14</w:t>
-            </w:r>
-          </w:p>
-        </w:tc>
-        <w:tc>
-          <w:tcPr>
-            <w:tcW w:w="941" w:type="dxa"/>
-          </w:tcPr>
-          <w:p>
-            <w:pPr>
-              <w:cnfStyle w:val="000000000000" w:firstRow="0" w:lastRow="0" w:firstColumn="0" w:lastColumn="0" w:oddVBand="0" w:evenVBand="0" w:oddHBand="0" w:evenHBand="0" w:firstRowFirstColumn="0" w:firstRowLastColumn="0" w:lastRowFirstColumn="0" w:lastRowLastColumn="0"/>
-            </w:pPr>
-            <w:r>
-              <w:t>3</w:t>
-            </w:r>
-          </w:p>
-        </w:tc>
-        <w:tc>
-          <w:tcPr>
-            <w:tcW w:w="1194" w:type="dxa"/>
-          </w:tcPr>
-          <w:p>
-            <w:pPr>
-              <w:cnfStyle w:val="000000000000" w:firstRow="0" w:lastRow="0" w:firstColumn="0" w:lastColumn="0" w:oddVBand="0" w:evenVBand="0" w:oddHBand="0" w:evenHBand="0" w:firstRowFirstColumn="0" w:firstRowLastColumn="0" w:lastRowFirstColumn="0" w:lastRowLastColumn="0"/>
-            </w:pPr>
-            <w:r>
-              <w:t>User</w:t>
-            </w:r>
-          </w:p>
-        </w:tc>
-        <w:tc>
-          <w:tcPr>
-            <w:tcW w:w="1279" w:type="dxa"/>
-          </w:tcPr>
-          <w:p>
-            <w:pPr>
-              <w:cnfStyle w:val="000000000000" w:firstRow="0" w:lastRow="0" w:firstColumn="0" w:lastColumn="0" w:oddVBand="0" w:evenVBand="0" w:oddHBand="0" w:evenHBand="0" w:firstRowFirstColumn="0" w:firstRowLastColumn="0" w:lastRowFirstColumn="0" w:lastRowLastColumn="0"/>
-            </w:pPr>
-            <w:r>
-              <w:t>see</w:t>
-            </w:r>
-            <w:r>
-              <w:t xml:space="preserve"> only</w:t>
-            </w:r>
-            <w:r>
-              <w:t xml:space="preserve"> the stories a</w:t>
-            </w:r>
-            <w:r>
-              <w:t xml:space="preserve"> particular</w:t>
-            </w:r>
-            <w:r>
-              <w:t xml:space="preserve"> user has made</w:t>
-            </w:r>
-          </w:p>
-        </w:tc>
-        <w:tc>
-          <w:tcPr>
-            <w:tcW w:w="1182" w:type="dxa"/>
-          </w:tcPr>
-          <w:p>
-            <w:pPr>
-              <w:cnfStyle w:val="000000000000" w:firstRow="0" w:lastRow="0" w:firstColumn="0" w:lastColumn="0" w:oddVBand="0" w:evenVBand="0" w:oddHBand="0" w:evenHBand="0" w:firstRowFirstColumn="0" w:firstRowLastColumn="0" w:lastRowFirstColumn="0" w:lastRowLastColumn="0"/>
-            </w:pPr>
-            <w:r>
-              <w:t>I can only see the stories this user has made</w:t>
-            </w:r>
-          </w:p>
-        </w:tc>
-        <w:tc>
-          <w:tcPr>
-            <w:tcW w:w="1306" w:type="dxa"/>
-          </w:tcPr>
-          <w:p>
-            <w:pPr>
-              <w:cnfStyle w:val="000000000000" w:firstRow="0" w:lastRow="0" w:firstColumn="0" w:lastColumn="0" w:oddVBand="0" w:evenVBand="0" w:oddHBand="0" w:evenHBand="0" w:firstRowFirstColumn="0" w:firstRowLastColumn="0" w:lastRowFirstColumn="0" w:lastRowLastColumn="0"/>
-            </w:pPr>
-          </w:p>
-        </w:tc>
-        <w:tc>
-          <w:tcPr>
-            <w:tcW w:w="2332" w:type="dxa"/>
-          </w:tcPr>
-          <w:p>
-            <w:pPr>
-              <w:cnfStyle w:val="000000000000" w:firstRow="0" w:lastRow="0" w:firstColumn="0" w:lastColumn="0" w:oddVBand="0" w:evenVBand="0" w:oddHBand="0" w:evenHBand="0" w:firstRowFirstColumn="0" w:firstRowLastColumn="0" w:lastRowFirstColumn="0" w:lastRowLastColumn="0"/>
-            </w:pPr>
-          </w:p>
-        </w:tc>
-        <w:tc>
-          <w:tcPr>
-            <w:tcW w:w="999" w:type="dxa"/>
-          </w:tcPr>
-          <w:p>
-            <w:pPr>
-              <w:cnfStyle w:val="000000000000" w:firstRow="0" w:lastRow="0" w:firstColumn="0" w:lastColumn="0" w:oddVBand="0" w:evenVBand="0" w:oddHBand="0" w:evenHBand="0" w:firstRowFirstColumn="0" w:firstRowLastColumn="0" w:lastRowFirstColumn="0" w:lastRowLastColumn="0"/>
-            </w:pPr>
-            <w:r>
-              <w:t>4</w:t>
-            </w:r>
-          </w:p>
-        </w:tc>
-      </w:tr>
-      <w:tr>
-        <w:trPr>
-          <w:cnfStyle w:val="000000100000" w:firstRow="0" w:lastRow="0" w:firstColumn="0" w:lastColumn="0" w:oddVBand="0" w:evenVBand="0" w:oddHBand="1" w:evenHBand="0" w:firstRowFirstColumn="0" w:firstRowLastColumn="0" w:lastRowFirstColumn="0" w:lastRowLastColumn="0"/>
-          <w:trHeight w:val="292"/>
-        </w:trPr>
-        <w:tc>
-          <w:tcPr>
-            <w:cnfStyle w:val="001000000000" w:firstRow="0" w:lastRow="0" w:firstColumn="1" w:lastColumn="0" w:oddVBand="0" w:evenVBand="0" w:oddHBand="0" w:evenHBand="0" w:firstRowFirstColumn="0" w:firstRowLastColumn="0" w:lastRowFirstColumn="0" w:lastRowLastColumn="0"/>
-            <w:tcW w:w="598" w:type="dxa"/>
-          </w:tcPr>
-          <w:p>
-            <w:r>
-              <w:t>15</w:t>
-            </w:r>
-          </w:p>
-        </w:tc>
-        <w:tc>
-          <w:tcPr>
-            <w:tcW w:w="941" w:type="dxa"/>
-          </w:tcPr>
-          <w:p>
-            <w:pPr>
-              <w:cnfStyle w:val="000000100000" w:firstRow="0" w:lastRow="0" w:firstColumn="0" w:lastColumn="0" w:oddVBand="0" w:evenVBand="0" w:oddHBand="1" w:evenHBand="0" w:firstRowFirstColumn="0" w:firstRowLastColumn="0" w:lastRowFirstColumn="0" w:lastRowLastColumn="0"/>
-            </w:pPr>
-            <w:r>
-              <w:t>3</w:t>
-            </w:r>
-          </w:p>
-        </w:tc>
-        <w:tc>
-          <w:tcPr>
-            <w:tcW w:w="1194" w:type="dxa"/>
-          </w:tcPr>
-          <w:p>
-            <w:pPr>
-              <w:cnfStyle w:val="000000100000" w:firstRow="0" w:lastRow="0" w:firstColumn="0" w:lastColumn="0" w:oddVBand="0" w:evenVBand="0" w:oddHBand="1" w:evenHBand="0" w:firstRowFirstColumn="0" w:firstRowLastColumn="0" w:lastRowFirstColumn="0" w:lastRowLastColumn="0"/>
-            </w:pPr>
-          </w:p>
-        </w:tc>
-        <w:tc>
-          <w:tcPr>
-            <w:tcW w:w="1279" w:type="dxa"/>
-          </w:tcPr>
-          <w:p>
-            <w:pPr>
-              <w:cnfStyle w:val="000000100000" w:firstRow="0" w:lastRow="0" w:firstColumn="0" w:lastColumn="0" w:oddVBand="0" w:evenVBand="0" w:oddHBand="1" w:evenHBand="0" w:firstRowFirstColumn="0" w:firstRowLastColumn="0" w:lastRowFirstColumn="0" w:lastRowLastColumn="0"/>
-            </w:pPr>
-          </w:p>
-        </w:tc>
-        <w:tc>
-          <w:tcPr>
-            <w:tcW w:w="1182" w:type="dxa"/>
-          </w:tcPr>
-          <w:p>
-            <w:pPr>
-              <w:cnfStyle w:val="000000100000" w:firstRow="0" w:lastRow="0" w:firstColumn="0" w:lastColumn="0" w:oddVBand="0" w:evenVBand="0" w:oddHBand="1" w:evenHBand="0" w:firstRowFirstColumn="0" w:firstRowLastColumn="0" w:lastRowFirstColumn="0" w:lastRowLastColumn="0"/>
-            </w:pPr>
-          </w:p>
-        </w:tc>
-        <w:tc>
-          <w:tcPr>
-            <w:tcW w:w="1306" w:type="dxa"/>
-          </w:tcPr>
-          <w:p>
-            <w:pPr>
-              <w:cnfStyle w:val="000000100000" w:firstRow="0" w:lastRow="0" w:firstColumn="0" w:lastColumn="0" w:oddVBand="0" w:evenVBand="0" w:oddHBand="1" w:evenHBand="0" w:firstRowFirstColumn="0" w:firstRowLastColumn="0" w:lastRowFirstColumn="0" w:lastRowLastColumn="0"/>
-            </w:pPr>
-          </w:p>
-        </w:tc>
-        <w:tc>
-          <w:tcPr>
-            <w:tcW w:w="2332" w:type="dxa"/>
-          </w:tcPr>
-          <w:p>
-            <w:pPr>
-              <w:cnfStyle w:val="000000100000" w:firstRow="0" w:lastRow="0" w:firstColumn="0" w:lastColumn="0" w:oddVBand="0" w:evenVBand="0" w:oddHBand="1" w:evenHBand="0" w:firstRowFirstColumn="0" w:firstRowLastColumn="0" w:lastRowFirstColumn="0" w:lastRowLastColumn="0"/>
-            </w:pPr>
-          </w:p>
-        </w:tc>
-        <w:tc>
-          <w:tcPr>
-            <w:tcW w:w="999" w:type="dxa"/>
-          </w:tcPr>
-          <w:p>
-            <w:pPr>
-              <w:cnfStyle w:val="000000100000" w:firstRow="0" w:lastRow="0" w:firstColumn="0" w:lastColumn="0" w:oddVBand="0" w:evenVBand="0" w:oddHBand="1" w:evenHBand="0" w:firstRowFirstColumn="0" w:firstRowLastColumn="0" w:lastRowFirstColumn="0" w:lastRowLastColumn="0"/>
-            </w:pPr>
-          </w:p>
-        </w:tc>
-      </w:tr>
-      <w:tr>
-        <w:trPr>
-          <w:trHeight w:val="292"/>
-        </w:trPr>
-        <w:tc>
-          <w:tcPr>
-            <w:cnfStyle w:val="001000000000" w:firstRow="0" w:lastRow="0" w:firstColumn="1" w:lastColumn="0" w:oddVBand="0" w:evenVBand="0" w:oddHBand="0" w:evenHBand="0" w:firstRowFirstColumn="0" w:firstRowLastColumn="0" w:lastRowFirstColumn="0" w:lastRowLastColumn="0"/>
-            <w:tcW w:w="598" w:type="dxa"/>
-          </w:tcPr>
-          <w:p>
-            <w:r>
-              <w:t>16</w:t>
-            </w:r>
-          </w:p>
-        </w:tc>
-        <w:tc>
-          <w:tcPr>
-            <w:tcW w:w="941" w:type="dxa"/>
-          </w:tcPr>
-          <w:p>
-            <w:pPr>
-              <w:cnfStyle w:val="000000000000" w:firstRow="0" w:lastRow="0" w:firstColumn="0" w:lastColumn="0" w:oddVBand="0" w:evenVBand="0" w:oddHBand="0" w:evenHBand="0" w:firstRowFirstColumn="0" w:firstRowLastColumn="0" w:lastRowFirstColumn="0" w:lastRowLastColumn="0"/>
-            </w:pPr>
-            <w:r>
-              <w:t>3</w:t>
-            </w:r>
-          </w:p>
-        </w:tc>
-        <w:tc>
-          <w:tcPr>
-            <w:tcW w:w="1194" w:type="dxa"/>
-          </w:tcPr>
-          <w:p>
-            <w:pPr>
-              <w:cnfStyle w:val="000000000000" w:firstRow="0" w:lastRow="0" w:firstColumn="0" w:lastColumn="0" w:oddVBand="0" w:evenVBand="0" w:oddHBand="0" w:evenHBand="0" w:firstRowFirstColumn="0" w:firstRowLastColumn="0" w:lastRowFirstColumn="0" w:lastRowLastColumn="0"/>
-            </w:pPr>
-          </w:p>
-        </w:tc>
-        <w:tc>
-          <w:tcPr>
-            <w:tcW w:w="1279" w:type="dxa"/>
-          </w:tcPr>
-          <w:p>
-            <w:pPr>
-              <w:cnfStyle w:val="000000000000" w:firstRow="0" w:lastRow="0" w:firstColumn="0" w:lastColumn="0" w:oddVBand="0" w:evenVBand="0" w:oddHBand="0" w:evenHBand="0" w:firstRowFirstColumn="0" w:firstRowLastColumn="0" w:lastRowFirstColumn="0" w:lastRowLastColumn="0"/>
-            </w:pPr>
-          </w:p>
-        </w:tc>
-        <w:tc>
-          <w:tcPr>
-            <w:tcW w:w="1182" w:type="dxa"/>
-          </w:tcPr>
-          <w:p>
-            <w:pPr>
-              <w:cnfStyle w:val="000000000000" w:firstRow="0" w:lastRow="0" w:firstColumn="0" w:lastColumn="0" w:oddVBand="0" w:evenVBand="0" w:oddHBand="0" w:evenHBand="0" w:firstRowFirstColumn="0" w:firstRowLastColumn="0" w:lastRowFirstColumn="0" w:lastRowLastColumn="0"/>
-            </w:pPr>
-          </w:p>
-        </w:tc>
-        <w:tc>
-          <w:tcPr>
-            <w:tcW w:w="1306" w:type="dxa"/>
-          </w:tcPr>
-          <w:p>
-            <w:pPr>
-              <w:cnfStyle w:val="000000000000" w:firstRow="0" w:lastRow="0" w:firstColumn="0" w:lastColumn="0" w:oddVBand="0" w:evenVBand="0" w:oddHBand="0" w:evenHBand="0" w:firstRowFirstColumn="0" w:firstRowLastColumn="0" w:lastRowFirstColumn="0" w:lastRowLastColumn="0"/>
-            </w:pPr>
-          </w:p>
-        </w:tc>
-        <w:tc>
-          <w:tcPr>
-            <w:tcW w:w="2332" w:type="dxa"/>
-          </w:tcPr>
-          <w:p>
-            <w:pPr>
-              <w:cnfStyle w:val="000000000000" w:firstRow="0" w:lastRow="0" w:firstColumn="0" w:lastColumn="0" w:oddVBand="0" w:evenVBand="0" w:oddHBand="0" w:evenHBand="0" w:firstRowFirstColumn="0" w:firstRowLastColumn="0" w:lastRowFirstColumn="0" w:lastRowLastColumn="0"/>
-            </w:pPr>
-          </w:p>
-        </w:tc>
-        <w:tc>
-          <w:tcPr>
-            <w:tcW w:w="999" w:type="dxa"/>
-          </w:tcPr>
-          <w:p>
-            <w:pPr>
-              <w:cnfStyle w:val="000000000000" w:firstRow="0" w:lastRow="0" w:firstColumn="0" w:lastColumn="0" w:oddVBand="0" w:evenVBand="0" w:oddHBand="0" w:evenHBand="0" w:firstRowFirstColumn="0" w:firstRowLastColumn="0" w:lastRowFirstColumn="0" w:lastRowLastColumn="0"/>
-            </w:pPr>
-          </w:p>
-        </w:tc>
-      </w:tr>
-      <w:tr>
-        <w:trPr>
-          <w:cnfStyle w:val="000000100000" w:firstRow="0" w:lastRow="0" w:firstColumn="0" w:lastColumn="0" w:oddVBand="0" w:evenVBand="0" w:oddHBand="1" w:evenHBand="0" w:firstRowFirstColumn="0" w:firstRowLastColumn="0" w:lastRowFirstColumn="0" w:lastRowLastColumn="0"/>
-          <w:trHeight w:val="292"/>
-        </w:trPr>
-        <w:tc>
-          <w:tcPr>
-            <w:cnfStyle w:val="001000000000" w:firstRow="0" w:lastRow="0" w:firstColumn="1" w:lastColumn="0" w:oddVBand="0" w:evenVBand="0" w:oddHBand="0" w:evenHBand="0" w:firstRowFirstColumn="0" w:firstRowLastColumn="0" w:lastRowFirstColumn="0" w:lastRowLastColumn="0"/>
-            <w:tcW w:w="598" w:type="dxa"/>
-          </w:tcPr>
-          <w:p>
-            <w:r>
-              <w:t>17</w:t>
-            </w:r>
-          </w:p>
-        </w:tc>
-        <w:tc>
-          <w:tcPr>
-            <w:tcW w:w="941" w:type="dxa"/>
-          </w:tcPr>
-          <w:p>
-            <w:pPr>
-              <w:cnfStyle w:val="000000100000" w:firstRow="0" w:lastRow="0" w:firstColumn="0" w:lastColumn="0" w:oddVBand="0" w:evenVBand="0" w:oddHBand="1" w:evenHBand="0" w:firstRowFirstColumn="0" w:firstRowLastColumn="0" w:lastRowFirstColumn="0" w:lastRowLastColumn="0"/>
-            </w:pPr>
-            <w:r>
-              <w:t>3</w:t>
-            </w:r>
-          </w:p>
-        </w:tc>
-        <w:tc>
-          <w:tcPr>
-            <w:tcW w:w="1194" w:type="dxa"/>
-          </w:tcPr>
-          <w:p>
-            <w:pPr>
-              <w:cnfStyle w:val="000000100000" w:firstRow="0" w:lastRow="0" w:firstColumn="0" w:lastColumn="0" w:oddVBand="0" w:evenVBand="0" w:oddHBand="1" w:evenHBand="0" w:firstRowFirstColumn="0" w:firstRowLastColumn="0" w:lastRowFirstColumn="0" w:lastRowLastColumn="0"/>
-            </w:pPr>
-          </w:p>
-        </w:tc>
-        <w:tc>
-          <w:tcPr>
-            <w:tcW w:w="1279" w:type="dxa"/>
-          </w:tcPr>
-          <w:p>
-            <w:pPr>
-              <w:cnfStyle w:val="000000100000" w:firstRow="0" w:lastRow="0" w:firstColumn="0" w:lastColumn="0" w:oddVBand="0" w:evenVBand="0" w:oddHBand="1" w:evenHBand="0" w:firstRowFirstColumn="0" w:firstRowLastColumn="0" w:lastRowFirstColumn="0" w:lastRowLastColumn="0"/>
-            </w:pPr>
-          </w:p>
-        </w:tc>
-        <w:tc>
-          <w:tcPr>
-            <w:tcW w:w="1182" w:type="dxa"/>
-          </w:tcPr>
-          <w:p>
-            <w:pPr>
-              <w:cnfStyle w:val="000000100000" w:firstRow="0" w:lastRow="0" w:firstColumn="0" w:lastColumn="0" w:oddVBand="0" w:evenVBand="0" w:oddHBand="1" w:evenHBand="0" w:firstRowFirstColumn="0" w:firstRowLastColumn="0" w:lastRowFirstColumn="0" w:lastRowLastColumn="0"/>
-            </w:pPr>
-          </w:p>
-        </w:tc>
-        <w:tc>
-          <w:tcPr>
-            <w:tcW w:w="1306" w:type="dxa"/>
-          </w:tcPr>
-          <w:p>
-            <w:pPr>
-              <w:cnfStyle w:val="000000100000" w:firstRow="0" w:lastRow="0" w:firstColumn="0" w:lastColumn="0" w:oddVBand="0" w:evenVBand="0" w:oddHBand="1" w:evenHBand="0" w:firstRowFirstColumn="0" w:firstRowLastColumn="0" w:lastRowFirstColumn="0" w:lastRowLastColumn="0"/>
-            </w:pPr>
-          </w:p>
-        </w:tc>
-        <w:tc>
-          <w:tcPr>
-            <w:tcW w:w="2332" w:type="dxa"/>
-          </w:tcPr>
-          <w:p>
-            <w:pPr>
-              <w:cnfStyle w:val="000000100000" w:firstRow="0" w:lastRow="0" w:firstColumn="0" w:lastColumn="0" w:oddVBand="0" w:evenVBand="0" w:oddHBand="1" w:evenHBand="0" w:firstRowFirstColumn="0" w:firstRowLastColumn="0" w:lastRowFirstColumn="0" w:lastRowLastColumn="0"/>
-            </w:pPr>
-          </w:p>
-        </w:tc>
-        <w:tc>
-          <w:tcPr>
-            <w:tcW w:w="999" w:type="dxa"/>
-          </w:tcPr>
-          <w:p>
-            <w:pPr>
-              <w:cnfStyle w:val="000000100000" w:firstRow="0" w:lastRow="0" w:firstColumn="0" w:lastColumn="0" w:oddVBand="0" w:evenVBand="0" w:oddHBand="1" w:evenHBand="0" w:firstRowFirstColumn="0" w:firstRowLastColumn="0" w:lastRowFirstColumn="0" w:lastRowLastColumn="0"/>
-            </w:pPr>
-          </w:p>
-        </w:tc>
-      </w:tr>
-      <w:tr>
-        <w:trPr>
-          <w:trHeight w:val="292"/>
-        </w:trPr>
-        <w:tc>
-          <w:tcPr>
-            <w:cnfStyle w:val="001000000000" w:firstRow="0" w:lastRow="0" w:firstColumn="1" w:lastColumn="0" w:oddVBand="0" w:evenVBand="0" w:oddHBand="0" w:evenHBand="0" w:firstRowFirstColumn="0" w:firstRowLastColumn="0" w:lastRowFirstColumn="0" w:lastRowLastColumn="0"/>
-            <w:tcW w:w="598" w:type="dxa"/>
-          </w:tcPr>
-          <w:p>
-            <w:r>
-              <w:t>18</w:t>
-            </w:r>
-          </w:p>
-        </w:tc>
-        <w:tc>
-          <w:tcPr>
-            <w:tcW w:w="941" w:type="dxa"/>
-          </w:tcPr>
-          <w:p>
-            <w:pPr>
-              <w:cnfStyle w:val="000000000000" w:firstRow="0" w:lastRow="0" w:firstColumn="0" w:lastColumn="0" w:oddVBand="0" w:evenVBand="0" w:oddHBand="0" w:evenHBand="0" w:firstRowFirstColumn="0" w:firstRowLastColumn="0" w:lastRowFirstColumn="0" w:lastRowLastColumn="0"/>
-            </w:pPr>
-            <w:r>
-              <w:t>3</w:t>
-            </w:r>
-          </w:p>
-        </w:tc>
-        <w:tc>
-          <w:tcPr>
-            <w:tcW w:w="1194" w:type="dxa"/>
-          </w:tcPr>
-          <w:p>
-            <w:pPr>
-              <w:cnfStyle w:val="000000000000" w:firstRow="0" w:lastRow="0" w:firstColumn="0" w:lastColumn="0" w:oddVBand="0" w:evenVBand="0" w:oddHBand="0" w:evenHBand="0" w:firstRowFirstColumn="0" w:firstRowLastColumn="0" w:lastRowFirstColumn="0" w:lastRowLastColumn="0"/>
-            </w:pPr>
-          </w:p>
-        </w:tc>
-        <w:tc>
-          <w:tcPr>
-            <w:tcW w:w="1279" w:type="dxa"/>
-          </w:tcPr>
-          <w:p>
-            <w:pPr>
-              <w:cnfStyle w:val="000000000000" w:firstRow="0" w:lastRow="0" w:firstColumn="0" w:lastColumn="0" w:oddVBand="0" w:evenVBand="0" w:oddHBand="0" w:evenHBand="0" w:firstRowFirstColumn="0" w:firstRowLastColumn="0" w:lastRowFirstColumn="0" w:lastRowLastColumn="0"/>
-            </w:pPr>
-          </w:p>
-        </w:tc>
-        <w:tc>
-          <w:tcPr>
-            <w:tcW w:w="1182" w:type="dxa"/>
-          </w:tcPr>
-          <w:p>
-            <w:pPr>
-              <w:cnfStyle w:val="000000000000" w:firstRow="0" w:lastRow="0" w:firstColumn="0" w:lastColumn="0" w:oddVBand="0" w:evenVBand="0" w:oddHBand="0" w:evenHBand="0" w:firstRowFirstColumn="0" w:firstRowLastColumn="0" w:lastRowFirstColumn="0" w:lastRowLastColumn="0"/>
-            </w:pPr>
-          </w:p>
-        </w:tc>
-        <w:tc>
-          <w:tcPr>
-            <w:tcW w:w="1306" w:type="dxa"/>
-          </w:tcPr>
-          <w:p>
-            <w:pPr>
-              <w:cnfStyle w:val="000000000000" w:firstRow="0" w:lastRow="0" w:firstColumn="0" w:lastColumn="0" w:oddVBand="0" w:evenVBand="0" w:oddHBand="0" w:evenHBand="0" w:firstRowFirstColumn="0" w:firstRowLastColumn="0" w:lastRowFirstColumn="0" w:lastRowLastColumn="0"/>
-            </w:pPr>
-          </w:p>
-        </w:tc>
-        <w:tc>
-          <w:tcPr>
-            <w:tcW w:w="2332" w:type="dxa"/>
-          </w:tcPr>
-          <w:p>
-            <w:pPr>
-              <w:cnfStyle w:val="000000000000" w:firstRow="0" w:lastRow="0" w:firstColumn="0" w:lastColumn="0" w:oddVBand="0" w:evenVBand="0" w:oddHBand="0" w:evenHBand="0" w:firstRowFirstColumn="0" w:firstRowLastColumn="0" w:lastRowFirstColumn="0" w:lastRowLastColumn="0"/>
-            </w:pPr>
-          </w:p>
-        </w:tc>
-        <w:tc>
-          <w:tcPr>
-            <w:tcW w:w="999" w:type="dxa"/>
-          </w:tcPr>
-          <w:p>
-            <w:pPr>
-              <w:cnfStyle w:val="000000000000" w:firstRow="0" w:lastRow="0" w:firstColumn="0" w:lastColumn="0" w:oddVBand="0" w:evenVBand="0" w:oddHBand="0" w:evenHBand="0" w:firstRowFirstColumn="0" w:firstRowLastColumn="0" w:lastRowFirstColumn="0" w:lastRowLastColumn="0"/>
-            </w:pPr>
-          </w:p>
-        </w:tc>
-      </w:tr>
-      <w:tr>
-        <w:trPr>
-          <w:cnfStyle w:val="000000100000" w:firstRow="0" w:lastRow="0" w:firstColumn="0" w:lastColumn="0" w:oddVBand="0" w:evenVBand="0" w:oddHBand="1" w:evenHBand="0" w:firstRowFirstColumn="0" w:firstRowLastColumn="0" w:lastRowFirstColumn="0" w:lastRowLastColumn="0"/>
-          <w:trHeight w:val="292"/>
-        </w:trPr>
-        <w:tc>
-          <w:tcPr>
-            <w:cnfStyle w:val="001000000000" w:firstRow="0" w:lastRow="0" w:firstColumn="1" w:lastColumn="0" w:oddVBand="0" w:evenVBand="0" w:oddHBand="0" w:evenHBand="0" w:firstRowFirstColumn="0" w:firstRowLastColumn="0" w:lastRowFirstColumn="0" w:lastRowLastColumn="0"/>
-            <w:tcW w:w="598" w:type="dxa"/>
-          </w:tcPr>
-          <w:p>
-            <w:r>
-              <w:t>19</w:t>
-            </w:r>
-          </w:p>
-        </w:tc>
-        <w:tc>
-          <w:tcPr>
-            <w:tcW w:w="941" w:type="dxa"/>
-          </w:tcPr>
-          <w:p>
-            <w:pPr>
-              <w:cnfStyle w:val="000000100000" w:firstRow="0" w:lastRow="0" w:firstColumn="0" w:lastColumn="0" w:oddVBand="0" w:evenVBand="0" w:oddHBand="1" w:evenHBand="0" w:firstRowFirstColumn="0" w:firstRowLastColumn="0" w:lastRowFirstColumn="0" w:lastRowLastColumn="0"/>
-            </w:pPr>
-            <w:r>
-              <w:t>3</w:t>
-            </w:r>
-          </w:p>
-        </w:tc>
-        <w:tc>
-          <w:tcPr>
-            <w:tcW w:w="1194" w:type="dxa"/>
-          </w:tcPr>
-          <w:p>
-            <w:pPr>
-              <w:cnfStyle w:val="000000100000" w:firstRow="0" w:lastRow="0" w:firstColumn="0" w:lastColumn="0" w:oddVBand="0" w:evenVBand="0" w:oddHBand="1" w:evenHBand="0" w:firstRowFirstColumn="0" w:firstRowLastColumn="0" w:lastRowFirstColumn="0" w:lastRowLastColumn="0"/>
-            </w:pPr>
-          </w:p>
-        </w:tc>
-        <w:tc>
-          <w:tcPr>
-            <w:tcW w:w="1279" w:type="dxa"/>
-          </w:tcPr>
-          <w:p>
-            <w:pPr>
-              <w:cnfStyle w:val="000000100000" w:firstRow="0" w:lastRow="0" w:firstColumn="0" w:lastColumn="0" w:oddVBand="0" w:evenVBand="0" w:oddHBand="1" w:evenHBand="0" w:firstRowFirstColumn="0" w:firstRowLastColumn="0" w:lastRowFirstColumn="0" w:lastRowLastColumn="0"/>
-            </w:pPr>
-          </w:p>
-        </w:tc>
-        <w:tc>
-          <w:tcPr>
-            <w:tcW w:w="1182" w:type="dxa"/>
-          </w:tcPr>
-          <w:p>
-            <w:pPr>
-              <w:cnfStyle w:val="000000100000" w:firstRow="0" w:lastRow="0" w:firstColumn="0" w:lastColumn="0" w:oddVBand="0" w:evenVBand="0" w:oddHBand="1" w:evenHBand="0" w:firstRowFirstColumn="0" w:firstRowLastColumn="0" w:lastRowFirstColumn="0" w:lastRowLastColumn="0"/>
-            </w:pPr>
-          </w:p>
-        </w:tc>
-        <w:tc>
-          <w:tcPr>
-            <w:tcW w:w="1306" w:type="dxa"/>
-          </w:tcPr>
-          <w:p>
-            <w:pPr>
-              <w:cnfStyle w:val="000000100000" w:firstRow="0" w:lastRow="0" w:firstColumn="0" w:lastColumn="0" w:oddVBand="0" w:evenVBand="0" w:oddHBand="1" w:evenHBand="0" w:firstRowFirstColumn="0" w:firstRowLastColumn="0" w:lastRowFirstColumn="0" w:lastRowLastColumn="0"/>
-            </w:pPr>
-          </w:p>
-        </w:tc>
-        <w:tc>
-          <w:tcPr>
-            <w:tcW w:w="2332" w:type="dxa"/>
-          </w:tcPr>
-          <w:p>
-            <w:pPr>
-              <w:cnfStyle w:val="000000100000" w:firstRow="0" w:lastRow="0" w:firstColumn="0" w:lastColumn="0" w:oddVBand="0" w:evenVBand="0" w:oddHBand="1" w:evenHBand="0" w:firstRowFirstColumn="0" w:firstRowLastColumn="0" w:lastRowFirstColumn="0" w:lastRowLastColumn="0"/>
-            </w:pPr>
-          </w:p>
-        </w:tc>
-        <w:tc>
-          <w:tcPr>
-            <w:tcW w:w="999" w:type="dxa"/>
-          </w:tcPr>
-          <w:p>
-            <w:pPr>
-              <w:cnfStyle w:val="000000100000" w:firstRow="0" w:lastRow="0" w:firstColumn="0" w:lastColumn="0" w:oddVBand="0" w:evenVBand="0" w:oddHBand="1" w:evenHBand="0" w:firstRowFirstColumn="0" w:firstRowLastColumn="0" w:lastRowFirstColumn="0" w:lastRowLastColumn="0"/>
-            </w:pPr>
-          </w:p>
-        </w:tc>
-      </w:tr>
-      <w:tr>
-        <w:trPr>
-          <w:trHeight w:val="292"/>
-        </w:trPr>
-        <w:tc>
-          <w:tcPr>
-            <w:cnfStyle w:val="001000000000" w:firstRow="0" w:lastRow="0" w:firstColumn="1" w:lastColumn="0" w:oddVBand="0" w:evenVBand="0" w:oddHBand="0" w:evenHBand="0" w:firstRowFirstColumn="0" w:firstRowLastColumn="0" w:lastRowFirstColumn="0" w:lastRowLastColumn="0"/>
-            <w:tcW w:w="598" w:type="dxa"/>
-          </w:tcPr>
-          <w:p>
-            <w:r>
-              <w:t>20</w:t>
-            </w:r>
-          </w:p>
-        </w:tc>
-        <w:tc>
-          <w:tcPr>
-            <w:tcW w:w="941" w:type="dxa"/>
-          </w:tcPr>
-          <w:p>
-            <w:pPr>
-              <w:cnfStyle w:val="000000000000" w:firstRow="0" w:lastRow="0" w:firstColumn="0" w:lastColumn="0" w:oddVBand="0" w:evenVBand="0" w:oddHBand="0" w:evenHBand="0" w:firstRowFirstColumn="0" w:firstRowLastColumn="0" w:lastRowFirstColumn="0" w:lastRowLastColumn="0"/>
-            </w:pPr>
-            <w:r>
-              <w:t>3</w:t>
-            </w:r>
-          </w:p>
-        </w:tc>
-        <w:tc>
-          <w:tcPr>
-            <w:tcW w:w="1194" w:type="dxa"/>
-          </w:tcPr>
-          <w:p>
-            <w:pPr>
-              <w:cnfStyle w:val="000000000000" w:firstRow="0" w:lastRow="0" w:firstColumn="0" w:lastColumn="0" w:oddVBand="0" w:evenVBand="0" w:oddHBand="0" w:evenHBand="0" w:firstRowFirstColumn="0" w:firstRowLastColumn="0" w:lastRowFirstColumn="0" w:lastRowLastColumn="0"/>
-            </w:pPr>
-          </w:p>
-        </w:tc>
-        <w:tc>
-          <w:tcPr>
-            <w:tcW w:w="1279" w:type="dxa"/>
-          </w:tcPr>
-          <w:p>
-            <w:pPr>
-              <w:cnfStyle w:val="000000000000" w:firstRow="0" w:lastRow="0" w:firstColumn="0" w:lastColumn="0" w:oddVBand="0" w:evenVBand="0" w:oddHBand="0" w:evenHBand="0" w:firstRowFirstColumn="0" w:firstRowLastColumn="0" w:lastRowFirstColumn="0" w:lastRowLastColumn="0"/>
-            </w:pPr>
-          </w:p>
-        </w:tc>
-        <w:tc>
-          <w:tcPr>
-            <w:tcW w:w="1182" w:type="dxa"/>
-          </w:tcPr>
-          <w:p>
-            <w:pPr>
-              <w:cnfStyle w:val="000000000000" w:firstRow="0" w:lastRow="0" w:firstColumn="0" w:lastColumn="0" w:oddVBand="0" w:evenVBand="0" w:oddHBand="0" w:evenHBand="0" w:firstRowFirstColumn="0" w:firstRowLastColumn="0" w:lastRowFirstColumn="0" w:lastRowLastColumn="0"/>
-            </w:pPr>
-          </w:p>
-        </w:tc>
-        <w:tc>
-          <w:tcPr>
-            <w:tcW w:w="1306" w:type="dxa"/>
-          </w:tcPr>
-          <w:p>
-            <w:pPr>
-              <w:cnfStyle w:val="000000000000" w:firstRow="0" w:lastRow="0" w:firstColumn="0" w:lastColumn="0" w:oddVBand="0" w:evenVBand="0" w:oddHBand="0" w:evenHBand="0" w:firstRowFirstColumn="0" w:firstRowLastColumn="0" w:lastRowFirstColumn="0" w:lastRowLastColumn="0"/>
-            </w:pPr>
-          </w:p>
-        </w:tc>
-        <w:tc>
-          <w:tcPr>
-            <w:tcW w:w="2332" w:type="dxa"/>
-          </w:tcPr>
-          <w:p>
-            <w:pPr>
-              <w:cnfStyle w:val="000000000000" w:firstRow="0" w:lastRow="0" w:firstColumn="0" w:lastColumn="0" w:oddVBand="0" w:evenVBand="0" w:oddHBand="0" w:evenHBand="0" w:firstRowFirstColumn="0" w:firstRowLastColumn="0" w:lastRowFirstColumn="0" w:lastRowLastColumn="0"/>
-            </w:pPr>
-          </w:p>
-        </w:tc>
-        <w:tc>
-          <w:tcPr>
-            <w:tcW w:w="999" w:type="dxa"/>
-          </w:tcPr>
-          <w:p>
-            <w:pPr>
-              <w:cnfStyle w:val="000000000000" w:firstRow="0" w:lastRow="0" w:firstColumn="0" w:lastColumn="0" w:oddVBand="0" w:evenVBand="0" w:oddHBand="0" w:evenHBand="0" w:firstRowFirstColumn="0" w:firstRowLastColumn="0" w:lastRowFirstColumn="0" w:lastRowLastColumn="0"/>
-            </w:pPr>
-          </w:p>
-        </w:tc>
-      </w:tr>
-      <w:tr>
-        <w:trPr>
-          <w:cnfStyle w:val="000000100000" w:firstRow="0" w:lastRow="0" w:firstColumn="0" w:lastColumn="0" w:oddVBand="0" w:evenVBand="0" w:oddHBand="1" w:evenHBand="0" w:firstRowFirstColumn="0" w:firstRowLastColumn="0" w:lastRowFirstColumn="0" w:lastRowLastColumn="0"/>
-          <w:trHeight w:val="292"/>
-        </w:trPr>
-        <w:tc>
-          <w:tcPr>
-            <w:cnfStyle w:val="001000000000" w:firstRow="0" w:lastRow="0" w:firstColumn="1" w:lastColumn="0" w:oddVBand="0" w:evenVBand="0" w:oddHBand="0" w:evenHBand="0" w:firstRowFirstColumn="0" w:firstRowLastColumn="0" w:lastRowFirstColumn="0" w:lastRowLastColumn="0"/>
-            <w:tcW w:w="598" w:type="dxa"/>
-          </w:tcPr>
-          <w:p>
-            <w:r>
-              <w:t>21</w:t>
-            </w:r>
-          </w:p>
-        </w:tc>
-        <w:tc>
-          <w:tcPr>
-            <w:tcW w:w="941" w:type="dxa"/>
-          </w:tcPr>
-          <w:p>
-            <w:pPr>
-              <w:cnfStyle w:val="000000100000" w:firstRow="0" w:lastRow="0" w:firstColumn="0" w:lastColumn="0" w:oddVBand="0" w:evenVBand="0" w:oddHBand="1" w:evenHBand="0" w:firstRowFirstColumn="0" w:firstRowLastColumn="0" w:lastRowFirstColumn="0" w:lastRowLastColumn="0"/>
-            </w:pPr>
-            <w:r>
-              <w:t>4</w:t>
-            </w:r>
-          </w:p>
-        </w:tc>
-        <w:tc>
-          <w:tcPr>
-            <w:tcW w:w="1194" w:type="dxa"/>
-          </w:tcPr>
-          <w:p>
-            <w:pPr>
-              <w:cnfStyle w:val="000000100000" w:firstRow="0" w:lastRow="0" w:firstColumn="0" w:lastColumn="0" w:oddVBand="0" w:evenVBand="0" w:oddHBand="1" w:evenHBand="0" w:firstRowFirstColumn="0" w:firstRowLastColumn="0" w:lastRowFirstColumn="0" w:lastRowLastColumn="0"/>
-            </w:pPr>
-          </w:p>
-        </w:tc>
-        <w:tc>
-          <w:tcPr>
-            <w:tcW w:w="1279" w:type="dxa"/>
-          </w:tcPr>
-          <w:p>
-            <w:pPr>
-              <w:cnfStyle w:val="000000100000" w:firstRow="0" w:lastRow="0" w:firstColumn="0" w:lastColumn="0" w:oddVBand="0" w:evenVBand="0" w:oddHBand="1" w:evenHBand="0" w:firstRowFirstColumn="0" w:firstRowLastColumn="0" w:lastRowFirstColumn="0" w:lastRowLastColumn="0"/>
-            </w:pPr>
-          </w:p>
-        </w:tc>
-        <w:tc>
-          <w:tcPr>
-            <w:tcW w:w="1182" w:type="dxa"/>
-          </w:tcPr>
-          <w:p>
-            <w:pPr>
-              <w:cnfStyle w:val="000000100000" w:firstRow="0" w:lastRow="0" w:firstColumn="0" w:lastColumn="0" w:oddVBand="0" w:evenVBand="0" w:oddHBand="1" w:evenHBand="0" w:firstRowFirstColumn="0" w:firstRowLastColumn="0" w:lastRowFirstColumn="0" w:lastRowLastColumn="0"/>
-            </w:pPr>
-          </w:p>
-        </w:tc>
-        <w:tc>
-          <w:tcPr>
-            <w:tcW w:w="1306" w:type="dxa"/>
-          </w:tcPr>
-          <w:p>
-            <w:pPr>
-              <w:cnfStyle w:val="000000100000" w:firstRow="0" w:lastRow="0" w:firstColumn="0" w:lastColumn="0" w:oddVBand="0" w:evenVBand="0" w:oddHBand="1" w:evenHBand="0" w:firstRowFirstColumn="0" w:firstRowLastColumn="0" w:lastRowFirstColumn="0" w:lastRowLastColumn="0"/>
-            </w:pPr>
-          </w:p>
-        </w:tc>
-        <w:tc>
-          <w:tcPr>
-            <w:tcW w:w="2332" w:type="dxa"/>
-          </w:tcPr>
-          <w:p>
-            <w:pPr>
-              <w:cnfStyle w:val="000000100000" w:firstRow="0" w:lastRow="0" w:firstColumn="0" w:lastColumn="0" w:oddVBand="0" w:evenVBand="0" w:oddHBand="1" w:evenHBand="0" w:firstRowFirstColumn="0" w:firstRowLastColumn="0" w:lastRowFirstColumn="0" w:lastRowLastColumn="0"/>
-            </w:pPr>
-          </w:p>
-        </w:tc>
-        <w:tc>
-          <w:tcPr>
-            <w:tcW w:w="999" w:type="dxa"/>
-          </w:tcPr>
-          <w:p>
-            <w:pPr>
-              <w:cnfStyle w:val="000000100000" w:firstRow="0" w:lastRow="0" w:firstColumn="0" w:lastColumn="0" w:oddVBand="0" w:evenVBand="0" w:oddHBand="1" w:evenHBand="0" w:firstRowFirstColumn="0" w:firstRowLastColumn="0" w:lastRowFirstColumn="0" w:lastRowLastColumn="0"/>
-            </w:pPr>
-          </w:p>
-        </w:tc>
-      </w:tr>
-      <w:tr>
-        <w:trPr>
-          <w:trHeight w:val="292"/>
-        </w:trPr>
-        <w:tc>
-          <w:tcPr>
-            <w:cnfStyle w:val="001000000000" w:firstRow="0" w:lastRow="0" w:firstColumn="1" w:lastColumn="0" w:oddVBand="0" w:evenVBand="0" w:oddHBand="0" w:evenHBand="0" w:firstRowFirstColumn="0" w:firstRowLastColumn="0" w:lastRowFirstColumn="0" w:lastRowLastColumn="0"/>
-            <w:tcW w:w="598" w:type="dxa"/>
-          </w:tcPr>
-          <w:p>
-            <w:r>
-              <w:t>22</w:t>
-            </w:r>
-          </w:p>
-        </w:tc>
-        <w:tc>
-          <w:tcPr>
-            <w:tcW w:w="941" w:type="dxa"/>
-          </w:tcPr>
-          <w:p>
-            <w:pPr>
-              <w:cnfStyle w:val="000000000000" w:firstRow="0" w:lastRow="0" w:firstColumn="0" w:lastColumn="0" w:oddVBand="0" w:evenVBand="0" w:oddHBand="0" w:evenHBand="0" w:firstRowFirstColumn="0" w:firstRowLastColumn="0" w:lastRowFirstColumn="0" w:lastRowLastColumn="0"/>
-            </w:pPr>
-            <w:r>
-              <w:t>4</w:t>
-            </w:r>
-          </w:p>
-        </w:tc>
-        <w:tc>
-          <w:tcPr>
-            <w:tcW w:w="1194" w:type="dxa"/>
-          </w:tcPr>
-          <w:p>
-            <w:pPr>
-              <w:cnfStyle w:val="000000000000" w:firstRow="0" w:lastRow="0" w:firstColumn="0" w:lastColumn="0" w:oddVBand="0" w:evenVBand="0" w:oddHBand="0" w:evenHBand="0" w:firstRowFirstColumn="0" w:firstRowLastColumn="0" w:lastRowFirstColumn="0" w:lastRowLastColumn="0"/>
-            </w:pPr>
-          </w:p>
-        </w:tc>
-        <w:tc>
-          <w:tcPr>
-            <w:tcW w:w="1279" w:type="dxa"/>
-          </w:tcPr>
-          <w:p>
-            <w:pPr>
-              <w:cnfStyle w:val="000000000000" w:firstRow="0" w:lastRow="0" w:firstColumn="0" w:lastColumn="0" w:oddVBand="0" w:evenVBand="0" w:oddHBand="0" w:evenHBand="0" w:firstRowFirstColumn="0" w:firstRowLastColumn="0" w:lastRowFirstColumn="0" w:lastRowLastColumn="0"/>
-            </w:pPr>
-          </w:p>
-        </w:tc>
-        <w:tc>
-          <w:tcPr>
-            <w:tcW w:w="1182" w:type="dxa"/>
-          </w:tcPr>
-          <w:p>
-            <w:pPr>
-              <w:cnfStyle w:val="000000000000" w:firstRow="0" w:lastRow="0" w:firstColumn="0" w:lastColumn="0" w:oddVBand="0" w:evenVBand="0" w:oddHBand="0" w:evenHBand="0" w:firstRowFirstColumn="0" w:firstRowLastColumn="0" w:lastRowFirstColumn="0" w:lastRowLastColumn="0"/>
-            </w:pPr>
-          </w:p>
-        </w:tc>
-        <w:tc>
-          <w:tcPr>
-            <w:tcW w:w="1306" w:type="dxa"/>
-          </w:tcPr>
-          <w:p>
-            <w:pPr>
-              <w:cnfStyle w:val="000000000000" w:firstRow="0" w:lastRow="0" w:firstColumn="0" w:lastColumn="0" w:oddVBand="0" w:evenVBand="0" w:oddHBand="0" w:evenHBand="0" w:firstRowFirstColumn="0" w:firstRowLastColumn="0" w:lastRowFirstColumn="0" w:lastRowLastColumn="0"/>
-            </w:pPr>
-          </w:p>
-        </w:tc>
-        <w:tc>
-          <w:tcPr>
-            <w:tcW w:w="2332" w:type="dxa"/>
-          </w:tcPr>
-          <w:p>
-            <w:pPr>
-              <w:cnfStyle w:val="000000000000" w:firstRow="0" w:lastRow="0" w:firstColumn="0" w:lastColumn="0" w:oddVBand="0" w:evenVBand="0" w:oddHBand="0" w:evenHBand="0" w:firstRowFirstColumn="0" w:firstRowLastColumn="0" w:lastRowFirstColumn="0" w:lastRowLastColumn="0"/>
-            </w:pPr>
-          </w:p>
-        </w:tc>
-        <w:tc>
-          <w:tcPr>
-            <w:tcW w:w="999" w:type="dxa"/>
-          </w:tcPr>
-          <w:p>
-            <w:pPr>
-              <w:cnfStyle w:val="000000000000" w:firstRow="0" w:lastRow="0" w:firstColumn="0" w:lastColumn="0" w:oddVBand="0" w:evenVBand="0" w:oddHBand="0" w:evenHBand="0" w:firstRowFirstColumn="0" w:firstRowLastColumn="0" w:lastRowFirstColumn="0" w:lastRowLastColumn="0"/>
-            </w:pPr>
-          </w:p>
-        </w:tc>
-      </w:tr>
-      <w:tr>
-        <w:trPr>
-          <w:cnfStyle w:val="000000100000" w:firstRow="0" w:lastRow="0" w:firstColumn="0" w:lastColumn="0" w:oddVBand="0" w:evenVBand="0" w:oddHBand="1" w:evenHBand="0" w:firstRowFirstColumn="0" w:firstRowLastColumn="0" w:lastRowFirstColumn="0" w:lastRowLastColumn="0"/>
-          <w:trHeight w:val="292"/>
-        </w:trPr>
-        <w:tc>
-          <w:tcPr>
-            <w:cnfStyle w:val="001000000000" w:firstRow="0" w:lastRow="0" w:firstColumn="1" w:lastColumn="0" w:oddVBand="0" w:evenVBand="0" w:oddHBand="0" w:evenHBand="0" w:firstRowFirstColumn="0" w:firstRowLastColumn="0" w:lastRowFirstColumn="0" w:lastRowLastColumn="0"/>
-            <w:tcW w:w="598" w:type="dxa"/>
-          </w:tcPr>
-          <w:p>
-            <w:r>
-              <w:t>23</w:t>
-            </w:r>
-          </w:p>
-        </w:tc>
-        <w:tc>
-          <w:tcPr>
-            <w:tcW w:w="941" w:type="dxa"/>
-          </w:tcPr>
-          <w:p>
-            <w:pPr>
-              <w:cnfStyle w:val="000000100000" w:firstRow="0" w:lastRow="0" w:firstColumn="0" w:lastColumn="0" w:oddVBand="0" w:evenVBand="0" w:oddHBand="1" w:evenHBand="0" w:firstRowFirstColumn="0" w:firstRowLastColumn="0" w:lastRowFirstColumn="0" w:lastRowLastColumn="0"/>
-            </w:pPr>
-            <w:r>
-              <w:t>4</w:t>
-            </w:r>
-          </w:p>
-        </w:tc>
-        <w:tc>
-          <w:tcPr>
-            <w:tcW w:w="1194" w:type="dxa"/>
-          </w:tcPr>
-          <w:p>
-            <w:pPr>
-              <w:cnfStyle w:val="000000100000" w:firstRow="0" w:lastRow="0" w:firstColumn="0" w:lastColumn="0" w:oddVBand="0" w:evenVBand="0" w:oddHBand="1" w:evenHBand="0" w:firstRowFirstColumn="0" w:firstRowLastColumn="0" w:lastRowFirstColumn="0" w:lastRowLastColumn="0"/>
-            </w:pPr>
-          </w:p>
-        </w:tc>
-        <w:tc>
-          <w:tcPr>
-            <w:tcW w:w="1279" w:type="dxa"/>
-          </w:tcPr>
-          <w:p>
-            <w:pPr>
-              <w:cnfStyle w:val="000000100000" w:firstRow="0" w:lastRow="0" w:firstColumn="0" w:lastColumn="0" w:oddVBand="0" w:evenVBand="0" w:oddHBand="1" w:evenHBand="0" w:firstRowFirstColumn="0" w:firstRowLastColumn="0" w:lastRowFirstColumn="0" w:lastRowLastColumn="0"/>
-            </w:pPr>
-          </w:p>
-        </w:tc>
-        <w:tc>
-          <w:tcPr>
-            <w:tcW w:w="1182" w:type="dxa"/>
-          </w:tcPr>
-          <w:p>
-            <w:pPr>
-              <w:cnfStyle w:val="000000100000" w:firstRow="0" w:lastRow="0" w:firstColumn="0" w:lastColumn="0" w:oddVBand="0" w:evenVBand="0" w:oddHBand="1" w:evenHBand="0" w:firstRowFirstColumn="0" w:firstRowLastColumn="0" w:lastRowFirstColumn="0" w:lastRowLastColumn="0"/>
-            </w:pPr>
-          </w:p>
-        </w:tc>
-        <w:tc>
-          <w:tcPr>
-            <w:tcW w:w="1306" w:type="dxa"/>
-          </w:tcPr>
-          <w:p>
-            <w:pPr>
-              <w:cnfStyle w:val="000000100000" w:firstRow="0" w:lastRow="0" w:firstColumn="0" w:lastColumn="0" w:oddVBand="0" w:evenVBand="0" w:oddHBand="1" w:evenHBand="0" w:firstRowFirstColumn="0" w:firstRowLastColumn="0" w:lastRowFirstColumn="0" w:lastRowLastColumn="0"/>
-            </w:pPr>
-          </w:p>
-        </w:tc>
-        <w:tc>
-          <w:tcPr>
-            <w:tcW w:w="2332" w:type="dxa"/>
-          </w:tcPr>
-          <w:p>
-            <w:pPr>
-              <w:cnfStyle w:val="000000100000" w:firstRow="0" w:lastRow="0" w:firstColumn="0" w:lastColumn="0" w:oddVBand="0" w:evenVBand="0" w:oddHBand="1" w:evenHBand="0" w:firstRowFirstColumn="0" w:firstRowLastColumn="0" w:lastRowFirstColumn="0" w:lastRowLastColumn="0"/>
-            </w:pPr>
-          </w:p>
-        </w:tc>
-        <w:tc>
-          <w:tcPr>
-            <w:tcW w:w="999" w:type="dxa"/>
-          </w:tcPr>
-          <w:p>
-            <w:pPr>
-              <w:cnfStyle w:val="000000100000" w:firstRow="0" w:lastRow="0" w:firstColumn="0" w:lastColumn="0" w:oddVBand="0" w:evenVBand="0" w:oddHBand="1" w:evenHBand="0" w:firstRowFirstColumn="0" w:firstRowLastColumn="0" w:lastRowFirstColumn="0" w:lastRowLastColumn="0"/>
-            </w:pPr>
-          </w:p>
-        </w:tc>
-      </w:tr>
-      <w:tr>
-        <w:trPr>
-          <w:trHeight w:val="292"/>
-        </w:trPr>
-        <w:tc>
-          <w:tcPr>
-            <w:cnfStyle w:val="001000000000" w:firstRow="0" w:lastRow="0" w:firstColumn="1" w:lastColumn="0" w:oddVBand="0" w:evenVBand="0" w:oddHBand="0" w:evenHBand="0" w:firstRowFirstColumn="0" w:firstRowLastColumn="0" w:lastRowFirstColumn="0" w:lastRowLastColumn="0"/>
-            <w:tcW w:w="598" w:type="dxa"/>
-          </w:tcPr>
-          <w:p>
-            <w:r>
-              <w:t>24</w:t>
-            </w:r>
-          </w:p>
-        </w:tc>
-        <w:tc>
-          <w:tcPr>
-            <w:tcW w:w="941" w:type="dxa"/>
-          </w:tcPr>
-          <w:p>
-            <w:pPr>
-              <w:cnfStyle w:val="000000000000" w:firstRow="0" w:lastRow="0" w:firstColumn="0" w:lastColumn="0" w:oddVBand="0" w:evenVBand="0" w:oddHBand="0" w:evenHBand="0" w:firstRowFirstColumn="0" w:firstRowLastColumn="0" w:lastRowFirstColumn="0" w:lastRowLastColumn="0"/>
-            </w:pPr>
-            <w:r>
-              <w:t>4</w:t>
-            </w:r>
-          </w:p>
-        </w:tc>
-        <w:tc>
-          <w:tcPr>
-            <w:tcW w:w="1194" w:type="dxa"/>
-          </w:tcPr>
-          <w:p>
-            <w:pPr>
-              <w:cnfStyle w:val="000000000000" w:firstRow="0" w:lastRow="0" w:firstColumn="0" w:lastColumn="0" w:oddVBand="0" w:evenVBand="0" w:oddHBand="0" w:evenHBand="0" w:firstRowFirstColumn="0" w:firstRowLastColumn="0" w:lastRowFirstColumn="0" w:lastRowLastColumn="0"/>
-            </w:pPr>
-          </w:p>
-        </w:tc>
-        <w:tc>
-          <w:tcPr>
-            <w:tcW w:w="1279" w:type="dxa"/>
-          </w:tcPr>
-          <w:p>
-            <w:pPr>
-              <w:cnfStyle w:val="000000000000" w:firstRow="0" w:lastRow="0" w:firstColumn="0" w:lastColumn="0" w:oddVBand="0" w:evenVBand="0" w:oddHBand="0" w:evenHBand="0" w:firstRowFirstColumn="0" w:firstRowLastColumn="0" w:lastRowFirstColumn="0" w:lastRowLastColumn="0"/>
-            </w:pPr>
-          </w:p>
-        </w:tc>
-        <w:tc>
-          <w:tcPr>
-            <w:tcW w:w="1182" w:type="dxa"/>
-          </w:tcPr>
-          <w:p>
-            <w:pPr>
-              <w:cnfStyle w:val="000000000000" w:firstRow="0" w:lastRow="0" w:firstColumn="0" w:lastColumn="0" w:oddVBand="0" w:evenVBand="0" w:oddHBand="0" w:evenHBand="0" w:firstRowFirstColumn="0" w:firstRowLastColumn="0" w:lastRowFirstColumn="0" w:lastRowLastColumn="0"/>
-            </w:pPr>
-          </w:p>
-        </w:tc>
-        <w:tc>
-          <w:tcPr>
-            <w:tcW w:w="1306" w:type="dxa"/>
-          </w:tcPr>
-          <w:p>
-            <w:pPr>
-              <w:cnfStyle w:val="000000000000" w:firstRow="0" w:lastRow="0" w:firstColumn="0" w:lastColumn="0" w:oddVBand="0" w:evenVBand="0" w:oddHBand="0" w:evenHBand="0" w:firstRowFirstColumn="0" w:firstRowLastColumn="0" w:lastRowFirstColumn="0" w:lastRowLastColumn="0"/>
-            </w:pPr>
-          </w:p>
-        </w:tc>
-        <w:tc>
-          <w:tcPr>
-            <w:tcW w:w="2332" w:type="dxa"/>
-          </w:tcPr>
-          <w:p>
-            <w:pPr>
-              <w:cnfStyle w:val="000000000000" w:firstRow="0" w:lastRow="0" w:firstColumn="0" w:lastColumn="0" w:oddVBand="0" w:evenVBand="0" w:oddHBand="0" w:evenHBand="0" w:firstRowFirstColumn="0" w:firstRowLastColumn="0" w:lastRowFirstColumn="0" w:lastRowLastColumn="0"/>
-            </w:pPr>
-          </w:p>
-        </w:tc>
-        <w:tc>
-          <w:tcPr>
-            <w:tcW w:w="999" w:type="dxa"/>
-          </w:tcPr>
-          <w:p>
-            <w:pPr>
-              <w:cnfStyle w:val="000000000000" w:firstRow="0" w:lastRow="0" w:firstColumn="0" w:lastColumn="0" w:oddVBand="0" w:evenVBand="0" w:oddHBand="0" w:evenHBand="0" w:firstRowFirstColumn="0" w:firstRowLastColumn="0" w:lastRowFirstColumn="0" w:lastRowLastColumn="0"/>
-            </w:pPr>
-          </w:p>
-        </w:tc>
-      </w:tr>
-      <w:tr>
-        <w:trPr>
-          <w:cnfStyle w:val="000000100000" w:firstRow="0" w:lastRow="0" w:firstColumn="0" w:lastColumn="0" w:oddVBand="0" w:evenVBand="0" w:oddHBand="1" w:evenHBand="0" w:firstRowFirstColumn="0" w:firstRowLastColumn="0" w:lastRowFirstColumn="0" w:lastRowLastColumn="0"/>
-          <w:trHeight w:val="292"/>
-        </w:trPr>
-        <w:tc>
-          <w:tcPr>
-            <w:cnfStyle w:val="001000000000" w:firstRow="0" w:lastRow="0" w:firstColumn="1" w:lastColumn="0" w:oddVBand="0" w:evenVBand="0" w:oddHBand="0" w:evenHBand="0" w:firstRowFirstColumn="0" w:firstRowLastColumn="0" w:lastRowFirstColumn="0" w:lastRowLastColumn="0"/>
-            <w:tcW w:w="598" w:type="dxa"/>
-          </w:tcPr>
-          <w:p>
-            <w:r>
-              <w:t>25</w:t>
-            </w:r>
-          </w:p>
-        </w:tc>
-        <w:tc>
-          <w:tcPr>
-            <w:tcW w:w="941" w:type="dxa"/>
-          </w:tcPr>
-          <w:p>
-            <w:pPr>
-              <w:cnfStyle w:val="000000100000" w:firstRow="0" w:lastRow="0" w:firstColumn="0" w:lastColumn="0" w:oddVBand="0" w:evenVBand="0" w:oddHBand="1" w:evenHBand="0" w:firstRowFirstColumn="0" w:firstRowLastColumn="0" w:lastRowFirstColumn="0" w:lastRowLastColumn="0"/>
-            </w:pPr>
-            <w:r>
-              <w:t>4</w:t>
-            </w:r>
-          </w:p>
-        </w:tc>
-        <w:tc>
-          <w:tcPr>
-            <w:tcW w:w="1194" w:type="dxa"/>
-          </w:tcPr>
-          <w:p>
-            <w:pPr>
-              <w:cnfStyle w:val="000000100000" w:firstRow="0" w:lastRow="0" w:firstColumn="0" w:lastColumn="0" w:oddVBand="0" w:evenVBand="0" w:oddHBand="1" w:evenHBand="0" w:firstRowFirstColumn="0" w:firstRowLastColumn="0" w:lastRowFirstColumn="0" w:lastRowLastColumn="0"/>
-            </w:pPr>
-          </w:p>
-        </w:tc>
-        <w:tc>
-          <w:tcPr>
-            <w:tcW w:w="1279" w:type="dxa"/>
-          </w:tcPr>
-          <w:p>
-            <w:pPr>
-              <w:cnfStyle w:val="000000100000" w:firstRow="0" w:lastRow="0" w:firstColumn="0" w:lastColumn="0" w:oddVBand="0" w:evenVBand="0" w:oddHBand="1" w:evenHBand="0" w:firstRowFirstColumn="0" w:firstRowLastColumn="0" w:lastRowFirstColumn="0" w:lastRowLastColumn="0"/>
-            </w:pPr>
-          </w:p>
-        </w:tc>
-        <w:tc>
-          <w:tcPr>
-            <w:tcW w:w="1182" w:type="dxa"/>
-          </w:tcPr>
-          <w:p>
-            <w:pPr>
-              <w:cnfStyle w:val="000000100000" w:firstRow="0" w:lastRow="0" w:firstColumn="0" w:lastColumn="0" w:oddVBand="0" w:evenVBand="0" w:oddHBand="1" w:evenHBand="0" w:firstRowFirstColumn="0" w:firstRowLastColumn="0" w:lastRowFirstColumn="0" w:lastRowLastColumn="0"/>
-            </w:pPr>
-          </w:p>
-        </w:tc>
-        <w:tc>
-          <w:tcPr>
-            <w:tcW w:w="1306" w:type="dxa"/>
-          </w:tcPr>
-          <w:p>
-            <w:pPr>
-              <w:cnfStyle w:val="000000100000" w:firstRow="0" w:lastRow="0" w:firstColumn="0" w:lastColumn="0" w:oddVBand="0" w:evenVBand="0" w:oddHBand="1" w:evenHBand="0" w:firstRowFirstColumn="0" w:firstRowLastColumn="0" w:lastRowFirstColumn="0" w:lastRowLastColumn="0"/>
-            </w:pPr>
-          </w:p>
-        </w:tc>
-        <w:tc>
-          <w:tcPr>
-            <w:tcW w:w="2332" w:type="dxa"/>
-          </w:tcPr>
-          <w:p>
-            <w:pPr>
-              <w:cnfStyle w:val="000000100000" w:firstRow="0" w:lastRow="0" w:firstColumn="0" w:lastColumn="0" w:oddVBand="0" w:evenVBand="0" w:oddHBand="1" w:evenHBand="0" w:firstRowFirstColumn="0" w:firstRowLastColumn="0" w:lastRowFirstColumn="0" w:lastRowLastColumn="0"/>
-            </w:pPr>
-          </w:p>
-        </w:tc>
-        <w:tc>
-          <w:tcPr>
-            <w:tcW w:w="999" w:type="dxa"/>
-          </w:tcPr>
-          <w:p>
-            <w:pPr>
-              <w:cnfStyle w:val="000000100000" w:firstRow="0" w:lastRow="0" w:firstColumn="0" w:lastColumn="0" w:oddVBand="0" w:evenVBand="0" w:oddHBand="1" w:evenHBand="0" w:firstRowFirstColumn="0" w:firstRowLastColumn="0" w:lastRowFirstColumn="0" w:lastRowLastColumn="0"/>
-            </w:pPr>
-          </w:p>
+        <w:tc>
+          <w:tcPr>
+            <w:tcW w:w="3020" w:type="dxa"/>
+          </w:tcPr>
+          <w:p/>
+        </w:tc>
+        <w:tc>
+          <w:tcPr>
+            <w:tcW w:w="3021" w:type="dxa"/>
+          </w:tcPr>
+          <w:p/>
+        </w:tc>
+        <w:tc>
+          <w:tcPr>
+            <w:tcW w:w="3021" w:type="dxa"/>
+          </w:tcPr>
+          <w:p/>
         </w:tc>
       </w:tr>
     </w:tbl>
     <w:p/>
     <w:p>
       <w:pPr>
+        <w:pStyle w:val="Kop2"/>
+      </w:pPr>
+      <w:bookmarkStart w:id="11" w:name="_Toc114131686"/>
+      <w:r>
+        <w:t>Project deliverables</w:t>
+      </w:r>
+      <w:bookmarkEnd w:id="11"/>
+    </w:p>
+    <w:p>
+      <w:r>
+        <w:t>The deliverables are</w:t>
+      </w:r>
+    </w:p>
+    <w:p>
+      <w:pPr>
+        <w:pStyle w:val="Lijstalinea"/>
+        <w:numPr>
+          <w:ilvl w:val="0"/>
+          <w:numId w:val="7"/>
+        </w:numPr>
+      </w:pPr>
+      <w:r>
+        <w:t>Project plan</w:t>
+      </w:r>
+    </w:p>
+    <w:p>
+      <w:pPr>
+        <w:pStyle w:val="Lijstalinea"/>
+        <w:numPr>
+          <w:ilvl w:val="0"/>
+          <w:numId w:val="7"/>
+        </w:numPr>
+      </w:pPr>
+      <w:r>
+        <w:t>Test plan</w:t>
+      </w:r>
+    </w:p>
+    <w:p>
+      <w:pPr>
+        <w:pStyle w:val="Lijstalinea"/>
+        <w:numPr>
+          <w:ilvl w:val="0"/>
+          <w:numId w:val="7"/>
+        </w:numPr>
+      </w:pPr>
+      <w:r>
+        <w:t>Design plan</w:t>
+      </w:r>
+    </w:p>
+    <w:p>
+      <w:pPr>
+        <w:pStyle w:val="Lijstalinea"/>
+        <w:numPr>
+          <w:ilvl w:val="0"/>
+          <w:numId w:val="7"/>
+        </w:numPr>
+      </w:pPr>
+      <w:r>
+        <w:t>User stories document</w:t>
+      </w:r>
+    </w:p>
+    <w:p>
+      <w:pPr>
+        <w:pStyle w:val="Lijstalinea"/>
+        <w:numPr>
+          <w:ilvl w:val="0"/>
+          <w:numId w:val="7"/>
+        </w:numPr>
+      </w:pPr>
+      <w:r>
+        <w:t>Web Application</w:t>
+      </w:r>
+    </w:p>
+    <w:p/>
+    <w:p>
+      <w:pPr>
         <w:rPr>
           <w:rFonts w:asciiTheme="majorHAnsi" w:eastAsiaTheme="majorEastAsia" w:hAnsiTheme="majorHAnsi" w:cstheme="majorBidi"/>
           <w:color w:val="2F5496" w:themeColor="accent1" w:themeShade="BF"/>
-          <w:sz w:val="26"/>
-          <w:szCs w:val="26"/>
+          <w:sz w:val="32"/>
+          <w:szCs w:val="32"/>
         </w:rPr>
       </w:pPr>
       <w:r>
@@ -4135,1479 +2859,54 @@
     </w:p>
     <w:p>
       <w:pPr>
-        <w:pStyle w:val="Kop2"/>
-      </w:pPr>
-      <w:r>
-        <w:t>Product backlog acceptance</w:t>
-      </w:r>
-    </w:p>
-    <w:tbl>
-      <w:tblPr>
-        <w:tblStyle w:val="Rastertabel3-Accent3"/>
-        <w:tblW w:w="0" w:type="auto"/>
-        <w:tblLook w:val="04A0" w:firstRow="1" w:lastRow="0" w:firstColumn="1" w:lastColumn="0" w:noHBand="0" w:noVBand="1"/>
-      </w:tblPr>
-      <w:tblGrid>
-        <w:gridCol w:w="1743"/>
-        <w:gridCol w:w="1905"/>
-        <w:gridCol w:w="1876"/>
-        <w:gridCol w:w="1846"/>
-        <w:gridCol w:w="1692"/>
-      </w:tblGrid>
-      <w:tr>
-        <w:trPr>
-          <w:cnfStyle w:val="100000000000" w:firstRow="1" w:lastRow="0" w:firstColumn="0" w:lastColumn="0" w:oddVBand="0" w:evenVBand="0" w:oddHBand="0" w:evenHBand="0" w:firstRowFirstColumn="0" w:firstRowLastColumn="0" w:lastRowFirstColumn="0" w:lastRowLastColumn="0"/>
-        </w:trPr>
-        <w:tc>
-          <w:tcPr>
-            <w:cnfStyle w:val="001000000100" w:firstRow="0" w:lastRow="0" w:firstColumn="1" w:lastColumn="0" w:oddVBand="0" w:evenVBand="0" w:oddHBand="0" w:evenHBand="0" w:firstRowFirstColumn="1" w:firstRowLastColumn="0" w:lastRowFirstColumn="0" w:lastRowLastColumn="0"/>
-            <w:tcW w:w="1743" w:type="dxa"/>
-          </w:tcPr>
-          <w:p>
-            <w:r>
-              <w:t>Backlog ID</w:t>
-            </w:r>
-          </w:p>
-        </w:tc>
-        <w:tc>
-          <w:tcPr>
-            <w:tcW w:w="1905" w:type="dxa"/>
-          </w:tcPr>
-          <w:p>
-            <w:pPr>
-              <w:cnfStyle w:val="100000000000" w:firstRow="1" w:lastRow="0" w:firstColumn="0" w:lastColumn="0" w:oddVBand="0" w:evenVBand="0" w:oddHBand="0" w:evenHBand="0" w:firstRowFirstColumn="0" w:firstRowLastColumn="0" w:lastRowFirstColumn="0" w:lastRowLastColumn="0"/>
-            </w:pPr>
-            <w:r>
-              <w:t>Scenario</w:t>
-            </w:r>
-          </w:p>
-        </w:tc>
-        <w:tc>
-          <w:tcPr>
-            <w:tcW w:w="1876" w:type="dxa"/>
-          </w:tcPr>
-          <w:p>
-            <w:pPr>
-              <w:cnfStyle w:val="100000000000" w:firstRow="1" w:lastRow="0" w:firstColumn="0" w:lastColumn="0" w:oddVBand="0" w:evenVBand="0" w:oddHBand="0" w:evenHBand="0" w:firstRowFirstColumn="0" w:firstRowLastColumn="0" w:lastRowFirstColumn="0" w:lastRowLastColumn="0"/>
-            </w:pPr>
-            <w:r>
-              <w:t>Criteria</w:t>
-            </w:r>
-          </w:p>
-        </w:tc>
-        <w:tc>
-          <w:tcPr>
-            <w:tcW w:w="1846" w:type="dxa"/>
-          </w:tcPr>
-          <w:p>
-            <w:pPr>
-              <w:cnfStyle w:val="100000000000" w:firstRow="1" w:lastRow="0" w:firstColumn="0" w:lastColumn="0" w:oddVBand="0" w:evenVBand="0" w:oddHBand="0" w:evenHBand="0" w:firstRowFirstColumn="0" w:firstRowLastColumn="0" w:lastRowFirstColumn="0" w:lastRowLastColumn="0"/>
-            </w:pPr>
-            <w:r>
-              <w:t>Status</w:t>
-            </w:r>
-          </w:p>
-        </w:tc>
-        <w:tc>
-          <w:tcPr>
-            <w:tcW w:w="1692" w:type="dxa"/>
-          </w:tcPr>
-          <w:p>
-            <w:pPr>
-              <w:cnfStyle w:val="100000000000" w:firstRow="1" w:lastRow="0" w:firstColumn="0" w:lastColumn="0" w:oddVBand="0" w:evenVBand="0" w:oddHBand="0" w:evenHBand="0" w:firstRowFirstColumn="0" w:firstRowLastColumn="0" w:lastRowFirstColumn="0" w:lastRowLastColumn="0"/>
-            </w:pPr>
-            <w:r>
-              <w:t>Notes</w:t>
-            </w:r>
-          </w:p>
-        </w:tc>
-      </w:tr>
-      <w:tr>
-        <w:trPr>
-          <w:cnfStyle w:val="000000100000" w:firstRow="0" w:lastRow="0" w:firstColumn="0" w:lastColumn="0" w:oddVBand="0" w:evenVBand="0" w:oddHBand="1" w:evenHBand="0" w:firstRowFirstColumn="0" w:firstRowLastColumn="0" w:lastRowFirstColumn="0" w:lastRowLastColumn="0"/>
-        </w:trPr>
-        <w:tc>
-          <w:tcPr>
-            <w:cnfStyle w:val="001000000000" w:firstRow="0" w:lastRow="0" w:firstColumn="1" w:lastColumn="0" w:oddVBand="0" w:evenVBand="0" w:oddHBand="0" w:evenHBand="0" w:firstRowFirstColumn="0" w:firstRowLastColumn="0" w:lastRowFirstColumn="0" w:lastRowLastColumn="0"/>
-            <w:tcW w:w="1743" w:type="dxa"/>
-          </w:tcPr>
-          <w:p>
-            <w:r>
-              <w:t>1</w:t>
-            </w:r>
-          </w:p>
-        </w:tc>
-        <w:tc>
-          <w:tcPr>
-            <w:tcW w:w="1905" w:type="dxa"/>
-          </w:tcPr>
-          <w:p>
-            <w:pPr>
-              <w:cnfStyle w:val="000000100000" w:firstRow="0" w:lastRow="0" w:firstColumn="0" w:lastColumn="0" w:oddVBand="0" w:evenVBand="0" w:oddHBand="1" w:evenHBand="0" w:firstRowFirstColumn="0" w:firstRowLastColumn="0" w:lastRowFirstColumn="0" w:lastRowLastColumn="0"/>
-            </w:pPr>
-          </w:p>
-        </w:tc>
-        <w:tc>
-          <w:tcPr>
-            <w:tcW w:w="1876" w:type="dxa"/>
-          </w:tcPr>
-          <w:p>
-            <w:pPr>
-              <w:cnfStyle w:val="000000100000" w:firstRow="0" w:lastRow="0" w:firstColumn="0" w:lastColumn="0" w:oddVBand="0" w:evenVBand="0" w:oddHBand="1" w:evenHBand="0" w:firstRowFirstColumn="0" w:firstRowLastColumn="0" w:lastRowFirstColumn="0" w:lastRowLastColumn="0"/>
-            </w:pPr>
-          </w:p>
-        </w:tc>
-        <w:tc>
-          <w:tcPr>
-            <w:tcW w:w="1846" w:type="dxa"/>
-          </w:tcPr>
-          <w:p>
-            <w:pPr>
-              <w:cnfStyle w:val="000000100000" w:firstRow="0" w:lastRow="0" w:firstColumn="0" w:lastColumn="0" w:oddVBand="0" w:evenVBand="0" w:oddHBand="1" w:evenHBand="0" w:firstRowFirstColumn="0" w:firstRowLastColumn="0" w:lastRowFirstColumn="0" w:lastRowLastColumn="0"/>
-            </w:pPr>
-          </w:p>
-        </w:tc>
-        <w:tc>
-          <w:tcPr>
-            <w:tcW w:w="1692" w:type="dxa"/>
-          </w:tcPr>
-          <w:p>
-            <w:pPr>
-              <w:cnfStyle w:val="000000100000" w:firstRow="0" w:lastRow="0" w:firstColumn="0" w:lastColumn="0" w:oddVBand="0" w:evenVBand="0" w:oddHBand="1" w:evenHBand="0" w:firstRowFirstColumn="0" w:firstRowLastColumn="0" w:lastRowFirstColumn="0" w:lastRowLastColumn="0"/>
-            </w:pPr>
-          </w:p>
-        </w:tc>
-      </w:tr>
-      <w:tr>
-        <w:tc>
-          <w:tcPr>
-            <w:cnfStyle w:val="001000000000" w:firstRow="0" w:lastRow="0" w:firstColumn="1" w:lastColumn="0" w:oddVBand="0" w:evenVBand="0" w:oddHBand="0" w:evenHBand="0" w:firstRowFirstColumn="0" w:firstRowLastColumn="0" w:lastRowFirstColumn="0" w:lastRowLastColumn="0"/>
-            <w:tcW w:w="1743" w:type="dxa"/>
-          </w:tcPr>
-          <w:p>
-            <w:r>
-              <w:t>2</w:t>
-            </w:r>
-          </w:p>
-        </w:tc>
-        <w:tc>
-          <w:tcPr>
-            <w:tcW w:w="1905" w:type="dxa"/>
-          </w:tcPr>
-          <w:p>
-            <w:pPr>
-              <w:cnfStyle w:val="000000000000" w:firstRow="0" w:lastRow="0" w:firstColumn="0" w:lastColumn="0" w:oddVBand="0" w:evenVBand="0" w:oddHBand="0" w:evenHBand="0" w:firstRowFirstColumn="0" w:firstRowLastColumn="0" w:lastRowFirstColumn="0" w:lastRowLastColumn="0"/>
-            </w:pPr>
-          </w:p>
-        </w:tc>
-        <w:tc>
-          <w:tcPr>
-            <w:tcW w:w="1876" w:type="dxa"/>
-          </w:tcPr>
-          <w:p>
-            <w:pPr>
-              <w:cnfStyle w:val="000000000000" w:firstRow="0" w:lastRow="0" w:firstColumn="0" w:lastColumn="0" w:oddVBand="0" w:evenVBand="0" w:oddHBand="0" w:evenHBand="0" w:firstRowFirstColumn="0" w:firstRowLastColumn="0" w:lastRowFirstColumn="0" w:lastRowLastColumn="0"/>
-            </w:pPr>
-          </w:p>
-        </w:tc>
-        <w:tc>
-          <w:tcPr>
-            <w:tcW w:w="1846" w:type="dxa"/>
-          </w:tcPr>
-          <w:p>
-            <w:pPr>
-              <w:cnfStyle w:val="000000000000" w:firstRow="0" w:lastRow="0" w:firstColumn="0" w:lastColumn="0" w:oddVBand="0" w:evenVBand="0" w:oddHBand="0" w:evenHBand="0" w:firstRowFirstColumn="0" w:firstRowLastColumn="0" w:lastRowFirstColumn="0" w:lastRowLastColumn="0"/>
-            </w:pPr>
-          </w:p>
-        </w:tc>
-        <w:tc>
-          <w:tcPr>
-            <w:tcW w:w="1692" w:type="dxa"/>
-          </w:tcPr>
-          <w:p>
-            <w:pPr>
-              <w:cnfStyle w:val="000000000000" w:firstRow="0" w:lastRow="0" w:firstColumn="0" w:lastColumn="0" w:oddVBand="0" w:evenVBand="0" w:oddHBand="0" w:evenHBand="0" w:firstRowFirstColumn="0" w:firstRowLastColumn="0" w:lastRowFirstColumn="0" w:lastRowLastColumn="0"/>
-            </w:pPr>
-          </w:p>
-        </w:tc>
-      </w:tr>
-      <w:tr>
-        <w:trPr>
-          <w:cnfStyle w:val="000000100000" w:firstRow="0" w:lastRow="0" w:firstColumn="0" w:lastColumn="0" w:oddVBand="0" w:evenVBand="0" w:oddHBand="1" w:evenHBand="0" w:firstRowFirstColumn="0" w:firstRowLastColumn="0" w:lastRowFirstColumn="0" w:lastRowLastColumn="0"/>
-        </w:trPr>
-        <w:tc>
-          <w:tcPr>
-            <w:cnfStyle w:val="001000000000" w:firstRow="0" w:lastRow="0" w:firstColumn="1" w:lastColumn="0" w:oddVBand="0" w:evenVBand="0" w:oddHBand="0" w:evenHBand="0" w:firstRowFirstColumn="0" w:firstRowLastColumn="0" w:lastRowFirstColumn="0" w:lastRowLastColumn="0"/>
-            <w:tcW w:w="1743" w:type="dxa"/>
-          </w:tcPr>
-          <w:p>
-            <w:r>
-              <w:t>3</w:t>
-            </w:r>
-          </w:p>
-        </w:tc>
-        <w:tc>
-          <w:tcPr>
-            <w:tcW w:w="1905" w:type="dxa"/>
-          </w:tcPr>
-          <w:p>
-            <w:pPr>
-              <w:cnfStyle w:val="000000100000" w:firstRow="0" w:lastRow="0" w:firstColumn="0" w:lastColumn="0" w:oddVBand="0" w:evenVBand="0" w:oddHBand="1" w:evenHBand="0" w:firstRowFirstColumn="0" w:firstRowLastColumn="0" w:lastRowFirstColumn="0" w:lastRowLastColumn="0"/>
-            </w:pPr>
-          </w:p>
-        </w:tc>
-        <w:tc>
-          <w:tcPr>
-            <w:tcW w:w="1876" w:type="dxa"/>
-          </w:tcPr>
-          <w:p>
-            <w:pPr>
-              <w:cnfStyle w:val="000000100000" w:firstRow="0" w:lastRow="0" w:firstColumn="0" w:lastColumn="0" w:oddVBand="0" w:evenVBand="0" w:oddHBand="1" w:evenHBand="0" w:firstRowFirstColumn="0" w:firstRowLastColumn="0" w:lastRowFirstColumn="0" w:lastRowLastColumn="0"/>
-            </w:pPr>
-          </w:p>
-        </w:tc>
-        <w:tc>
-          <w:tcPr>
-            <w:tcW w:w="1846" w:type="dxa"/>
-          </w:tcPr>
-          <w:p>
-            <w:pPr>
-              <w:cnfStyle w:val="000000100000" w:firstRow="0" w:lastRow="0" w:firstColumn="0" w:lastColumn="0" w:oddVBand="0" w:evenVBand="0" w:oddHBand="1" w:evenHBand="0" w:firstRowFirstColumn="0" w:firstRowLastColumn="0" w:lastRowFirstColumn="0" w:lastRowLastColumn="0"/>
-            </w:pPr>
-          </w:p>
-        </w:tc>
-        <w:tc>
-          <w:tcPr>
-            <w:tcW w:w="1692" w:type="dxa"/>
-          </w:tcPr>
-          <w:p>
-            <w:pPr>
-              <w:cnfStyle w:val="000000100000" w:firstRow="0" w:lastRow="0" w:firstColumn="0" w:lastColumn="0" w:oddVBand="0" w:evenVBand="0" w:oddHBand="1" w:evenHBand="0" w:firstRowFirstColumn="0" w:firstRowLastColumn="0" w:lastRowFirstColumn="0" w:lastRowLastColumn="0"/>
-            </w:pPr>
-          </w:p>
-        </w:tc>
-      </w:tr>
-      <w:tr>
-        <w:tc>
-          <w:tcPr>
-            <w:cnfStyle w:val="001000000000" w:firstRow="0" w:lastRow="0" w:firstColumn="1" w:lastColumn="0" w:oddVBand="0" w:evenVBand="0" w:oddHBand="0" w:evenHBand="0" w:firstRowFirstColumn="0" w:firstRowLastColumn="0" w:lastRowFirstColumn="0" w:lastRowLastColumn="0"/>
-            <w:tcW w:w="1743" w:type="dxa"/>
-          </w:tcPr>
-          <w:p>
-            <w:r>
-              <w:t>4</w:t>
-            </w:r>
-          </w:p>
-        </w:tc>
-        <w:tc>
-          <w:tcPr>
-            <w:tcW w:w="1905" w:type="dxa"/>
-          </w:tcPr>
-          <w:p>
-            <w:pPr>
-              <w:cnfStyle w:val="000000000000" w:firstRow="0" w:lastRow="0" w:firstColumn="0" w:lastColumn="0" w:oddVBand="0" w:evenVBand="0" w:oddHBand="0" w:evenHBand="0" w:firstRowFirstColumn="0" w:firstRowLastColumn="0" w:lastRowFirstColumn="0" w:lastRowLastColumn="0"/>
-            </w:pPr>
-          </w:p>
-        </w:tc>
-        <w:tc>
-          <w:tcPr>
-            <w:tcW w:w="1876" w:type="dxa"/>
-          </w:tcPr>
-          <w:p>
-            <w:pPr>
-              <w:cnfStyle w:val="000000000000" w:firstRow="0" w:lastRow="0" w:firstColumn="0" w:lastColumn="0" w:oddVBand="0" w:evenVBand="0" w:oddHBand="0" w:evenHBand="0" w:firstRowFirstColumn="0" w:firstRowLastColumn="0" w:lastRowFirstColumn="0" w:lastRowLastColumn="0"/>
-            </w:pPr>
-          </w:p>
-        </w:tc>
-        <w:tc>
-          <w:tcPr>
-            <w:tcW w:w="1846" w:type="dxa"/>
-          </w:tcPr>
-          <w:p>
-            <w:pPr>
-              <w:cnfStyle w:val="000000000000" w:firstRow="0" w:lastRow="0" w:firstColumn="0" w:lastColumn="0" w:oddVBand="0" w:evenVBand="0" w:oddHBand="0" w:evenHBand="0" w:firstRowFirstColumn="0" w:firstRowLastColumn="0" w:lastRowFirstColumn="0" w:lastRowLastColumn="0"/>
-            </w:pPr>
-          </w:p>
-        </w:tc>
-        <w:tc>
-          <w:tcPr>
-            <w:tcW w:w="1692" w:type="dxa"/>
-          </w:tcPr>
-          <w:p>
-            <w:pPr>
-              <w:cnfStyle w:val="000000000000" w:firstRow="0" w:lastRow="0" w:firstColumn="0" w:lastColumn="0" w:oddVBand="0" w:evenVBand="0" w:oddHBand="0" w:evenHBand="0" w:firstRowFirstColumn="0" w:firstRowLastColumn="0" w:lastRowFirstColumn="0" w:lastRowLastColumn="0"/>
-            </w:pPr>
-          </w:p>
-        </w:tc>
-      </w:tr>
-      <w:tr>
-        <w:trPr>
-          <w:cnfStyle w:val="000000100000" w:firstRow="0" w:lastRow="0" w:firstColumn="0" w:lastColumn="0" w:oddVBand="0" w:evenVBand="0" w:oddHBand="1" w:evenHBand="0" w:firstRowFirstColumn="0" w:firstRowLastColumn="0" w:lastRowFirstColumn="0" w:lastRowLastColumn="0"/>
-        </w:trPr>
-        <w:tc>
-          <w:tcPr>
-            <w:cnfStyle w:val="001000000000" w:firstRow="0" w:lastRow="0" w:firstColumn="1" w:lastColumn="0" w:oddVBand="0" w:evenVBand="0" w:oddHBand="0" w:evenHBand="0" w:firstRowFirstColumn="0" w:firstRowLastColumn="0" w:lastRowFirstColumn="0" w:lastRowLastColumn="0"/>
-            <w:tcW w:w="1743" w:type="dxa"/>
-          </w:tcPr>
-          <w:p>
-            <w:r>
-              <w:t>5</w:t>
-            </w:r>
-          </w:p>
-        </w:tc>
-        <w:tc>
-          <w:tcPr>
-            <w:tcW w:w="1905" w:type="dxa"/>
-          </w:tcPr>
-          <w:p>
-            <w:pPr>
-              <w:cnfStyle w:val="000000100000" w:firstRow="0" w:lastRow="0" w:firstColumn="0" w:lastColumn="0" w:oddVBand="0" w:evenVBand="0" w:oddHBand="1" w:evenHBand="0" w:firstRowFirstColumn="0" w:firstRowLastColumn="0" w:lastRowFirstColumn="0" w:lastRowLastColumn="0"/>
-            </w:pPr>
-          </w:p>
-        </w:tc>
-        <w:tc>
-          <w:tcPr>
-            <w:tcW w:w="1876" w:type="dxa"/>
-          </w:tcPr>
-          <w:p>
-            <w:pPr>
-              <w:cnfStyle w:val="000000100000" w:firstRow="0" w:lastRow="0" w:firstColumn="0" w:lastColumn="0" w:oddVBand="0" w:evenVBand="0" w:oddHBand="1" w:evenHBand="0" w:firstRowFirstColumn="0" w:firstRowLastColumn="0" w:lastRowFirstColumn="0" w:lastRowLastColumn="0"/>
-            </w:pPr>
-          </w:p>
-        </w:tc>
-        <w:tc>
-          <w:tcPr>
-            <w:tcW w:w="1846" w:type="dxa"/>
-          </w:tcPr>
-          <w:p>
-            <w:pPr>
-              <w:cnfStyle w:val="000000100000" w:firstRow="0" w:lastRow="0" w:firstColumn="0" w:lastColumn="0" w:oddVBand="0" w:evenVBand="0" w:oddHBand="1" w:evenHBand="0" w:firstRowFirstColumn="0" w:firstRowLastColumn="0" w:lastRowFirstColumn="0" w:lastRowLastColumn="0"/>
-            </w:pPr>
-          </w:p>
-        </w:tc>
-        <w:tc>
-          <w:tcPr>
-            <w:tcW w:w="1692" w:type="dxa"/>
-          </w:tcPr>
-          <w:p>
-            <w:pPr>
-              <w:cnfStyle w:val="000000100000" w:firstRow="0" w:lastRow="0" w:firstColumn="0" w:lastColumn="0" w:oddVBand="0" w:evenVBand="0" w:oddHBand="1" w:evenHBand="0" w:firstRowFirstColumn="0" w:firstRowLastColumn="0" w:lastRowFirstColumn="0" w:lastRowLastColumn="0"/>
-            </w:pPr>
-          </w:p>
-        </w:tc>
-      </w:tr>
-      <w:tr>
-        <w:tc>
-          <w:tcPr>
-            <w:cnfStyle w:val="001000000000" w:firstRow="0" w:lastRow="0" w:firstColumn="1" w:lastColumn="0" w:oddVBand="0" w:evenVBand="0" w:oddHBand="0" w:evenHBand="0" w:firstRowFirstColumn="0" w:firstRowLastColumn="0" w:lastRowFirstColumn="0" w:lastRowLastColumn="0"/>
-            <w:tcW w:w="1743" w:type="dxa"/>
-          </w:tcPr>
-          <w:p>
-            <w:r>
-              <w:t>6</w:t>
-            </w:r>
-          </w:p>
-        </w:tc>
-        <w:tc>
-          <w:tcPr>
-            <w:tcW w:w="1905" w:type="dxa"/>
-          </w:tcPr>
-          <w:p>
-            <w:pPr>
-              <w:cnfStyle w:val="000000000000" w:firstRow="0" w:lastRow="0" w:firstColumn="0" w:lastColumn="0" w:oddVBand="0" w:evenVBand="0" w:oddHBand="0" w:evenHBand="0" w:firstRowFirstColumn="0" w:firstRowLastColumn="0" w:lastRowFirstColumn="0" w:lastRowLastColumn="0"/>
-            </w:pPr>
-          </w:p>
-        </w:tc>
-        <w:tc>
-          <w:tcPr>
-            <w:tcW w:w="1876" w:type="dxa"/>
-          </w:tcPr>
-          <w:p>
-            <w:pPr>
-              <w:cnfStyle w:val="000000000000" w:firstRow="0" w:lastRow="0" w:firstColumn="0" w:lastColumn="0" w:oddVBand="0" w:evenVBand="0" w:oddHBand="0" w:evenHBand="0" w:firstRowFirstColumn="0" w:firstRowLastColumn="0" w:lastRowFirstColumn="0" w:lastRowLastColumn="0"/>
-            </w:pPr>
-          </w:p>
-        </w:tc>
-        <w:tc>
-          <w:tcPr>
-            <w:tcW w:w="1846" w:type="dxa"/>
-          </w:tcPr>
-          <w:p>
-            <w:pPr>
-              <w:cnfStyle w:val="000000000000" w:firstRow="0" w:lastRow="0" w:firstColumn="0" w:lastColumn="0" w:oddVBand="0" w:evenVBand="0" w:oddHBand="0" w:evenHBand="0" w:firstRowFirstColumn="0" w:firstRowLastColumn="0" w:lastRowFirstColumn="0" w:lastRowLastColumn="0"/>
-            </w:pPr>
-          </w:p>
-        </w:tc>
-        <w:tc>
-          <w:tcPr>
-            <w:tcW w:w="1692" w:type="dxa"/>
-          </w:tcPr>
-          <w:p>
-            <w:pPr>
-              <w:cnfStyle w:val="000000000000" w:firstRow="0" w:lastRow="0" w:firstColumn="0" w:lastColumn="0" w:oddVBand="0" w:evenVBand="0" w:oddHBand="0" w:evenHBand="0" w:firstRowFirstColumn="0" w:firstRowLastColumn="0" w:lastRowFirstColumn="0" w:lastRowLastColumn="0"/>
-            </w:pPr>
-          </w:p>
-        </w:tc>
-      </w:tr>
-      <w:tr>
-        <w:trPr>
-          <w:cnfStyle w:val="000000100000" w:firstRow="0" w:lastRow="0" w:firstColumn="0" w:lastColumn="0" w:oddVBand="0" w:evenVBand="0" w:oddHBand="1" w:evenHBand="0" w:firstRowFirstColumn="0" w:firstRowLastColumn="0" w:lastRowFirstColumn="0" w:lastRowLastColumn="0"/>
-        </w:trPr>
-        <w:tc>
-          <w:tcPr>
-            <w:cnfStyle w:val="001000000000" w:firstRow="0" w:lastRow="0" w:firstColumn="1" w:lastColumn="0" w:oddVBand="0" w:evenVBand="0" w:oddHBand="0" w:evenHBand="0" w:firstRowFirstColumn="0" w:firstRowLastColumn="0" w:lastRowFirstColumn="0" w:lastRowLastColumn="0"/>
-            <w:tcW w:w="1743" w:type="dxa"/>
-          </w:tcPr>
-          <w:p>
-            <w:r>
-              <w:t>7</w:t>
-            </w:r>
-          </w:p>
-        </w:tc>
-        <w:tc>
-          <w:tcPr>
-            <w:tcW w:w="1905" w:type="dxa"/>
-          </w:tcPr>
-          <w:p>
-            <w:pPr>
-              <w:cnfStyle w:val="000000100000" w:firstRow="0" w:lastRow="0" w:firstColumn="0" w:lastColumn="0" w:oddVBand="0" w:evenVBand="0" w:oddHBand="1" w:evenHBand="0" w:firstRowFirstColumn="0" w:firstRowLastColumn="0" w:lastRowFirstColumn="0" w:lastRowLastColumn="0"/>
-            </w:pPr>
-          </w:p>
-        </w:tc>
-        <w:tc>
-          <w:tcPr>
-            <w:tcW w:w="1876" w:type="dxa"/>
-          </w:tcPr>
-          <w:p>
-            <w:pPr>
-              <w:cnfStyle w:val="000000100000" w:firstRow="0" w:lastRow="0" w:firstColumn="0" w:lastColumn="0" w:oddVBand="0" w:evenVBand="0" w:oddHBand="1" w:evenHBand="0" w:firstRowFirstColumn="0" w:firstRowLastColumn="0" w:lastRowFirstColumn="0" w:lastRowLastColumn="0"/>
-            </w:pPr>
-          </w:p>
-        </w:tc>
-        <w:tc>
-          <w:tcPr>
-            <w:tcW w:w="1846" w:type="dxa"/>
-          </w:tcPr>
-          <w:p>
-            <w:pPr>
-              <w:cnfStyle w:val="000000100000" w:firstRow="0" w:lastRow="0" w:firstColumn="0" w:lastColumn="0" w:oddVBand="0" w:evenVBand="0" w:oddHBand="1" w:evenHBand="0" w:firstRowFirstColumn="0" w:firstRowLastColumn="0" w:lastRowFirstColumn="0" w:lastRowLastColumn="0"/>
-            </w:pPr>
-          </w:p>
-        </w:tc>
-        <w:tc>
-          <w:tcPr>
-            <w:tcW w:w="1692" w:type="dxa"/>
-          </w:tcPr>
-          <w:p>
-            <w:pPr>
-              <w:cnfStyle w:val="000000100000" w:firstRow="0" w:lastRow="0" w:firstColumn="0" w:lastColumn="0" w:oddVBand="0" w:evenVBand="0" w:oddHBand="1" w:evenHBand="0" w:firstRowFirstColumn="0" w:firstRowLastColumn="0" w:lastRowFirstColumn="0" w:lastRowLastColumn="0"/>
-            </w:pPr>
-          </w:p>
-        </w:tc>
-      </w:tr>
-      <w:tr>
-        <w:tc>
-          <w:tcPr>
-            <w:cnfStyle w:val="001000000000" w:firstRow="0" w:lastRow="0" w:firstColumn="1" w:lastColumn="0" w:oddVBand="0" w:evenVBand="0" w:oddHBand="0" w:evenHBand="0" w:firstRowFirstColumn="0" w:firstRowLastColumn="0" w:lastRowFirstColumn="0" w:lastRowLastColumn="0"/>
-            <w:tcW w:w="1743" w:type="dxa"/>
-          </w:tcPr>
-          <w:p>
-            <w:r>
-              <w:t>8</w:t>
-            </w:r>
-          </w:p>
-        </w:tc>
-        <w:tc>
-          <w:tcPr>
-            <w:tcW w:w="1905" w:type="dxa"/>
-          </w:tcPr>
-          <w:p>
-            <w:pPr>
-              <w:cnfStyle w:val="000000000000" w:firstRow="0" w:lastRow="0" w:firstColumn="0" w:lastColumn="0" w:oddVBand="0" w:evenVBand="0" w:oddHBand="0" w:evenHBand="0" w:firstRowFirstColumn="0" w:firstRowLastColumn="0" w:lastRowFirstColumn="0" w:lastRowLastColumn="0"/>
-            </w:pPr>
-          </w:p>
-        </w:tc>
-        <w:tc>
-          <w:tcPr>
-            <w:tcW w:w="1876" w:type="dxa"/>
-          </w:tcPr>
-          <w:p>
-            <w:pPr>
-              <w:cnfStyle w:val="000000000000" w:firstRow="0" w:lastRow="0" w:firstColumn="0" w:lastColumn="0" w:oddVBand="0" w:evenVBand="0" w:oddHBand="0" w:evenHBand="0" w:firstRowFirstColumn="0" w:firstRowLastColumn="0" w:lastRowFirstColumn="0" w:lastRowLastColumn="0"/>
-            </w:pPr>
-          </w:p>
-        </w:tc>
-        <w:tc>
-          <w:tcPr>
-            <w:tcW w:w="1846" w:type="dxa"/>
-          </w:tcPr>
-          <w:p>
-            <w:pPr>
-              <w:cnfStyle w:val="000000000000" w:firstRow="0" w:lastRow="0" w:firstColumn="0" w:lastColumn="0" w:oddVBand="0" w:evenVBand="0" w:oddHBand="0" w:evenHBand="0" w:firstRowFirstColumn="0" w:firstRowLastColumn="0" w:lastRowFirstColumn="0" w:lastRowLastColumn="0"/>
-            </w:pPr>
-          </w:p>
-        </w:tc>
-        <w:tc>
-          <w:tcPr>
-            <w:tcW w:w="1692" w:type="dxa"/>
-          </w:tcPr>
-          <w:p>
-            <w:pPr>
-              <w:cnfStyle w:val="000000000000" w:firstRow="0" w:lastRow="0" w:firstColumn="0" w:lastColumn="0" w:oddVBand="0" w:evenVBand="0" w:oddHBand="0" w:evenHBand="0" w:firstRowFirstColumn="0" w:firstRowLastColumn="0" w:lastRowFirstColumn="0" w:lastRowLastColumn="0"/>
-            </w:pPr>
-          </w:p>
-        </w:tc>
-      </w:tr>
-      <w:tr>
-        <w:trPr>
-          <w:cnfStyle w:val="000000100000" w:firstRow="0" w:lastRow="0" w:firstColumn="0" w:lastColumn="0" w:oddVBand="0" w:evenVBand="0" w:oddHBand="1" w:evenHBand="0" w:firstRowFirstColumn="0" w:firstRowLastColumn="0" w:lastRowFirstColumn="0" w:lastRowLastColumn="0"/>
-        </w:trPr>
-        <w:tc>
-          <w:tcPr>
-            <w:cnfStyle w:val="001000000000" w:firstRow="0" w:lastRow="0" w:firstColumn="1" w:lastColumn="0" w:oddVBand="0" w:evenVBand="0" w:oddHBand="0" w:evenHBand="0" w:firstRowFirstColumn="0" w:firstRowLastColumn="0" w:lastRowFirstColumn="0" w:lastRowLastColumn="0"/>
-            <w:tcW w:w="1743" w:type="dxa"/>
-          </w:tcPr>
-          <w:p>
-            <w:r>
-              <w:t>9</w:t>
-            </w:r>
-          </w:p>
-        </w:tc>
-        <w:tc>
-          <w:tcPr>
-            <w:tcW w:w="1905" w:type="dxa"/>
-          </w:tcPr>
-          <w:p>
-            <w:pPr>
-              <w:cnfStyle w:val="000000100000" w:firstRow="0" w:lastRow="0" w:firstColumn="0" w:lastColumn="0" w:oddVBand="0" w:evenVBand="0" w:oddHBand="1" w:evenHBand="0" w:firstRowFirstColumn="0" w:firstRowLastColumn="0" w:lastRowFirstColumn="0" w:lastRowLastColumn="0"/>
-            </w:pPr>
-          </w:p>
-        </w:tc>
-        <w:tc>
-          <w:tcPr>
-            <w:tcW w:w="1876" w:type="dxa"/>
-          </w:tcPr>
-          <w:p>
-            <w:pPr>
-              <w:cnfStyle w:val="000000100000" w:firstRow="0" w:lastRow="0" w:firstColumn="0" w:lastColumn="0" w:oddVBand="0" w:evenVBand="0" w:oddHBand="1" w:evenHBand="0" w:firstRowFirstColumn="0" w:firstRowLastColumn="0" w:lastRowFirstColumn="0" w:lastRowLastColumn="0"/>
-            </w:pPr>
-          </w:p>
-        </w:tc>
-        <w:tc>
-          <w:tcPr>
-            <w:tcW w:w="1846" w:type="dxa"/>
-          </w:tcPr>
-          <w:p>
-            <w:pPr>
-              <w:cnfStyle w:val="000000100000" w:firstRow="0" w:lastRow="0" w:firstColumn="0" w:lastColumn="0" w:oddVBand="0" w:evenVBand="0" w:oddHBand="1" w:evenHBand="0" w:firstRowFirstColumn="0" w:firstRowLastColumn="0" w:lastRowFirstColumn="0" w:lastRowLastColumn="0"/>
-            </w:pPr>
-          </w:p>
-        </w:tc>
-        <w:tc>
-          <w:tcPr>
-            <w:tcW w:w="1692" w:type="dxa"/>
-          </w:tcPr>
-          <w:p>
-            <w:pPr>
-              <w:cnfStyle w:val="000000100000" w:firstRow="0" w:lastRow="0" w:firstColumn="0" w:lastColumn="0" w:oddVBand="0" w:evenVBand="0" w:oddHBand="1" w:evenHBand="0" w:firstRowFirstColumn="0" w:firstRowLastColumn="0" w:lastRowFirstColumn="0" w:lastRowLastColumn="0"/>
-            </w:pPr>
-          </w:p>
-        </w:tc>
-      </w:tr>
-      <w:tr>
-        <w:tc>
-          <w:tcPr>
-            <w:cnfStyle w:val="001000000000" w:firstRow="0" w:lastRow="0" w:firstColumn="1" w:lastColumn="0" w:oddVBand="0" w:evenVBand="0" w:oddHBand="0" w:evenHBand="0" w:firstRowFirstColumn="0" w:firstRowLastColumn="0" w:lastRowFirstColumn="0" w:lastRowLastColumn="0"/>
-            <w:tcW w:w="1743" w:type="dxa"/>
-          </w:tcPr>
-          <w:p>
-            <w:r>
-              <w:t>10</w:t>
-            </w:r>
-          </w:p>
-        </w:tc>
-        <w:tc>
-          <w:tcPr>
-            <w:tcW w:w="1905" w:type="dxa"/>
-          </w:tcPr>
-          <w:p>
-            <w:pPr>
-              <w:cnfStyle w:val="000000000000" w:firstRow="0" w:lastRow="0" w:firstColumn="0" w:lastColumn="0" w:oddVBand="0" w:evenVBand="0" w:oddHBand="0" w:evenHBand="0" w:firstRowFirstColumn="0" w:firstRowLastColumn="0" w:lastRowFirstColumn="0" w:lastRowLastColumn="0"/>
-            </w:pPr>
-          </w:p>
-        </w:tc>
-        <w:tc>
-          <w:tcPr>
-            <w:tcW w:w="1876" w:type="dxa"/>
-          </w:tcPr>
-          <w:p>
-            <w:pPr>
-              <w:cnfStyle w:val="000000000000" w:firstRow="0" w:lastRow="0" w:firstColumn="0" w:lastColumn="0" w:oddVBand="0" w:evenVBand="0" w:oddHBand="0" w:evenHBand="0" w:firstRowFirstColumn="0" w:firstRowLastColumn="0" w:lastRowFirstColumn="0" w:lastRowLastColumn="0"/>
-            </w:pPr>
-          </w:p>
-        </w:tc>
-        <w:tc>
-          <w:tcPr>
-            <w:tcW w:w="1846" w:type="dxa"/>
-          </w:tcPr>
-          <w:p>
-            <w:pPr>
-              <w:cnfStyle w:val="000000000000" w:firstRow="0" w:lastRow="0" w:firstColumn="0" w:lastColumn="0" w:oddVBand="0" w:evenVBand="0" w:oddHBand="0" w:evenHBand="0" w:firstRowFirstColumn="0" w:firstRowLastColumn="0" w:lastRowFirstColumn="0" w:lastRowLastColumn="0"/>
-            </w:pPr>
-          </w:p>
-        </w:tc>
-        <w:tc>
-          <w:tcPr>
-            <w:tcW w:w="1692" w:type="dxa"/>
-          </w:tcPr>
-          <w:p>
-            <w:pPr>
-              <w:cnfStyle w:val="000000000000" w:firstRow="0" w:lastRow="0" w:firstColumn="0" w:lastColumn="0" w:oddVBand="0" w:evenVBand="0" w:oddHBand="0" w:evenHBand="0" w:firstRowFirstColumn="0" w:firstRowLastColumn="0" w:lastRowFirstColumn="0" w:lastRowLastColumn="0"/>
-            </w:pPr>
-          </w:p>
-        </w:tc>
-      </w:tr>
-      <w:tr>
-        <w:trPr>
-          <w:cnfStyle w:val="000000100000" w:firstRow="0" w:lastRow="0" w:firstColumn="0" w:lastColumn="0" w:oddVBand="0" w:evenVBand="0" w:oddHBand="1" w:evenHBand="0" w:firstRowFirstColumn="0" w:firstRowLastColumn="0" w:lastRowFirstColumn="0" w:lastRowLastColumn="0"/>
-        </w:trPr>
-        <w:tc>
-          <w:tcPr>
-            <w:cnfStyle w:val="001000000000" w:firstRow="0" w:lastRow="0" w:firstColumn="1" w:lastColumn="0" w:oddVBand="0" w:evenVBand="0" w:oddHBand="0" w:evenHBand="0" w:firstRowFirstColumn="0" w:firstRowLastColumn="0" w:lastRowFirstColumn="0" w:lastRowLastColumn="0"/>
-            <w:tcW w:w="1743" w:type="dxa"/>
-          </w:tcPr>
-          <w:p>
-            <w:r>
-              <w:t>11</w:t>
-            </w:r>
-          </w:p>
-        </w:tc>
-        <w:tc>
-          <w:tcPr>
-            <w:tcW w:w="1905" w:type="dxa"/>
-          </w:tcPr>
-          <w:p>
-            <w:pPr>
-              <w:cnfStyle w:val="000000100000" w:firstRow="0" w:lastRow="0" w:firstColumn="0" w:lastColumn="0" w:oddVBand="0" w:evenVBand="0" w:oddHBand="1" w:evenHBand="0" w:firstRowFirstColumn="0" w:firstRowLastColumn="0" w:lastRowFirstColumn="0" w:lastRowLastColumn="0"/>
-            </w:pPr>
-          </w:p>
-        </w:tc>
-        <w:tc>
-          <w:tcPr>
-            <w:tcW w:w="1876" w:type="dxa"/>
-          </w:tcPr>
-          <w:p>
-            <w:pPr>
-              <w:cnfStyle w:val="000000100000" w:firstRow="0" w:lastRow="0" w:firstColumn="0" w:lastColumn="0" w:oddVBand="0" w:evenVBand="0" w:oddHBand="1" w:evenHBand="0" w:firstRowFirstColumn="0" w:firstRowLastColumn="0" w:lastRowFirstColumn="0" w:lastRowLastColumn="0"/>
-            </w:pPr>
-          </w:p>
-        </w:tc>
-        <w:tc>
-          <w:tcPr>
-            <w:tcW w:w="1846" w:type="dxa"/>
-          </w:tcPr>
-          <w:p>
-            <w:pPr>
-              <w:cnfStyle w:val="000000100000" w:firstRow="0" w:lastRow="0" w:firstColumn="0" w:lastColumn="0" w:oddVBand="0" w:evenVBand="0" w:oddHBand="1" w:evenHBand="0" w:firstRowFirstColumn="0" w:firstRowLastColumn="0" w:lastRowFirstColumn="0" w:lastRowLastColumn="0"/>
-            </w:pPr>
-          </w:p>
-        </w:tc>
-        <w:tc>
-          <w:tcPr>
-            <w:tcW w:w="1692" w:type="dxa"/>
-          </w:tcPr>
-          <w:p>
-            <w:pPr>
-              <w:cnfStyle w:val="000000100000" w:firstRow="0" w:lastRow="0" w:firstColumn="0" w:lastColumn="0" w:oddVBand="0" w:evenVBand="0" w:oddHBand="1" w:evenHBand="0" w:firstRowFirstColumn="0" w:firstRowLastColumn="0" w:lastRowFirstColumn="0" w:lastRowLastColumn="0"/>
-            </w:pPr>
-          </w:p>
-        </w:tc>
-      </w:tr>
-      <w:tr>
-        <w:tc>
-          <w:tcPr>
-            <w:cnfStyle w:val="001000000000" w:firstRow="0" w:lastRow="0" w:firstColumn="1" w:lastColumn="0" w:oddVBand="0" w:evenVBand="0" w:oddHBand="0" w:evenHBand="0" w:firstRowFirstColumn="0" w:firstRowLastColumn="0" w:lastRowFirstColumn="0" w:lastRowLastColumn="0"/>
-            <w:tcW w:w="1743" w:type="dxa"/>
-          </w:tcPr>
-          <w:p>
-            <w:r>
-              <w:t>12</w:t>
-            </w:r>
-          </w:p>
-        </w:tc>
-        <w:tc>
-          <w:tcPr>
-            <w:tcW w:w="1905" w:type="dxa"/>
-          </w:tcPr>
-          <w:p>
-            <w:pPr>
-              <w:cnfStyle w:val="000000000000" w:firstRow="0" w:lastRow="0" w:firstColumn="0" w:lastColumn="0" w:oddVBand="0" w:evenVBand="0" w:oddHBand="0" w:evenHBand="0" w:firstRowFirstColumn="0" w:firstRowLastColumn="0" w:lastRowFirstColumn="0" w:lastRowLastColumn="0"/>
-            </w:pPr>
-          </w:p>
-        </w:tc>
-        <w:tc>
-          <w:tcPr>
-            <w:tcW w:w="1876" w:type="dxa"/>
-          </w:tcPr>
-          <w:p>
-            <w:pPr>
-              <w:cnfStyle w:val="000000000000" w:firstRow="0" w:lastRow="0" w:firstColumn="0" w:lastColumn="0" w:oddVBand="0" w:evenVBand="0" w:oddHBand="0" w:evenHBand="0" w:firstRowFirstColumn="0" w:firstRowLastColumn="0" w:lastRowFirstColumn="0" w:lastRowLastColumn="0"/>
-            </w:pPr>
-          </w:p>
-        </w:tc>
-        <w:tc>
-          <w:tcPr>
-            <w:tcW w:w="1846" w:type="dxa"/>
-          </w:tcPr>
-          <w:p>
-            <w:pPr>
-              <w:cnfStyle w:val="000000000000" w:firstRow="0" w:lastRow="0" w:firstColumn="0" w:lastColumn="0" w:oddVBand="0" w:evenVBand="0" w:oddHBand="0" w:evenHBand="0" w:firstRowFirstColumn="0" w:firstRowLastColumn="0" w:lastRowFirstColumn="0" w:lastRowLastColumn="0"/>
-            </w:pPr>
-          </w:p>
-        </w:tc>
-        <w:tc>
-          <w:tcPr>
-            <w:tcW w:w="1692" w:type="dxa"/>
-          </w:tcPr>
-          <w:p>
-            <w:pPr>
-              <w:cnfStyle w:val="000000000000" w:firstRow="0" w:lastRow="0" w:firstColumn="0" w:lastColumn="0" w:oddVBand="0" w:evenVBand="0" w:oddHBand="0" w:evenHBand="0" w:firstRowFirstColumn="0" w:firstRowLastColumn="0" w:lastRowFirstColumn="0" w:lastRowLastColumn="0"/>
-            </w:pPr>
-          </w:p>
-        </w:tc>
-      </w:tr>
-      <w:tr>
-        <w:trPr>
-          <w:cnfStyle w:val="000000100000" w:firstRow="0" w:lastRow="0" w:firstColumn="0" w:lastColumn="0" w:oddVBand="0" w:evenVBand="0" w:oddHBand="1" w:evenHBand="0" w:firstRowFirstColumn="0" w:firstRowLastColumn="0" w:lastRowFirstColumn="0" w:lastRowLastColumn="0"/>
-        </w:trPr>
-        <w:tc>
-          <w:tcPr>
-            <w:cnfStyle w:val="001000000000" w:firstRow="0" w:lastRow="0" w:firstColumn="1" w:lastColumn="0" w:oddVBand="0" w:evenVBand="0" w:oddHBand="0" w:evenHBand="0" w:firstRowFirstColumn="0" w:firstRowLastColumn="0" w:lastRowFirstColumn="0" w:lastRowLastColumn="0"/>
-            <w:tcW w:w="1743" w:type="dxa"/>
-          </w:tcPr>
-          <w:p>
-            <w:r>
-              <w:t>13</w:t>
-            </w:r>
-          </w:p>
-        </w:tc>
-        <w:tc>
-          <w:tcPr>
-            <w:tcW w:w="1905" w:type="dxa"/>
-          </w:tcPr>
-          <w:p>
-            <w:pPr>
-              <w:cnfStyle w:val="000000100000" w:firstRow="0" w:lastRow="0" w:firstColumn="0" w:lastColumn="0" w:oddVBand="0" w:evenVBand="0" w:oddHBand="1" w:evenHBand="0" w:firstRowFirstColumn="0" w:firstRowLastColumn="0" w:lastRowFirstColumn="0" w:lastRowLastColumn="0"/>
-            </w:pPr>
-          </w:p>
-        </w:tc>
-        <w:tc>
-          <w:tcPr>
-            <w:tcW w:w="1876" w:type="dxa"/>
-          </w:tcPr>
-          <w:p>
-            <w:pPr>
-              <w:cnfStyle w:val="000000100000" w:firstRow="0" w:lastRow="0" w:firstColumn="0" w:lastColumn="0" w:oddVBand="0" w:evenVBand="0" w:oddHBand="1" w:evenHBand="0" w:firstRowFirstColumn="0" w:firstRowLastColumn="0" w:lastRowFirstColumn="0" w:lastRowLastColumn="0"/>
-            </w:pPr>
-          </w:p>
-        </w:tc>
-        <w:tc>
-          <w:tcPr>
-            <w:tcW w:w="1846" w:type="dxa"/>
-          </w:tcPr>
-          <w:p>
-            <w:pPr>
-              <w:cnfStyle w:val="000000100000" w:firstRow="0" w:lastRow="0" w:firstColumn="0" w:lastColumn="0" w:oddVBand="0" w:evenVBand="0" w:oddHBand="1" w:evenHBand="0" w:firstRowFirstColumn="0" w:firstRowLastColumn="0" w:lastRowFirstColumn="0" w:lastRowLastColumn="0"/>
-            </w:pPr>
-          </w:p>
-        </w:tc>
-        <w:tc>
-          <w:tcPr>
-            <w:tcW w:w="1692" w:type="dxa"/>
-          </w:tcPr>
-          <w:p>
-            <w:pPr>
-              <w:cnfStyle w:val="000000100000" w:firstRow="0" w:lastRow="0" w:firstColumn="0" w:lastColumn="0" w:oddVBand="0" w:evenVBand="0" w:oddHBand="1" w:evenHBand="0" w:firstRowFirstColumn="0" w:firstRowLastColumn="0" w:lastRowFirstColumn="0" w:lastRowLastColumn="0"/>
-            </w:pPr>
-          </w:p>
-        </w:tc>
-      </w:tr>
-      <w:tr>
-        <w:tc>
-          <w:tcPr>
-            <w:cnfStyle w:val="001000000000" w:firstRow="0" w:lastRow="0" w:firstColumn="1" w:lastColumn="0" w:oddVBand="0" w:evenVBand="0" w:oddHBand="0" w:evenHBand="0" w:firstRowFirstColumn="0" w:firstRowLastColumn="0" w:lastRowFirstColumn="0" w:lastRowLastColumn="0"/>
-            <w:tcW w:w="1743" w:type="dxa"/>
-          </w:tcPr>
-          <w:p>
-            <w:r>
-              <w:t>14</w:t>
-            </w:r>
-          </w:p>
-        </w:tc>
-        <w:tc>
-          <w:tcPr>
-            <w:tcW w:w="1905" w:type="dxa"/>
-          </w:tcPr>
-          <w:p>
-            <w:pPr>
-              <w:cnfStyle w:val="000000000000" w:firstRow="0" w:lastRow="0" w:firstColumn="0" w:lastColumn="0" w:oddVBand="0" w:evenVBand="0" w:oddHBand="0" w:evenHBand="0" w:firstRowFirstColumn="0" w:firstRowLastColumn="0" w:lastRowFirstColumn="0" w:lastRowLastColumn="0"/>
-            </w:pPr>
-          </w:p>
-        </w:tc>
-        <w:tc>
-          <w:tcPr>
-            <w:tcW w:w="1876" w:type="dxa"/>
-          </w:tcPr>
-          <w:p>
-            <w:pPr>
-              <w:cnfStyle w:val="000000000000" w:firstRow="0" w:lastRow="0" w:firstColumn="0" w:lastColumn="0" w:oddVBand="0" w:evenVBand="0" w:oddHBand="0" w:evenHBand="0" w:firstRowFirstColumn="0" w:firstRowLastColumn="0" w:lastRowFirstColumn="0" w:lastRowLastColumn="0"/>
-            </w:pPr>
-          </w:p>
-        </w:tc>
-        <w:tc>
-          <w:tcPr>
-            <w:tcW w:w="1846" w:type="dxa"/>
-          </w:tcPr>
-          <w:p>
-            <w:pPr>
-              <w:cnfStyle w:val="000000000000" w:firstRow="0" w:lastRow="0" w:firstColumn="0" w:lastColumn="0" w:oddVBand="0" w:evenVBand="0" w:oddHBand="0" w:evenHBand="0" w:firstRowFirstColumn="0" w:firstRowLastColumn="0" w:lastRowFirstColumn="0" w:lastRowLastColumn="0"/>
-            </w:pPr>
-          </w:p>
-        </w:tc>
-        <w:tc>
-          <w:tcPr>
-            <w:tcW w:w="1692" w:type="dxa"/>
-          </w:tcPr>
-          <w:p>
-            <w:pPr>
-              <w:cnfStyle w:val="000000000000" w:firstRow="0" w:lastRow="0" w:firstColumn="0" w:lastColumn="0" w:oddVBand="0" w:evenVBand="0" w:oddHBand="0" w:evenHBand="0" w:firstRowFirstColumn="0" w:firstRowLastColumn="0" w:lastRowFirstColumn="0" w:lastRowLastColumn="0"/>
-            </w:pPr>
-          </w:p>
-        </w:tc>
-      </w:tr>
-      <w:tr>
-        <w:trPr>
-          <w:cnfStyle w:val="000000100000" w:firstRow="0" w:lastRow="0" w:firstColumn="0" w:lastColumn="0" w:oddVBand="0" w:evenVBand="0" w:oddHBand="1" w:evenHBand="0" w:firstRowFirstColumn="0" w:firstRowLastColumn="0" w:lastRowFirstColumn="0" w:lastRowLastColumn="0"/>
-        </w:trPr>
-        <w:tc>
-          <w:tcPr>
-            <w:cnfStyle w:val="001000000000" w:firstRow="0" w:lastRow="0" w:firstColumn="1" w:lastColumn="0" w:oddVBand="0" w:evenVBand="0" w:oddHBand="0" w:evenHBand="0" w:firstRowFirstColumn="0" w:firstRowLastColumn="0" w:lastRowFirstColumn="0" w:lastRowLastColumn="0"/>
-            <w:tcW w:w="1743" w:type="dxa"/>
-          </w:tcPr>
-          <w:p>
-            <w:r>
-              <w:t>15</w:t>
-            </w:r>
-          </w:p>
-        </w:tc>
-        <w:tc>
-          <w:tcPr>
-            <w:tcW w:w="1905" w:type="dxa"/>
-          </w:tcPr>
-          <w:p>
-            <w:pPr>
-              <w:cnfStyle w:val="000000100000" w:firstRow="0" w:lastRow="0" w:firstColumn="0" w:lastColumn="0" w:oddVBand="0" w:evenVBand="0" w:oddHBand="1" w:evenHBand="0" w:firstRowFirstColumn="0" w:firstRowLastColumn="0" w:lastRowFirstColumn="0" w:lastRowLastColumn="0"/>
-            </w:pPr>
-          </w:p>
-        </w:tc>
-        <w:tc>
-          <w:tcPr>
-            <w:tcW w:w="1876" w:type="dxa"/>
-          </w:tcPr>
-          <w:p>
-            <w:pPr>
-              <w:cnfStyle w:val="000000100000" w:firstRow="0" w:lastRow="0" w:firstColumn="0" w:lastColumn="0" w:oddVBand="0" w:evenVBand="0" w:oddHBand="1" w:evenHBand="0" w:firstRowFirstColumn="0" w:firstRowLastColumn="0" w:lastRowFirstColumn="0" w:lastRowLastColumn="0"/>
-            </w:pPr>
-          </w:p>
-        </w:tc>
-        <w:tc>
-          <w:tcPr>
-            <w:tcW w:w="1846" w:type="dxa"/>
-          </w:tcPr>
-          <w:p>
-            <w:pPr>
-              <w:cnfStyle w:val="000000100000" w:firstRow="0" w:lastRow="0" w:firstColumn="0" w:lastColumn="0" w:oddVBand="0" w:evenVBand="0" w:oddHBand="1" w:evenHBand="0" w:firstRowFirstColumn="0" w:firstRowLastColumn="0" w:lastRowFirstColumn="0" w:lastRowLastColumn="0"/>
-            </w:pPr>
-          </w:p>
-        </w:tc>
-        <w:tc>
-          <w:tcPr>
-            <w:tcW w:w="1692" w:type="dxa"/>
-          </w:tcPr>
-          <w:p>
-            <w:pPr>
-              <w:cnfStyle w:val="000000100000" w:firstRow="0" w:lastRow="0" w:firstColumn="0" w:lastColumn="0" w:oddVBand="0" w:evenVBand="0" w:oddHBand="1" w:evenHBand="0" w:firstRowFirstColumn="0" w:firstRowLastColumn="0" w:lastRowFirstColumn="0" w:lastRowLastColumn="0"/>
-            </w:pPr>
-          </w:p>
-        </w:tc>
-      </w:tr>
-      <w:tr>
-        <w:tc>
-          <w:tcPr>
-            <w:cnfStyle w:val="001000000000" w:firstRow="0" w:lastRow="0" w:firstColumn="1" w:lastColumn="0" w:oddVBand="0" w:evenVBand="0" w:oddHBand="0" w:evenHBand="0" w:firstRowFirstColumn="0" w:firstRowLastColumn="0" w:lastRowFirstColumn="0" w:lastRowLastColumn="0"/>
-            <w:tcW w:w="1743" w:type="dxa"/>
-          </w:tcPr>
-          <w:p>
-            <w:r>
-              <w:t>16</w:t>
-            </w:r>
-          </w:p>
-        </w:tc>
-        <w:tc>
-          <w:tcPr>
-            <w:tcW w:w="1905" w:type="dxa"/>
-          </w:tcPr>
-          <w:p>
-            <w:pPr>
-              <w:cnfStyle w:val="000000000000" w:firstRow="0" w:lastRow="0" w:firstColumn="0" w:lastColumn="0" w:oddVBand="0" w:evenVBand="0" w:oddHBand="0" w:evenHBand="0" w:firstRowFirstColumn="0" w:firstRowLastColumn="0" w:lastRowFirstColumn="0" w:lastRowLastColumn="0"/>
-            </w:pPr>
-          </w:p>
-        </w:tc>
-        <w:tc>
-          <w:tcPr>
-            <w:tcW w:w="1876" w:type="dxa"/>
-          </w:tcPr>
-          <w:p>
-            <w:pPr>
-              <w:cnfStyle w:val="000000000000" w:firstRow="0" w:lastRow="0" w:firstColumn="0" w:lastColumn="0" w:oddVBand="0" w:evenVBand="0" w:oddHBand="0" w:evenHBand="0" w:firstRowFirstColumn="0" w:firstRowLastColumn="0" w:lastRowFirstColumn="0" w:lastRowLastColumn="0"/>
-            </w:pPr>
-          </w:p>
-        </w:tc>
-        <w:tc>
-          <w:tcPr>
-            <w:tcW w:w="1846" w:type="dxa"/>
-          </w:tcPr>
-          <w:p>
-            <w:pPr>
-              <w:cnfStyle w:val="000000000000" w:firstRow="0" w:lastRow="0" w:firstColumn="0" w:lastColumn="0" w:oddVBand="0" w:evenVBand="0" w:oddHBand="0" w:evenHBand="0" w:firstRowFirstColumn="0" w:firstRowLastColumn="0" w:lastRowFirstColumn="0" w:lastRowLastColumn="0"/>
-            </w:pPr>
-          </w:p>
-        </w:tc>
-        <w:tc>
-          <w:tcPr>
-            <w:tcW w:w="1692" w:type="dxa"/>
-          </w:tcPr>
-          <w:p>
-            <w:pPr>
-              <w:cnfStyle w:val="000000000000" w:firstRow="0" w:lastRow="0" w:firstColumn="0" w:lastColumn="0" w:oddVBand="0" w:evenVBand="0" w:oddHBand="0" w:evenHBand="0" w:firstRowFirstColumn="0" w:firstRowLastColumn="0" w:lastRowFirstColumn="0" w:lastRowLastColumn="0"/>
-            </w:pPr>
-          </w:p>
-        </w:tc>
-      </w:tr>
-      <w:tr>
-        <w:trPr>
-          <w:cnfStyle w:val="000000100000" w:firstRow="0" w:lastRow="0" w:firstColumn="0" w:lastColumn="0" w:oddVBand="0" w:evenVBand="0" w:oddHBand="1" w:evenHBand="0" w:firstRowFirstColumn="0" w:firstRowLastColumn="0" w:lastRowFirstColumn="0" w:lastRowLastColumn="0"/>
-        </w:trPr>
-        <w:tc>
-          <w:tcPr>
-            <w:cnfStyle w:val="001000000000" w:firstRow="0" w:lastRow="0" w:firstColumn="1" w:lastColumn="0" w:oddVBand="0" w:evenVBand="0" w:oddHBand="0" w:evenHBand="0" w:firstRowFirstColumn="0" w:firstRowLastColumn="0" w:lastRowFirstColumn="0" w:lastRowLastColumn="0"/>
-            <w:tcW w:w="1743" w:type="dxa"/>
-          </w:tcPr>
-          <w:p>
-            <w:r>
-              <w:t>17</w:t>
-            </w:r>
-          </w:p>
-        </w:tc>
-        <w:tc>
-          <w:tcPr>
-            <w:tcW w:w="1905" w:type="dxa"/>
-          </w:tcPr>
-          <w:p>
-            <w:pPr>
-              <w:cnfStyle w:val="000000100000" w:firstRow="0" w:lastRow="0" w:firstColumn="0" w:lastColumn="0" w:oddVBand="0" w:evenVBand="0" w:oddHBand="1" w:evenHBand="0" w:firstRowFirstColumn="0" w:firstRowLastColumn="0" w:lastRowFirstColumn="0" w:lastRowLastColumn="0"/>
-            </w:pPr>
-          </w:p>
-        </w:tc>
-        <w:tc>
-          <w:tcPr>
-            <w:tcW w:w="1876" w:type="dxa"/>
-          </w:tcPr>
-          <w:p>
-            <w:pPr>
-              <w:cnfStyle w:val="000000100000" w:firstRow="0" w:lastRow="0" w:firstColumn="0" w:lastColumn="0" w:oddVBand="0" w:evenVBand="0" w:oddHBand="1" w:evenHBand="0" w:firstRowFirstColumn="0" w:firstRowLastColumn="0" w:lastRowFirstColumn="0" w:lastRowLastColumn="0"/>
-            </w:pPr>
-          </w:p>
-        </w:tc>
-        <w:tc>
-          <w:tcPr>
-            <w:tcW w:w="1846" w:type="dxa"/>
-          </w:tcPr>
-          <w:p>
-            <w:pPr>
-              <w:cnfStyle w:val="000000100000" w:firstRow="0" w:lastRow="0" w:firstColumn="0" w:lastColumn="0" w:oddVBand="0" w:evenVBand="0" w:oddHBand="1" w:evenHBand="0" w:firstRowFirstColumn="0" w:firstRowLastColumn="0" w:lastRowFirstColumn="0" w:lastRowLastColumn="0"/>
-            </w:pPr>
-          </w:p>
-        </w:tc>
-        <w:tc>
-          <w:tcPr>
-            <w:tcW w:w="1692" w:type="dxa"/>
-          </w:tcPr>
-          <w:p>
-            <w:pPr>
-              <w:cnfStyle w:val="000000100000" w:firstRow="0" w:lastRow="0" w:firstColumn="0" w:lastColumn="0" w:oddVBand="0" w:evenVBand="0" w:oddHBand="1" w:evenHBand="0" w:firstRowFirstColumn="0" w:firstRowLastColumn="0" w:lastRowFirstColumn="0" w:lastRowLastColumn="0"/>
-            </w:pPr>
-          </w:p>
-        </w:tc>
-      </w:tr>
-      <w:tr>
-        <w:tc>
-          <w:tcPr>
-            <w:cnfStyle w:val="001000000000" w:firstRow="0" w:lastRow="0" w:firstColumn="1" w:lastColumn="0" w:oddVBand="0" w:evenVBand="0" w:oddHBand="0" w:evenHBand="0" w:firstRowFirstColumn="0" w:firstRowLastColumn="0" w:lastRowFirstColumn="0" w:lastRowLastColumn="0"/>
-            <w:tcW w:w="1743" w:type="dxa"/>
-          </w:tcPr>
-          <w:p>
-            <w:r>
-              <w:t>18</w:t>
-            </w:r>
-          </w:p>
-        </w:tc>
-        <w:tc>
-          <w:tcPr>
-            <w:tcW w:w="1905" w:type="dxa"/>
-          </w:tcPr>
-          <w:p>
-            <w:pPr>
-              <w:cnfStyle w:val="000000000000" w:firstRow="0" w:lastRow="0" w:firstColumn="0" w:lastColumn="0" w:oddVBand="0" w:evenVBand="0" w:oddHBand="0" w:evenHBand="0" w:firstRowFirstColumn="0" w:firstRowLastColumn="0" w:lastRowFirstColumn="0" w:lastRowLastColumn="0"/>
-            </w:pPr>
-          </w:p>
-        </w:tc>
-        <w:tc>
-          <w:tcPr>
-            <w:tcW w:w="1876" w:type="dxa"/>
-          </w:tcPr>
-          <w:p>
-            <w:pPr>
-              <w:cnfStyle w:val="000000000000" w:firstRow="0" w:lastRow="0" w:firstColumn="0" w:lastColumn="0" w:oddVBand="0" w:evenVBand="0" w:oddHBand="0" w:evenHBand="0" w:firstRowFirstColumn="0" w:firstRowLastColumn="0" w:lastRowFirstColumn="0" w:lastRowLastColumn="0"/>
-            </w:pPr>
-          </w:p>
-        </w:tc>
-        <w:tc>
-          <w:tcPr>
-            <w:tcW w:w="1846" w:type="dxa"/>
-          </w:tcPr>
-          <w:p>
-            <w:pPr>
-              <w:cnfStyle w:val="000000000000" w:firstRow="0" w:lastRow="0" w:firstColumn="0" w:lastColumn="0" w:oddVBand="0" w:evenVBand="0" w:oddHBand="0" w:evenHBand="0" w:firstRowFirstColumn="0" w:firstRowLastColumn="0" w:lastRowFirstColumn="0" w:lastRowLastColumn="0"/>
-            </w:pPr>
-          </w:p>
-        </w:tc>
-        <w:tc>
-          <w:tcPr>
-            <w:tcW w:w="1692" w:type="dxa"/>
-          </w:tcPr>
-          <w:p>
-            <w:pPr>
-              <w:cnfStyle w:val="000000000000" w:firstRow="0" w:lastRow="0" w:firstColumn="0" w:lastColumn="0" w:oddVBand="0" w:evenVBand="0" w:oddHBand="0" w:evenHBand="0" w:firstRowFirstColumn="0" w:firstRowLastColumn="0" w:lastRowFirstColumn="0" w:lastRowLastColumn="0"/>
-            </w:pPr>
-          </w:p>
-        </w:tc>
-      </w:tr>
-      <w:tr>
-        <w:trPr>
-          <w:cnfStyle w:val="000000100000" w:firstRow="0" w:lastRow="0" w:firstColumn="0" w:lastColumn="0" w:oddVBand="0" w:evenVBand="0" w:oddHBand="1" w:evenHBand="0" w:firstRowFirstColumn="0" w:firstRowLastColumn="0" w:lastRowFirstColumn="0" w:lastRowLastColumn="0"/>
-        </w:trPr>
-        <w:tc>
-          <w:tcPr>
-            <w:cnfStyle w:val="001000000000" w:firstRow="0" w:lastRow="0" w:firstColumn="1" w:lastColumn="0" w:oddVBand="0" w:evenVBand="0" w:oddHBand="0" w:evenHBand="0" w:firstRowFirstColumn="0" w:firstRowLastColumn="0" w:lastRowFirstColumn="0" w:lastRowLastColumn="0"/>
-            <w:tcW w:w="1743" w:type="dxa"/>
-          </w:tcPr>
-          <w:p>
-            <w:r>
-              <w:t>19</w:t>
-            </w:r>
-          </w:p>
-        </w:tc>
-        <w:tc>
-          <w:tcPr>
-            <w:tcW w:w="1905" w:type="dxa"/>
-          </w:tcPr>
-          <w:p>
-            <w:pPr>
-              <w:cnfStyle w:val="000000100000" w:firstRow="0" w:lastRow="0" w:firstColumn="0" w:lastColumn="0" w:oddVBand="0" w:evenVBand="0" w:oddHBand="1" w:evenHBand="0" w:firstRowFirstColumn="0" w:firstRowLastColumn="0" w:lastRowFirstColumn="0" w:lastRowLastColumn="0"/>
-            </w:pPr>
-          </w:p>
-        </w:tc>
-        <w:tc>
-          <w:tcPr>
-            <w:tcW w:w="1876" w:type="dxa"/>
-          </w:tcPr>
-          <w:p>
-            <w:pPr>
-              <w:cnfStyle w:val="000000100000" w:firstRow="0" w:lastRow="0" w:firstColumn="0" w:lastColumn="0" w:oddVBand="0" w:evenVBand="0" w:oddHBand="1" w:evenHBand="0" w:firstRowFirstColumn="0" w:firstRowLastColumn="0" w:lastRowFirstColumn="0" w:lastRowLastColumn="0"/>
-            </w:pPr>
-          </w:p>
-        </w:tc>
-        <w:tc>
-          <w:tcPr>
-            <w:tcW w:w="1846" w:type="dxa"/>
-          </w:tcPr>
-          <w:p>
-            <w:pPr>
-              <w:cnfStyle w:val="000000100000" w:firstRow="0" w:lastRow="0" w:firstColumn="0" w:lastColumn="0" w:oddVBand="0" w:evenVBand="0" w:oddHBand="1" w:evenHBand="0" w:firstRowFirstColumn="0" w:firstRowLastColumn="0" w:lastRowFirstColumn="0" w:lastRowLastColumn="0"/>
-            </w:pPr>
-          </w:p>
-        </w:tc>
-        <w:tc>
-          <w:tcPr>
-            <w:tcW w:w="1692" w:type="dxa"/>
-          </w:tcPr>
-          <w:p>
-            <w:pPr>
-              <w:cnfStyle w:val="000000100000" w:firstRow="0" w:lastRow="0" w:firstColumn="0" w:lastColumn="0" w:oddVBand="0" w:evenVBand="0" w:oddHBand="1" w:evenHBand="0" w:firstRowFirstColumn="0" w:firstRowLastColumn="0" w:lastRowFirstColumn="0" w:lastRowLastColumn="0"/>
-            </w:pPr>
-          </w:p>
-        </w:tc>
-      </w:tr>
-      <w:tr>
-        <w:tc>
-          <w:tcPr>
-            <w:cnfStyle w:val="001000000000" w:firstRow="0" w:lastRow="0" w:firstColumn="1" w:lastColumn="0" w:oddVBand="0" w:evenVBand="0" w:oddHBand="0" w:evenHBand="0" w:firstRowFirstColumn="0" w:firstRowLastColumn="0" w:lastRowFirstColumn="0" w:lastRowLastColumn="0"/>
-            <w:tcW w:w="1743" w:type="dxa"/>
-          </w:tcPr>
-          <w:p>
-            <w:r>
-              <w:t>20</w:t>
-            </w:r>
-          </w:p>
-        </w:tc>
-        <w:tc>
-          <w:tcPr>
-            <w:tcW w:w="1905" w:type="dxa"/>
-          </w:tcPr>
-          <w:p>
-            <w:pPr>
-              <w:cnfStyle w:val="000000000000" w:firstRow="0" w:lastRow="0" w:firstColumn="0" w:lastColumn="0" w:oddVBand="0" w:evenVBand="0" w:oddHBand="0" w:evenHBand="0" w:firstRowFirstColumn="0" w:firstRowLastColumn="0" w:lastRowFirstColumn="0" w:lastRowLastColumn="0"/>
-            </w:pPr>
-          </w:p>
-        </w:tc>
-        <w:tc>
-          <w:tcPr>
-            <w:tcW w:w="1876" w:type="dxa"/>
-          </w:tcPr>
-          <w:p>
-            <w:pPr>
-              <w:cnfStyle w:val="000000000000" w:firstRow="0" w:lastRow="0" w:firstColumn="0" w:lastColumn="0" w:oddVBand="0" w:evenVBand="0" w:oddHBand="0" w:evenHBand="0" w:firstRowFirstColumn="0" w:firstRowLastColumn="0" w:lastRowFirstColumn="0" w:lastRowLastColumn="0"/>
-            </w:pPr>
-          </w:p>
-        </w:tc>
-        <w:tc>
-          <w:tcPr>
-            <w:tcW w:w="1846" w:type="dxa"/>
-          </w:tcPr>
-          <w:p>
-            <w:pPr>
-              <w:cnfStyle w:val="000000000000" w:firstRow="0" w:lastRow="0" w:firstColumn="0" w:lastColumn="0" w:oddVBand="0" w:evenVBand="0" w:oddHBand="0" w:evenHBand="0" w:firstRowFirstColumn="0" w:firstRowLastColumn="0" w:lastRowFirstColumn="0" w:lastRowLastColumn="0"/>
-            </w:pPr>
-          </w:p>
-        </w:tc>
-        <w:tc>
-          <w:tcPr>
-            <w:tcW w:w="1692" w:type="dxa"/>
-          </w:tcPr>
-          <w:p>
-            <w:pPr>
-              <w:cnfStyle w:val="000000000000" w:firstRow="0" w:lastRow="0" w:firstColumn="0" w:lastColumn="0" w:oddVBand="0" w:evenVBand="0" w:oddHBand="0" w:evenHBand="0" w:firstRowFirstColumn="0" w:firstRowLastColumn="0" w:lastRowFirstColumn="0" w:lastRowLastColumn="0"/>
-            </w:pPr>
-          </w:p>
-        </w:tc>
-      </w:tr>
-      <w:tr>
-        <w:trPr>
-          <w:cnfStyle w:val="000000100000" w:firstRow="0" w:lastRow="0" w:firstColumn="0" w:lastColumn="0" w:oddVBand="0" w:evenVBand="0" w:oddHBand="1" w:evenHBand="0" w:firstRowFirstColumn="0" w:firstRowLastColumn="0" w:lastRowFirstColumn="0" w:lastRowLastColumn="0"/>
-        </w:trPr>
-        <w:tc>
-          <w:tcPr>
-            <w:cnfStyle w:val="001000000000" w:firstRow="0" w:lastRow="0" w:firstColumn="1" w:lastColumn="0" w:oddVBand="0" w:evenVBand="0" w:oddHBand="0" w:evenHBand="0" w:firstRowFirstColumn="0" w:firstRowLastColumn="0" w:lastRowFirstColumn="0" w:lastRowLastColumn="0"/>
-            <w:tcW w:w="1743" w:type="dxa"/>
-          </w:tcPr>
-          <w:p>
-            <w:r>
-              <w:t>21</w:t>
-            </w:r>
-          </w:p>
-        </w:tc>
-        <w:tc>
-          <w:tcPr>
-            <w:tcW w:w="1905" w:type="dxa"/>
-          </w:tcPr>
-          <w:p>
-            <w:pPr>
-              <w:cnfStyle w:val="000000100000" w:firstRow="0" w:lastRow="0" w:firstColumn="0" w:lastColumn="0" w:oddVBand="0" w:evenVBand="0" w:oddHBand="1" w:evenHBand="0" w:firstRowFirstColumn="0" w:firstRowLastColumn="0" w:lastRowFirstColumn="0" w:lastRowLastColumn="0"/>
-            </w:pPr>
-          </w:p>
-        </w:tc>
-        <w:tc>
-          <w:tcPr>
-            <w:tcW w:w="1876" w:type="dxa"/>
-          </w:tcPr>
-          <w:p>
-            <w:pPr>
-              <w:cnfStyle w:val="000000100000" w:firstRow="0" w:lastRow="0" w:firstColumn="0" w:lastColumn="0" w:oddVBand="0" w:evenVBand="0" w:oddHBand="1" w:evenHBand="0" w:firstRowFirstColumn="0" w:firstRowLastColumn="0" w:lastRowFirstColumn="0" w:lastRowLastColumn="0"/>
-            </w:pPr>
-          </w:p>
-        </w:tc>
-        <w:tc>
-          <w:tcPr>
-            <w:tcW w:w="1846" w:type="dxa"/>
-          </w:tcPr>
-          <w:p>
-            <w:pPr>
-              <w:cnfStyle w:val="000000100000" w:firstRow="0" w:lastRow="0" w:firstColumn="0" w:lastColumn="0" w:oddVBand="0" w:evenVBand="0" w:oddHBand="1" w:evenHBand="0" w:firstRowFirstColumn="0" w:firstRowLastColumn="0" w:lastRowFirstColumn="0" w:lastRowLastColumn="0"/>
-            </w:pPr>
-          </w:p>
-        </w:tc>
-        <w:tc>
-          <w:tcPr>
-            <w:tcW w:w="1692" w:type="dxa"/>
-          </w:tcPr>
-          <w:p>
-            <w:pPr>
-              <w:cnfStyle w:val="000000100000" w:firstRow="0" w:lastRow="0" w:firstColumn="0" w:lastColumn="0" w:oddVBand="0" w:evenVBand="0" w:oddHBand="1" w:evenHBand="0" w:firstRowFirstColumn="0" w:firstRowLastColumn="0" w:lastRowFirstColumn="0" w:lastRowLastColumn="0"/>
-            </w:pPr>
-          </w:p>
-        </w:tc>
-      </w:tr>
-      <w:tr>
-        <w:tc>
-          <w:tcPr>
-            <w:cnfStyle w:val="001000000000" w:firstRow="0" w:lastRow="0" w:firstColumn="1" w:lastColumn="0" w:oddVBand="0" w:evenVBand="0" w:oddHBand="0" w:evenHBand="0" w:firstRowFirstColumn="0" w:firstRowLastColumn="0" w:lastRowFirstColumn="0" w:lastRowLastColumn="0"/>
-            <w:tcW w:w="1743" w:type="dxa"/>
-          </w:tcPr>
-          <w:p>
-            <w:r>
-              <w:t>22</w:t>
-            </w:r>
-          </w:p>
-        </w:tc>
-        <w:tc>
-          <w:tcPr>
-            <w:tcW w:w="1905" w:type="dxa"/>
-          </w:tcPr>
-          <w:p>
-            <w:pPr>
-              <w:cnfStyle w:val="000000000000" w:firstRow="0" w:lastRow="0" w:firstColumn="0" w:lastColumn="0" w:oddVBand="0" w:evenVBand="0" w:oddHBand="0" w:evenHBand="0" w:firstRowFirstColumn="0" w:firstRowLastColumn="0" w:lastRowFirstColumn="0" w:lastRowLastColumn="0"/>
-            </w:pPr>
-          </w:p>
-        </w:tc>
-        <w:tc>
-          <w:tcPr>
-            <w:tcW w:w="1876" w:type="dxa"/>
-          </w:tcPr>
-          <w:p>
-            <w:pPr>
-              <w:cnfStyle w:val="000000000000" w:firstRow="0" w:lastRow="0" w:firstColumn="0" w:lastColumn="0" w:oddVBand="0" w:evenVBand="0" w:oddHBand="0" w:evenHBand="0" w:firstRowFirstColumn="0" w:firstRowLastColumn="0" w:lastRowFirstColumn="0" w:lastRowLastColumn="0"/>
-            </w:pPr>
-          </w:p>
-        </w:tc>
-        <w:tc>
-          <w:tcPr>
-            <w:tcW w:w="1846" w:type="dxa"/>
-          </w:tcPr>
-          <w:p>
-            <w:pPr>
-              <w:cnfStyle w:val="000000000000" w:firstRow="0" w:lastRow="0" w:firstColumn="0" w:lastColumn="0" w:oddVBand="0" w:evenVBand="0" w:oddHBand="0" w:evenHBand="0" w:firstRowFirstColumn="0" w:firstRowLastColumn="0" w:lastRowFirstColumn="0" w:lastRowLastColumn="0"/>
-            </w:pPr>
-          </w:p>
-        </w:tc>
-        <w:tc>
-          <w:tcPr>
-            <w:tcW w:w="1692" w:type="dxa"/>
-          </w:tcPr>
-          <w:p>
-            <w:pPr>
-              <w:cnfStyle w:val="000000000000" w:firstRow="0" w:lastRow="0" w:firstColumn="0" w:lastColumn="0" w:oddVBand="0" w:evenVBand="0" w:oddHBand="0" w:evenHBand="0" w:firstRowFirstColumn="0" w:firstRowLastColumn="0" w:lastRowFirstColumn="0" w:lastRowLastColumn="0"/>
-            </w:pPr>
-          </w:p>
-        </w:tc>
-      </w:tr>
-      <w:tr>
-        <w:trPr>
-          <w:cnfStyle w:val="000000100000" w:firstRow="0" w:lastRow="0" w:firstColumn="0" w:lastColumn="0" w:oddVBand="0" w:evenVBand="0" w:oddHBand="1" w:evenHBand="0" w:firstRowFirstColumn="0" w:firstRowLastColumn="0" w:lastRowFirstColumn="0" w:lastRowLastColumn="0"/>
-        </w:trPr>
-        <w:tc>
-          <w:tcPr>
-            <w:cnfStyle w:val="001000000000" w:firstRow="0" w:lastRow="0" w:firstColumn="1" w:lastColumn="0" w:oddVBand="0" w:evenVBand="0" w:oddHBand="0" w:evenHBand="0" w:firstRowFirstColumn="0" w:firstRowLastColumn="0" w:lastRowFirstColumn="0" w:lastRowLastColumn="0"/>
-            <w:tcW w:w="1743" w:type="dxa"/>
-          </w:tcPr>
-          <w:p>
-            <w:r>
-              <w:t>23</w:t>
-            </w:r>
-          </w:p>
-        </w:tc>
-        <w:tc>
-          <w:tcPr>
-            <w:tcW w:w="1905" w:type="dxa"/>
-          </w:tcPr>
-          <w:p>
-            <w:pPr>
-              <w:cnfStyle w:val="000000100000" w:firstRow="0" w:lastRow="0" w:firstColumn="0" w:lastColumn="0" w:oddVBand="0" w:evenVBand="0" w:oddHBand="1" w:evenHBand="0" w:firstRowFirstColumn="0" w:firstRowLastColumn="0" w:lastRowFirstColumn="0" w:lastRowLastColumn="0"/>
-            </w:pPr>
-          </w:p>
-        </w:tc>
-        <w:tc>
-          <w:tcPr>
-            <w:tcW w:w="1876" w:type="dxa"/>
-          </w:tcPr>
-          <w:p>
-            <w:pPr>
-              <w:cnfStyle w:val="000000100000" w:firstRow="0" w:lastRow="0" w:firstColumn="0" w:lastColumn="0" w:oddVBand="0" w:evenVBand="0" w:oddHBand="1" w:evenHBand="0" w:firstRowFirstColumn="0" w:firstRowLastColumn="0" w:lastRowFirstColumn="0" w:lastRowLastColumn="0"/>
-            </w:pPr>
-          </w:p>
-        </w:tc>
-        <w:tc>
-          <w:tcPr>
-            <w:tcW w:w="1846" w:type="dxa"/>
-          </w:tcPr>
-          <w:p>
-            <w:pPr>
-              <w:cnfStyle w:val="000000100000" w:firstRow="0" w:lastRow="0" w:firstColumn="0" w:lastColumn="0" w:oddVBand="0" w:evenVBand="0" w:oddHBand="1" w:evenHBand="0" w:firstRowFirstColumn="0" w:firstRowLastColumn="0" w:lastRowFirstColumn="0" w:lastRowLastColumn="0"/>
-            </w:pPr>
-          </w:p>
-        </w:tc>
-        <w:tc>
-          <w:tcPr>
-            <w:tcW w:w="1692" w:type="dxa"/>
-          </w:tcPr>
-          <w:p>
-            <w:pPr>
-              <w:cnfStyle w:val="000000100000" w:firstRow="0" w:lastRow="0" w:firstColumn="0" w:lastColumn="0" w:oddVBand="0" w:evenVBand="0" w:oddHBand="1" w:evenHBand="0" w:firstRowFirstColumn="0" w:firstRowLastColumn="0" w:lastRowFirstColumn="0" w:lastRowLastColumn="0"/>
-            </w:pPr>
-          </w:p>
-        </w:tc>
-      </w:tr>
-      <w:tr>
-        <w:tc>
-          <w:tcPr>
-            <w:cnfStyle w:val="001000000000" w:firstRow="0" w:lastRow="0" w:firstColumn="1" w:lastColumn="0" w:oddVBand="0" w:evenVBand="0" w:oddHBand="0" w:evenHBand="0" w:firstRowFirstColumn="0" w:firstRowLastColumn="0" w:lastRowFirstColumn="0" w:lastRowLastColumn="0"/>
-            <w:tcW w:w="1743" w:type="dxa"/>
-          </w:tcPr>
-          <w:p>
-            <w:r>
-              <w:t>24</w:t>
-            </w:r>
-          </w:p>
-        </w:tc>
-        <w:tc>
-          <w:tcPr>
-            <w:tcW w:w="1905" w:type="dxa"/>
-          </w:tcPr>
-          <w:p>
-            <w:pPr>
-              <w:cnfStyle w:val="000000000000" w:firstRow="0" w:lastRow="0" w:firstColumn="0" w:lastColumn="0" w:oddVBand="0" w:evenVBand="0" w:oddHBand="0" w:evenHBand="0" w:firstRowFirstColumn="0" w:firstRowLastColumn="0" w:lastRowFirstColumn="0" w:lastRowLastColumn="0"/>
-            </w:pPr>
-          </w:p>
-        </w:tc>
-        <w:tc>
-          <w:tcPr>
-            <w:tcW w:w="1876" w:type="dxa"/>
-          </w:tcPr>
-          <w:p>
-            <w:pPr>
-              <w:cnfStyle w:val="000000000000" w:firstRow="0" w:lastRow="0" w:firstColumn="0" w:lastColumn="0" w:oddVBand="0" w:evenVBand="0" w:oddHBand="0" w:evenHBand="0" w:firstRowFirstColumn="0" w:firstRowLastColumn="0" w:lastRowFirstColumn="0" w:lastRowLastColumn="0"/>
-            </w:pPr>
-          </w:p>
-        </w:tc>
-        <w:tc>
-          <w:tcPr>
-            <w:tcW w:w="1846" w:type="dxa"/>
-          </w:tcPr>
-          <w:p>
-            <w:pPr>
-              <w:cnfStyle w:val="000000000000" w:firstRow="0" w:lastRow="0" w:firstColumn="0" w:lastColumn="0" w:oddVBand="0" w:evenVBand="0" w:oddHBand="0" w:evenHBand="0" w:firstRowFirstColumn="0" w:firstRowLastColumn="0" w:lastRowFirstColumn="0" w:lastRowLastColumn="0"/>
-            </w:pPr>
-          </w:p>
-        </w:tc>
-        <w:tc>
-          <w:tcPr>
-            <w:tcW w:w="1692" w:type="dxa"/>
-          </w:tcPr>
-          <w:p>
-            <w:pPr>
-              <w:cnfStyle w:val="000000000000" w:firstRow="0" w:lastRow="0" w:firstColumn="0" w:lastColumn="0" w:oddVBand="0" w:evenVBand="0" w:oddHBand="0" w:evenHBand="0" w:firstRowFirstColumn="0" w:firstRowLastColumn="0" w:lastRowFirstColumn="0" w:lastRowLastColumn="0"/>
-            </w:pPr>
-          </w:p>
-        </w:tc>
-      </w:tr>
-      <w:tr>
-        <w:trPr>
-          <w:cnfStyle w:val="000000100000" w:firstRow="0" w:lastRow="0" w:firstColumn="0" w:lastColumn="0" w:oddVBand="0" w:evenVBand="0" w:oddHBand="1" w:evenHBand="0" w:firstRowFirstColumn="0" w:firstRowLastColumn="0" w:lastRowFirstColumn="0" w:lastRowLastColumn="0"/>
-        </w:trPr>
-        <w:tc>
-          <w:tcPr>
-            <w:cnfStyle w:val="001000000000" w:firstRow="0" w:lastRow="0" w:firstColumn="1" w:lastColumn="0" w:oddVBand="0" w:evenVBand="0" w:oddHBand="0" w:evenHBand="0" w:firstRowFirstColumn="0" w:firstRowLastColumn="0" w:lastRowFirstColumn="0" w:lastRowLastColumn="0"/>
-            <w:tcW w:w="1743" w:type="dxa"/>
-          </w:tcPr>
-          <w:p>
-            <w:r>
-              <w:t>25</w:t>
-            </w:r>
-          </w:p>
-        </w:tc>
-        <w:tc>
-          <w:tcPr>
-            <w:tcW w:w="1905" w:type="dxa"/>
-          </w:tcPr>
-          <w:p>
-            <w:pPr>
-              <w:cnfStyle w:val="000000100000" w:firstRow="0" w:lastRow="0" w:firstColumn="0" w:lastColumn="0" w:oddVBand="0" w:evenVBand="0" w:oddHBand="1" w:evenHBand="0" w:firstRowFirstColumn="0" w:firstRowLastColumn="0" w:lastRowFirstColumn="0" w:lastRowLastColumn="0"/>
-            </w:pPr>
-          </w:p>
-        </w:tc>
-        <w:tc>
-          <w:tcPr>
-            <w:tcW w:w="1876" w:type="dxa"/>
-          </w:tcPr>
-          <w:p>
-            <w:pPr>
-              <w:cnfStyle w:val="000000100000" w:firstRow="0" w:lastRow="0" w:firstColumn="0" w:lastColumn="0" w:oddVBand="0" w:evenVBand="0" w:oddHBand="1" w:evenHBand="0" w:firstRowFirstColumn="0" w:firstRowLastColumn="0" w:lastRowFirstColumn="0" w:lastRowLastColumn="0"/>
-            </w:pPr>
-          </w:p>
-        </w:tc>
-        <w:tc>
-          <w:tcPr>
-            <w:tcW w:w="1846" w:type="dxa"/>
-          </w:tcPr>
-          <w:p>
-            <w:pPr>
-              <w:cnfStyle w:val="000000100000" w:firstRow="0" w:lastRow="0" w:firstColumn="0" w:lastColumn="0" w:oddVBand="0" w:evenVBand="0" w:oddHBand="1" w:evenHBand="0" w:firstRowFirstColumn="0" w:firstRowLastColumn="0" w:lastRowFirstColumn="0" w:lastRowLastColumn="0"/>
-            </w:pPr>
-          </w:p>
-        </w:tc>
-        <w:tc>
-          <w:tcPr>
-            <w:tcW w:w="1692" w:type="dxa"/>
-          </w:tcPr>
-          <w:p>
-            <w:pPr>
-              <w:cnfStyle w:val="000000100000" w:firstRow="0" w:lastRow="0" w:firstColumn="0" w:lastColumn="0" w:oddVBand="0" w:evenVBand="0" w:oddHBand="1" w:evenHBand="0" w:firstRowFirstColumn="0" w:firstRowLastColumn="0" w:lastRowFirstColumn="0" w:lastRowLastColumn="0"/>
-            </w:pPr>
-          </w:p>
-        </w:tc>
-      </w:tr>
-    </w:tbl>
-    <w:p/>
-    <w:p>
-      <w:r>
-        <w:br w:type="page"/>
+        <w:pStyle w:val="Kop1"/>
+      </w:pPr>
+      <w:bookmarkStart w:id="12" w:name="_Toc114131687"/>
+      <w:r>
+        <w:t>Testing strategy</w:t>
+      </w:r>
+      <w:bookmarkEnd w:id="12"/>
+      <w:r>
+        <w:t xml:space="preserve"> </w:t>
       </w:r>
     </w:p>
     <w:p>
-      <w:pPr>
-        <w:pStyle w:val="Kop1"/>
-      </w:pPr>
-      <w:r>
-        <w:t>Constraints</w:t>
+      <w:r>
+        <w:t>The testing strategy for this project is that in the code behind stopwatches will be made and that in the console you can see how long a function takes to run. For security I thought about that I will take some classmates and let them try to break it.</w:t>
       </w:r>
     </w:p>
     <w:p>
       <w:pPr>
+        <w:rPr>
+          <w:rFonts w:asciiTheme="majorHAnsi" w:eastAsiaTheme="majorEastAsia" w:hAnsiTheme="majorHAnsi" w:cstheme="majorBidi"/>
+          <w:color w:val="2F5496" w:themeColor="accent1" w:themeShade="BF"/>
+          <w:sz w:val="32"/>
+          <w:szCs w:val="32"/>
+        </w:rPr>
+      </w:pPr>
+      <w:r>
+        <w:br w:type="page"/>
+      </w:r>
+    </w:p>
+    <w:p>
+      <w:pPr>
+        <w:pStyle w:val="Kop1"/>
+      </w:pPr>
+      <w:bookmarkStart w:id="13" w:name="_Toc114131688"/>
+      <w:r>
+        <w:t>Constraints</w:t>
+      </w:r>
+      <w:bookmarkEnd w:id="13"/>
+    </w:p>
+    <w:p>
+      <w:pPr>
         <w:pStyle w:val="Kop2"/>
       </w:pPr>
+      <w:bookmarkStart w:id="14" w:name="_Toc114131689"/>
       <w:r>
         <w:t>The constraints of the project itself</w:t>
       </w:r>
+      <w:bookmarkEnd w:id="14"/>
     </w:p>
     <w:p>
       <w:r>
@@ -5684,9 +2983,11 @@
       <w:pPr>
         <w:pStyle w:val="Kop2"/>
       </w:pPr>
+      <w:bookmarkStart w:id="15" w:name="_Toc114131690"/>
       <w:r>
         <w:t>The constraints created for the project</w:t>
       </w:r>
+      <w:bookmarkEnd w:id="15"/>
     </w:p>
     <w:p>
       <w:r>
@@ -6400,6 +3701,232 @@
     </w:lvl>
   </w:abstractNum>
   <w:abstractNum w:abstractNumId="2" w15:restartNumberingAfterBreak="0">
+    <w:nsid w:val="344F0232"/>
+    <w:multiLevelType w:val="hybridMultilevel"/>
+    <w:tmpl w:val="5E7E6976"/>
+    <w:lvl w:ilvl="0" w:tplc="0C090001">
+      <w:start w:val="1"/>
+      <w:numFmt w:val="bullet"/>
+      <w:lvlText w:val=""/>
+      <w:lvlJc w:val="left"/>
+      <w:pPr>
+        <w:ind w:left="720" w:hanging="360"/>
+      </w:pPr>
+      <w:rPr>
+        <w:rFonts w:ascii="Symbol" w:hAnsi="Symbol" w:hint="default"/>
+      </w:rPr>
+    </w:lvl>
+    <w:lvl w:ilvl="1" w:tplc="0C090003" w:tentative="1">
+      <w:start w:val="1"/>
+      <w:numFmt w:val="bullet"/>
+      <w:lvlText w:val="o"/>
+      <w:lvlJc w:val="left"/>
+      <w:pPr>
+        <w:ind w:left="1440" w:hanging="360"/>
+      </w:pPr>
+      <w:rPr>
+        <w:rFonts w:ascii="Courier New" w:hAnsi="Courier New" w:cs="Courier New" w:hint="default"/>
+      </w:rPr>
+    </w:lvl>
+    <w:lvl w:ilvl="2" w:tplc="0C090005" w:tentative="1">
+      <w:start w:val="1"/>
+      <w:numFmt w:val="bullet"/>
+      <w:lvlText w:val=""/>
+      <w:lvlJc w:val="left"/>
+      <w:pPr>
+        <w:ind w:left="2160" w:hanging="360"/>
+      </w:pPr>
+      <w:rPr>
+        <w:rFonts w:ascii="Wingdings" w:hAnsi="Wingdings" w:hint="default"/>
+      </w:rPr>
+    </w:lvl>
+    <w:lvl w:ilvl="3" w:tplc="0C090001" w:tentative="1">
+      <w:start w:val="1"/>
+      <w:numFmt w:val="bullet"/>
+      <w:lvlText w:val=""/>
+      <w:lvlJc w:val="left"/>
+      <w:pPr>
+        <w:ind w:left="2880" w:hanging="360"/>
+      </w:pPr>
+      <w:rPr>
+        <w:rFonts w:ascii="Symbol" w:hAnsi="Symbol" w:hint="default"/>
+      </w:rPr>
+    </w:lvl>
+    <w:lvl w:ilvl="4" w:tplc="0C090003" w:tentative="1">
+      <w:start w:val="1"/>
+      <w:numFmt w:val="bullet"/>
+      <w:lvlText w:val="o"/>
+      <w:lvlJc w:val="left"/>
+      <w:pPr>
+        <w:ind w:left="3600" w:hanging="360"/>
+      </w:pPr>
+      <w:rPr>
+        <w:rFonts w:ascii="Courier New" w:hAnsi="Courier New" w:cs="Courier New" w:hint="default"/>
+      </w:rPr>
+    </w:lvl>
+    <w:lvl w:ilvl="5" w:tplc="0C090005" w:tentative="1">
+      <w:start w:val="1"/>
+      <w:numFmt w:val="bullet"/>
+      <w:lvlText w:val=""/>
+      <w:lvlJc w:val="left"/>
+      <w:pPr>
+        <w:ind w:left="4320" w:hanging="360"/>
+      </w:pPr>
+      <w:rPr>
+        <w:rFonts w:ascii="Wingdings" w:hAnsi="Wingdings" w:hint="default"/>
+      </w:rPr>
+    </w:lvl>
+    <w:lvl w:ilvl="6" w:tplc="0C090001" w:tentative="1">
+      <w:start w:val="1"/>
+      <w:numFmt w:val="bullet"/>
+      <w:lvlText w:val=""/>
+      <w:lvlJc w:val="left"/>
+      <w:pPr>
+        <w:ind w:left="5040" w:hanging="360"/>
+      </w:pPr>
+      <w:rPr>
+        <w:rFonts w:ascii="Symbol" w:hAnsi="Symbol" w:hint="default"/>
+      </w:rPr>
+    </w:lvl>
+    <w:lvl w:ilvl="7" w:tplc="0C090003" w:tentative="1">
+      <w:start w:val="1"/>
+      <w:numFmt w:val="bullet"/>
+      <w:lvlText w:val="o"/>
+      <w:lvlJc w:val="left"/>
+      <w:pPr>
+        <w:ind w:left="5760" w:hanging="360"/>
+      </w:pPr>
+      <w:rPr>
+        <w:rFonts w:ascii="Courier New" w:hAnsi="Courier New" w:cs="Courier New" w:hint="default"/>
+      </w:rPr>
+    </w:lvl>
+    <w:lvl w:ilvl="8" w:tplc="0C090005" w:tentative="1">
+      <w:start w:val="1"/>
+      <w:numFmt w:val="bullet"/>
+      <w:lvlText w:val=""/>
+      <w:lvlJc w:val="left"/>
+      <w:pPr>
+        <w:ind w:left="6480" w:hanging="360"/>
+      </w:pPr>
+      <w:rPr>
+        <w:rFonts w:ascii="Wingdings" w:hAnsi="Wingdings" w:hint="default"/>
+      </w:rPr>
+    </w:lvl>
+  </w:abstractNum>
+  <w:abstractNum w:abstractNumId="3" w15:restartNumberingAfterBreak="0">
+    <w:nsid w:val="43636661"/>
+    <w:multiLevelType w:val="hybridMultilevel"/>
+    <w:tmpl w:val="A6546532"/>
+    <w:lvl w:ilvl="0" w:tplc="0C090001">
+      <w:start w:val="1"/>
+      <w:numFmt w:val="bullet"/>
+      <w:lvlText w:val=""/>
+      <w:lvlJc w:val="left"/>
+      <w:pPr>
+        <w:ind w:left="720" w:hanging="360"/>
+      </w:pPr>
+      <w:rPr>
+        <w:rFonts w:ascii="Symbol" w:hAnsi="Symbol" w:hint="default"/>
+      </w:rPr>
+    </w:lvl>
+    <w:lvl w:ilvl="1" w:tplc="0C090003" w:tentative="1">
+      <w:start w:val="1"/>
+      <w:numFmt w:val="bullet"/>
+      <w:lvlText w:val="o"/>
+      <w:lvlJc w:val="left"/>
+      <w:pPr>
+        <w:ind w:left="1440" w:hanging="360"/>
+      </w:pPr>
+      <w:rPr>
+        <w:rFonts w:ascii="Courier New" w:hAnsi="Courier New" w:cs="Courier New" w:hint="default"/>
+      </w:rPr>
+    </w:lvl>
+    <w:lvl w:ilvl="2" w:tplc="0C090005" w:tentative="1">
+      <w:start w:val="1"/>
+      <w:numFmt w:val="bullet"/>
+      <w:lvlText w:val=""/>
+      <w:lvlJc w:val="left"/>
+      <w:pPr>
+        <w:ind w:left="2160" w:hanging="360"/>
+      </w:pPr>
+      <w:rPr>
+        <w:rFonts w:ascii="Wingdings" w:hAnsi="Wingdings" w:hint="default"/>
+      </w:rPr>
+    </w:lvl>
+    <w:lvl w:ilvl="3" w:tplc="0C090001" w:tentative="1">
+      <w:start w:val="1"/>
+      <w:numFmt w:val="bullet"/>
+      <w:lvlText w:val=""/>
+      <w:lvlJc w:val="left"/>
+      <w:pPr>
+        <w:ind w:left="2880" w:hanging="360"/>
+      </w:pPr>
+      <w:rPr>
+        <w:rFonts w:ascii="Symbol" w:hAnsi="Symbol" w:hint="default"/>
+      </w:rPr>
+    </w:lvl>
+    <w:lvl w:ilvl="4" w:tplc="0C090003" w:tentative="1">
+      <w:start w:val="1"/>
+      <w:numFmt w:val="bullet"/>
+      <w:lvlText w:val="o"/>
+      <w:lvlJc w:val="left"/>
+      <w:pPr>
+        <w:ind w:left="3600" w:hanging="360"/>
+      </w:pPr>
+      <w:rPr>
+        <w:rFonts w:ascii="Courier New" w:hAnsi="Courier New" w:cs="Courier New" w:hint="default"/>
+      </w:rPr>
+    </w:lvl>
+    <w:lvl w:ilvl="5" w:tplc="0C090005" w:tentative="1">
+      <w:start w:val="1"/>
+      <w:numFmt w:val="bullet"/>
+      <w:lvlText w:val=""/>
+      <w:lvlJc w:val="left"/>
+      <w:pPr>
+        <w:ind w:left="4320" w:hanging="360"/>
+      </w:pPr>
+      <w:rPr>
+        <w:rFonts w:ascii="Wingdings" w:hAnsi="Wingdings" w:hint="default"/>
+      </w:rPr>
+    </w:lvl>
+    <w:lvl w:ilvl="6" w:tplc="0C090001" w:tentative="1">
+      <w:start w:val="1"/>
+      <w:numFmt w:val="bullet"/>
+      <w:lvlText w:val=""/>
+      <w:lvlJc w:val="left"/>
+      <w:pPr>
+        <w:ind w:left="5040" w:hanging="360"/>
+      </w:pPr>
+      <w:rPr>
+        <w:rFonts w:ascii="Symbol" w:hAnsi="Symbol" w:hint="default"/>
+      </w:rPr>
+    </w:lvl>
+    <w:lvl w:ilvl="7" w:tplc="0C090003" w:tentative="1">
+      <w:start w:val="1"/>
+      <w:numFmt w:val="bullet"/>
+      <w:lvlText w:val="o"/>
+      <w:lvlJc w:val="left"/>
+      <w:pPr>
+        <w:ind w:left="5760" w:hanging="360"/>
+      </w:pPr>
+      <w:rPr>
+        <w:rFonts w:ascii="Courier New" w:hAnsi="Courier New" w:cs="Courier New" w:hint="default"/>
+      </w:rPr>
+    </w:lvl>
+    <w:lvl w:ilvl="8" w:tplc="0C090005" w:tentative="1">
+      <w:start w:val="1"/>
+      <w:numFmt w:val="bullet"/>
+      <w:lvlText w:val=""/>
+      <w:lvlJc w:val="left"/>
+      <w:pPr>
+        <w:ind w:left="6480" w:hanging="360"/>
+      </w:pPr>
+      <w:rPr>
+        <w:rFonts w:ascii="Wingdings" w:hAnsi="Wingdings" w:hint="default"/>
+      </w:rPr>
+    </w:lvl>
+  </w:abstractNum>
+  <w:abstractNum w:abstractNumId="4" w15:restartNumberingAfterBreak="0">
     <w:nsid w:val="4A4860E7"/>
     <w:multiLevelType w:val="hybridMultilevel"/>
     <w:tmpl w:val="AF5E147E"/>
@@ -6512,7 +4039,7 @@
       </w:rPr>
     </w:lvl>
   </w:abstractNum>
-  <w:abstractNum w:abstractNumId="3" w15:restartNumberingAfterBreak="0">
+  <w:abstractNum w:abstractNumId="5" w15:restartNumberingAfterBreak="0">
     <w:nsid w:val="679631E1"/>
     <w:multiLevelType w:val="hybridMultilevel"/>
     <w:tmpl w:val="8D58F8A2"/>
@@ -6625,7 +4152,7 @@
       </w:rPr>
     </w:lvl>
   </w:abstractNum>
-  <w:abstractNum w:abstractNumId="4" w15:restartNumberingAfterBreak="0">
+  <w:abstractNum w:abstractNumId="6" w15:restartNumberingAfterBreak="0">
     <w:nsid w:val="72197F71"/>
     <w:multiLevelType w:val="hybridMultilevel"/>
     <w:tmpl w:val="50F4F1FE"/>
@@ -6714,7 +4241,7 @@
       </w:pPr>
     </w:lvl>
   </w:abstractNum>
-  <w:abstractNum w:abstractNumId="5" w15:restartNumberingAfterBreak="0">
+  <w:abstractNum w:abstractNumId="7" w15:restartNumberingAfterBreak="0">
     <w:nsid w:val="792017B5"/>
     <w:multiLevelType w:val="hybridMultilevel"/>
     <w:tmpl w:val="5DA623CA"/>
@@ -6828,22 +4355,28 @@
     </w:lvl>
   </w:abstractNum>
   <w:num w:numId="1" w16cid:durableId="628125979">
+    <w:abstractNumId w:val="6"/>
+  </w:num>
+  <w:num w:numId="2" w16cid:durableId="2119518241">
+    <w:abstractNumId w:val="5"/>
+  </w:num>
+  <w:num w:numId="3" w16cid:durableId="1177382053">
     <w:abstractNumId w:val="4"/>
   </w:num>
-  <w:num w:numId="2" w16cid:durableId="2119518241">
-    <w:abstractNumId w:val="3"/>
-  </w:num>
-  <w:num w:numId="3" w16cid:durableId="1177382053">
-    <w:abstractNumId w:val="2"/>
-  </w:num>
   <w:num w:numId="4" w16cid:durableId="737941725">
-    <w:abstractNumId w:val="5"/>
+    <w:abstractNumId w:val="7"/>
   </w:num>
   <w:num w:numId="5" w16cid:durableId="1151948982">
     <w:abstractNumId w:val="0"/>
   </w:num>
   <w:num w:numId="6" w16cid:durableId="995231874">
     <w:abstractNumId w:val="1"/>
+  </w:num>
+  <w:num w:numId="7" w16cid:durableId="177738200">
+    <w:abstractNumId w:val="2"/>
+  </w:num>
+  <w:num w:numId="8" w16cid:durableId="1229222143">
+    <w:abstractNumId w:val="3"/>
   </w:num>
 </w:numbering>
 </file>
@@ -8026,6 +5559,8 @@
     <w:rsidRoot w:val="004F56CA"/>
     <w:rsid w:val="002D50D1"/>
     <w:rsid w:val="004F56CA"/>
+    <w:rsid w:val="00F21605"/>
+    <w:rsid w:val="00F25815"/>
   </w:rsids>
   <m:mathPr>
     <m:mathFont m:val="Cambria Math"/>
@@ -8482,18 +6017,6 @@
     <w:name w:val="7629A9348D4849048B90F64D61C33D9E"/>
     <w:rsid w:val="004F56CA"/>
   </w:style>
-  <w:style w:type="paragraph" w:customStyle="1" w:styleId="D4705FD3512E4A538CAA594E0C3FD1FC">
-    <w:name w:val="D4705FD3512E4A538CAA594E0C3FD1FC"/>
-    <w:rsid w:val="004F56CA"/>
-  </w:style>
-  <w:style w:type="paragraph" w:customStyle="1" w:styleId="567D282029EE4E028FDE9ABD70135FCA">
-    <w:name w:val="567D282029EE4E028FDE9ABD70135FCA"/>
-    <w:rsid w:val="004F56CA"/>
-  </w:style>
-  <w:style w:type="paragraph" w:customStyle="1" w:styleId="45C9C24BDB2E4A06B4B8992601127718">
-    <w:name w:val="45C9C24BDB2E4A06B4B8992601127718"/>
-    <w:rsid w:val="004F56CA"/>
-  </w:style>
 </w:styles>
 </file>
 

--- a/Documents/ProjectPlan.docx
+++ b/Documents/ProjectPlan.docx
@@ -472,8 +472,8 @@
       <w:bookmarkStart w:id="0" w:name="_Toc113955086"/>
       <w:bookmarkStart w:id="1" w:name="_Toc113955116"/>
       <w:bookmarkStart w:id="2" w:name="_Toc113955145"/>
-      <w:bookmarkStart w:id="3" w:name="_Hlk113956808"/>
-      <w:bookmarkStart w:id="4" w:name="_Hlk114129190"/>
+      <w:bookmarkStart w:id="3" w:name="_Hlk114129190"/>
+      <w:bookmarkStart w:id="4" w:name="_Hlk113956808"/>
       <w:r>
         <w:rPr>
           <w:b/>
@@ -610,7 +610,7 @@
           </w:p>
         </w:tc>
       </w:tr>
-      <w:bookmarkEnd w:id="4"/>
+      <w:bookmarkEnd w:id="3"/>
       <w:tr>
         <w:tc>
           <w:tcPr>
@@ -725,7 +725,7 @@
       </w:tr>
     </w:tbl>
     <w:p/>
-    <w:bookmarkEnd w:id="3"/>
+    <w:bookmarkEnd w:id="4"/>
     <w:p>
       <w:r>
         <w:br w:type="page"/>
@@ -1615,6 +1615,9 @@
       </w:pPr>
       <w:bookmarkStart w:id="5" w:name="_Toc114131680"/>
       <w:r>
+        <w:t xml:space="preserve">1.1 </w:t>
+      </w:r>
+      <w:r>
         <w:t>Project assignment</w:t>
       </w:r>
       <w:bookmarkEnd w:id="5"/>
@@ -1698,10 +1701,7 @@
         </w:numPr>
       </w:pPr>
       <w:r>
-        <w:t>M</w:t>
-      </w:r>
-      <w:r>
-        <w:t>aking the documents</w:t>
+        <w:t>Making the documents</w:t>
       </w:r>
     </w:p>
     <w:p>
@@ -1713,10 +1713,7 @@
         </w:numPr>
       </w:pPr>
       <w:r>
-        <w:t>I</w:t>
-      </w:r>
-      <w:r>
-        <w:t>nitial setup application</w:t>
+        <w:t>Initial setup application</w:t>
       </w:r>
     </w:p>
     <w:p>
@@ -1728,10 +1725,7 @@
         </w:numPr>
       </w:pPr>
       <w:r>
-        <w:t>R</w:t>
-      </w:r>
-      <w:r>
-        <w:t>esearch theme</w:t>
+        <w:t>Research theme</w:t>
       </w:r>
     </w:p>
     <w:p>
@@ -1743,10 +1737,7 @@
         </w:numPr>
       </w:pPr>
       <w:r>
-        <w:t>M</w:t>
-      </w:r>
-      <w:r>
-        <w:t>ake database diagram</w:t>
+        <w:t>Make database diagram</w:t>
       </w:r>
     </w:p>
     <w:p>
@@ -1758,10 +1749,7 @@
         </w:numPr>
       </w:pPr>
       <w:r>
-        <w:t>M</w:t>
-      </w:r>
-      <w:r>
-        <w:t>ake class diagram</w:t>
+        <w:t>Make class diagram</w:t>
       </w:r>
     </w:p>
     <w:p>
@@ -1773,13 +1761,7 @@
         </w:numPr>
       </w:pPr>
       <w:r>
-        <w:t>C</w:t>
-      </w:r>
-      <w:r>
-        <w:t>reate stories</w:t>
-      </w:r>
-      <w:r>
-        <w:t xml:space="preserve"> functionality</w:t>
+        <w:t>Create stories functionality</w:t>
       </w:r>
     </w:p>
     <w:p>
@@ -1791,10 +1773,7 @@
         </w:numPr>
       </w:pPr>
       <w:r>
-        <w:t>L</w:t>
-      </w:r>
-      <w:r>
-        <w:t>ogin functionality</w:t>
+        <w:t>Login functionality</w:t>
       </w:r>
     </w:p>
     <w:p>
@@ -1806,10 +1785,7 @@
         </w:numPr>
       </w:pPr>
       <w:r>
-        <w:t>R</w:t>
-      </w:r>
-      <w:r>
-        <w:t>egister functionality</w:t>
+        <w:t>Register functionality</w:t>
       </w:r>
     </w:p>
     <w:p>
@@ -2611,6 +2587,9 @@
             <w:r>
               <w:t xml:space="preserve">I will try to keep getting feedback from the teachers </w:t>
             </w:r>
+            <w:r>
+              <w:t>(feedpulse)</w:t>
+            </w:r>
           </w:p>
         </w:tc>
         <w:tc>
@@ -2702,6 +2681,9 @@
           <w:p>
             <w:r>
               <w:t xml:space="preserve">Low productivity  </w:t>
+            </w:r>
+            <w:r>
+              <w:t>/ Motivation</w:t>
             </w:r>
           </w:p>
         </w:tc>
@@ -5559,6 +5541,7 @@
     <w:rsidRoot w:val="004F56CA"/>
     <w:rsid w:val="002D50D1"/>
     <w:rsid w:val="004F56CA"/>
+    <w:rsid w:val="00AC1033"/>
     <w:rsid w:val="00F21605"/>
     <w:rsid w:val="00F25815"/>
   </w:rsids>

--- a/Documents/ProjectPlan.docx
+++ b/Documents/ProjectPlan.docx
@@ -790,13 +790,13 @@
           <w:r>
             <w:fldChar w:fldCharType="separate"/>
           </w:r>
-          <w:hyperlink w:anchor="_Toc114131680" w:history="1">
+          <w:hyperlink w:anchor="_Toc115697194" w:history="1">
             <w:r>
               <w:rPr>
                 <w:rStyle w:val="Hyperlink"/>
                 <w:noProof/>
               </w:rPr>
-              <w:t>Project assignment</w:t>
+              <w:t>1 Project assignment</w:t>
             </w:r>
             <w:r>
               <w:rPr>
@@ -817,7 +817,7 @@
                 <w:noProof/>
                 <w:webHidden/>
               </w:rPr>
-              <w:instrText xml:space="preserve"> PAGEREF _Toc114131680 \h </w:instrText>
+              <w:instrText xml:space="preserve"> PAGEREF _Toc115697194 \h </w:instrText>
             </w:r>
             <w:r>
               <w:rPr>
@@ -863,7 +863,7 @@
               <w:lang w:eastAsia="en-AU"/>
             </w:rPr>
           </w:pPr>
-          <w:hyperlink w:anchor="_Toc114131681" w:history="1">
+          <w:hyperlink w:anchor="_Toc115697195" w:history="1">
             <w:r>
               <w:rPr>
                 <w:rStyle w:val="Hyperlink"/>
@@ -890,7 +890,7 @@
                 <w:noProof/>
                 <w:webHidden/>
               </w:rPr>
-              <w:instrText xml:space="preserve"> PAGEREF _Toc114131681 \h </w:instrText>
+              <w:instrText xml:space="preserve"> PAGEREF _Toc115697195 \h </w:instrText>
             </w:r>
             <w:r>
               <w:rPr>
@@ -938,13 +938,13 @@
               <w:lang w:eastAsia="en-AU"/>
             </w:rPr>
           </w:pPr>
-          <w:hyperlink w:anchor="_Toc114131682" w:history="1">
+          <w:hyperlink w:anchor="_Toc115697196" w:history="1">
             <w:r>
               <w:rPr>
                 <w:rStyle w:val="Hyperlink"/>
                 <w:noProof/>
               </w:rPr>
-              <w:t>Project organisation</w:t>
+              <w:t>2 Project organisation</w:t>
             </w:r>
             <w:r>
               <w:rPr>
@@ -965,7 +965,7 @@
                 <w:noProof/>
                 <w:webHidden/>
               </w:rPr>
-              <w:instrText xml:space="preserve"> PAGEREF _Toc114131682 \h </w:instrText>
+              <w:instrText xml:space="preserve"> PAGEREF _Toc115697196 \h </w:instrText>
             </w:r>
             <w:r>
               <w:rPr>
@@ -1011,7 +1011,7 @@
               <w:lang w:eastAsia="en-AU"/>
             </w:rPr>
           </w:pPr>
-          <w:hyperlink w:anchor="_Toc114131683" w:history="1">
+          <w:hyperlink w:anchor="_Toc115697197" w:history="1">
             <w:r>
               <w:rPr>
                 <w:rStyle w:val="Hyperlink"/>
@@ -1038,7 +1038,7 @@
                 <w:noProof/>
                 <w:webHidden/>
               </w:rPr>
-              <w:instrText xml:space="preserve"> PAGEREF _Toc114131683 \h </w:instrText>
+              <w:instrText xml:space="preserve"> PAGEREF _Toc115697197 \h </w:instrText>
             </w:r>
             <w:r>
               <w:rPr>
@@ -1084,7 +1084,7 @@
               <w:lang w:eastAsia="en-AU"/>
             </w:rPr>
           </w:pPr>
-          <w:hyperlink w:anchor="_Toc114131684" w:history="1">
+          <w:hyperlink w:anchor="_Toc115697198" w:history="1">
             <w:r>
               <w:rPr>
                 <w:rStyle w:val="Hyperlink"/>
@@ -1111,7 +1111,7 @@
                 <w:noProof/>
                 <w:webHidden/>
               </w:rPr>
-              <w:instrText xml:space="preserve"> PAGEREF _Toc114131684 \h </w:instrText>
+              <w:instrText xml:space="preserve"> PAGEREF _Toc115697198 \h </w:instrText>
             </w:r>
             <w:r>
               <w:rPr>
@@ -1157,7 +1157,7 @@
               <w:lang w:eastAsia="en-AU"/>
             </w:rPr>
           </w:pPr>
-          <w:hyperlink w:anchor="_Toc114131685" w:history="1">
+          <w:hyperlink w:anchor="_Toc115697199" w:history="1">
             <w:r>
               <w:rPr>
                 <w:rStyle w:val="Hyperlink"/>
@@ -1184,7 +1184,7 @@
                 <w:noProof/>
                 <w:webHidden/>
               </w:rPr>
-              <w:instrText xml:space="preserve"> PAGEREF _Toc114131685 \h </w:instrText>
+              <w:instrText xml:space="preserve"> PAGEREF _Toc115697199 \h </w:instrText>
             </w:r>
             <w:r>
               <w:rPr>
@@ -1230,7 +1230,7 @@
               <w:lang w:eastAsia="en-AU"/>
             </w:rPr>
           </w:pPr>
-          <w:hyperlink w:anchor="_Toc114131686" w:history="1">
+          <w:hyperlink w:anchor="_Toc115697200" w:history="1">
             <w:r>
               <w:rPr>
                 <w:rStyle w:val="Hyperlink"/>
@@ -1257,7 +1257,7 @@
                 <w:noProof/>
                 <w:webHidden/>
               </w:rPr>
-              <w:instrText xml:space="preserve"> PAGEREF _Toc114131686 \h </w:instrText>
+              <w:instrText xml:space="preserve"> PAGEREF _Toc115697200 \h </w:instrText>
             </w:r>
             <w:r>
               <w:rPr>
@@ -1305,13 +1305,13 @@
               <w:lang w:eastAsia="en-AU"/>
             </w:rPr>
           </w:pPr>
-          <w:hyperlink w:anchor="_Toc114131687" w:history="1">
+          <w:hyperlink w:anchor="_Toc115697201" w:history="1">
             <w:r>
               <w:rPr>
                 <w:rStyle w:val="Hyperlink"/>
                 <w:noProof/>
               </w:rPr>
-              <w:t>Testing strategy</w:t>
+              <w:t>3 Testing strategy</w:t>
             </w:r>
             <w:r>
               <w:rPr>
@@ -1332,7 +1332,7 @@
                 <w:noProof/>
                 <w:webHidden/>
               </w:rPr>
-              <w:instrText xml:space="preserve"> PAGEREF _Toc114131687 \h </w:instrText>
+              <w:instrText xml:space="preserve"> PAGEREF _Toc115697201 \h </w:instrText>
             </w:r>
             <w:r>
               <w:rPr>
@@ -1380,13 +1380,13 @@
               <w:lang w:eastAsia="en-AU"/>
             </w:rPr>
           </w:pPr>
-          <w:hyperlink w:anchor="_Toc114131688" w:history="1">
+          <w:hyperlink w:anchor="_Toc115697202" w:history="1">
             <w:r>
               <w:rPr>
                 <w:rStyle w:val="Hyperlink"/>
                 <w:noProof/>
               </w:rPr>
-              <w:t>Constraints</w:t>
+              <w:t>4 Constraints</w:t>
             </w:r>
             <w:r>
               <w:rPr>
@@ -1407,7 +1407,7 @@
                 <w:noProof/>
                 <w:webHidden/>
               </w:rPr>
-              <w:instrText xml:space="preserve"> PAGEREF _Toc114131688 \h </w:instrText>
+              <w:instrText xml:space="preserve"> PAGEREF _Toc115697202 \h </w:instrText>
             </w:r>
             <w:r>
               <w:rPr>
@@ -1453,13 +1453,13 @@
               <w:lang w:eastAsia="en-AU"/>
             </w:rPr>
           </w:pPr>
-          <w:hyperlink w:anchor="_Toc114131689" w:history="1">
+          <w:hyperlink w:anchor="_Toc115697203" w:history="1">
             <w:r>
               <w:rPr>
                 <w:rStyle w:val="Hyperlink"/>
                 <w:noProof/>
               </w:rPr>
-              <w:t>The constraints of the project itself</w:t>
+              <w:t>4.1 The constraints of the project itself</w:t>
             </w:r>
             <w:r>
               <w:rPr>
@@ -1480,7 +1480,7 @@
                 <w:noProof/>
                 <w:webHidden/>
               </w:rPr>
-              <w:instrText xml:space="preserve"> PAGEREF _Toc114131689 \h </w:instrText>
+              <w:instrText xml:space="preserve"> PAGEREF _Toc115697203 \h </w:instrText>
             </w:r>
             <w:r>
               <w:rPr>
@@ -1526,13 +1526,13 @@
               <w:lang w:eastAsia="en-AU"/>
             </w:rPr>
           </w:pPr>
-          <w:hyperlink w:anchor="_Toc114131690" w:history="1">
+          <w:hyperlink w:anchor="_Toc115697204" w:history="1">
             <w:r>
               <w:rPr>
                 <w:rStyle w:val="Hyperlink"/>
                 <w:noProof/>
               </w:rPr>
-              <w:t>The constraints created for the project</w:t>
+              <w:t>4.2 The constraints created for the project</w:t>
             </w:r>
             <w:r>
               <w:rPr>
@@ -1553,7 +1553,7 @@
                 <w:noProof/>
                 <w:webHidden/>
               </w:rPr>
-              <w:instrText xml:space="preserve"> PAGEREF _Toc114131690 \h </w:instrText>
+              <w:instrText xml:space="preserve"> PAGEREF _Toc115697204 \h </w:instrText>
             </w:r>
             <w:r>
               <w:rPr>
@@ -1613,9 +1613,9 @@
       <w:pPr>
         <w:pStyle w:val="Kop1"/>
       </w:pPr>
-      <w:bookmarkStart w:id="5" w:name="_Toc114131680"/>
-      <w:r>
-        <w:t xml:space="preserve">1.1 </w:t>
+      <w:bookmarkStart w:id="5" w:name="_Toc115697194"/>
+      <w:r>
+        <w:t xml:space="preserve">1 </w:t>
       </w:r>
       <w:r>
         <w:t>Project assignment</w:t>
@@ -1626,7 +1626,7 @@
       <w:pPr>
         <w:pStyle w:val="Kop2"/>
       </w:pPr>
-      <w:bookmarkStart w:id="6" w:name="_Toc114131681"/>
+      <w:bookmarkStart w:id="6" w:name="_Toc115697195"/>
       <w:r>
         <w:t>Goal of the project</w:t>
       </w:r>
@@ -1664,7 +1664,18 @@
           <w:spacing w:val="0"/>
         </w:rPr>
       </w:pPr>
-      <w:bookmarkStart w:id="7" w:name="_Toc114131682"/>
+      <w:bookmarkStart w:id="7" w:name="_Toc115697196"/>
+      <w:r>
+        <w:rPr>
+          <w:rStyle w:val="Intensieveverwijzing"/>
+          <w:b w:val="0"/>
+          <w:bCs w:val="0"/>
+          <w:smallCaps w:val="0"/>
+          <w:color w:val="2F5496" w:themeColor="accent1" w:themeShade="BF"/>
+          <w:spacing w:val="0"/>
+        </w:rPr>
+        <w:t xml:space="preserve">2 </w:t>
+      </w:r>
       <w:r>
         <w:rPr>
           <w:rStyle w:val="Intensieveverwijzing"/>
@@ -1683,7 +1694,7 @@
       <w:pPr>
         <w:pStyle w:val="Kop2"/>
       </w:pPr>
-      <w:bookmarkStart w:id="8" w:name="_Toc114131683"/>
+      <w:bookmarkStart w:id="8" w:name="_Toc115697197"/>
       <w:r>
         <w:t xml:space="preserve">Project </w:t>
       </w:r>
@@ -1792,7 +1803,7 @@
       <w:pPr>
         <w:pStyle w:val="Kop2"/>
       </w:pPr>
-      <w:bookmarkStart w:id="9" w:name="_Toc114131684"/>
+      <w:bookmarkStart w:id="9" w:name="_Toc115697198"/>
       <w:r>
         <w:t>Project Phasing</w:t>
       </w:r>
@@ -2516,7 +2527,7 @@
       <w:pPr>
         <w:pStyle w:val="Kop2"/>
       </w:pPr>
-      <w:bookmarkStart w:id="10" w:name="_Toc114131685"/>
+      <w:bookmarkStart w:id="10" w:name="_Toc115697199"/>
       <w:r>
         <w:t xml:space="preserve">Project </w:t>
       </w:r>
@@ -2588,7 +2599,15 @@
               <w:t xml:space="preserve">I will try to keep getting feedback from the teachers </w:t>
             </w:r>
             <w:r>
-              <w:t>(feedpulse)</w:t>
+              <w:t>(</w:t>
+            </w:r>
+            <w:proofErr w:type="spellStart"/>
+            <w:r>
+              <w:t>feedpulse</w:t>
+            </w:r>
+            <w:proofErr w:type="spellEnd"/>
+            <w:r>
+              <w:t>)</w:t>
             </w:r>
           </w:p>
         </w:tc>
@@ -2680,10 +2699,18 @@
           </w:tcPr>
           <w:p>
             <w:r>
-              <w:t xml:space="preserve">Low productivity  </w:t>
-            </w:r>
-            <w:r>
-              <w:t>/ Motivation</w:t>
+              <w:t xml:space="preserve">Low </w:t>
+            </w:r>
+            <w:proofErr w:type="gramStart"/>
+            <w:r>
+              <w:t xml:space="preserve">productivity  </w:t>
+            </w:r>
+            <w:r>
+              <w:t>/</w:t>
+            </w:r>
+            <w:proofErr w:type="gramEnd"/>
+            <w:r>
+              <w:t xml:space="preserve"> Motivation</w:t>
             </w:r>
           </w:p>
         </w:tc>
@@ -2754,7 +2781,7 @@
       <w:pPr>
         <w:pStyle w:val="Kop2"/>
       </w:pPr>
-      <w:bookmarkStart w:id="11" w:name="_Toc114131686"/>
+      <w:bookmarkStart w:id="11" w:name="_Toc115697200"/>
       <w:r>
         <w:t>Project deliverables</w:t>
       </w:r>
@@ -2843,7 +2870,10 @@
       <w:pPr>
         <w:pStyle w:val="Kop1"/>
       </w:pPr>
-      <w:bookmarkStart w:id="12" w:name="_Toc114131687"/>
+      <w:bookmarkStart w:id="12" w:name="_Toc115697201"/>
+      <w:r>
+        <w:t xml:space="preserve">3 </w:t>
+      </w:r>
       <w:r>
         <w:t>Testing strategy</w:t>
       </w:r>
@@ -2874,7 +2904,10 @@
       <w:pPr>
         <w:pStyle w:val="Kop1"/>
       </w:pPr>
-      <w:bookmarkStart w:id="13" w:name="_Toc114131688"/>
+      <w:bookmarkStart w:id="13" w:name="_Toc115697202"/>
+      <w:r>
+        <w:t xml:space="preserve">4 </w:t>
+      </w:r>
       <w:r>
         <w:t>Constraints</w:t>
       </w:r>
@@ -2884,7 +2917,10 @@
       <w:pPr>
         <w:pStyle w:val="Kop2"/>
       </w:pPr>
-      <w:bookmarkStart w:id="14" w:name="_Toc114131689"/>
+      <w:bookmarkStart w:id="14" w:name="_Toc115697203"/>
+      <w:r>
+        <w:t xml:space="preserve">4.1 </w:t>
+      </w:r>
       <w:r>
         <w:t>The constraints of the project itself</w:t>
       </w:r>
@@ -2965,7 +3001,10 @@
       <w:pPr>
         <w:pStyle w:val="Kop2"/>
       </w:pPr>
-      <w:bookmarkStart w:id="15" w:name="_Toc114131690"/>
+      <w:bookmarkStart w:id="15" w:name="_Toc115697204"/>
+      <w:r>
+        <w:t xml:space="preserve">4.2 </w:t>
+      </w:r>
       <w:r>
         <w:t>The constraints created for the project</w:t>
       </w:r>
@@ -5541,6 +5580,7 @@
     <w:rsidRoot w:val="004F56CA"/>
     <w:rsid w:val="002D50D1"/>
     <w:rsid w:val="004F56CA"/>
+    <w:rsid w:val="007E19E6"/>
     <w:rsid w:val="00AC1033"/>
     <w:rsid w:val="00F21605"/>
     <w:rsid w:val="00F25815"/>

--- a/Documents/ProjectPlan.docx
+++ b/Documents/ProjectPlan.docx
@@ -140,6 +140,16 @@
                   <w:szCs w:val="72"/>
                 </w:rPr>
                 <w:t>Project Plan</w:t>
+              </w:r>
+              <w:r>
+                <w:rPr>
+                  <w:rFonts w:asciiTheme="majorHAnsi" w:eastAsiaTheme="majorEastAsia" w:hAnsiTheme="majorHAnsi" w:cstheme="majorBidi"/>
+                  <w:caps/>
+                  <w:color w:val="4472C4" w:themeColor="accent1"/>
+                  <w:sz w:val="72"/>
+                  <w:szCs w:val="72"/>
+                </w:rPr>
+                <w:t xml:space="preserve"> Adventurehub</w:t>
               </w:r>
             </w:p>
           </w:sdtContent>
@@ -690,7 +700,11 @@
             <w:cnfStyle w:val="001000000000" w:firstRow="0" w:lastRow="0" w:firstColumn="1" w:lastColumn="0" w:oddVBand="0" w:evenVBand="0" w:oddHBand="0" w:evenHBand="0" w:firstRowFirstColumn="0" w:firstRowLastColumn="0" w:lastRowFirstColumn="0" w:lastRowLastColumn="0"/>
             <w:tcW w:w="2265" w:type="dxa"/>
           </w:tcPr>
-          <w:p/>
+          <w:p>
+            <w:r>
+              <w:t>1.1.1</w:t>
+            </w:r>
+          </w:p>
         </w:tc>
         <w:tc>
           <w:tcPr>
@@ -700,6 +714,9 @@
             <w:pPr>
               <w:cnfStyle w:val="000000100000" w:firstRow="0" w:lastRow="0" w:firstColumn="0" w:lastColumn="0" w:oddVBand="0" w:evenVBand="0" w:oddHBand="1" w:evenHBand="0" w:firstRowFirstColumn="0" w:firstRowLastColumn="0" w:lastRowFirstColumn="0" w:lastRowLastColumn="0"/>
             </w:pPr>
+            <w:r>
+              <w:t>4/11/2022</w:t>
+            </w:r>
           </w:p>
         </w:tc>
         <w:tc>
@@ -710,6 +727,9 @@
             <w:pPr>
               <w:cnfStyle w:val="000000100000" w:firstRow="0" w:lastRow="0" w:firstColumn="0" w:lastColumn="0" w:oddVBand="0" w:evenVBand="0" w:oddHBand="1" w:evenHBand="0" w:firstRowFirstColumn="0" w:firstRowLastColumn="0" w:lastRowFirstColumn="0" w:lastRowLastColumn="0"/>
             </w:pPr>
+            <w:r>
+              <w:t>Arenco Meevissen</w:t>
+            </w:r>
           </w:p>
         </w:tc>
         <w:tc>
@@ -720,6 +740,9 @@
             <w:pPr>
               <w:cnfStyle w:val="000000100000" w:firstRow="0" w:lastRow="0" w:firstColumn="0" w:lastColumn="0" w:oddVBand="0" w:evenVBand="0" w:oddHBand="1" w:evenHBand="0" w:firstRowFirstColumn="0" w:firstRowLastColumn="0" w:lastRowFirstColumn="0" w:lastRowLastColumn="0"/>
             </w:pPr>
+            <w:r>
+              <w:t>changed title to include project name</w:t>
+            </w:r>
           </w:p>
         </w:tc>
       </w:tr>
@@ -2599,15 +2622,7 @@
               <w:t xml:space="preserve">I will try to keep getting feedback from the teachers </w:t>
             </w:r>
             <w:r>
-              <w:t>(</w:t>
-            </w:r>
-            <w:proofErr w:type="spellStart"/>
-            <w:r>
-              <w:t>feedpulse</w:t>
-            </w:r>
-            <w:proofErr w:type="spellEnd"/>
-            <w:r>
-              <w:t>)</w:t>
+              <w:t>(feedpulse)</w:t>
             </w:r>
           </w:p>
         </w:tc>
@@ -2699,18 +2714,10 @@
           </w:tcPr>
           <w:p>
             <w:r>
-              <w:t xml:space="preserve">Low </w:t>
-            </w:r>
-            <w:proofErr w:type="gramStart"/>
-            <w:r>
-              <w:t xml:space="preserve">productivity  </w:t>
-            </w:r>
-            <w:r>
-              <w:t>/</w:t>
-            </w:r>
-            <w:proofErr w:type="gramEnd"/>
-            <w:r>
-              <w:t xml:space="preserve"> Motivation</w:t>
+              <w:t xml:space="preserve">Low productivity  </w:t>
+            </w:r>
+            <w:r>
+              <w:t>/ Motivation</w:t>
             </w:r>
           </w:p>
         </w:tc>
@@ -5543,7 +5550,7 @@
     <w:charset w:val="00"/>
     <w:family w:val="swiss"/>
     <w:pitch w:val="variable"/>
-    <w:sig w:usb0="E4002EFF" w:usb1="C000247B" w:usb2="00000009" w:usb3="00000000" w:csb0="000001FF" w:csb1="00000000"/>
+    <w:sig w:usb0="E4002EFF" w:usb1="C200247B" w:usb2="00000009" w:usb3="00000000" w:csb0="000001FF" w:csb1="00000000"/>
   </w:font>
   <w:font w:name="Arial">
     <w:panose1 w:val="020B0604020202020204"/>
@@ -5557,7 +5564,7 @@
     <w:charset w:val="00"/>
     <w:family w:val="swiss"/>
     <w:pitch w:val="variable"/>
-    <w:sig w:usb0="E4002EFF" w:usb1="C000247B" w:usb2="00000009" w:usb3="00000000" w:csb0="000001FF" w:csb1="00000000"/>
+    <w:sig w:usb0="E4002EFF" w:usb1="C200247B" w:usb2="00000009" w:usb3="00000000" w:csb0="000001FF" w:csb1="00000000"/>
   </w:font>
 </w:fonts>
 </file>
@@ -5581,6 +5588,7 @@
     <w:rsid w:val="002D50D1"/>
     <w:rsid w:val="004F56CA"/>
     <w:rsid w:val="007E19E6"/>
+    <w:rsid w:val="00A114D1"/>
     <w:rsid w:val="00AC1033"/>
     <w:rsid w:val="00F21605"/>
     <w:rsid w:val="00F25815"/>

--- a/Documents/ProjectPlan.docx
+++ b/Documents/ProjectPlan.docx
@@ -1,6 +1,6 @@
 
 <file path=word/document.xml><?xml version="1.0" encoding="utf-8"?>
-<w:document xmlns:wpc="http://schemas.microsoft.com/office/word/2010/wordprocessingCanvas" xmlns:cx="http://schemas.microsoft.com/office/drawing/2014/chartex" xmlns:cx1="http://schemas.microsoft.com/office/drawing/2015/9/8/chartex" xmlns:cx2="http://schemas.microsoft.com/office/drawing/2015/10/21/chartex" xmlns:cx3="http://schemas.microsoft.com/office/drawing/2016/5/9/chartex" xmlns:cx4="http://schemas.microsoft.com/office/drawing/2016/5/10/chartex" xmlns:cx5="http://schemas.microsoft.com/office/drawing/2016/5/11/chartex" xmlns:cx6="http://schemas.microsoft.com/office/drawing/2016/5/12/chartex" xmlns:cx7="http://schemas.microsoft.com/office/drawing/2016/5/13/chartex" xmlns:cx8="http://schemas.microsoft.com/office/drawing/2016/5/14/chartex" xmlns:mc="http://schemas.openxmlformats.org/markup-compatibility/2006" xmlns:aink="http://schemas.microsoft.com/office/drawing/2016/ink" xmlns:am3d="http://schemas.microsoft.com/office/drawing/2017/model3d" xmlns:o="urn:schemas-microsoft-com:office:office" xmlns:oel="http://schemas.microsoft.com/office/2019/extlst" xmlns:r="http://schemas.openxmlformats.org/officeDocument/2006/relationships" xmlns:m="http://schemas.openxmlformats.org/officeDocument/2006/math" xmlns:v="urn:schemas-microsoft-com:vml" xmlns:wp14="http://schemas.microsoft.com/office/word/2010/wordprocessingDrawing" xmlns:wp="http://schemas.openxmlformats.org/drawingml/2006/wordprocessingDrawing" xmlns:w10="urn:schemas-microsoft-com:office:word" xmlns:w="http://schemas.openxmlformats.org/wordprocessingml/2006/main" xmlns:w14="http://schemas.microsoft.com/office/word/2010/wordml" xmlns:w15="http://schemas.microsoft.com/office/word/2012/wordml" xmlns:w16cex="http://schemas.microsoft.com/office/word/2018/wordml/cex" xmlns:w16cid="http://schemas.microsoft.com/office/word/2016/wordml/cid" xmlns:w16="http://schemas.microsoft.com/office/word/2018/wordml" xmlns:w16sdtdh="http://schemas.microsoft.com/office/word/2020/wordml/sdtdatahash" xmlns:w16se="http://schemas.microsoft.com/office/word/2015/wordml/symex" xmlns:wpg="http://schemas.microsoft.com/office/word/2010/wordprocessingGroup" xmlns:wpi="http://schemas.microsoft.com/office/word/2010/wordprocessingInk" xmlns:wne="http://schemas.microsoft.com/office/word/2006/wordml" xmlns:wps="http://schemas.microsoft.com/office/word/2010/wordprocessingShape" mc:Ignorable="w14 w15 w16se w16cid w16 w16cex w16sdtdh wp14">
+<w:document xmlns:wpc="http://schemas.microsoft.com/office/word/2010/wordprocessingCanvas" xmlns:cx="http://schemas.microsoft.com/office/drawing/2014/chartex" xmlns:cx1="http://schemas.microsoft.com/office/drawing/2015/9/8/chartex" xmlns:cx2="http://schemas.microsoft.com/office/drawing/2015/10/21/chartex" xmlns:cx3="http://schemas.microsoft.com/office/drawing/2016/5/9/chartex" xmlns:cx4="http://schemas.microsoft.com/office/drawing/2016/5/10/chartex" xmlns:cx5="http://schemas.microsoft.com/office/drawing/2016/5/11/chartex" xmlns:cx6="http://schemas.microsoft.com/office/drawing/2016/5/12/chartex" xmlns:cx7="http://schemas.microsoft.com/office/drawing/2016/5/13/chartex" xmlns:cx8="http://schemas.microsoft.com/office/drawing/2016/5/14/chartex" xmlns:mc="http://schemas.openxmlformats.org/markup-compatibility/2006" xmlns:aink="http://schemas.microsoft.com/office/drawing/2016/ink" xmlns:am3d="http://schemas.microsoft.com/office/drawing/2017/model3d" xmlns:o="urn:schemas-microsoft-com:office:office" xmlns:oel="http://schemas.microsoft.com/office/2019/extlst" xmlns:r="http://schemas.openxmlformats.org/officeDocument/2006/relationships" xmlns:m="http://schemas.openxmlformats.org/officeDocument/2006/math" xmlns:v="urn:schemas-microsoft-com:vml" xmlns:wp14="http://schemas.microsoft.com/office/word/2010/wordprocessingDrawing" xmlns:wp="http://schemas.openxmlformats.org/drawingml/2006/wordprocessingDrawing" xmlns:w10="urn:schemas-microsoft-com:office:word" xmlns:w="http://schemas.openxmlformats.org/wordprocessingml/2006/main" xmlns:w14="http://schemas.microsoft.com/office/word/2010/wordml" xmlns:w15="http://schemas.microsoft.com/office/word/2012/wordml" xmlns:w16cex="http://schemas.microsoft.com/office/word/2018/wordml/cex" xmlns:w16cid="http://schemas.microsoft.com/office/word/2016/wordml/cid" xmlns:w16="http://schemas.microsoft.com/office/word/2018/wordml" xmlns:w16sdtdh="http://schemas.microsoft.com/office/word/2020/wordml/sdtdatahash" xmlns:w16se="http://schemas.microsoft.com/office/word/2015/wordml/symex" xmlns:wpg="http://schemas.microsoft.com/office/word/2010/wordprocessingGroup" xmlns:wpi="http://schemas.microsoft.com/office/word/2010/wordprocessingInk" xmlns:wne="http://schemas.microsoft.com/office/word/2006/wordml" xmlns:wps="http://schemas.microsoft.com/office/word/2010/wordprocessingShape" xmlns:a="http://schemas.openxmlformats.org/drawingml/2006/main" xmlns:pic="http://schemas.openxmlformats.org/drawingml/2006/picture" xmlns:a14="http://schemas.microsoft.com/office/drawing/2010/main" mc:Ignorable="w14 w15 w16se w16cid w16 w16cex w16sdtdh wp14">
   <w:body>
     <w:sdt>
       <w:sdtPr>
@@ -92,7 +92,7 @@
         <w:sdt>
           <w:sdtPr>
             <w:rPr>
-              <w:rFonts w:asciiTheme="majorHAnsi" w:eastAsiaTheme="majorEastAsia" w:hAnsiTheme="majorHAnsi" w:cstheme="majorBidi"/>
+              <w:rFonts w:asciiTheme="majorHAnsi" w:hAnsiTheme="majorHAnsi" w:eastAsiaTheme="majorEastAsia" w:cstheme="majorBidi"/>
               <w:caps/>
               <w:color w:val="4472C4" w:themeColor="accent1"/>
               <w:sz w:val="72"/>
@@ -118,13 +118,13 @@
               <w:pPr>
                 <w:pStyle w:val="Geenafstand"/>
                 <w:pBdr>
-                  <w:top w:val="single" w:sz="6" w:space="6" w:color="4472C4" w:themeColor="accent1"/>
-                  <w:bottom w:val="single" w:sz="6" w:space="6" w:color="4472C4" w:themeColor="accent1"/>
+                  <w:top w:val="single" w:color="4472C4" w:themeColor="accent1" w:sz="6" w:space="6"/>
+                  <w:bottom w:val="single" w:color="4472C4" w:themeColor="accent1" w:sz="6" w:space="6"/>
                 </w:pBdr>
                 <w:spacing w:after="240"/>
                 <w:jc w:val="center"/>
                 <w:rPr>
-                  <w:rFonts w:asciiTheme="majorHAnsi" w:eastAsiaTheme="majorEastAsia" w:hAnsiTheme="majorHAnsi" w:cstheme="majorBidi"/>
+                  <w:rFonts w:asciiTheme="majorHAnsi" w:hAnsiTheme="majorHAnsi" w:eastAsiaTheme="majorEastAsia" w:cstheme="majorBidi"/>
                   <w:caps/>
                   <w:color w:val="4472C4" w:themeColor="accent1"/>
                   <w:sz w:val="80"/>
@@ -133,7 +133,7 @@
               </w:pPr>
               <w:r>
                 <w:rPr>
-                  <w:rFonts w:asciiTheme="majorHAnsi" w:eastAsiaTheme="majorEastAsia" w:hAnsiTheme="majorHAnsi" w:cstheme="majorBidi"/>
+                  <w:rFonts w:asciiTheme="majorHAnsi" w:hAnsiTheme="majorHAnsi" w:eastAsiaTheme="majorEastAsia" w:cstheme="majorBidi"/>
                   <w:caps/>
                   <w:color w:val="4472C4" w:themeColor="accent1"/>
                   <w:sz w:val="72"/>
@@ -143,7 +143,7 @@
               </w:r>
               <w:r>
                 <w:rPr>
-                  <w:rFonts w:asciiTheme="majorHAnsi" w:eastAsiaTheme="majorEastAsia" w:hAnsiTheme="majorHAnsi" w:cstheme="majorBidi"/>
+                  <w:rFonts w:asciiTheme="majorHAnsi" w:hAnsiTheme="majorHAnsi" w:eastAsiaTheme="majorEastAsia" w:cstheme="majorBidi"/>
                   <w:caps/>
                   <w:color w:val="4472C4" w:themeColor="accent1"/>
                   <w:sz w:val="72"/>
@@ -340,11 +340,11 @@
               </mc:Choice>
               <mc:Fallback>
                 <w:pict>
-                  <v:shapetype w14:anchorId="48EFDE63" id="_x0000_t202" coordsize="21600,21600" o:spt="202" path="m,l,21600r21600,l21600,xe">
+                  <v:shapetype id="_x0000_t202" coordsize="21600,21600" o:spt="202" path="m,l,21600r21600,l21600,xe" w14:anchorId="48EFDE63">
                     <v:stroke joinstyle="miter"/>
                     <v:path gradientshapeok="t" o:connecttype="rect"/>
                   </v:shapetype>
-                  <v:shape id="Tekstvak 142" o:spid="_x0000_s1026" type="#_x0000_t202" style="position:absolute;left:0;text-align:left;margin-left:0;margin-top:0;width:516pt;height:43.9pt;z-index:251659264;visibility:visible;mso-wrap-style:square;mso-width-percent:1000;mso-height-percent:0;mso-top-percent:850;mso-wrap-distance-left:9pt;mso-wrap-distance-top:0;mso-wrap-distance-right:9pt;mso-wrap-distance-bottom:0;mso-position-horizontal:center;mso-position-horizontal-relative:margin;mso-position-vertical-relative:page;mso-width-percent:1000;mso-height-percent:0;mso-top-percent:850;mso-width-relative:margin;mso-height-relative:margin;v-text-anchor:bottom" o:gfxdata="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" filled="f" stroked="f" strokeweight=".5pt">
+                  <v:shape id="Tekstvak 142" style="position:absolute;left:0;text-align:left;margin-left:0;margin-top:0;width:516pt;height:43.9pt;z-index:251659264;visibility:visible;mso-wrap-style:square;mso-width-percent:1000;mso-height-percent:0;mso-top-percent:850;mso-wrap-distance-left:9pt;mso-wrap-distance-top:0;mso-wrap-distance-right:9pt;mso-wrap-distance-bottom:0;mso-position-horizontal:center;mso-position-horizontal-relative:margin;mso-position-vertical-relative:page;mso-width-percent:1000;mso-height-percent:0;mso-top-percent:850;mso-width-relative:margin;mso-height-relative:margin;v-text-anchor:bottom" o:spid="_x0000_s1026" filled="f" stroked="f" strokeweight=".5pt" type="#_x0000_t202" o:gfxdata="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">
                     <v:textbox style="mso-fit-shape-to-text:t" inset="0,0,0,0">
                       <w:txbxContent>
                         <w:sdt>
@@ -479,11 +479,11 @@
           <w:szCs w:val="32"/>
         </w:rPr>
       </w:pPr>
-      <w:bookmarkStart w:id="0" w:name="_Toc113955086"/>
-      <w:bookmarkStart w:id="1" w:name="_Toc113955116"/>
-      <w:bookmarkStart w:id="2" w:name="_Toc113955145"/>
-      <w:bookmarkStart w:id="3" w:name="_Hlk114129190"/>
-      <w:bookmarkStart w:id="4" w:name="_Hlk113956808"/>
+      <w:bookmarkStart w:name="_Toc113955086" w:id="0"/>
+      <w:bookmarkStart w:name="_Toc113955116" w:id="1"/>
+      <w:bookmarkStart w:name="_Toc113955145" w:id="2"/>
+      <w:bookmarkStart w:name="_Hlk114129190" w:id="3"/>
+      <w:bookmarkStart w:name="_Hlk113956808" w:id="4"/>
       <w:r>
         <w:rPr>
           <w:b/>
@@ -518,6 +518,7 @@
           <w:tcPr>
             <w:cnfStyle w:val="001000000100" w:firstRow="0" w:lastRow="0" w:firstColumn="1" w:lastColumn="0" w:oddVBand="0" w:evenVBand="0" w:oddHBand="0" w:evenHBand="0" w:firstRowFirstColumn="1" w:firstRowLastColumn="0" w:lastRowFirstColumn="0" w:lastRowLastColumn="0"/>
             <w:tcW w:w="2265" w:type="dxa"/>
+            <w:tcMar/>
           </w:tcPr>
           <w:p>
             <w:r>
@@ -527,7 +528,9 @@
         </w:tc>
         <w:tc>
           <w:tcPr>
+            <w:cnfStyle w:val="000000000000" w:firstRow="0" w:lastRow="0" w:firstColumn="0" w:lastColumn="0" w:oddVBand="0" w:evenVBand="0" w:oddHBand="0" w:evenHBand="0" w:firstRowFirstColumn="0" w:firstRowLastColumn="0" w:lastRowFirstColumn="0" w:lastRowLastColumn="0"/>
             <w:tcW w:w="2265" w:type="dxa"/>
+            <w:tcMar/>
           </w:tcPr>
           <w:p>
             <w:pPr>
@@ -540,7 +543,9 @@
         </w:tc>
         <w:tc>
           <w:tcPr>
+            <w:cnfStyle w:val="000000000000" w:firstRow="0" w:lastRow="0" w:firstColumn="0" w:lastColumn="0" w:oddVBand="0" w:evenVBand="0" w:oddHBand="0" w:evenHBand="0" w:firstRowFirstColumn="0" w:firstRowLastColumn="0" w:lastRowFirstColumn="0" w:lastRowLastColumn="0"/>
             <w:tcW w:w="2266" w:type="dxa"/>
+            <w:tcMar/>
           </w:tcPr>
           <w:p>
             <w:pPr>
@@ -553,7 +558,9 @@
         </w:tc>
         <w:tc>
           <w:tcPr>
+            <w:cnfStyle w:val="000000000000" w:firstRow="0" w:lastRow="0" w:firstColumn="0" w:lastColumn="0" w:oddVBand="0" w:evenVBand="0" w:oddHBand="0" w:evenHBand="0" w:firstRowFirstColumn="0" w:firstRowLastColumn="0" w:lastRowFirstColumn="0" w:lastRowLastColumn="0"/>
             <w:tcW w:w="2266" w:type="dxa"/>
+            <w:tcMar/>
           </w:tcPr>
           <w:p>
             <w:pPr>
@@ -573,6 +580,7 @@
           <w:tcPr>
             <w:cnfStyle w:val="001000000000" w:firstRow="0" w:lastRow="0" w:firstColumn="1" w:lastColumn="0" w:oddVBand="0" w:evenVBand="0" w:oddHBand="0" w:evenHBand="0" w:firstRowFirstColumn="0" w:firstRowLastColumn="0" w:lastRowFirstColumn="0" w:lastRowLastColumn="0"/>
             <w:tcW w:w="2265" w:type="dxa"/>
+            <w:tcMar/>
           </w:tcPr>
           <w:p>
             <w:r>
@@ -582,7 +590,9 @@
         </w:tc>
         <w:tc>
           <w:tcPr>
+            <w:cnfStyle w:val="000000000000" w:firstRow="0" w:lastRow="0" w:firstColumn="0" w:lastColumn="0" w:oddVBand="0" w:evenVBand="0" w:oddHBand="0" w:evenHBand="0" w:firstRowFirstColumn="0" w:firstRowLastColumn="0" w:lastRowFirstColumn="0" w:lastRowLastColumn="0"/>
             <w:tcW w:w="2265" w:type="dxa"/>
+            <w:tcMar/>
           </w:tcPr>
           <w:p>
             <w:pPr>
@@ -595,7 +605,9 @@
         </w:tc>
         <w:tc>
           <w:tcPr>
+            <w:cnfStyle w:val="000000000000" w:firstRow="0" w:lastRow="0" w:firstColumn="0" w:lastColumn="0" w:oddVBand="0" w:evenVBand="0" w:oddHBand="0" w:evenHBand="0" w:firstRowFirstColumn="0" w:firstRowLastColumn="0" w:lastRowFirstColumn="0" w:lastRowLastColumn="0"/>
             <w:tcW w:w="2266" w:type="dxa"/>
+            <w:tcMar/>
           </w:tcPr>
           <w:p>
             <w:pPr>
@@ -608,7 +620,9 @@
         </w:tc>
         <w:tc>
           <w:tcPr>
+            <w:cnfStyle w:val="000000000000" w:firstRow="0" w:lastRow="0" w:firstColumn="0" w:lastColumn="0" w:oddVBand="0" w:evenVBand="0" w:oddHBand="0" w:evenHBand="0" w:firstRowFirstColumn="0" w:firstRowLastColumn="0" w:lastRowFirstColumn="0" w:lastRowLastColumn="0"/>
             <w:tcW w:w="2266" w:type="dxa"/>
+            <w:tcMar/>
           </w:tcPr>
           <w:p>
             <w:pPr>
@@ -626,6 +640,7 @@
           <w:tcPr>
             <w:cnfStyle w:val="001000000000" w:firstRow="0" w:lastRow="0" w:firstColumn="1" w:lastColumn="0" w:oddVBand="0" w:evenVBand="0" w:oddHBand="0" w:evenHBand="0" w:firstRowFirstColumn="0" w:firstRowLastColumn="0" w:lastRowFirstColumn="0" w:lastRowLastColumn="0"/>
             <w:tcW w:w="2265" w:type="dxa"/>
+            <w:tcMar/>
           </w:tcPr>
           <w:p>
             <w:r>
@@ -635,7 +650,9 @@
         </w:tc>
         <w:tc>
           <w:tcPr>
+            <w:cnfStyle w:val="000000000000" w:firstRow="0" w:lastRow="0" w:firstColumn="0" w:lastColumn="0" w:oddVBand="0" w:evenVBand="0" w:oddHBand="0" w:evenHBand="0" w:firstRowFirstColumn="0" w:firstRowLastColumn="0" w:lastRowFirstColumn="0" w:lastRowLastColumn="0"/>
             <w:tcW w:w="2265" w:type="dxa"/>
+            <w:tcMar/>
           </w:tcPr>
           <w:p>
             <w:pPr>
@@ -648,7 +665,9 @@
         </w:tc>
         <w:tc>
           <w:tcPr>
+            <w:cnfStyle w:val="000000000000" w:firstRow="0" w:lastRow="0" w:firstColumn="0" w:lastColumn="0" w:oddVBand="0" w:evenVBand="0" w:oddHBand="0" w:evenHBand="0" w:firstRowFirstColumn="0" w:firstRowLastColumn="0" w:lastRowFirstColumn="0" w:lastRowLastColumn="0"/>
             <w:tcW w:w="2266" w:type="dxa"/>
+            <w:tcMar/>
           </w:tcPr>
           <w:p>
             <w:pPr>
@@ -661,7 +680,9 @@
         </w:tc>
         <w:tc>
           <w:tcPr>
+            <w:cnfStyle w:val="000000000000" w:firstRow="0" w:lastRow="0" w:firstColumn="0" w:lastColumn="0" w:oddVBand="0" w:evenVBand="0" w:oddHBand="0" w:evenHBand="0" w:firstRowFirstColumn="0" w:firstRowLastColumn="0" w:lastRowFirstColumn="0" w:lastRowLastColumn="0"/>
             <w:tcW w:w="2266" w:type="dxa"/>
+            <w:tcMar/>
           </w:tcPr>
           <w:p>
             <w:pPr>
@@ -699,6 +720,7 @@
           <w:tcPr>
             <w:cnfStyle w:val="001000000000" w:firstRow="0" w:lastRow="0" w:firstColumn="1" w:lastColumn="0" w:oddVBand="0" w:evenVBand="0" w:oddHBand="0" w:evenHBand="0" w:firstRowFirstColumn="0" w:firstRowLastColumn="0" w:lastRowFirstColumn="0" w:lastRowLastColumn="0"/>
             <w:tcW w:w="2265" w:type="dxa"/>
+            <w:tcMar/>
           </w:tcPr>
           <w:p>
             <w:r>
@@ -708,7 +730,9 @@
         </w:tc>
         <w:tc>
           <w:tcPr>
+            <w:cnfStyle w:val="000000000000" w:firstRow="0" w:lastRow="0" w:firstColumn="0" w:lastColumn="0" w:oddVBand="0" w:evenVBand="0" w:oddHBand="0" w:evenHBand="0" w:firstRowFirstColumn="0" w:firstRowLastColumn="0" w:lastRowFirstColumn="0" w:lastRowLastColumn="0"/>
             <w:tcW w:w="2265" w:type="dxa"/>
+            <w:tcMar/>
           </w:tcPr>
           <w:p>
             <w:pPr>
@@ -721,7 +745,9 @@
         </w:tc>
         <w:tc>
           <w:tcPr>
+            <w:cnfStyle w:val="000000000000" w:firstRow="0" w:lastRow="0" w:firstColumn="0" w:lastColumn="0" w:oddVBand="0" w:evenVBand="0" w:oddHBand="0" w:evenHBand="0" w:firstRowFirstColumn="0" w:firstRowLastColumn="0" w:lastRowFirstColumn="0" w:lastRowLastColumn="0"/>
             <w:tcW w:w="2266" w:type="dxa"/>
+            <w:tcMar/>
           </w:tcPr>
           <w:p>
             <w:pPr>
@@ -734,7 +760,9 @@
         </w:tc>
         <w:tc>
           <w:tcPr>
+            <w:cnfStyle w:val="000000000000" w:firstRow="0" w:lastRow="0" w:firstColumn="0" w:lastColumn="0" w:oddVBand="0" w:evenVBand="0" w:oddHBand="0" w:evenHBand="0" w:firstRowFirstColumn="0" w:firstRowLastColumn="0" w:lastRowFirstColumn="0" w:lastRowLastColumn="0"/>
             <w:tcW w:w="2266" w:type="dxa"/>
+            <w:tcMar/>
           </w:tcPr>
           <w:p>
             <w:pPr>
@@ -742,6 +770,80 @@
             </w:pPr>
             <w:r>
               <w:t>changed title to include project name</w:t>
+            </w:r>
+          </w:p>
+        </w:tc>
+      </w:tr>
+      <w:tr>
+        <w:trPr>
+          <w:cnfStyle w:val="000000100000" w:firstRow="0" w:lastRow="0" w:firstColumn="0" w:lastColumn="0" w:oddVBand="0" w:evenVBand="0" w:oddHBand="1" w:evenHBand="0" w:firstRowFirstColumn="0" w:firstRowLastColumn="0" w:lastRowFirstColumn="0" w:lastRowLastColumn="0"/>
+          <w:trHeight w:val="300"/>
+        </w:trPr>
+        <w:tc>
+          <w:tcPr>
+            <w:cnfStyle w:val="001000000000" w:firstRow="0" w:lastRow="0" w:firstColumn="1" w:lastColumn="0" w:oddVBand="0" w:evenVBand="0" w:oddHBand="0" w:evenHBand="0" w:firstRowFirstColumn="0" w:firstRowLastColumn="0" w:lastRowFirstColumn="0" w:lastRowLastColumn="0"/>
+            <w:tcW w:w="2265" w:type="dxa"/>
+            <w:tcMar/>
+          </w:tcPr>
+          <w:p>
+            <w:pPr>
+              <w:pStyle w:val="Standaard"/>
+            </w:pPr>
+            <w:r>
+              <w:rPr/>
+              <w:t>1.2</w:t>
+            </w:r>
+          </w:p>
+        </w:tc>
+        <w:tc>
+          <w:tcPr>
+            <w:cnfStyle w:val="000000000000" w:firstRow="0" w:lastRow="0" w:firstColumn="0" w:lastColumn="0" w:oddVBand="0" w:evenVBand="0" w:oddHBand="0" w:evenHBand="0" w:firstRowFirstColumn="0" w:firstRowLastColumn="0" w:lastRowFirstColumn="0" w:lastRowLastColumn="0"/>
+            <w:tcW w:w="2265" w:type="dxa"/>
+            <w:tcMar/>
+          </w:tcPr>
+          <w:p>
+            <w:pPr>
+              <w:pStyle w:val="Standaard"/>
+            </w:pPr>
+            <w:r>
+              <w:rPr/>
+              <w:t>14/1/2023</w:t>
+            </w:r>
+          </w:p>
+        </w:tc>
+        <w:tc>
+          <w:tcPr>
+            <w:cnfStyle w:val="000000000000" w:firstRow="0" w:lastRow="0" w:firstColumn="0" w:lastColumn="0" w:oddVBand="0" w:evenVBand="0" w:oddHBand="0" w:evenHBand="0" w:firstRowFirstColumn="0" w:firstRowLastColumn="0" w:lastRowFirstColumn="0" w:lastRowLastColumn="0"/>
+            <w:tcW w:w="2266" w:type="dxa"/>
+            <w:tcMar/>
+          </w:tcPr>
+          <w:p>
+            <w:pPr>
+              <w:pStyle w:val="Standaard"/>
+            </w:pPr>
+            <w:r>
+              <w:rPr/>
+              <w:t>Arenco Meevissen</w:t>
+            </w:r>
+          </w:p>
+        </w:tc>
+        <w:tc>
+          <w:tcPr>
+            <w:cnfStyle w:val="000000000000" w:firstRow="0" w:lastRow="0" w:firstColumn="0" w:lastColumn="0" w:oddVBand="0" w:evenVBand="0" w:oddHBand="0" w:evenHBand="0" w:firstRowFirstColumn="0" w:firstRowLastColumn="0" w:lastRowFirstColumn="0" w:lastRowLastColumn="0"/>
+            <w:tcW w:w="2266" w:type="dxa"/>
+            <w:tcMar/>
+          </w:tcPr>
+          <w:p>
+            <w:pPr>
+              <w:pStyle w:val="Standaard"/>
+            </w:pPr>
+            <w:r>
+              <w:rPr/>
+              <w:t xml:space="preserve">Update own </w:t>
+            </w:r>
+            <w:r>
+              <w:rPr/>
+              <w:t>constraints</w:t>
             </w:r>
           </w:p>
         </w:tc>
@@ -757,7 +859,7 @@
     <w:sdt>
       <w:sdtPr>
         <w:rPr>
-          <w:rFonts w:asciiTheme="minorHAnsi" w:eastAsiaTheme="minorHAnsi" w:hAnsiTheme="minorHAnsi" w:cstheme="minorBidi"/>
+          <w:rFonts w:asciiTheme="minorHAnsi" w:hAnsiTheme="minorHAnsi" w:eastAsiaTheme="minorHAnsi" w:cstheme="minorBidi"/>
           <w:color w:val="auto"/>
           <w:sz w:val="22"/>
           <w:szCs w:val="22"/>
@@ -813,7 +915,7 @@
           <w:r>
             <w:fldChar w:fldCharType="separate"/>
           </w:r>
-          <w:hyperlink w:anchor="_Toc115697194" w:history="1">
+          <w:hyperlink w:history="1" w:anchor="_Toc115697194">
             <w:r>
               <w:rPr>
                 <w:rStyle w:val="Hyperlink"/>
@@ -886,7 +988,7 @@
               <w:lang w:eastAsia="en-AU"/>
             </w:rPr>
           </w:pPr>
-          <w:hyperlink w:anchor="_Toc115697195" w:history="1">
+          <w:hyperlink w:history="1" w:anchor="_Toc115697195">
             <w:r>
               <w:rPr>
                 <w:rStyle w:val="Hyperlink"/>
@@ -961,7 +1063,7 @@
               <w:lang w:eastAsia="en-AU"/>
             </w:rPr>
           </w:pPr>
-          <w:hyperlink w:anchor="_Toc115697196" w:history="1">
+          <w:hyperlink w:history="1" w:anchor="_Toc115697196">
             <w:r>
               <w:rPr>
                 <w:rStyle w:val="Hyperlink"/>
@@ -1034,7 +1136,7 @@
               <w:lang w:eastAsia="en-AU"/>
             </w:rPr>
           </w:pPr>
-          <w:hyperlink w:anchor="_Toc115697197" w:history="1">
+          <w:hyperlink w:history="1" w:anchor="_Toc115697197">
             <w:r>
               <w:rPr>
                 <w:rStyle w:val="Hyperlink"/>
@@ -1107,7 +1209,7 @@
               <w:lang w:eastAsia="en-AU"/>
             </w:rPr>
           </w:pPr>
-          <w:hyperlink w:anchor="_Toc115697198" w:history="1">
+          <w:hyperlink w:history="1" w:anchor="_Toc115697198">
             <w:r>
               <w:rPr>
                 <w:rStyle w:val="Hyperlink"/>
@@ -1180,7 +1282,7 @@
               <w:lang w:eastAsia="en-AU"/>
             </w:rPr>
           </w:pPr>
-          <w:hyperlink w:anchor="_Toc115697199" w:history="1">
+          <w:hyperlink w:history="1" w:anchor="_Toc115697199">
             <w:r>
               <w:rPr>
                 <w:rStyle w:val="Hyperlink"/>
@@ -1253,7 +1355,7 @@
               <w:lang w:eastAsia="en-AU"/>
             </w:rPr>
           </w:pPr>
-          <w:hyperlink w:anchor="_Toc115697200" w:history="1">
+          <w:hyperlink w:history="1" w:anchor="_Toc115697200">
             <w:r>
               <w:rPr>
                 <w:rStyle w:val="Hyperlink"/>
@@ -1328,7 +1430,7 @@
               <w:lang w:eastAsia="en-AU"/>
             </w:rPr>
           </w:pPr>
-          <w:hyperlink w:anchor="_Toc115697201" w:history="1">
+          <w:hyperlink w:history="1" w:anchor="_Toc115697201">
             <w:r>
               <w:rPr>
                 <w:rStyle w:val="Hyperlink"/>
@@ -1403,7 +1505,7 @@
               <w:lang w:eastAsia="en-AU"/>
             </w:rPr>
           </w:pPr>
-          <w:hyperlink w:anchor="_Toc115697202" w:history="1">
+          <w:hyperlink w:history="1" w:anchor="_Toc115697202">
             <w:r>
               <w:rPr>
                 <w:rStyle w:val="Hyperlink"/>
@@ -1476,7 +1578,7 @@
               <w:lang w:eastAsia="en-AU"/>
             </w:rPr>
           </w:pPr>
-          <w:hyperlink w:anchor="_Toc115697203" w:history="1">
+          <w:hyperlink w:history="1" w:anchor="_Toc115697203">
             <w:r>
               <w:rPr>
                 <w:rStyle w:val="Hyperlink"/>
@@ -1549,7 +1651,7 @@
               <w:lang w:eastAsia="en-AU"/>
             </w:rPr>
           </w:pPr>
-          <w:hyperlink w:anchor="_Toc115697204" w:history="1">
+          <w:hyperlink w:history="1" w:anchor="_Toc115697204">
             <w:r>
               <w:rPr>
                 <w:rStyle w:val="Hyperlink"/>
@@ -1636,7 +1738,7 @@
       <w:pPr>
         <w:pStyle w:val="Kop1"/>
       </w:pPr>
-      <w:bookmarkStart w:id="5" w:name="_Toc115697194"/>
+      <w:bookmarkStart w:name="_Toc115697194" w:id="5"/>
       <w:r>
         <w:t xml:space="preserve">1 </w:t>
       </w:r>
@@ -1649,7 +1751,7 @@
       <w:pPr>
         <w:pStyle w:val="Kop2"/>
       </w:pPr>
-      <w:bookmarkStart w:id="6" w:name="_Toc115697195"/>
+      <w:bookmarkStart w:name="_Toc115697195" w:id="6"/>
       <w:r>
         <w:t>Goal of the project</w:t>
       </w:r>
@@ -1687,7 +1789,7 @@
           <w:spacing w:val="0"/>
         </w:rPr>
       </w:pPr>
-      <w:bookmarkStart w:id="7" w:name="_Toc115697196"/>
+      <w:bookmarkStart w:name="_Toc115697196" w:id="7"/>
       <w:r>
         <w:rPr>
           <w:rStyle w:val="Intensieveverwijzing"/>
@@ -1717,7 +1819,7 @@
       <w:pPr>
         <w:pStyle w:val="Kop2"/>
       </w:pPr>
-      <w:bookmarkStart w:id="8" w:name="_Toc115697197"/>
+      <w:bookmarkStart w:name="_Toc115697197" w:id="8"/>
       <w:r>
         <w:t xml:space="preserve">Project </w:t>
       </w:r>
@@ -1826,7 +1928,7 @@
       <w:pPr>
         <w:pStyle w:val="Kop2"/>
       </w:pPr>
-      <w:bookmarkStart w:id="9" w:name="_Toc115697198"/>
+      <w:bookmarkStart w:name="_Toc115697198" w:id="9"/>
       <w:r>
         <w:t>Project Phasing</w:t>
       </w:r>
@@ -2550,7 +2652,7 @@
       <w:pPr>
         <w:pStyle w:val="Kop2"/>
       </w:pPr>
-      <w:bookmarkStart w:id="10" w:name="_Toc115697199"/>
+      <w:bookmarkStart w:name="_Toc115697199" w:id="10"/>
       <w:r>
         <w:t xml:space="preserve">Project </w:t>
       </w:r>
@@ -2788,7 +2890,7 @@
       <w:pPr>
         <w:pStyle w:val="Kop2"/>
       </w:pPr>
-      <w:bookmarkStart w:id="11" w:name="_Toc115697200"/>
+      <w:bookmarkStart w:name="_Toc115697200" w:id="11"/>
       <w:r>
         <w:t>Project deliverables</w:t>
       </w:r>
@@ -2863,7 +2965,7 @@
     <w:p>
       <w:pPr>
         <w:rPr>
-          <w:rFonts w:asciiTheme="majorHAnsi" w:eastAsiaTheme="majorEastAsia" w:hAnsiTheme="majorHAnsi" w:cstheme="majorBidi"/>
+          <w:rFonts w:asciiTheme="majorHAnsi" w:hAnsiTheme="majorHAnsi" w:eastAsiaTheme="majorEastAsia" w:cstheme="majorBidi"/>
           <w:color w:val="2F5496" w:themeColor="accent1" w:themeShade="BF"/>
           <w:sz w:val="32"/>
           <w:szCs w:val="32"/>
@@ -2877,7 +2979,7 @@
       <w:pPr>
         <w:pStyle w:val="Kop1"/>
       </w:pPr>
-      <w:bookmarkStart w:id="12" w:name="_Toc115697201"/>
+      <w:bookmarkStart w:name="_Toc115697201" w:id="12"/>
       <w:r>
         <w:t xml:space="preserve">3 </w:t>
       </w:r>
@@ -2897,7 +2999,7 @@
     <w:p>
       <w:pPr>
         <w:rPr>
-          <w:rFonts w:asciiTheme="majorHAnsi" w:eastAsiaTheme="majorEastAsia" w:hAnsiTheme="majorHAnsi" w:cstheme="majorBidi"/>
+          <w:rFonts w:asciiTheme="majorHAnsi" w:hAnsiTheme="majorHAnsi" w:eastAsiaTheme="majorEastAsia" w:cstheme="majorBidi"/>
           <w:color w:val="2F5496" w:themeColor="accent1" w:themeShade="BF"/>
           <w:sz w:val="32"/>
           <w:szCs w:val="32"/>
@@ -2911,7 +3013,7 @@
       <w:pPr>
         <w:pStyle w:val="Kop1"/>
       </w:pPr>
-      <w:bookmarkStart w:id="13" w:name="_Toc115697202"/>
+      <w:bookmarkStart w:name="_Toc115697202" w:id="13"/>
       <w:r>
         <w:t xml:space="preserve">4 </w:t>
       </w:r>
@@ -2924,7 +3026,7 @@
       <w:pPr>
         <w:pStyle w:val="Kop2"/>
       </w:pPr>
-      <w:bookmarkStart w:id="14" w:name="_Toc115697203"/>
+      <w:bookmarkStart w:name="_Toc115697203" w:id="14"/>
       <w:r>
         <w:t xml:space="preserve">4.1 </w:t>
       </w:r>
@@ -3008,7 +3110,7 @@
       <w:pPr>
         <w:pStyle w:val="Kop2"/>
       </w:pPr>
-      <w:bookmarkStart w:id="15" w:name="_Toc115697204"/>
+      <w:bookmarkStart w:name="_Toc115697204" w:id="15"/>
       <w:r>
         <w:t xml:space="preserve">4.2 </w:t>
       </w:r>
@@ -3019,6 +3121,7 @@
     </w:p>
     <w:p>
       <w:r>
+        <w:rPr/>
         <w:t>The constraint for making stories:</w:t>
       </w:r>
     </w:p>
@@ -3029,9 +3132,19 @@
           <w:ilvl w:val="0"/>
           <w:numId w:val="4"/>
         </w:numPr>
-      </w:pPr>
-      <w:r>
-        <w:t>A user can only have a maximum of 10 stories created</w:t>
+        <w:rPr/>
+      </w:pPr>
+      <w:r>
+        <w:rPr/>
+        <w:t xml:space="preserve">A story can only have in total 2 decision making processes (so </w:t>
+      </w:r>
+      <w:r>
+        <w:rPr/>
+        <w:t>initial</w:t>
+      </w:r>
+      <w:r>
+        <w:rPr/>
+        <w:t xml:space="preserve"> story, option story, option story)</w:t>
       </w:r>
     </w:p>
     <w:p>
@@ -3041,15 +3154,11 @@
           <w:ilvl w:val="0"/>
           <w:numId w:val="4"/>
         </w:numPr>
-      </w:pPr>
-      <w:r>
-        <w:t xml:space="preserve">A story can only have in total 2 decision making processes (so </w:t>
-      </w:r>
-      <w:r>
-        <w:t>initial</w:t>
-      </w:r>
-      <w:r>
-        <w:t xml:space="preserve"> story, option story, option story)</w:t>
+        <w:rPr/>
+      </w:pPr>
+      <w:r>
+        <w:rPr/>
+        <w:t>A story can only give 2 options</w:t>
       </w:r>
     </w:p>
     <w:p>
@@ -3059,46 +3168,28 @@
           <w:ilvl w:val="0"/>
           <w:numId w:val="4"/>
         </w:numPr>
-      </w:pPr>
-      <w:r>
-        <w:t>A story can only give 2 options</w:t>
+        <w:rPr/>
+      </w:pPr>
+      <w:r>
+        <w:rPr/>
+        <w:t>A story</w:t>
+      </w:r>
+      <w:r>
+        <w:rPr/>
+        <w:t xml:space="preserve"> part</w:t>
+      </w:r>
+      <w:r>
+        <w:rPr/>
+        <w:t xml:space="preserve"> </w:t>
+      </w:r>
+      <w:r>
+        <w:rPr/>
+        <w:t xml:space="preserve">has the maximum length of 10.000 so that less space is required in the database itself </w:t>
       </w:r>
     </w:p>
     <w:p>
-      <w:pPr>
-        <w:pStyle w:val="Lijstalinea"/>
-        <w:numPr>
-          <w:ilvl w:val="0"/>
-          <w:numId w:val="4"/>
-        </w:numPr>
-      </w:pPr>
-      <w:r>
-        <w:t>A story</w:t>
-      </w:r>
-      <w:r>
-        <w:t xml:space="preserve"> part</w:t>
-      </w:r>
-      <w:r>
-        <w:t xml:space="preserve"> </w:t>
-      </w:r>
-      <w:r>
-        <w:t xml:space="preserve">has the maximum length of 10.000 so that less space is required in the database itself </w:t>
-      </w:r>
-    </w:p>
-    <w:p>
-      <w:pPr>
-        <w:pStyle w:val="Lijstalinea"/>
-        <w:numPr>
-          <w:ilvl w:val="0"/>
-          <w:numId w:val="4"/>
-        </w:numPr>
-      </w:pPr>
-      <w:r>
-        <w:t>A story can be reported by a user only one (1) time so that the user who reports cannot overflood the storage</w:t>
-      </w:r>
-    </w:p>
-    <w:p>
-      <w:r>
+      <w:r>
+        <w:rPr/>
         <w:t>The constraint for the user:</w:t>
       </w:r>
     </w:p>
@@ -3109,25 +3200,24 @@
           <w:ilvl w:val="0"/>
           <w:numId w:val="6"/>
         </w:numPr>
-      </w:pPr>
-      <w:r>
-        <w:t>The user needs to give their password if they want to change their personal info</w:t>
+        <w:rPr/>
+      </w:pPr>
+      <w:r>
+        <w:rPr/>
+        <w:t xml:space="preserve">The user cannot do any function (report or choosing an option) for </w:t>
+      </w:r>
+      <w:r>
+        <w:rPr/>
+        <w:t>2</w:t>
+      </w:r>
+      <w:r>
+        <w:rPr/>
+        <w:t xml:space="preserve"> seconds after going to read a story.</w:t>
       </w:r>
     </w:p>
     <w:p>
-      <w:pPr>
-        <w:pStyle w:val="Lijstalinea"/>
-        <w:numPr>
-          <w:ilvl w:val="0"/>
-          <w:numId w:val="6"/>
-        </w:numPr>
-      </w:pPr>
-      <w:r>
-        <w:t>The user cannot do any function (report or choosing an option) for 5 seconds after going to read a story.</w:t>
-      </w:r>
-    </w:p>
-    <w:p>
-      <w:r>
+      <w:r>
+        <w:rPr/>
         <w:t>The constraint for the moderator:</w:t>
       </w:r>
     </w:p>
@@ -3138,62 +3228,28 @@
           <w:ilvl w:val="0"/>
           <w:numId w:val="5"/>
         </w:numPr>
-      </w:pPr>
-      <w:r>
-        <w:t>If the moderator wants to delete a user, they need to give their moderator password</w:t>
-      </w:r>
-    </w:p>
-    <w:p>
-      <w:pPr>
-        <w:pStyle w:val="Lijstalinea"/>
-        <w:numPr>
-          <w:ilvl w:val="0"/>
-          <w:numId w:val="5"/>
-        </w:numPr>
-      </w:pPr>
-      <w:r>
-        <w:t>If the moderator wants to delete a story, they need to give their moderator password</w:t>
-      </w:r>
-    </w:p>
-    <w:p>
-      <w:pPr>
-        <w:pStyle w:val="Lijstalinea"/>
-        <w:numPr>
-          <w:ilvl w:val="0"/>
-          <w:numId w:val="5"/>
-        </w:numPr>
-      </w:pPr>
-      <w:r>
-        <w:t>The moderator can not “promote” a user to the moderator status</w:t>
-      </w:r>
-    </w:p>
-    <w:p>
-      <w:pPr>
-        <w:pStyle w:val="Lijstalinea"/>
-        <w:numPr>
-          <w:ilvl w:val="0"/>
-          <w:numId w:val="5"/>
-        </w:numPr>
-      </w:pPr>
-      <w:r>
-        <w:t>The moderator cannot update any story or user</w:t>
-      </w:r>
-    </w:p>
-    <w:p>
-      <w:pPr>
-        <w:pStyle w:val="Lijstalinea"/>
-        <w:numPr>
-          <w:ilvl w:val="0"/>
-          <w:numId w:val="5"/>
-        </w:numPr>
-      </w:pPr>
-      <w:r>
-        <w:t>The moderator cannot delete multiple stories in quick succession, there needs to be a wait time of at least 3 seconds between any other deletion</w:t>
+        <w:rPr/>
+      </w:pPr>
+      <w:r>
+        <w:rPr/>
+        <w:t xml:space="preserve">The moderator cannot </w:t>
+      </w:r>
+      <w:r>
+        <w:rPr/>
+        <w:t xml:space="preserve">do anything with </w:t>
+      </w:r>
+      <w:r>
+        <w:rPr/>
+        <w:t>any story</w:t>
+      </w:r>
+      <w:r>
+        <w:rPr/>
+        <w:t xml:space="preserve"> but have a history of reports against the story</w:t>
       </w:r>
     </w:p>
     <w:sectPr>
       <w:footerReference w:type="default" r:id="rId11"/>
-      <w:pgSz w:w="11906" w:h="16838"/>
+      <w:pgSz w:w="11906" w:h="16838" w:orient="portrait"/>
       <w:pgMar w:top="1417" w:right="1417" w:bottom="1417" w:left="1417" w:header="708" w:footer="708" w:gutter="0"/>
       <w:pgNumType w:start="0"/>
       <w:cols w:space="708"/>
@@ -3230,7 +3286,7 @@
 </file>
 
 <file path=word/footer1.xml><?xml version="1.0" encoding="utf-8"?>
-<w:ftr xmlns:wpc="http://schemas.microsoft.com/office/word/2010/wordprocessingCanvas" xmlns:cx="http://schemas.microsoft.com/office/drawing/2014/chartex" xmlns:cx1="http://schemas.microsoft.com/office/drawing/2015/9/8/chartex" xmlns:cx2="http://schemas.microsoft.com/office/drawing/2015/10/21/chartex" xmlns:cx3="http://schemas.microsoft.com/office/drawing/2016/5/9/chartex" xmlns:cx4="http://schemas.microsoft.com/office/drawing/2016/5/10/chartex" xmlns:cx5="http://schemas.microsoft.com/office/drawing/2016/5/11/chartex" xmlns:cx6="http://schemas.microsoft.com/office/drawing/2016/5/12/chartex" xmlns:cx7="http://schemas.microsoft.com/office/drawing/2016/5/13/chartex" xmlns:cx8="http://schemas.microsoft.com/office/drawing/2016/5/14/chartex" xmlns:mc="http://schemas.openxmlformats.org/markup-compatibility/2006" xmlns:aink="http://schemas.microsoft.com/office/drawing/2016/ink" xmlns:am3d="http://schemas.microsoft.com/office/drawing/2017/model3d" xmlns:o="urn:schemas-microsoft-com:office:office" xmlns:oel="http://schemas.microsoft.com/office/2019/extlst" xmlns:r="http://schemas.openxmlformats.org/officeDocument/2006/relationships" xmlns:m="http://schemas.openxmlformats.org/officeDocument/2006/math" xmlns:v="urn:schemas-microsoft-com:vml" xmlns:wp14="http://schemas.microsoft.com/office/word/2010/wordprocessingDrawing" xmlns:wp="http://schemas.openxmlformats.org/drawingml/2006/wordprocessingDrawing" xmlns:w10="urn:schemas-microsoft-com:office:word" xmlns:w="http://schemas.openxmlformats.org/wordprocessingml/2006/main" xmlns:w14="http://schemas.microsoft.com/office/word/2010/wordml" xmlns:w15="http://schemas.microsoft.com/office/word/2012/wordml" xmlns:w16cex="http://schemas.microsoft.com/office/word/2018/wordml/cex" xmlns:w16cid="http://schemas.microsoft.com/office/word/2016/wordml/cid" xmlns:w16="http://schemas.microsoft.com/office/word/2018/wordml" xmlns:w16sdtdh="http://schemas.microsoft.com/office/word/2020/wordml/sdtdatahash" xmlns:w16se="http://schemas.microsoft.com/office/word/2015/wordml/symex" xmlns:wpg="http://schemas.microsoft.com/office/word/2010/wordprocessingGroup" xmlns:wpi="http://schemas.microsoft.com/office/word/2010/wordprocessingInk" xmlns:wne="http://schemas.microsoft.com/office/word/2006/wordml" xmlns:wps="http://schemas.microsoft.com/office/word/2010/wordprocessingShape" mc:Ignorable="w14 w15 w16se w16cid w16 w16cex w16sdtdh wp14">
+<w:ftr xmlns:wpc="http://schemas.microsoft.com/office/word/2010/wordprocessingCanvas" xmlns:cx="http://schemas.microsoft.com/office/drawing/2014/chartex" xmlns:cx1="http://schemas.microsoft.com/office/drawing/2015/9/8/chartex" xmlns:cx2="http://schemas.microsoft.com/office/drawing/2015/10/21/chartex" xmlns:cx3="http://schemas.microsoft.com/office/drawing/2016/5/9/chartex" xmlns:cx4="http://schemas.microsoft.com/office/drawing/2016/5/10/chartex" xmlns:cx5="http://schemas.microsoft.com/office/drawing/2016/5/11/chartex" xmlns:cx6="http://schemas.microsoft.com/office/drawing/2016/5/12/chartex" xmlns:cx7="http://schemas.microsoft.com/office/drawing/2016/5/13/chartex" xmlns:cx8="http://schemas.microsoft.com/office/drawing/2016/5/14/chartex" xmlns:mc="http://schemas.openxmlformats.org/markup-compatibility/2006" xmlns:aink="http://schemas.microsoft.com/office/drawing/2016/ink" xmlns:am3d="http://schemas.microsoft.com/office/drawing/2017/model3d" xmlns:o="urn:schemas-microsoft-com:office:office" xmlns:oel="http://schemas.microsoft.com/office/2019/extlst" xmlns:r="http://schemas.openxmlformats.org/officeDocument/2006/relationships" xmlns:m="http://schemas.openxmlformats.org/officeDocument/2006/math" xmlns:v="urn:schemas-microsoft-com:vml" xmlns:wp14="http://schemas.microsoft.com/office/word/2010/wordprocessingDrawing" xmlns:wp="http://schemas.openxmlformats.org/drawingml/2006/wordprocessingDrawing" xmlns:w10="urn:schemas-microsoft-com:office:word" xmlns:w="http://schemas.openxmlformats.org/wordprocessingml/2006/main" xmlns:w14="http://schemas.microsoft.com/office/word/2010/wordml" xmlns:w15="http://schemas.microsoft.com/office/word/2012/wordml" xmlns:w16cex="http://schemas.microsoft.com/office/word/2018/wordml/cex" xmlns:w16cid="http://schemas.microsoft.com/office/word/2016/wordml/cid" xmlns:w16="http://schemas.microsoft.com/office/word/2018/wordml" xmlns:w16sdtdh="http://schemas.microsoft.com/office/word/2020/wordml/sdtdatahash" xmlns:w16se="http://schemas.microsoft.com/office/word/2015/wordml/symex" xmlns:wpg="http://schemas.microsoft.com/office/word/2010/wordprocessingGroup" xmlns:wpi="http://schemas.microsoft.com/office/word/2010/wordprocessingInk" xmlns:wne="http://schemas.microsoft.com/office/word/2006/wordml" xmlns:wps="http://schemas.microsoft.com/office/word/2010/wordprocessingShape" xmlns:a="http://schemas.openxmlformats.org/drawingml/2006/main" xmlns:a14="http://schemas.microsoft.com/office/drawing/2010/main" mc:Ignorable="w14 w15 w16se w16cid w16 w16cex w16sdtdh wp14">
   <w:sdt>
     <w:sdtPr>
       <w:id w:val="1279683435"/>
@@ -3338,7 +3394,7 @@
             </mc:Choice>
             <mc:Fallback>
               <w:pict>
-                <v:shapetype w14:anchorId="5C201760" id="_x0000_t185" coordsize="21600,21600" o:spt="185" adj="3600" path="m@0,nfqx0@0l0@2qy@0,21600em@1,nfqx21600@0l21600@2qy@1,21600em@0,nsqx0@0l0@2qy@0,21600l@1,21600qx21600@2l21600@0qy@1,xe" filled="f">
+                <v:shapetype id="_x0000_t185" coordsize="21600,21600" filled="f" o:spt="185" adj="3600" path="m@0,nfqx0@0l0@2qy@0,21600em@1,nfqx21600@0l21600@2qy@1,21600em@0,nsqx0@0l0@2qy@0,21600l@1,21600qx21600@2l21600@0qy@1,xe" w14:anchorId="5C201760">
                   <v:formulas>
                     <v:f eqn="val #0"/>
                     <v:f eqn="sum width 0 #0"/>
@@ -3351,12 +3407,12 @@
                     <v:f eqn="prod width 1 2"/>
                     <v:f eqn="prod height 1 2"/>
                   </v:formulas>
-                  <v:path o:extrusionok="f" gradientshapeok="t" limo="10800,10800" o:connecttype="custom" o:connectlocs="@8,0;0,@9;@8,@7;@6,@9" textboxrect="@3,@3,@4,@5"/>
+                  <v:path limo="10800,10800" textboxrect="@3,@3,@4,@5" gradientshapeok="t" o:connecttype="custom" o:connectlocs="@8,0;0,@9;@8,@7;@6,@9" o:extrusionok="f"/>
                   <v:handles>
                     <v:h position="#0,topLeft" switch="" xrange="0,10800"/>
                   </v:handles>
                 </v:shapetype>
-                <v:shape id="Vierkante haken 2" o:spid="_x0000_s1027" type="#_x0000_t185" style="position:absolute;margin-left:0;margin-top:0;width:43.45pt;height:18.8pt;z-index:251660288;visibility:visible;mso-wrap-style:square;mso-width-percent:100;mso-height-percent:0;mso-wrap-distance-left:9pt;mso-wrap-distance-top:0;mso-wrap-distance-right:9pt;mso-wrap-distance-bottom:0;mso-position-horizontal:center;mso-position-horizontal-relative:margin;mso-position-vertical:center;mso-position-vertical-relative:bottom-margin-area;mso-width-percent:100;mso-height-percent:0;mso-width-relative:margin;mso-height-relative:bottom-margin-area;v-text-anchor:top" o:gfxdata="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" filled="t" strokecolor="gray" strokeweight="2.25pt">
+                <v:shape id="Vierkante haken 2" style="position:absolute;margin-left:0;margin-top:0;width:43.45pt;height:18.8pt;z-index:251660288;visibility:visible;mso-wrap-style:square;mso-width-percent:100;mso-height-percent:0;mso-wrap-distance-left:9pt;mso-wrap-distance-top:0;mso-wrap-distance-right:9pt;mso-wrap-distance-bottom:0;mso-position-horizontal:center;mso-position-horizontal-relative:margin;mso-position-vertical:center;mso-position-vertical-relative:bottom-margin-area;mso-width-percent:100;mso-height-percent:0;mso-width-relative:margin;mso-height-relative:bottom-margin-area;v-text-anchor:top" o:spid="_x0000_s1027" filled="t" strokecolor="gray" strokeweight="2.25pt" type="#_x0000_t185" o:gfxdata="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">
                   <v:textbox inset=",0,,0">
                     <w:txbxContent>
                       <w:p>
@@ -3458,11 +3514,11 @@
             </mc:Choice>
             <mc:Fallback>
               <w:pict>
-                <v:shapetype w14:anchorId="2DFE1371" id="_x0000_t32" coordsize="21600,21600" o:spt="32" o:oned="t" path="m,l21600,21600e" filled="f">
-                  <v:path arrowok="t" fillok="f" o:connecttype="none"/>
+                <v:shapetype id="_x0000_t32" coordsize="21600,21600" o:oned="t" filled="f" o:spt="32" path="m,l21600,21600e" w14:anchorId="2DFE1371">
+                  <v:path fillok="f" arrowok="t" o:connecttype="none"/>
                   <o:lock v:ext="edit" shapetype="t"/>
                 </v:shapetype>
-                <v:shape id="Rechte verbindingslijn met pijl 1" o:spid="_x0000_s1026" type="#_x0000_t32" style="position:absolute;margin-left:0;margin-top:0;width:434.5pt;height:0;z-index:251659264;visibility:visible;mso-wrap-style:square;mso-width-percent:0;mso-height-percent:0;mso-wrap-distance-left:9pt;mso-wrap-distance-top:0;mso-wrap-distance-right:9pt;mso-wrap-distance-bottom:0;mso-position-horizontal:center;mso-position-horizontal-relative:margin;mso-position-vertical:center;mso-position-vertical-relative:bottom-margin-area;mso-width-percent:0;mso-height-percent:0;mso-width-relative:page;mso-height-relative:bottom-margin-area" o:gfxdata="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" strokecolor="gray" strokeweight="1pt">
+                <v:shape id="Rechte verbindingslijn met pijl 1" style="position:absolute;margin-left:0;margin-top:0;width:434.5pt;height:0;z-index:251659264;visibility:visible;mso-wrap-style:square;mso-width-percent:0;mso-height-percent:0;mso-wrap-distance-left:9pt;mso-wrap-distance-top:0;mso-wrap-distance-right:9pt;mso-wrap-distance-bottom:0;mso-position-horizontal:center;mso-position-horizontal-relative:margin;mso-position-vertical:center;mso-position-vertical-relative:bottom-margin-area;mso-width-percent:0;mso-height-percent:0;mso-width-relative:page;mso-height-relative:bottom-margin-area" o:spid="_x0000_s1026" strokecolor="gray" strokeweight="1pt" type="#_x0000_t32" o:gfxdata="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">
                   <w10:wrap anchorx="margin" anchory="margin"/>
                 </v:shape>
               </w:pict>
@@ -3515,7 +3571,7 @@
         <w:ind w:left="720" w:hanging="360"/>
       </w:pPr>
       <w:rPr>
-        <w:rFonts w:ascii="Symbol" w:hAnsi="Symbol" w:hint="default"/>
+        <w:rFonts w:hint="default" w:ascii="Symbol" w:hAnsi="Symbol"/>
       </w:rPr>
     </w:lvl>
     <w:lvl w:ilvl="1" w:tplc="0C090003" w:tentative="1">
@@ -3527,7 +3583,7 @@
         <w:ind w:left="1440" w:hanging="360"/>
       </w:pPr>
       <w:rPr>
-        <w:rFonts w:ascii="Courier New" w:hAnsi="Courier New" w:cs="Courier New" w:hint="default"/>
+        <w:rFonts w:hint="default" w:ascii="Courier New" w:hAnsi="Courier New" w:cs="Courier New"/>
       </w:rPr>
     </w:lvl>
     <w:lvl w:ilvl="2" w:tplc="0C090005" w:tentative="1">
@@ -3539,7 +3595,7 @@
         <w:ind w:left="2160" w:hanging="360"/>
       </w:pPr>
       <w:rPr>
-        <w:rFonts w:ascii="Wingdings" w:hAnsi="Wingdings" w:hint="default"/>
+        <w:rFonts w:hint="default" w:ascii="Wingdings" w:hAnsi="Wingdings"/>
       </w:rPr>
     </w:lvl>
     <w:lvl w:ilvl="3" w:tplc="0C090001" w:tentative="1">
@@ -3551,7 +3607,7 @@
         <w:ind w:left="2880" w:hanging="360"/>
       </w:pPr>
       <w:rPr>
-        <w:rFonts w:ascii="Symbol" w:hAnsi="Symbol" w:hint="default"/>
+        <w:rFonts w:hint="default" w:ascii="Symbol" w:hAnsi="Symbol"/>
       </w:rPr>
     </w:lvl>
     <w:lvl w:ilvl="4" w:tplc="0C090003" w:tentative="1">
@@ -3563,7 +3619,7 @@
         <w:ind w:left="3600" w:hanging="360"/>
       </w:pPr>
       <w:rPr>
-        <w:rFonts w:ascii="Courier New" w:hAnsi="Courier New" w:cs="Courier New" w:hint="default"/>
+        <w:rFonts w:hint="default" w:ascii="Courier New" w:hAnsi="Courier New" w:cs="Courier New"/>
       </w:rPr>
     </w:lvl>
     <w:lvl w:ilvl="5" w:tplc="0C090005" w:tentative="1">
@@ -3575,7 +3631,7 @@
         <w:ind w:left="4320" w:hanging="360"/>
       </w:pPr>
       <w:rPr>
-        <w:rFonts w:ascii="Wingdings" w:hAnsi="Wingdings" w:hint="default"/>
+        <w:rFonts w:hint="default" w:ascii="Wingdings" w:hAnsi="Wingdings"/>
       </w:rPr>
     </w:lvl>
     <w:lvl w:ilvl="6" w:tplc="0C090001" w:tentative="1">
@@ -3587,7 +3643,7 @@
         <w:ind w:left="5040" w:hanging="360"/>
       </w:pPr>
       <w:rPr>
-        <w:rFonts w:ascii="Symbol" w:hAnsi="Symbol" w:hint="default"/>
+        <w:rFonts w:hint="default" w:ascii="Symbol" w:hAnsi="Symbol"/>
       </w:rPr>
     </w:lvl>
     <w:lvl w:ilvl="7" w:tplc="0C090003" w:tentative="1">
@@ -3599,7 +3655,7 @@
         <w:ind w:left="5760" w:hanging="360"/>
       </w:pPr>
       <w:rPr>
-        <w:rFonts w:ascii="Courier New" w:hAnsi="Courier New" w:cs="Courier New" w:hint="default"/>
+        <w:rFonts w:hint="default" w:ascii="Courier New" w:hAnsi="Courier New" w:cs="Courier New"/>
       </w:rPr>
     </w:lvl>
     <w:lvl w:ilvl="8" w:tplc="0C090005" w:tentative="1">
@@ -3611,7 +3667,7 @@
         <w:ind w:left="6480" w:hanging="360"/>
       </w:pPr>
       <w:rPr>
-        <w:rFonts w:ascii="Wingdings" w:hAnsi="Wingdings" w:hint="default"/>
+        <w:rFonts w:hint="default" w:ascii="Wingdings" w:hAnsi="Wingdings"/>
       </w:rPr>
     </w:lvl>
   </w:abstractNum>
@@ -3628,7 +3684,7 @@
         <w:ind w:left="720" w:hanging="360"/>
       </w:pPr>
       <w:rPr>
-        <w:rFonts w:ascii="Symbol" w:hAnsi="Symbol" w:hint="default"/>
+        <w:rFonts w:hint="default" w:ascii="Symbol" w:hAnsi="Symbol"/>
       </w:rPr>
     </w:lvl>
     <w:lvl w:ilvl="1" w:tplc="0C090003" w:tentative="1">
@@ -3640,7 +3696,7 @@
         <w:ind w:left="1440" w:hanging="360"/>
       </w:pPr>
       <w:rPr>
-        <w:rFonts w:ascii="Courier New" w:hAnsi="Courier New" w:cs="Courier New" w:hint="default"/>
+        <w:rFonts w:hint="default" w:ascii="Courier New" w:hAnsi="Courier New" w:cs="Courier New"/>
       </w:rPr>
     </w:lvl>
     <w:lvl w:ilvl="2" w:tplc="0C090005" w:tentative="1">
@@ -3652,7 +3708,7 @@
         <w:ind w:left="2160" w:hanging="360"/>
       </w:pPr>
       <w:rPr>
-        <w:rFonts w:ascii="Wingdings" w:hAnsi="Wingdings" w:hint="default"/>
+        <w:rFonts w:hint="default" w:ascii="Wingdings" w:hAnsi="Wingdings"/>
       </w:rPr>
     </w:lvl>
     <w:lvl w:ilvl="3" w:tplc="0C090001" w:tentative="1">
@@ -3664,7 +3720,7 @@
         <w:ind w:left="2880" w:hanging="360"/>
       </w:pPr>
       <w:rPr>
-        <w:rFonts w:ascii="Symbol" w:hAnsi="Symbol" w:hint="default"/>
+        <w:rFonts w:hint="default" w:ascii="Symbol" w:hAnsi="Symbol"/>
       </w:rPr>
     </w:lvl>
     <w:lvl w:ilvl="4" w:tplc="0C090003" w:tentative="1">
@@ -3676,7 +3732,7 @@
         <w:ind w:left="3600" w:hanging="360"/>
       </w:pPr>
       <w:rPr>
-        <w:rFonts w:ascii="Courier New" w:hAnsi="Courier New" w:cs="Courier New" w:hint="default"/>
+        <w:rFonts w:hint="default" w:ascii="Courier New" w:hAnsi="Courier New" w:cs="Courier New"/>
       </w:rPr>
     </w:lvl>
     <w:lvl w:ilvl="5" w:tplc="0C090005" w:tentative="1">
@@ -3688,7 +3744,7 @@
         <w:ind w:left="4320" w:hanging="360"/>
       </w:pPr>
       <w:rPr>
-        <w:rFonts w:ascii="Wingdings" w:hAnsi="Wingdings" w:hint="default"/>
+        <w:rFonts w:hint="default" w:ascii="Wingdings" w:hAnsi="Wingdings"/>
       </w:rPr>
     </w:lvl>
     <w:lvl w:ilvl="6" w:tplc="0C090001" w:tentative="1">
@@ -3700,7 +3756,7 @@
         <w:ind w:left="5040" w:hanging="360"/>
       </w:pPr>
       <w:rPr>
-        <w:rFonts w:ascii="Symbol" w:hAnsi="Symbol" w:hint="default"/>
+        <w:rFonts w:hint="default" w:ascii="Symbol" w:hAnsi="Symbol"/>
       </w:rPr>
     </w:lvl>
     <w:lvl w:ilvl="7" w:tplc="0C090003" w:tentative="1">
@@ -3712,7 +3768,7 @@
         <w:ind w:left="5760" w:hanging="360"/>
       </w:pPr>
       <w:rPr>
-        <w:rFonts w:ascii="Courier New" w:hAnsi="Courier New" w:cs="Courier New" w:hint="default"/>
+        <w:rFonts w:hint="default" w:ascii="Courier New" w:hAnsi="Courier New" w:cs="Courier New"/>
       </w:rPr>
     </w:lvl>
     <w:lvl w:ilvl="8" w:tplc="0C090005" w:tentative="1">
@@ -3724,7 +3780,7 @@
         <w:ind w:left="6480" w:hanging="360"/>
       </w:pPr>
       <w:rPr>
-        <w:rFonts w:ascii="Wingdings" w:hAnsi="Wingdings" w:hint="default"/>
+        <w:rFonts w:hint="default" w:ascii="Wingdings" w:hAnsi="Wingdings"/>
       </w:rPr>
     </w:lvl>
   </w:abstractNum>
@@ -3741,7 +3797,7 @@
         <w:ind w:left="720" w:hanging="360"/>
       </w:pPr>
       <w:rPr>
-        <w:rFonts w:ascii="Symbol" w:hAnsi="Symbol" w:hint="default"/>
+        <w:rFonts w:hint="default" w:ascii="Symbol" w:hAnsi="Symbol"/>
       </w:rPr>
     </w:lvl>
     <w:lvl w:ilvl="1" w:tplc="0C090003" w:tentative="1">
@@ -3753,7 +3809,7 @@
         <w:ind w:left="1440" w:hanging="360"/>
       </w:pPr>
       <w:rPr>
-        <w:rFonts w:ascii="Courier New" w:hAnsi="Courier New" w:cs="Courier New" w:hint="default"/>
+        <w:rFonts w:hint="default" w:ascii="Courier New" w:hAnsi="Courier New" w:cs="Courier New"/>
       </w:rPr>
     </w:lvl>
     <w:lvl w:ilvl="2" w:tplc="0C090005" w:tentative="1">
@@ -3765,7 +3821,7 @@
         <w:ind w:left="2160" w:hanging="360"/>
       </w:pPr>
       <w:rPr>
-        <w:rFonts w:ascii="Wingdings" w:hAnsi="Wingdings" w:hint="default"/>
+        <w:rFonts w:hint="default" w:ascii="Wingdings" w:hAnsi="Wingdings"/>
       </w:rPr>
     </w:lvl>
     <w:lvl w:ilvl="3" w:tplc="0C090001" w:tentative="1">
@@ -3777,7 +3833,7 @@
         <w:ind w:left="2880" w:hanging="360"/>
       </w:pPr>
       <w:rPr>
-        <w:rFonts w:ascii="Symbol" w:hAnsi="Symbol" w:hint="default"/>
+        <w:rFonts w:hint="default" w:ascii="Symbol" w:hAnsi="Symbol"/>
       </w:rPr>
     </w:lvl>
     <w:lvl w:ilvl="4" w:tplc="0C090003" w:tentative="1">
@@ -3789,7 +3845,7 @@
         <w:ind w:left="3600" w:hanging="360"/>
       </w:pPr>
       <w:rPr>
-        <w:rFonts w:ascii="Courier New" w:hAnsi="Courier New" w:cs="Courier New" w:hint="default"/>
+        <w:rFonts w:hint="default" w:ascii="Courier New" w:hAnsi="Courier New" w:cs="Courier New"/>
       </w:rPr>
     </w:lvl>
     <w:lvl w:ilvl="5" w:tplc="0C090005" w:tentative="1">
@@ -3801,7 +3857,7 @@
         <w:ind w:left="4320" w:hanging="360"/>
       </w:pPr>
       <w:rPr>
-        <w:rFonts w:ascii="Wingdings" w:hAnsi="Wingdings" w:hint="default"/>
+        <w:rFonts w:hint="default" w:ascii="Wingdings" w:hAnsi="Wingdings"/>
       </w:rPr>
     </w:lvl>
     <w:lvl w:ilvl="6" w:tplc="0C090001" w:tentative="1">
@@ -3813,7 +3869,7 @@
         <w:ind w:left="5040" w:hanging="360"/>
       </w:pPr>
       <w:rPr>
-        <w:rFonts w:ascii="Symbol" w:hAnsi="Symbol" w:hint="default"/>
+        <w:rFonts w:hint="default" w:ascii="Symbol" w:hAnsi="Symbol"/>
       </w:rPr>
     </w:lvl>
     <w:lvl w:ilvl="7" w:tplc="0C090003" w:tentative="1">
@@ -3825,7 +3881,7 @@
         <w:ind w:left="5760" w:hanging="360"/>
       </w:pPr>
       <w:rPr>
-        <w:rFonts w:ascii="Courier New" w:hAnsi="Courier New" w:cs="Courier New" w:hint="default"/>
+        <w:rFonts w:hint="default" w:ascii="Courier New" w:hAnsi="Courier New" w:cs="Courier New"/>
       </w:rPr>
     </w:lvl>
     <w:lvl w:ilvl="8" w:tplc="0C090005" w:tentative="1">
@@ -3837,7 +3893,7 @@
         <w:ind w:left="6480" w:hanging="360"/>
       </w:pPr>
       <w:rPr>
-        <w:rFonts w:ascii="Wingdings" w:hAnsi="Wingdings" w:hint="default"/>
+        <w:rFonts w:hint="default" w:ascii="Wingdings" w:hAnsi="Wingdings"/>
       </w:rPr>
     </w:lvl>
   </w:abstractNum>
@@ -3854,7 +3910,7 @@
         <w:ind w:left="720" w:hanging="360"/>
       </w:pPr>
       <w:rPr>
-        <w:rFonts w:ascii="Symbol" w:hAnsi="Symbol" w:hint="default"/>
+        <w:rFonts w:hint="default" w:ascii="Symbol" w:hAnsi="Symbol"/>
       </w:rPr>
     </w:lvl>
     <w:lvl w:ilvl="1" w:tplc="0C090003" w:tentative="1">
@@ -3866,7 +3922,7 @@
         <w:ind w:left="1440" w:hanging="360"/>
       </w:pPr>
       <w:rPr>
-        <w:rFonts w:ascii="Courier New" w:hAnsi="Courier New" w:cs="Courier New" w:hint="default"/>
+        <w:rFonts w:hint="default" w:ascii="Courier New" w:hAnsi="Courier New" w:cs="Courier New"/>
       </w:rPr>
     </w:lvl>
     <w:lvl w:ilvl="2" w:tplc="0C090005" w:tentative="1">
@@ -3878,7 +3934,7 @@
         <w:ind w:left="2160" w:hanging="360"/>
       </w:pPr>
       <w:rPr>
-        <w:rFonts w:ascii="Wingdings" w:hAnsi="Wingdings" w:hint="default"/>
+        <w:rFonts w:hint="default" w:ascii="Wingdings" w:hAnsi="Wingdings"/>
       </w:rPr>
     </w:lvl>
     <w:lvl w:ilvl="3" w:tplc="0C090001" w:tentative="1">
@@ -3890,7 +3946,7 @@
         <w:ind w:left="2880" w:hanging="360"/>
       </w:pPr>
       <w:rPr>
-        <w:rFonts w:ascii="Symbol" w:hAnsi="Symbol" w:hint="default"/>
+        <w:rFonts w:hint="default" w:ascii="Symbol" w:hAnsi="Symbol"/>
       </w:rPr>
     </w:lvl>
     <w:lvl w:ilvl="4" w:tplc="0C090003" w:tentative="1">
@@ -3902,7 +3958,7 @@
         <w:ind w:left="3600" w:hanging="360"/>
       </w:pPr>
       <w:rPr>
-        <w:rFonts w:ascii="Courier New" w:hAnsi="Courier New" w:cs="Courier New" w:hint="default"/>
+        <w:rFonts w:hint="default" w:ascii="Courier New" w:hAnsi="Courier New" w:cs="Courier New"/>
       </w:rPr>
     </w:lvl>
     <w:lvl w:ilvl="5" w:tplc="0C090005" w:tentative="1">
@@ -3914,7 +3970,7 @@
         <w:ind w:left="4320" w:hanging="360"/>
       </w:pPr>
       <w:rPr>
-        <w:rFonts w:ascii="Wingdings" w:hAnsi="Wingdings" w:hint="default"/>
+        <w:rFonts w:hint="default" w:ascii="Wingdings" w:hAnsi="Wingdings"/>
       </w:rPr>
     </w:lvl>
     <w:lvl w:ilvl="6" w:tplc="0C090001" w:tentative="1">
@@ -3926,7 +3982,7 @@
         <w:ind w:left="5040" w:hanging="360"/>
       </w:pPr>
       <w:rPr>
-        <w:rFonts w:ascii="Symbol" w:hAnsi="Symbol" w:hint="default"/>
+        <w:rFonts w:hint="default" w:ascii="Symbol" w:hAnsi="Symbol"/>
       </w:rPr>
     </w:lvl>
     <w:lvl w:ilvl="7" w:tplc="0C090003" w:tentative="1">
@@ -3938,7 +3994,7 @@
         <w:ind w:left="5760" w:hanging="360"/>
       </w:pPr>
       <w:rPr>
-        <w:rFonts w:ascii="Courier New" w:hAnsi="Courier New" w:cs="Courier New" w:hint="default"/>
+        <w:rFonts w:hint="default" w:ascii="Courier New" w:hAnsi="Courier New" w:cs="Courier New"/>
       </w:rPr>
     </w:lvl>
     <w:lvl w:ilvl="8" w:tplc="0C090005" w:tentative="1">
@@ -3950,7 +4006,7 @@
         <w:ind w:left="6480" w:hanging="360"/>
       </w:pPr>
       <w:rPr>
-        <w:rFonts w:ascii="Wingdings" w:hAnsi="Wingdings" w:hint="default"/>
+        <w:rFonts w:hint="default" w:ascii="Wingdings" w:hAnsi="Wingdings"/>
       </w:rPr>
     </w:lvl>
   </w:abstractNum>
@@ -3967,7 +4023,7 @@
         <w:ind w:left="720" w:hanging="360"/>
       </w:pPr>
       <w:rPr>
-        <w:rFonts w:ascii="Symbol" w:hAnsi="Symbol" w:hint="default"/>
+        <w:rFonts w:hint="default" w:ascii="Symbol" w:hAnsi="Symbol"/>
       </w:rPr>
     </w:lvl>
     <w:lvl w:ilvl="1" w:tplc="0C090003" w:tentative="1">
@@ -3979,7 +4035,7 @@
         <w:ind w:left="1440" w:hanging="360"/>
       </w:pPr>
       <w:rPr>
-        <w:rFonts w:ascii="Courier New" w:hAnsi="Courier New" w:cs="Courier New" w:hint="default"/>
+        <w:rFonts w:hint="default" w:ascii="Courier New" w:hAnsi="Courier New" w:cs="Courier New"/>
       </w:rPr>
     </w:lvl>
     <w:lvl w:ilvl="2" w:tplc="0C090005" w:tentative="1">
@@ -3991,7 +4047,7 @@
         <w:ind w:left="2160" w:hanging="360"/>
       </w:pPr>
       <w:rPr>
-        <w:rFonts w:ascii="Wingdings" w:hAnsi="Wingdings" w:hint="default"/>
+        <w:rFonts w:hint="default" w:ascii="Wingdings" w:hAnsi="Wingdings"/>
       </w:rPr>
     </w:lvl>
     <w:lvl w:ilvl="3" w:tplc="0C090001" w:tentative="1">
@@ -4003,7 +4059,7 @@
         <w:ind w:left="2880" w:hanging="360"/>
       </w:pPr>
       <w:rPr>
-        <w:rFonts w:ascii="Symbol" w:hAnsi="Symbol" w:hint="default"/>
+        <w:rFonts w:hint="default" w:ascii="Symbol" w:hAnsi="Symbol"/>
       </w:rPr>
     </w:lvl>
     <w:lvl w:ilvl="4" w:tplc="0C090003" w:tentative="1">
@@ -4015,7 +4071,7 @@
         <w:ind w:left="3600" w:hanging="360"/>
       </w:pPr>
       <w:rPr>
-        <w:rFonts w:ascii="Courier New" w:hAnsi="Courier New" w:cs="Courier New" w:hint="default"/>
+        <w:rFonts w:hint="default" w:ascii="Courier New" w:hAnsi="Courier New" w:cs="Courier New"/>
       </w:rPr>
     </w:lvl>
     <w:lvl w:ilvl="5" w:tplc="0C090005" w:tentative="1">
@@ -4027,7 +4083,7 @@
         <w:ind w:left="4320" w:hanging="360"/>
       </w:pPr>
       <w:rPr>
-        <w:rFonts w:ascii="Wingdings" w:hAnsi="Wingdings" w:hint="default"/>
+        <w:rFonts w:hint="default" w:ascii="Wingdings" w:hAnsi="Wingdings"/>
       </w:rPr>
     </w:lvl>
     <w:lvl w:ilvl="6" w:tplc="0C090001" w:tentative="1">
@@ -4039,7 +4095,7 @@
         <w:ind w:left="5040" w:hanging="360"/>
       </w:pPr>
       <w:rPr>
-        <w:rFonts w:ascii="Symbol" w:hAnsi="Symbol" w:hint="default"/>
+        <w:rFonts w:hint="default" w:ascii="Symbol" w:hAnsi="Symbol"/>
       </w:rPr>
     </w:lvl>
     <w:lvl w:ilvl="7" w:tplc="0C090003" w:tentative="1">
@@ -4051,7 +4107,7 @@
         <w:ind w:left="5760" w:hanging="360"/>
       </w:pPr>
       <w:rPr>
-        <w:rFonts w:ascii="Courier New" w:hAnsi="Courier New" w:cs="Courier New" w:hint="default"/>
+        <w:rFonts w:hint="default" w:ascii="Courier New" w:hAnsi="Courier New" w:cs="Courier New"/>
       </w:rPr>
     </w:lvl>
     <w:lvl w:ilvl="8" w:tplc="0C090005" w:tentative="1">
@@ -4063,7 +4119,7 @@
         <w:ind w:left="6480" w:hanging="360"/>
       </w:pPr>
       <w:rPr>
-        <w:rFonts w:ascii="Wingdings" w:hAnsi="Wingdings" w:hint="default"/>
+        <w:rFonts w:hint="default" w:ascii="Wingdings" w:hAnsi="Wingdings"/>
       </w:rPr>
     </w:lvl>
   </w:abstractNum>
@@ -4080,7 +4136,7 @@
         <w:ind w:left="1080" w:hanging="360"/>
       </w:pPr>
       <w:rPr>
-        <w:rFonts w:ascii="Symbol" w:hAnsi="Symbol" w:hint="default"/>
+        <w:rFonts w:hint="default" w:ascii="Symbol" w:hAnsi="Symbol"/>
       </w:rPr>
     </w:lvl>
     <w:lvl w:ilvl="1" w:tplc="0C090003">
@@ -4092,7 +4148,7 @@
         <w:ind w:left="1800" w:hanging="360"/>
       </w:pPr>
       <w:rPr>
-        <w:rFonts w:ascii="Courier New" w:hAnsi="Courier New" w:cs="Courier New" w:hint="default"/>
+        <w:rFonts w:hint="default" w:ascii="Courier New" w:hAnsi="Courier New" w:cs="Courier New"/>
       </w:rPr>
     </w:lvl>
     <w:lvl w:ilvl="2" w:tplc="0C090005" w:tentative="1">
@@ -4104,7 +4160,7 @@
         <w:ind w:left="2520" w:hanging="360"/>
       </w:pPr>
       <w:rPr>
-        <w:rFonts w:ascii="Wingdings" w:hAnsi="Wingdings" w:hint="default"/>
+        <w:rFonts w:hint="default" w:ascii="Wingdings" w:hAnsi="Wingdings"/>
       </w:rPr>
     </w:lvl>
     <w:lvl w:ilvl="3" w:tplc="0C090001" w:tentative="1">
@@ -4116,7 +4172,7 @@
         <w:ind w:left="3240" w:hanging="360"/>
       </w:pPr>
       <w:rPr>
-        <w:rFonts w:ascii="Symbol" w:hAnsi="Symbol" w:hint="default"/>
+        <w:rFonts w:hint="default" w:ascii="Symbol" w:hAnsi="Symbol"/>
       </w:rPr>
     </w:lvl>
     <w:lvl w:ilvl="4" w:tplc="0C090003" w:tentative="1">
@@ -4128,7 +4184,7 @@
         <w:ind w:left="3960" w:hanging="360"/>
       </w:pPr>
       <w:rPr>
-        <w:rFonts w:ascii="Courier New" w:hAnsi="Courier New" w:cs="Courier New" w:hint="default"/>
+        <w:rFonts w:hint="default" w:ascii="Courier New" w:hAnsi="Courier New" w:cs="Courier New"/>
       </w:rPr>
     </w:lvl>
     <w:lvl w:ilvl="5" w:tplc="0C090005" w:tentative="1">
@@ -4140,7 +4196,7 @@
         <w:ind w:left="4680" w:hanging="360"/>
       </w:pPr>
       <w:rPr>
-        <w:rFonts w:ascii="Wingdings" w:hAnsi="Wingdings" w:hint="default"/>
+        <w:rFonts w:hint="default" w:ascii="Wingdings" w:hAnsi="Wingdings"/>
       </w:rPr>
     </w:lvl>
     <w:lvl w:ilvl="6" w:tplc="0C090001" w:tentative="1">
@@ -4152,7 +4208,7 @@
         <w:ind w:left="5400" w:hanging="360"/>
       </w:pPr>
       <w:rPr>
-        <w:rFonts w:ascii="Symbol" w:hAnsi="Symbol" w:hint="default"/>
+        <w:rFonts w:hint="default" w:ascii="Symbol" w:hAnsi="Symbol"/>
       </w:rPr>
     </w:lvl>
     <w:lvl w:ilvl="7" w:tplc="0C090003" w:tentative="1">
@@ -4164,7 +4220,7 @@
         <w:ind w:left="6120" w:hanging="360"/>
       </w:pPr>
       <w:rPr>
-        <w:rFonts w:ascii="Courier New" w:hAnsi="Courier New" w:cs="Courier New" w:hint="default"/>
+        <w:rFonts w:hint="default" w:ascii="Courier New" w:hAnsi="Courier New" w:cs="Courier New"/>
       </w:rPr>
     </w:lvl>
     <w:lvl w:ilvl="8" w:tplc="0C090005" w:tentative="1">
@@ -4176,7 +4232,7 @@
         <w:ind w:left="6840" w:hanging="360"/>
       </w:pPr>
       <w:rPr>
-        <w:rFonts w:ascii="Wingdings" w:hAnsi="Wingdings" w:hint="default"/>
+        <w:rFonts w:hint="default" w:ascii="Wingdings" w:hAnsi="Wingdings"/>
       </w:rPr>
     </w:lvl>
   </w:abstractNum>
@@ -4282,7 +4338,7 @@
         <w:ind w:left="720" w:hanging="360"/>
       </w:pPr>
       <w:rPr>
-        <w:rFonts w:ascii="Symbol" w:hAnsi="Symbol" w:hint="default"/>
+        <w:rFonts w:hint="default" w:ascii="Symbol" w:hAnsi="Symbol"/>
       </w:rPr>
     </w:lvl>
     <w:lvl w:ilvl="1" w:tplc="0C090003" w:tentative="1">
@@ -4294,7 +4350,7 @@
         <w:ind w:left="1440" w:hanging="360"/>
       </w:pPr>
       <w:rPr>
-        <w:rFonts w:ascii="Courier New" w:hAnsi="Courier New" w:cs="Courier New" w:hint="default"/>
+        <w:rFonts w:hint="default" w:ascii="Courier New" w:hAnsi="Courier New" w:cs="Courier New"/>
       </w:rPr>
     </w:lvl>
     <w:lvl w:ilvl="2" w:tplc="0C090005" w:tentative="1">
@@ -4306,7 +4362,7 @@
         <w:ind w:left="2160" w:hanging="360"/>
       </w:pPr>
       <w:rPr>
-        <w:rFonts w:ascii="Wingdings" w:hAnsi="Wingdings" w:hint="default"/>
+        <w:rFonts w:hint="default" w:ascii="Wingdings" w:hAnsi="Wingdings"/>
       </w:rPr>
     </w:lvl>
     <w:lvl w:ilvl="3" w:tplc="0C090001" w:tentative="1">
@@ -4318,7 +4374,7 @@
         <w:ind w:left="2880" w:hanging="360"/>
       </w:pPr>
       <w:rPr>
-        <w:rFonts w:ascii="Symbol" w:hAnsi="Symbol" w:hint="default"/>
+        <w:rFonts w:hint="default" w:ascii="Symbol" w:hAnsi="Symbol"/>
       </w:rPr>
     </w:lvl>
     <w:lvl w:ilvl="4" w:tplc="0C090003" w:tentative="1">
@@ -4330,7 +4386,7 @@
         <w:ind w:left="3600" w:hanging="360"/>
       </w:pPr>
       <w:rPr>
-        <w:rFonts w:ascii="Courier New" w:hAnsi="Courier New" w:cs="Courier New" w:hint="default"/>
+        <w:rFonts w:hint="default" w:ascii="Courier New" w:hAnsi="Courier New" w:cs="Courier New"/>
       </w:rPr>
     </w:lvl>
     <w:lvl w:ilvl="5" w:tplc="0C090005" w:tentative="1">
@@ -4342,7 +4398,7 @@
         <w:ind w:left="4320" w:hanging="360"/>
       </w:pPr>
       <w:rPr>
-        <w:rFonts w:ascii="Wingdings" w:hAnsi="Wingdings" w:hint="default"/>
+        <w:rFonts w:hint="default" w:ascii="Wingdings" w:hAnsi="Wingdings"/>
       </w:rPr>
     </w:lvl>
     <w:lvl w:ilvl="6" w:tplc="0C090001" w:tentative="1">
@@ -4354,7 +4410,7 @@
         <w:ind w:left="5040" w:hanging="360"/>
       </w:pPr>
       <w:rPr>
-        <w:rFonts w:ascii="Symbol" w:hAnsi="Symbol" w:hint="default"/>
+        <w:rFonts w:hint="default" w:ascii="Symbol" w:hAnsi="Symbol"/>
       </w:rPr>
     </w:lvl>
     <w:lvl w:ilvl="7" w:tplc="0C090003" w:tentative="1">
@@ -4366,7 +4422,7 @@
         <w:ind w:left="5760" w:hanging="360"/>
       </w:pPr>
       <w:rPr>
-        <w:rFonts w:ascii="Courier New" w:hAnsi="Courier New" w:cs="Courier New" w:hint="default"/>
+        <w:rFonts w:hint="default" w:ascii="Courier New" w:hAnsi="Courier New" w:cs="Courier New"/>
       </w:rPr>
     </w:lvl>
     <w:lvl w:ilvl="8" w:tplc="0C090005" w:tentative="1">
@@ -4378,7 +4434,7 @@
         <w:ind w:left="6480" w:hanging="360"/>
       </w:pPr>
       <w:rPr>
-        <w:rFonts w:ascii="Wingdings" w:hAnsi="Wingdings" w:hint="default"/>
+        <w:rFonts w:hint="default" w:ascii="Wingdings" w:hAnsi="Wingdings"/>
       </w:rPr>
     </w:lvl>
   </w:abstractNum>
@@ -4414,7 +4470,7 @@
   <w:docDefaults>
     <w:rPrDefault>
       <w:rPr>
-        <w:rFonts w:asciiTheme="minorHAnsi" w:eastAsiaTheme="minorHAnsi" w:hAnsiTheme="minorHAnsi" w:cstheme="minorBidi"/>
+        <w:rFonts w:asciiTheme="minorHAnsi" w:hAnsiTheme="minorHAnsi" w:eastAsiaTheme="minorHAnsi" w:cstheme="minorBidi"/>
         <w:sz w:val="22"/>
         <w:szCs w:val="22"/>
         <w:lang w:val="en-AU" w:eastAsia="en-US" w:bidi="ar-SA"/>
@@ -4429,14 +4485,14 @@
   <w:latentStyles w:defLockedState="0" w:defUIPriority="99" w:defSemiHidden="0" w:defUnhideWhenUsed="0" w:defQFormat="0" w:count="376">
     <w:lsdException w:name="Normal" w:uiPriority="0" w:qFormat="1"/>
     <w:lsdException w:name="heading 1" w:uiPriority="9" w:qFormat="1"/>
-    <w:lsdException w:name="heading 2" w:semiHidden="1" w:uiPriority="9" w:unhideWhenUsed="1" w:qFormat="1"/>
-    <w:lsdException w:name="heading 3" w:semiHidden="1" w:uiPriority="9" w:unhideWhenUsed="1" w:qFormat="1"/>
-    <w:lsdException w:name="heading 4" w:semiHidden="1" w:uiPriority="9" w:unhideWhenUsed="1" w:qFormat="1"/>
-    <w:lsdException w:name="heading 5" w:semiHidden="1" w:uiPriority="9" w:unhideWhenUsed="1" w:qFormat="1"/>
-    <w:lsdException w:name="heading 6" w:semiHidden="1" w:uiPriority="9" w:unhideWhenUsed="1" w:qFormat="1"/>
-    <w:lsdException w:name="heading 7" w:semiHidden="1" w:uiPriority="9" w:unhideWhenUsed="1" w:qFormat="1"/>
-    <w:lsdException w:name="heading 8" w:semiHidden="1" w:uiPriority="9" w:unhideWhenUsed="1" w:qFormat="1"/>
-    <w:lsdException w:name="heading 9" w:semiHidden="1" w:uiPriority="9" w:unhideWhenUsed="1" w:qFormat="1"/>
+    <w:lsdException w:name="heading 2" w:uiPriority="9" w:semiHidden="1" w:unhideWhenUsed="1" w:qFormat="1"/>
+    <w:lsdException w:name="heading 3" w:uiPriority="9" w:semiHidden="1" w:unhideWhenUsed="1" w:qFormat="1"/>
+    <w:lsdException w:name="heading 4" w:uiPriority="9" w:semiHidden="1" w:unhideWhenUsed="1" w:qFormat="1"/>
+    <w:lsdException w:name="heading 5" w:uiPriority="9" w:semiHidden="1" w:unhideWhenUsed="1" w:qFormat="1"/>
+    <w:lsdException w:name="heading 6" w:uiPriority="9" w:semiHidden="1" w:unhideWhenUsed="1" w:qFormat="1"/>
+    <w:lsdException w:name="heading 7" w:uiPriority="9" w:semiHidden="1" w:unhideWhenUsed="1" w:qFormat="1"/>
+    <w:lsdException w:name="heading 8" w:uiPriority="9" w:semiHidden="1" w:unhideWhenUsed="1" w:qFormat="1"/>
+    <w:lsdException w:name="heading 9" w:uiPriority="9" w:semiHidden="1" w:unhideWhenUsed="1" w:qFormat="1"/>
     <w:lsdException w:name="index 1" w:semiHidden="1" w:unhideWhenUsed="1"/>
     <w:lsdException w:name="index 2" w:semiHidden="1" w:unhideWhenUsed="1"/>
     <w:lsdException w:name="index 3" w:semiHidden="1" w:unhideWhenUsed="1"/>
@@ -4446,22 +4502,22 @@
     <w:lsdException w:name="index 7" w:semiHidden="1" w:unhideWhenUsed="1"/>
     <w:lsdException w:name="index 8" w:semiHidden="1" w:unhideWhenUsed="1"/>
     <w:lsdException w:name="index 9" w:semiHidden="1" w:unhideWhenUsed="1"/>
-    <w:lsdException w:name="toc 1" w:semiHidden="1" w:uiPriority="39" w:unhideWhenUsed="1"/>
-    <w:lsdException w:name="toc 2" w:semiHidden="1" w:uiPriority="39" w:unhideWhenUsed="1"/>
-    <w:lsdException w:name="toc 3" w:semiHidden="1" w:uiPriority="39" w:unhideWhenUsed="1"/>
-    <w:lsdException w:name="toc 4" w:semiHidden="1" w:uiPriority="39" w:unhideWhenUsed="1"/>
-    <w:lsdException w:name="toc 5" w:semiHidden="1" w:uiPriority="39" w:unhideWhenUsed="1"/>
-    <w:lsdException w:name="toc 6" w:semiHidden="1" w:uiPriority="39" w:unhideWhenUsed="1"/>
-    <w:lsdException w:name="toc 7" w:semiHidden="1" w:uiPriority="39" w:unhideWhenUsed="1"/>
-    <w:lsdException w:name="toc 8" w:semiHidden="1" w:uiPriority="39" w:unhideWhenUsed="1"/>
-    <w:lsdException w:name="toc 9" w:semiHidden="1" w:uiPriority="39" w:unhideWhenUsed="1"/>
+    <w:lsdException w:name="toc 1" w:uiPriority="39" w:semiHidden="1" w:unhideWhenUsed="1"/>
+    <w:lsdException w:name="toc 2" w:uiPriority="39" w:semiHidden="1" w:unhideWhenUsed="1"/>
+    <w:lsdException w:name="toc 3" w:uiPriority="39" w:semiHidden="1" w:unhideWhenUsed="1"/>
+    <w:lsdException w:name="toc 4" w:uiPriority="39" w:semiHidden="1" w:unhideWhenUsed="1"/>
+    <w:lsdException w:name="toc 5" w:uiPriority="39" w:semiHidden="1" w:unhideWhenUsed="1"/>
+    <w:lsdException w:name="toc 6" w:uiPriority="39" w:semiHidden="1" w:unhideWhenUsed="1"/>
+    <w:lsdException w:name="toc 7" w:uiPriority="39" w:semiHidden="1" w:unhideWhenUsed="1"/>
+    <w:lsdException w:name="toc 8" w:uiPriority="39" w:semiHidden="1" w:unhideWhenUsed="1"/>
+    <w:lsdException w:name="toc 9" w:uiPriority="39" w:semiHidden="1" w:unhideWhenUsed="1"/>
     <w:lsdException w:name="Normal Indent" w:semiHidden="1" w:unhideWhenUsed="1"/>
     <w:lsdException w:name="footnote text" w:semiHidden="1" w:unhideWhenUsed="1"/>
     <w:lsdException w:name="annotation text" w:semiHidden="1" w:unhideWhenUsed="1"/>
     <w:lsdException w:name="header" w:semiHidden="1" w:unhideWhenUsed="1"/>
     <w:lsdException w:name="footer" w:semiHidden="1" w:unhideWhenUsed="1"/>
     <w:lsdException w:name="index heading" w:semiHidden="1" w:unhideWhenUsed="1"/>
-    <w:lsdException w:name="caption" w:semiHidden="1" w:uiPriority="35" w:unhideWhenUsed="1" w:qFormat="1"/>
+    <w:lsdException w:name="caption" w:uiPriority="35" w:semiHidden="1" w:unhideWhenUsed="1" w:qFormat="1"/>
     <w:lsdException w:name="table of figures" w:semiHidden="1" w:unhideWhenUsed="1"/>
     <w:lsdException w:name="envelope address" w:semiHidden="1" w:unhideWhenUsed="1"/>
     <w:lsdException w:name="envelope return" w:semiHidden="1" w:unhideWhenUsed="1"/>
@@ -4492,7 +4548,7 @@
     <w:lsdException w:name="Title" w:uiPriority="10" w:qFormat="1"/>
     <w:lsdException w:name="Closing" w:semiHidden="1" w:unhideWhenUsed="1"/>
     <w:lsdException w:name="Signature" w:semiHidden="1" w:unhideWhenUsed="1"/>
-    <w:lsdException w:name="Default Paragraph Font" w:semiHidden="1" w:uiPriority="1" w:unhideWhenUsed="1"/>
+    <w:lsdException w:name="Default Paragraph Font" w:uiPriority="1" w:semiHidden="1" w:unhideWhenUsed="1"/>
     <w:lsdException w:name="Body Text" w:semiHidden="1" w:unhideWhenUsed="1"/>
     <w:lsdException w:name="Body Text Indent" w:semiHidden="1" w:unhideWhenUsed="1"/>
     <w:lsdException w:name="List Continue" w:semiHidden="1" w:unhideWhenUsed="1"/>
@@ -4692,8 +4748,8 @@
     <w:lsdException w:name="Subtle Reference" w:uiPriority="31" w:qFormat="1"/>
     <w:lsdException w:name="Intense Reference" w:uiPriority="32" w:qFormat="1"/>
     <w:lsdException w:name="Book Title" w:uiPriority="33" w:qFormat="1"/>
-    <w:lsdException w:name="Bibliography" w:semiHidden="1" w:uiPriority="37" w:unhideWhenUsed="1"/>
-    <w:lsdException w:name="TOC Heading" w:semiHidden="1" w:uiPriority="39" w:unhideWhenUsed="1" w:qFormat="1"/>
+    <w:lsdException w:name="Bibliography" w:uiPriority="37" w:semiHidden="1" w:unhideWhenUsed="1"/>
+    <w:lsdException w:name="TOC Heading" w:uiPriority="39" w:semiHidden="1" w:unhideWhenUsed="1" w:qFormat="1"/>
     <w:lsdException w:name="Plain Table 1" w:uiPriority="41"/>
     <w:lsdException w:name="Plain Table 2" w:uiPriority="42"/>
     <w:lsdException w:name="Plain Table 3" w:uiPriority="43"/>
@@ -4804,7 +4860,7 @@
     <w:lsdException w:name="Unresolved Mention" w:semiHidden="1" w:unhideWhenUsed="1"/>
     <w:lsdException w:name="Smart Link" w:semiHidden="1" w:unhideWhenUsed="1"/>
   </w:latentStyles>
-  <w:style w:type="paragraph" w:default="1" w:styleId="Standaard">
+  <w:style w:type="paragraph" w:styleId="Standaard" w:default="1">
     <w:name w:val="Normal"/>
     <w:qFormat/>
   </w:style>
@@ -4823,7 +4879,7 @@
       <w:outlineLvl w:val="0"/>
     </w:pPr>
     <w:rPr>
-      <w:rFonts w:asciiTheme="majorHAnsi" w:eastAsiaTheme="majorEastAsia" w:hAnsiTheme="majorHAnsi" w:cstheme="majorBidi"/>
+      <w:rFonts w:asciiTheme="majorHAnsi" w:hAnsiTheme="majorHAnsi" w:eastAsiaTheme="majorEastAsia" w:cstheme="majorBidi"/>
       <w:color w:val="2F5496" w:themeColor="accent1" w:themeShade="BF"/>
       <w:sz w:val="32"/>
       <w:szCs w:val="32"/>
@@ -4845,19 +4901,19 @@
       <w:outlineLvl w:val="1"/>
     </w:pPr>
     <w:rPr>
-      <w:rFonts w:asciiTheme="majorHAnsi" w:eastAsiaTheme="majorEastAsia" w:hAnsiTheme="majorHAnsi" w:cstheme="majorBidi"/>
+      <w:rFonts w:asciiTheme="majorHAnsi" w:hAnsiTheme="majorHAnsi" w:eastAsiaTheme="majorEastAsia" w:cstheme="majorBidi"/>
       <w:color w:val="2F5496" w:themeColor="accent1" w:themeShade="BF"/>
       <w:sz w:val="26"/>
       <w:szCs w:val="26"/>
     </w:rPr>
   </w:style>
-  <w:style w:type="character" w:default="1" w:styleId="Standaardalinea-lettertype">
+  <w:style w:type="character" w:styleId="Standaardalinea-lettertype" w:default="1">
     <w:name w:val="Default Paragraph Font"/>
     <w:uiPriority w:val="1"/>
     <w:semiHidden/>
     <w:unhideWhenUsed/>
   </w:style>
-  <w:style w:type="table" w:default="1" w:styleId="Standaardtabel">
+  <w:style w:type="table" w:styleId="Standaardtabel" w:default="1">
     <w:name w:val="Normal Table"/>
     <w:uiPriority w:val="99"/>
     <w:semiHidden/>
@@ -4872,7 +4928,7 @@
       </w:tblCellMar>
     </w:tblPr>
   </w:style>
-  <w:style w:type="numbering" w:default="1" w:styleId="Geenlijst">
+  <w:style w:type="numbering" w:styleId="Geenlijst" w:default="1">
     <w:name w:val="No List"/>
     <w:uiPriority w:val="99"/>
     <w:semiHidden/>
@@ -4892,7 +4948,7 @@
       <w:lang w:eastAsia="en-AU"/>
     </w:rPr>
   </w:style>
-  <w:style w:type="character" w:customStyle="1" w:styleId="GeenafstandChar">
+  <w:style w:type="character" w:styleId="GeenafstandChar" w:customStyle="1">
     <w:name w:val="Geen afstand Char"/>
     <w:basedOn w:val="Standaardalinea-lettertype"/>
     <w:link w:val="Geenafstand"/>
@@ -4903,14 +4959,14 @@
       <w:lang w:eastAsia="en-AU"/>
     </w:rPr>
   </w:style>
-  <w:style w:type="character" w:customStyle="1" w:styleId="Kop1Char">
+  <w:style w:type="character" w:styleId="Kop1Char" w:customStyle="1">
     <w:name w:val="Kop 1 Char"/>
     <w:basedOn w:val="Standaardalinea-lettertype"/>
     <w:link w:val="Kop1"/>
     <w:uiPriority w:val="9"/>
     <w:rsid w:val="00E1771D"/>
     <w:rPr>
-      <w:rFonts w:asciiTheme="majorHAnsi" w:eastAsiaTheme="majorEastAsia" w:hAnsiTheme="majorHAnsi" w:cstheme="majorBidi"/>
+      <w:rFonts w:asciiTheme="majorHAnsi" w:hAnsiTheme="majorHAnsi" w:eastAsiaTheme="majorEastAsia" w:cstheme="majorBidi"/>
       <w:color w:val="2F5496" w:themeColor="accent1" w:themeShade="BF"/>
       <w:sz w:val="32"/>
       <w:szCs w:val="32"/>
@@ -4926,12 +4982,12 @@
     </w:pPr>
     <w:tblPr>
       <w:tblBorders>
-        <w:top w:val="single" w:sz="4" w:space="0" w:color="auto"/>
-        <w:left w:val="single" w:sz="4" w:space="0" w:color="auto"/>
-        <w:bottom w:val="single" w:sz="4" w:space="0" w:color="auto"/>
-        <w:right w:val="single" w:sz="4" w:space="0" w:color="auto"/>
-        <w:insideH w:val="single" w:sz="4" w:space="0" w:color="auto"/>
-        <w:insideV w:val="single" w:sz="4" w:space="0" w:color="auto"/>
+        <w:top w:val="single" w:color="auto" w:sz="4" w:space="0"/>
+        <w:left w:val="single" w:color="auto" w:sz="4" w:space="0"/>
+        <w:bottom w:val="single" w:color="auto" w:sz="4" w:space="0"/>
+        <w:right w:val="single" w:color="auto" w:sz="4" w:space="0"/>
+        <w:insideH w:val="single" w:color="auto" w:sz="4" w:space="0"/>
+        <w:insideV w:val="single" w:color="auto" w:sz="4" w:space="0"/>
       </w:tblBorders>
     </w:tblPr>
   </w:style>
@@ -5128,14 +5184,14 @@
       <w:lang w:eastAsia="en-AU"/>
     </w:rPr>
   </w:style>
-  <w:style w:type="character" w:customStyle="1" w:styleId="Kop2Char">
+  <w:style w:type="character" w:styleId="Kop2Char" w:customStyle="1">
     <w:name w:val="Kop 2 Char"/>
     <w:basedOn w:val="Standaardalinea-lettertype"/>
     <w:link w:val="Kop2"/>
     <w:uiPriority w:val="9"/>
     <w:rsid w:val="00854CC2"/>
     <w:rPr>
-      <w:rFonts w:asciiTheme="majorHAnsi" w:eastAsiaTheme="majorEastAsia" w:hAnsiTheme="majorHAnsi" w:cstheme="majorBidi"/>
+      <w:rFonts w:asciiTheme="majorHAnsi" w:hAnsiTheme="majorHAnsi" w:eastAsiaTheme="majorEastAsia" w:cstheme="majorBidi"/>
       <w:color w:val="2F5496" w:themeColor="accent1" w:themeShade="BF"/>
       <w:sz w:val="26"/>
       <w:szCs w:val="26"/>
@@ -5176,7 +5232,7 @@
       <w:tblPr/>
       <w:tcPr>
         <w:tcBorders>
-          <w:bottom w:val="single" w:sz="4" w:space="0" w:color="7F7F7F" w:themeColor="text1" w:themeTint="80"/>
+          <w:bottom w:val="single" w:color="7F7F7F" w:themeColor="text1" w:themeTint="80" w:sz="4" w:space="0"/>
         </w:tcBorders>
       </w:tcPr>
     </w:tblStylePr>
@@ -5202,7 +5258,7 @@
       <w:tblPr/>
       <w:tcPr>
         <w:tcBorders>
-          <w:right w:val="single" w:sz="4" w:space="0" w:color="7F7F7F" w:themeColor="text1" w:themeTint="80"/>
+          <w:right w:val="single" w:color="7F7F7F" w:themeColor="text1" w:themeTint="80" w:sz="4" w:space="0"/>
         </w:tcBorders>
       </w:tcPr>
     </w:tblStylePr>
@@ -5263,7 +5319,7 @@
       <w:spacing w:after="0" w:line="240" w:lineRule="auto"/>
     </w:pPr>
   </w:style>
-  <w:style w:type="character" w:customStyle="1" w:styleId="KoptekstChar">
+  <w:style w:type="character" w:styleId="KoptekstChar" w:customStyle="1">
     <w:name w:val="Koptekst Char"/>
     <w:basedOn w:val="Standaardalinea-lettertype"/>
     <w:link w:val="Koptekst"/>
@@ -5285,7 +5341,7 @@
       <w:spacing w:after="0" w:line="240" w:lineRule="auto"/>
     </w:pPr>
   </w:style>
-  <w:style w:type="character" w:customStyle="1" w:styleId="VoettekstChar">
+  <w:style w:type="character" w:styleId="VoettekstChar" w:customStyle="1">
     <w:name w:val="Voettekst Char"/>
     <w:basedOn w:val="Standaardalinea-lettertype"/>
     <w:link w:val="Voettekst"/>
@@ -5315,12 +5371,12 @@
       <w:tblStyleRowBandSize w:val="1"/>
       <w:tblStyleColBandSize w:val="1"/>
       <w:tblBorders>
-        <w:top w:val="single" w:sz="4" w:space="0" w:color="C9C9C9" w:themeColor="accent3" w:themeTint="99"/>
-        <w:left w:val="single" w:sz="4" w:space="0" w:color="C9C9C9" w:themeColor="accent3" w:themeTint="99"/>
-        <w:bottom w:val="single" w:sz="4" w:space="0" w:color="C9C9C9" w:themeColor="accent3" w:themeTint="99"/>
-        <w:right w:val="single" w:sz="4" w:space="0" w:color="C9C9C9" w:themeColor="accent3" w:themeTint="99"/>
-        <w:insideH w:val="single" w:sz="4" w:space="0" w:color="C9C9C9" w:themeColor="accent3" w:themeTint="99"/>
-        <w:insideV w:val="single" w:sz="4" w:space="0" w:color="C9C9C9" w:themeColor="accent3" w:themeTint="99"/>
+        <w:top w:val="single" w:color="C9C9C9" w:themeColor="accent3" w:themeTint="99" w:sz="4" w:space="0"/>
+        <w:left w:val="single" w:color="C9C9C9" w:themeColor="accent3" w:themeTint="99" w:sz="4" w:space="0"/>
+        <w:bottom w:val="single" w:color="C9C9C9" w:themeColor="accent3" w:themeTint="99" w:sz="4" w:space="0"/>
+        <w:right w:val="single" w:color="C9C9C9" w:themeColor="accent3" w:themeTint="99" w:sz="4" w:space="0"/>
+        <w:insideH w:val="single" w:color="C9C9C9" w:themeColor="accent3" w:themeTint="99" w:sz="4" w:space="0"/>
+        <w:insideV w:val="single" w:color="C9C9C9" w:themeColor="accent3" w:themeTint="99" w:sz="4" w:space="0"/>
       </w:tblBorders>
     </w:tblPr>
     <w:tblStylePr w:type="firstRow">
@@ -5410,7 +5466,7 @@
       <w:tblPr/>
       <w:tcPr>
         <w:tcBorders>
-          <w:bottom w:val="single" w:sz="4" w:space="0" w:color="C9C9C9" w:themeColor="accent3" w:themeTint="99"/>
+          <w:bottom w:val="single" w:color="C9C9C9" w:themeColor="accent3" w:themeTint="99" w:sz="4" w:space="0"/>
         </w:tcBorders>
       </w:tcPr>
     </w:tblStylePr>
@@ -5418,7 +5474,7 @@
       <w:tblPr/>
       <w:tcPr>
         <w:tcBorders>
-          <w:bottom w:val="single" w:sz="4" w:space="0" w:color="C9C9C9" w:themeColor="accent3" w:themeTint="99"/>
+          <w:bottom w:val="single" w:color="C9C9C9" w:themeColor="accent3" w:themeTint="99" w:sz="4" w:space="0"/>
         </w:tcBorders>
       </w:tcPr>
     </w:tblStylePr>
@@ -5426,7 +5482,7 @@
       <w:tblPr/>
       <w:tcPr>
         <w:tcBorders>
-          <w:top w:val="single" w:sz="4" w:space="0" w:color="C9C9C9" w:themeColor="accent3" w:themeTint="99"/>
+          <w:top w:val="single" w:color="C9C9C9" w:themeColor="accent3" w:themeTint="99" w:sz="4" w:space="0"/>
         </w:tcBorders>
       </w:tcPr>
     </w:tblStylePr>
@@ -5434,7 +5490,7 @@
       <w:tblPr/>
       <w:tcPr>
         <w:tcBorders>
-          <w:top w:val="single" w:sz="4" w:space="0" w:color="C9C9C9" w:themeColor="accent3" w:themeTint="99"/>
+          <w:top w:val="single" w:color="C9C9C9" w:themeColor="accent3" w:themeTint="99" w:sz="4" w:space="0"/>
         </w:tcBorders>
       </w:tcPr>
     </w:tblStylePr>
